--- a/Documentazione.docx
+++ b/Documentazione.docx
@@ -431,6 +431,28 @@
       <w:pPr>
         <w:rPr>
           <w:rFonts w:ascii="Bodoni MT" w:hAnsi="Bodoni MT"/>
+          <w:i/>
+          <w:sz w:val="28"/>
+          <w:szCs w:val="28"/>
+        </w:rPr>
+      </w:pPr>
+      <w:r>
+        <w:rPr>
+          <w:rFonts w:ascii="Bodoni MT" w:hAnsi="Bodoni MT"/>
+          <w:i/>
+          <w:sz w:val="28"/>
+          <w:szCs w:val="28"/>
+        </w:rPr>
+        <w:tab/>
+        <w:t>Database</w:t>
+      </w:r>
+      <w:bookmarkStart w:id="0" w:name="_GoBack"/>
+      <w:bookmarkEnd w:id="0"/>
+    </w:p>
+    <w:p>
+      <w:pPr>
+        <w:rPr>
+          <w:rFonts w:ascii="Bodoni MT" w:hAnsi="Bodoni MT"/>
           <w:b/>
           <w:sz w:val="28"/>
           <w:szCs w:val="28"/>
@@ -964,561 +986,561 @@
           <w:sz w:val="32"/>
           <w:szCs w:val="28"/>
         </w:rPr>
+        <w:t>INTRODUZIONE</w:t>
+      </w:r>
+    </w:p>
+    <w:p>
+      <w:pPr>
+        <w:rPr>
+          <w:rFonts w:ascii="Bodoni MT" w:hAnsi="Bodoni MT"/>
+          <w:b/>
+          <w:sz w:val="28"/>
+          <w:szCs w:val="28"/>
+        </w:rPr>
+      </w:pPr>
+      <w:r>
+        <w:rPr>
+          <w:rFonts w:ascii="Bodoni MT" w:hAnsi="Bodoni MT"/>
+          <w:b/>
+          <w:sz w:val="28"/>
+          <w:szCs w:val="28"/>
+        </w:rPr>
+        <w:t>Testo dell’elaborato</w:t>
+      </w:r>
+    </w:p>
+    <w:p>
+      <w:pPr>
+        <w:autoSpaceDE w:val="0"/>
+        <w:autoSpaceDN w:val="0"/>
+        <w:adjustRightInd w:val="0"/>
+        <w:rPr>
+          <w:rFonts w:ascii="Bodoni MT" w:hAnsi="Bodoni MT" w:cs="ArialMT"/>
+          <w:sz w:val="24"/>
+          <w:szCs w:val="24"/>
+        </w:rPr>
+      </w:pPr>
+      <w:r>
+        <w:rPr>
+          <w:rFonts w:ascii="Bodoni MT" w:hAnsi="Bodoni MT" w:cs="ArialMT"/>
+          <w:sz w:val="24"/>
+          <w:szCs w:val="24"/>
+        </w:rPr>
+        <w:t>Si vuole progettare un sistema informatico per gestire il magazzino di una catena di negozi di articoli sportivi.</w:t>
+      </w:r>
+    </w:p>
+    <w:p>
+      <w:pPr>
+        <w:autoSpaceDE w:val="0"/>
+        <w:autoSpaceDN w:val="0"/>
+        <w:adjustRightInd w:val="0"/>
+        <w:rPr>
+          <w:rFonts w:ascii="Bodoni MT" w:hAnsi="Bodoni MT" w:cs="ArialMT"/>
+          <w:sz w:val="24"/>
+          <w:szCs w:val="24"/>
+        </w:rPr>
+      </w:pPr>
+      <w:r>
+        <w:rPr>
+          <w:rFonts w:ascii="Bodoni MT" w:hAnsi="Bodoni MT" w:cs="ArialMT"/>
+          <w:sz w:val="24"/>
+          <w:szCs w:val="24"/>
+        </w:rPr>
+        <w:t>Il negozio vende articoli di diversa tipologia, raggruppati per sport. Per ogni tip</w:t>
+      </w:r>
+      <w:r>
+        <w:rPr>
+          <w:rFonts w:ascii="Bodoni MT" w:hAnsi="Bodoni MT" w:cs="ArialMT"/>
+          <w:sz w:val="24"/>
+          <w:szCs w:val="24"/>
+        </w:rPr>
+        <w:t xml:space="preserve">o articolo si registra: un nome </w:t>
+      </w:r>
+      <w:r>
+        <w:rPr>
+          <w:rFonts w:ascii="Bodoni MT" w:hAnsi="Bodoni MT" w:cs="ArialMT"/>
+          <w:sz w:val="24"/>
+          <w:szCs w:val="24"/>
+        </w:rPr>
+        <w:t xml:space="preserve">univoco, una descrizione, lo sport, e i materiali utilizzati per produrlo. Il sistema registra </w:t>
+      </w:r>
+      <w:r>
+        <w:rPr>
+          <w:rFonts w:ascii="Bodoni MT" w:hAnsi="Bodoni MT" w:cs="ArialMT"/>
+          <w:sz w:val="24"/>
+          <w:szCs w:val="24"/>
+        </w:rPr>
+        <w:t xml:space="preserve">tutti gli articoli in magazzino </w:t>
+      </w:r>
+      <w:r>
+        <w:rPr>
+          <w:rFonts w:ascii="Bodoni MT" w:hAnsi="Bodoni MT" w:cs="ArialMT"/>
+          <w:sz w:val="24"/>
+          <w:szCs w:val="24"/>
+        </w:rPr>
+        <w:t>memorizzando per ogni articolo: il tipo di articolo, un codice univoco, il prezzo e la data di produzione.</w:t>
+      </w:r>
+    </w:p>
+    <w:p>
+      <w:pPr>
+        <w:autoSpaceDE w:val="0"/>
+        <w:autoSpaceDN w:val="0"/>
+        <w:adjustRightInd w:val="0"/>
+        <w:rPr>
+          <w:rFonts w:ascii="Bodoni MT" w:hAnsi="Bodoni MT" w:cs="ArialMT"/>
+          <w:sz w:val="24"/>
+          <w:szCs w:val="24"/>
+        </w:rPr>
+      </w:pPr>
+      <w:r>
+        <w:rPr>
+          <w:rFonts w:ascii="Bodoni MT" w:hAnsi="Bodoni MT" w:cs="ArialMT"/>
+          <w:sz w:val="24"/>
+          <w:szCs w:val="24"/>
+        </w:rPr>
+        <w:t xml:space="preserve">Gli articoli in magazzino vengono gestiti dal sistema che registra per ogni ingresso </w:t>
+      </w:r>
+      <w:r>
+        <w:rPr>
+          <w:rFonts w:ascii="Bodoni MT" w:hAnsi="Bodoni MT" w:cs="ArialMT"/>
+          <w:sz w:val="24"/>
+          <w:szCs w:val="24"/>
+        </w:rPr>
+        <w:t xml:space="preserve">in magazzino: un codice interno </w:t>
+      </w:r>
+      <w:r>
+        <w:rPr>
+          <w:rFonts w:ascii="Bodoni MT" w:hAnsi="Bodoni MT" w:cs="ArialMT"/>
+          <w:sz w:val="24"/>
+          <w:szCs w:val="24"/>
+        </w:rPr>
+        <w:t>univoco, la data e tutti articoli entrati e le loro posizioni in magazzino. Per ogni uscita il</w:t>
+      </w:r>
+      <w:r>
+        <w:rPr>
+          <w:rFonts w:ascii="Bodoni MT" w:hAnsi="Bodoni MT" w:cs="ArialMT"/>
+          <w:sz w:val="24"/>
+          <w:szCs w:val="24"/>
+        </w:rPr>
+        <w:t xml:space="preserve"> sistema registra: la data e il </w:t>
+      </w:r>
+      <w:r>
+        <w:rPr>
+          <w:rFonts w:ascii="Bodoni MT" w:hAnsi="Bodoni MT" w:cs="ArialMT"/>
+          <w:sz w:val="24"/>
+          <w:szCs w:val="24"/>
+        </w:rPr>
+        <w:t>numero di bolla (univoco), tutti gli articoli usciti, il negozio che li ha ordinati e lo spediz</w:t>
+      </w:r>
+      <w:r>
+        <w:rPr>
+          <w:rFonts w:ascii="Bodoni MT" w:hAnsi="Bodoni MT" w:cs="ArialMT"/>
+          <w:sz w:val="24"/>
+          <w:szCs w:val="24"/>
+        </w:rPr>
+        <w:t xml:space="preserve">ioniere che li ritira. Per ogni </w:t>
+      </w:r>
+      <w:r>
+        <w:rPr>
+          <w:rFonts w:ascii="Bodoni MT" w:hAnsi="Bodoni MT" w:cs="ArialMT"/>
+          <w:sz w:val="24"/>
+          <w:szCs w:val="24"/>
+        </w:rPr>
+        <w:t>negozio della catena il sistema registra: il codice fiscale, il nome, l’indirizzo e la città.</w:t>
+      </w:r>
+    </w:p>
+    <w:p>
+      <w:pPr>
+        <w:autoSpaceDE w:val="0"/>
+        <w:autoSpaceDN w:val="0"/>
+        <w:adjustRightInd w:val="0"/>
+        <w:rPr>
+          <w:rFonts w:ascii="Bodoni MT" w:hAnsi="Bodoni MT" w:cs="ArialMT"/>
+          <w:sz w:val="24"/>
+          <w:szCs w:val="24"/>
+        </w:rPr>
+      </w:pPr>
+      <w:r>
+        <w:rPr>
+          <w:rFonts w:ascii="Bodoni MT" w:hAnsi="Bodoni MT" w:cs="ArialMT"/>
+          <w:sz w:val="24"/>
+          <w:szCs w:val="24"/>
+        </w:rPr>
+        <w:t>Il sistema memorizza inoltre gli ordini dei negozi registrando: il negozio che ha effettuato l</w:t>
+      </w:r>
+      <w:r>
+        <w:rPr>
+          <w:rFonts w:ascii="Bodoni MT" w:hAnsi="Bodoni MT" w:cs="ArialMT"/>
+          <w:sz w:val="24"/>
+          <w:szCs w:val="24"/>
+        </w:rPr>
+        <w:t xml:space="preserve">’ordine, un codice ordine </w:t>
+      </w:r>
+      <w:r>
+        <w:rPr>
+          <w:rFonts w:ascii="Bodoni MT" w:hAnsi="Bodoni MT" w:cs="ArialMT"/>
+          <w:sz w:val="24"/>
+          <w:szCs w:val="24"/>
+        </w:rPr>
+        <w:t>univoco, la data dell’ordine, i tipi di articolo ordinati e per ogni tipo di articolo la quantità ordinata e il prezzo totale.</w:t>
+      </w:r>
+    </w:p>
+    <w:p>
+      <w:pPr>
+        <w:autoSpaceDE w:val="0"/>
+        <w:autoSpaceDN w:val="0"/>
+        <w:adjustRightInd w:val="0"/>
+        <w:rPr>
+          <w:rFonts w:ascii="Bodoni MT" w:hAnsi="Bodoni MT" w:cs="ArialMT"/>
+          <w:sz w:val="24"/>
+          <w:szCs w:val="24"/>
+        </w:rPr>
+      </w:pPr>
+      <w:r>
+        <w:rPr>
+          <w:rFonts w:ascii="Bodoni MT" w:hAnsi="Bodoni MT" w:cs="ArialMT"/>
+          <w:sz w:val="24"/>
+          <w:szCs w:val="24"/>
+        </w:rPr>
+        <w:t>Quando un ordine viene evaso si registra un’uscita dal magazzino che viene collegata all’ordine al qual</w:t>
+      </w:r>
+      <w:r>
+        <w:rPr>
+          <w:rFonts w:ascii="Bodoni MT" w:hAnsi="Bodoni MT" w:cs="ArialMT"/>
+          <w:sz w:val="24"/>
+          <w:szCs w:val="24"/>
+        </w:rPr>
+        <w:t xml:space="preserve">e si </w:t>
+      </w:r>
+      <w:r>
+        <w:rPr>
+          <w:rFonts w:ascii="Bodoni MT" w:hAnsi="Bodoni MT" w:cs="ArialMT"/>
+          <w:sz w:val="24"/>
+          <w:szCs w:val="24"/>
+        </w:rPr>
+        <w:t>riferisce. Si suppone che per ogni ordine evaso si abbia una sola uscita dal magazzino.</w:t>
+      </w:r>
+    </w:p>
+    <w:p>
+      <w:pPr>
+        <w:autoSpaceDE w:val="0"/>
+        <w:autoSpaceDN w:val="0"/>
+        <w:adjustRightInd w:val="0"/>
+        <w:rPr>
+          <w:rFonts w:ascii="Bodoni MT" w:hAnsi="Bodoni MT" w:cs="ArialMT"/>
+          <w:sz w:val="24"/>
+          <w:szCs w:val="24"/>
+        </w:rPr>
+      </w:pPr>
+      <w:r>
+        <w:rPr>
+          <w:rFonts w:ascii="Bodoni MT" w:hAnsi="Bodoni MT" w:cs="ArialMT"/>
+          <w:sz w:val="24"/>
+          <w:szCs w:val="24"/>
+        </w:rPr>
+        <w:t>Per ogni tipo di articolo il sistema memorizza esplicitamente alla fine di ogni mese de</w:t>
+      </w:r>
+      <w:r>
+        <w:rPr>
+          <w:rFonts w:ascii="Bodoni MT" w:hAnsi="Bodoni MT" w:cs="ArialMT"/>
+          <w:sz w:val="24"/>
+          <w:szCs w:val="24"/>
+        </w:rPr>
+        <w:t xml:space="preserve">ll’anno la quantità di articoli </w:t>
+      </w:r>
+      <w:r>
+        <w:rPr>
+          <w:rFonts w:ascii="Bodoni MT" w:hAnsi="Bodoni MT" w:cs="ArialMT"/>
+          <w:sz w:val="24"/>
+          <w:szCs w:val="24"/>
+        </w:rPr>
+        <w:t>ricevuti in magazzino e la quantità di articoli usciti.</w:t>
+      </w:r>
+    </w:p>
+    <w:p>
+      <w:pPr>
+        <w:autoSpaceDE w:val="0"/>
+        <w:autoSpaceDN w:val="0"/>
+        <w:adjustRightInd w:val="0"/>
+        <w:rPr>
+          <w:rFonts w:ascii="Bodoni MT" w:hAnsi="Bodoni MT" w:cs="ArialMT"/>
+          <w:sz w:val="24"/>
+          <w:szCs w:val="24"/>
+        </w:rPr>
+      </w:pPr>
+      <w:r>
+        <w:rPr>
+          <w:rFonts w:ascii="Bodoni MT" w:hAnsi="Bodoni MT" w:cs="ArialMT"/>
+          <w:sz w:val="24"/>
+          <w:szCs w:val="24"/>
+        </w:rPr>
+        <w:t>Il sistema deve permettere ai magazzinieri di inserire le informazioni relative ai mov</w:t>
+      </w:r>
+      <w:r>
+        <w:rPr>
+          <w:rFonts w:ascii="Bodoni MT" w:hAnsi="Bodoni MT" w:cs="ArialMT"/>
+          <w:sz w:val="24"/>
+          <w:szCs w:val="24"/>
+        </w:rPr>
+        <w:t xml:space="preserve">imenti di ingresso e uscita dal </w:t>
+      </w:r>
+      <w:r>
+        <w:rPr>
+          <w:rFonts w:ascii="Bodoni MT" w:hAnsi="Bodoni MT" w:cs="ArialMT"/>
+          <w:sz w:val="24"/>
+          <w:szCs w:val="24"/>
+        </w:rPr>
+        <w:t xml:space="preserve">magazzino. I magazzinieri, inoltre, possono spostare un articolo da una posizione ad </w:t>
+      </w:r>
+      <w:r>
+        <w:rPr>
+          <w:rFonts w:ascii="Bodoni MT" w:hAnsi="Bodoni MT" w:cs="ArialMT"/>
+          <w:sz w:val="24"/>
+          <w:szCs w:val="24"/>
+        </w:rPr>
+        <w:t xml:space="preserve">un’altra del magazzino, al fine </w:t>
+      </w:r>
+      <w:r>
+        <w:rPr>
+          <w:rFonts w:ascii="Bodoni MT" w:hAnsi="Bodoni MT" w:cs="ArialMT"/>
+          <w:sz w:val="24"/>
+          <w:szCs w:val="24"/>
+        </w:rPr>
+        <w:t>di ottimizza</w:t>
+      </w:r>
+      <w:r>
+        <w:rPr>
+          <w:rFonts w:ascii="Bodoni MT" w:hAnsi="Bodoni MT" w:cs="ArialMT"/>
+          <w:sz w:val="24"/>
+          <w:szCs w:val="24"/>
+        </w:rPr>
+        <w:t>re l’occupazione del magazzino.</w:t>
+      </w:r>
+    </w:p>
+    <w:p>
+      <w:pPr>
+        <w:autoSpaceDE w:val="0"/>
+        <w:autoSpaceDN w:val="0"/>
+        <w:adjustRightInd w:val="0"/>
+        <w:rPr>
+          <w:rFonts w:ascii="Bodoni MT" w:hAnsi="Bodoni MT" w:cs="ArialMT"/>
+          <w:sz w:val="24"/>
+          <w:szCs w:val="24"/>
+        </w:rPr>
+      </w:pPr>
+      <w:r>
+        <w:rPr>
+          <w:rFonts w:ascii="Bodoni MT" w:hAnsi="Bodoni MT" w:cs="ArialMT"/>
+          <w:sz w:val="24"/>
+          <w:szCs w:val="24"/>
+        </w:rPr>
+        <w:t>La segreteria amministrativa della catena di negozi è responsabile dell’inserimento</w:t>
+      </w:r>
+      <w:r>
+        <w:rPr>
+          <w:rFonts w:ascii="Bodoni MT" w:hAnsi="Bodoni MT" w:cs="ArialMT"/>
+          <w:sz w:val="24"/>
+          <w:szCs w:val="24"/>
+        </w:rPr>
+        <w:t xml:space="preserve"> dei tipi di articolo. Essa può </w:t>
+      </w:r>
+      <w:r>
+        <w:rPr>
+          <w:rFonts w:ascii="Bodoni MT" w:hAnsi="Bodoni MT" w:cs="ArialMT"/>
+          <w:sz w:val="24"/>
+          <w:szCs w:val="24"/>
+        </w:rPr>
+        <w:t>accedere al sistema e visualizzare i movimenti di magazzino rispetto agli ordini dei vari negozi. Tutti gl</w:t>
+      </w:r>
+      <w:r>
+        <w:rPr>
+          <w:rFonts w:ascii="Bodoni MT" w:hAnsi="Bodoni MT" w:cs="ArialMT"/>
+          <w:sz w:val="24"/>
+          <w:szCs w:val="24"/>
+        </w:rPr>
+        <w:t xml:space="preserve">i utenti sono </w:t>
+      </w:r>
+      <w:r>
+        <w:rPr>
+          <w:rFonts w:ascii="Bodoni MT" w:hAnsi="Bodoni MT" w:cs="ArialMT"/>
+          <w:sz w:val="24"/>
+          <w:szCs w:val="24"/>
+        </w:rPr>
+        <w:t>opportunamente autenticati dal sistema, prima che possano accedere alle funzionalità specifiche.</w:t>
+      </w:r>
+    </w:p>
+    <w:p>
+      <w:pPr>
+        <w:autoSpaceDE w:val="0"/>
+        <w:autoSpaceDN w:val="0"/>
+        <w:adjustRightInd w:val="0"/>
+        <w:rPr>
+          <w:rFonts w:ascii="Bodoni MT" w:hAnsi="Bodoni MT" w:cs="ArialMT"/>
+          <w:sz w:val="24"/>
+          <w:szCs w:val="24"/>
+        </w:rPr>
+      </w:pPr>
+      <w:r>
+        <w:rPr>
+          <w:rFonts w:ascii="Bodoni MT" w:hAnsi="Bodoni MT" w:cs="ArialMT"/>
+          <w:sz w:val="24"/>
+          <w:szCs w:val="24"/>
+        </w:rPr>
+        <w:t xml:space="preserve">I responsabili dei negozi possono accedere al sistema per effettuare gli ordini e per </w:t>
+      </w:r>
+      <w:r>
+        <w:rPr>
+          <w:rFonts w:ascii="Bodoni MT" w:hAnsi="Bodoni MT" w:cs="ArialMT"/>
+          <w:sz w:val="24"/>
+          <w:szCs w:val="24"/>
+        </w:rPr>
+        <w:t xml:space="preserve">avere un riassunto degli ordini </w:t>
+      </w:r>
+      <w:r>
+        <w:rPr>
+          <w:rFonts w:ascii="Bodoni MT" w:hAnsi="Bodoni MT" w:cs="ArialMT"/>
+          <w:sz w:val="24"/>
+          <w:szCs w:val="24"/>
+        </w:rPr>
+        <w:t>passati.</w:t>
+      </w:r>
+    </w:p>
+    <w:p>
+      <w:pPr>
+        <w:autoSpaceDE w:val="0"/>
+        <w:autoSpaceDN w:val="0"/>
+        <w:adjustRightInd w:val="0"/>
+        <w:rPr>
+          <w:rFonts w:ascii="Bodoni MT" w:hAnsi="Bodoni MT" w:cs="ArialMT"/>
+          <w:sz w:val="24"/>
+          <w:szCs w:val="24"/>
+        </w:rPr>
+      </w:pPr>
+    </w:p>
+    <w:p>
+      <w:pPr>
+        <w:autoSpaceDE w:val="0"/>
+        <w:autoSpaceDN w:val="0"/>
+        <w:adjustRightInd w:val="0"/>
+        <w:rPr>
+          <w:rFonts w:ascii="Bodoni MT" w:hAnsi="Bodoni MT" w:cs="ArialMT"/>
+          <w:b/>
+          <w:sz w:val="28"/>
+          <w:szCs w:val="28"/>
+        </w:rPr>
+      </w:pPr>
+      <w:r>
+        <w:rPr>
+          <w:rFonts w:ascii="Bodoni MT" w:hAnsi="Bodoni MT" w:cs="ArialMT"/>
+          <w:b/>
+          <w:sz w:val="28"/>
+          <w:szCs w:val="28"/>
+        </w:rPr>
+        <w:t>Obiettivi</w:t>
+      </w:r>
+      <w:r>
+        <w:rPr>
+          <w:rFonts w:ascii="Bodoni MT" w:hAnsi="Bodoni MT" w:cs="ArialMT"/>
+          <w:b/>
+          <w:sz w:val="28"/>
+          <w:szCs w:val="28"/>
+        </w:rPr>
+        <w:t xml:space="preserve"> e idee progettuali</w:t>
+      </w:r>
+    </w:p>
+    <w:p>
+      <w:pPr>
+        <w:autoSpaceDE w:val="0"/>
+        <w:autoSpaceDN w:val="0"/>
+        <w:adjustRightInd w:val="0"/>
+        <w:rPr>
+          <w:rFonts w:ascii="Bodoni MT" w:hAnsi="Bodoni MT" w:cs="ArialMT"/>
+          <w:sz w:val="24"/>
+          <w:szCs w:val="24"/>
+        </w:rPr>
+      </w:pPr>
+      <w:r>
+        <w:rPr>
+          <w:rFonts w:ascii="Bodoni MT" w:hAnsi="Bodoni MT" w:cs="ArialMT"/>
+          <w:sz w:val="24"/>
+          <w:szCs w:val="24"/>
+        </w:rPr>
+        <w:t xml:space="preserve">L’obiettivo del progetto è la progettazione di un software per la gestione di un magazzino e dei relativi ordini per il rifornimento di una catena di negozi di articoli sportivi. </w:t>
+      </w:r>
+    </w:p>
+    <w:p>
+      <w:pPr>
+        <w:autoSpaceDE w:val="0"/>
+        <w:autoSpaceDN w:val="0"/>
+        <w:adjustRightInd w:val="0"/>
+        <w:rPr>
+          <w:rFonts w:ascii="Bodoni MT" w:hAnsi="Bodoni MT" w:cs="ArialMT"/>
+          <w:sz w:val="24"/>
+          <w:szCs w:val="24"/>
+        </w:rPr>
+      </w:pPr>
+      <w:r>
+        <w:rPr>
+          <w:rFonts w:ascii="Bodoni MT" w:hAnsi="Bodoni MT" w:cs="ArialMT"/>
+          <w:sz w:val="24"/>
+          <w:szCs w:val="24"/>
+        </w:rPr>
+        <w:t xml:space="preserve">Il sistema è ideato per l’accesso di utenti aventi uno dei tre ruoli indicati di seguito: il responsabile negozio (indicato dal codice 1), il segretario (indicato con codice 2) e il magazziniere (indicato con codice 3). Ogni ruolo permette l’esecuzione di determinate mansioni e quindi l’accesso a diverse aree del software. </w:t>
+      </w:r>
+    </w:p>
+    <w:p>
+      <w:pPr>
+        <w:autoSpaceDE w:val="0"/>
+        <w:autoSpaceDN w:val="0"/>
+        <w:adjustRightInd w:val="0"/>
+        <w:rPr>
+          <w:rFonts w:ascii="Bodoni MT" w:hAnsi="Bodoni MT" w:cs="ArialMT"/>
+          <w:sz w:val="24"/>
+          <w:szCs w:val="24"/>
+        </w:rPr>
+      </w:pPr>
+      <w:r>
+        <w:rPr>
+          <w:rFonts w:ascii="Bodoni MT" w:hAnsi="Bodoni MT" w:cs="ArialMT"/>
+          <w:sz w:val="24"/>
+          <w:szCs w:val="24"/>
+        </w:rPr>
+        <w:t xml:space="preserve">Il sistema fa riferimento a un database </w:t>
+      </w:r>
+      <w:r>
+        <w:rPr>
+          <w:rFonts w:ascii="Bodoni MT" w:hAnsi="Bodoni MT" w:cs="ArialMT"/>
+          <w:sz w:val="24"/>
+          <w:szCs w:val="24"/>
+        </w:rPr>
+        <w:t>inizializzato in P</w:t>
+      </w:r>
+      <w:r>
+        <w:rPr>
+          <w:rFonts w:ascii="Bodoni MT" w:hAnsi="Bodoni MT" w:cs="ArialMT"/>
+          <w:sz w:val="24"/>
+          <w:szCs w:val="24"/>
+        </w:rPr>
+        <w:t>ostgreSQL composto da sette tabelle. L’interfaccia del software è stata implementata in Java, utilizzando le relative librerie Swing.</w:t>
+      </w:r>
+    </w:p>
+    <w:p>
+      <w:pPr>
+        <w:autoSpaceDE w:val="0"/>
+        <w:autoSpaceDN w:val="0"/>
+        <w:adjustRightInd w:val="0"/>
+        <w:rPr>
+          <w:rFonts w:ascii="Bodoni MT" w:hAnsi="Bodoni MT" w:cs="ArialMT"/>
+          <w:sz w:val="24"/>
+          <w:szCs w:val="24"/>
+        </w:rPr>
+      </w:pPr>
+      <w:r>
+        <w:rPr>
+          <w:rFonts w:ascii="Bodoni MT" w:hAnsi="Bodoni MT" w:cs="ArialMT"/>
+          <w:sz w:val="24"/>
+          <w:szCs w:val="24"/>
+        </w:rPr>
         <w:lastRenderedPageBreak/>
-        <w:t>INTRODUZIONE</w:t>
-      </w:r>
-    </w:p>
-    <w:p>
-      <w:pPr>
-        <w:rPr>
-          <w:rFonts w:ascii="Bodoni MT" w:hAnsi="Bodoni MT"/>
-          <w:b/>
-          <w:sz w:val="28"/>
-          <w:szCs w:val="28"/>
-        </w:rPr>
-      </w:pPr>
-      <w:r>
-        <w:rPr>
-          <w:rFonts w:ascii="Bodoni MT" w:hAnsi="Bodoni MT"/>
-          <w:b/>
-          <w:sz w:val="28"/>
-          <w:szCs w:val="28"/>
-        </w:rPr>
-        <w:t>Testo dell’elaborato</w:t>
-      </w:r>
-    </w:p>
-    <w:p>
-      <w:pPr>
-        <w:autoSpaceDE w:val="0"/>
-        <w:autoSpaceDN w:val="0"/>
-        <w:adjustRightInd w:val="0"/>
-        <w:rPr>
-          <w:rFonts w:ascii="Bodoni MT" w:hAnsi="Bodoni MT" w:cs="ArialMT"/>
-          <w:sz w:val="24"/>
-          <w:szCs w:val="24"/>
-        </w:rPr>
-      </w:pPr>
-      <w:r>
-        <w:rPr>
-          <w:rFonts w:ascii="Bodoni MT" w:hAnsi="Bodoni MT" w:cs="ArialMT"/>
-          <w:sz w:val="24"/>
-          <w:szCs w:val="24"/>
-        </w:rPr>
-        <w:t>Si vuole progettare un sistema informatico per gestire il magazzino di una catena di negozi di articoli sportivi.</w:t>
-      </w:r>
-    </w:p>
-    <w:p>
-      <w:pPr>
-        <w:autoSpaceDE w:val="0"/>
-        <w:autoSpaceDN w:val="0"/>
-        <w:adjustRightInd w:val="0"/>
-        <w:rPr>
-          <w:rFonts w:ascii="Bodoni MT" w:hAnsi="Bodoni MT" w:cs="ArialMT"/>
-          <w:sz w:val="24"/>
-          <w:szCs w:val="24"/>
-        </w:rPr>
-      </w:pPr>
-      <w:r>
-        <w:rPr>
-          <w:rFonts w:ascii="Bodoni MT" w:hAnsi="Bodoni MT" w:cs="ArialMT"/>
-          <w:sz w:val="24"/>
-          <w:szCs w:val="24"/>
-        </w:rPr>
-        <w:t>Il negozio vende articoli di diversa tipologia, raggruppati per sport. Per ogni tip</w:t>
-      </w:r>
-      <w:r>
-        <w:rPr>
-          <w:rFonts w:ascii="Bodoni MT" w:hAnsi="Bodoni MT" w:cs="ArialMT"/>
-          <w:sz w:val="24"/>
-          <w:szCs w:val="24"/>
-        </w:rPr>
-        <w:t xml:space="preserve">o articolo si registra: un nome </w:t>
-      </w:r>
-      <w:r>
-        <w:rPr>
-          <w:rFonts w:ascii="Bodoni MT" w:hAnsi="Bodoni MT" w:cs="ArialMT"/>
-          <w:sz w:val="24"/>
-          <w:szCs w:val="24"/>
-        </w:rPr>
-        <w:t xml:space="preserve">univoco, una descrizione, lo sport, e i materiali utilizzati per produrlo. Il sistema registra </w:t>
-      </w:r>
-      <w:r>
-        <w:rPr>
-          <w:rFonts w:ascii="Bodoni MT" w:hAnsi="Bodoni MT" w:cs="ArialMT"/>
-          <w:sz w:val="24"/>
-          <w:szCs w:val="24"/>
-        </w:rPr>
-        <w:t xml:space="preserve">tutti gli articoli in magazzino </w:t>
-      </w:r>
-      <w:r>
-        <w:rPr>
-          <w:rFonts w:ascii="Bodoni MT" w:hAnsi="Bodoni MT" w:cs="ArialMT"/>
-          <w:sz w:val="24"/>
-          <w:szCs w:val="24"/>
-        </w:rPr>
-        <w:t>memorizzando per ogni articolo: il tipo di articolo, un codice univoco, il prezzo e la data di produzione.</w:t>
-      </w:r>
-    </w:p>
-    <w:p>
-      <w:pPr>
-        <w:autoSpaceDE w:val="0"/>
-        <w:autoSpaceDN w:val="0"/>
-        <w:adjustRightInd w:val="0"/>
-        <w:rPr>
-          <w:rFonts w:ascii="Bodoni MT" w:hAnsi="Bodoni MT" w:cs="ArialMT"/>
-          <w:sz w:val="24"/>
-          <w:szCs w:val="24"/>
-        </w:rPr>
-      </w:pPr>
-      <w:r>
-        <w:rPr>
-          <w:rFonts w:ascii="Bodoni MT" w:hAnsi="Bodoni MT" w:cs="ArialMT"/>
-          <w:sz w:val="24"/>
-          <w:szCs w:val="24"/>
-        </w:rPr>
-        <w:t xml:space="preserve">Gli articoli in magazzino vengono gestiti dal sistema che registra per ogni ingresso </w:t>
-      </w:r>
-      <w:r>
-        <w:rPr>
-          <w:rFonts w:ascii="Bodoni MT" w:hAnsi="Bodoni MT" w:cs="ArialMT"/>
-          <w:sz w:val="24"/>
-          <w:szCs w:val="24"/>
-        </w:rPr>
-        <w:t xml:space="preserve">in magazzino: un codice interno </w:t>
-      </w:r>
-      <w:r>
-        <w:rPr>
-          <w:rFonts w:ascii="Bodoni MT" w:hAnsi="Bodoni MT" w:cs="ArialMT"/>
-          <w:sz w:val="24"/>
-          <w:szCs w:val="24"/>
-        </w:rPr>
-        <w:t>univoco, la data e tutti articoli entrati e le loro posizioni in magazzino. Per ogni uscita il</w:t>
-      </w:r>
-      <w:r>
-        <w:rPr>
-          <w:rFonts w:ascii="Bodoni MT" w:hAnsi="Bodoni MT" w:cs="ArialMT"/>
-          <w:sz w:val="24"/>
-          <w:szCs w:val="24"/>
-        </w:rPr>
-        <w:t xml:space="preserve"> sistema registra: la data e il </w:t>
-      </w:r>
-      <w:r>
-        <w:rPr>
-          <w:rFonts w:ascii="Bodoni MT" w:hAnsi="Bodoni MT" w:cs="ArialMT"/>
-          <w:sz w:val="24"/>
-          <w:szCs w:val="24"/>
-        </w:rPr>
-        <w:t>numero di bolla (univoco), tutti gli articoli usciti, il negozio che li ha ordinati e lo spediz</w:t>
-      </w:r>
-      <w:r>
-        <w:rPr>
-          <w:rFonts w:ascii="Bodoni MT" w:hAnsi="Bodoni MT" w:cs="ArialMT"/>
-          <w:sz w:val="24"/>
-          <w:szCs w:val="24"/>
-        </w:rPr>
-        <w:t xml:space="preserve">ioniere che li ritira. Per ogni </w:t>
-      </w:r>
-      <w:r>
-        <w:rPr>
-          <w:rFonts w:ascii="Bodoni MT" w:hAnsi="Bodoni MT" w:cs="ArialMT"/>
-          <w:sz w:val="24"/>
-          <w:szCs w:val="24"/>
-        </w:rPr>
-        <w:t>negozio della catena il sistema registra: il codice fiscale, il nome, l’indirizzo e la città.</w:t>
-      </w:r>
-    </w:p>
-    <w:p>
-      <w:pPr>
-        <w:autoSpaceDE w:val="0"/>
-        <w:autoSpaceDN w:val="0"/>
-        <w:adjustRightInd w:val="0"/>
-        <w:rPr>
-          <w:rFonts w:ascii="Bodoni MT" w:hAnsi="Bodoni MT" w:cs="ArialMT"/>
-          <w:sz w:val="24"/>
-          <w:szCs w:val="24"/>
-        </w:rPr>
-      </w:pPr>
-      <w:r>
-        <w:rPr>
-          <w:rFonts w:ascii="Bodoni MT" w:hAnsi="Bodoni MT" w:cs="ArialMT"/>
-          <w:sz w:val="24"/>
-          <w:szCs w:val="24"/>
-        </w:rPr>
-        <w:t>Il sistema memorizza inoltre gli ordini dei negozi registrando: il negozio che ha effettuato l</w:t>
-      </w:r>
-      <w:r>
-        <w:rPr>
-          <w:rFonts w:ascii="Bodoni MT" w:hAnsi="Bodoni MT" w:cs="ArialMT"/>
-          <w:sz w:val="24"/>
-          <w:szCs w:val="24"/>
-        </w:rPr>
-        <w:t xml:space="preserve">’ordine, un codice ordine </w:t>
-      </w:r>
-      <w:r>
-        <w:rPr>
-          <w:rFonts w:ascii="Bodoni MT" w:hAnsi="Bodoni MT" w:cs="ArialMT"/>
-          <w:sz w:val="24"/>
-          <w:szCs w:val="24"/>
-        </w:rPr>
-        <w:t>univoco, la data dell’ordine, i tipi di articolo ordinati e per ogni tipo di articolo la quantità ordinata e il prezzo totale.</w:t>
-      </w:r>
-    </w:p>
-    <w:p>
-      <w:pPr>
-        <w:autoSpaceDE w:val="0"/>
-        <w:autoSpaceDN w:val="0"/>
-        <w:adjustRightInd w:val="0"/>
-        <w:rPr>
-          <w:rFonts w:ascii="Bodoni MT" w:hAnsi="Bodoni MT" w:cs="ArialMT"/>
-          <w:sz w:val="24"/>
-          <w:szCs w:val="24"/>
-        </w:rPr>
-      </w:pPr>
-      <w:r>
-        <w:rPr>
-          <w:rFonts w:ascii="Bodoni MT" w:hAnsi="Bodoni MT" w:cs="ArialMT"/>
-          <w:sz w:val="24"/>
-          <w:szCs w:val="24"/>
-        </w:rPr>
-        <w:t>Quando un ordine viene evaso si registra un’uscita dal magazzino che viene collegata all’ordine al qual</w:t>
-      </w:r>
-      <w:r>
-        <w:rPr>
-          <w:rFonts w:ascii="Bodoni MT" w:hAnsi="Bodoni MT" w:cs="ArialMT"/>
-          <w:sz w:val="24"/>
-          <w:szCs w:val="24"/>
-        </w:rPr>
-        <w:t xml:space="preserve">e si </w:t>
-      </w:r>
-      <w:r>
-        <w:rPr>
-          <w:rFonts w:ascii="Bodoni MT" w:hAnsi="Bodoni MT" w:cs="ArialMT"/>
-          <w:sz w:val="24"/>
-          <w:szCs w:val="24"/>
-        </w:rPr>
-        <w:t>riferisce. Si suppone che per ogni ordine evaso si abbia una sola uscita dal magazzino.</w:t>
-      </w:r>
-    </w:p>
-    <w:p>
-      <w:pPr>
-        <w:autoSpaceDE w:val="0"/>
-        <w:autoSpaceDN w:val="0"/>
-        <w:adjustRightInd w:val="0"/>
-        <w:rPr>
-          <w:rFonts w:ascii="Bodoni MT" w:hAnsi="Bodoni MT" w:cs="ArialMT"/>
-          <w:sz w:val="24"/>
-          <w:szCs w:val="24"/>
-        </w:rPr>
-      </w:pPr>
-      <w:r>
-        <w:rPr>
-          <w:rFonts w:ascii="Bodoni MT" w:hAnsi="Bodoni MT" w:cs="ArialMT"/>
-          <w:sz w:val="24"/>
-          <w:szCs w:val="24"/>
-        </w:rPr>
-        <w:t>Per ogni tipo di articolo il sistema memorizza esplicitamente alla fine di ogni mese de</w:t>
-      </w:r>
-      <w:r>
-        <w:rPr>
-          <w:rFonts w:ascii="Bodoni MT" w:hAnsi="Bodoni MT" w:cs="ArialMT"/>
-          <w:sz w:val="24"/>
-          <w:szCs w:val="24"/>
-        </w:rPr>
-        <w:t xml:space="preserve">ll’anno la quantità di articoli </w:t>
-      </w:r>
-      <w:r>
-        <w:rPr>
-          <w:rFonts w:ascii="Bodoni MT" w:hAnsi="Bodoni MT" w:cs="ArialMT"/>
-          <w:sz w:val="24"/>
-          <w:szCs w:val="24"/>
-        </w:rPr>
-        <w:t>ricevuti in magazzino e la quantità di articoli usciti.</w:t>
-      </w:r>
-    </w:p>
-    <w:p>
-      <w:pPr>
-        <w:autoSpaceDE w:val="0"/>
-        <w:autoSpaceDN w:val="0"/>
-        <w:adjustRightInd w:val="0"/>
-        <w:rPr>
-          <w:rFonts w:ascii="Bodoni MT" w:hAnsi="Bodoni MT" w:cs="ArialMT"/>
-          <w:sz w:val="24"/>
-          <w:szCs w:val="24"/>
-        </w:rPr>
-      </w:pPr>
-      <w:r>
-        <w:rPr>
-          <w:rFonts w:ascii="Bodoni MT" w:hAnsi="Bodoni MT" w:cs="ArialMT"/>
-          <w:sz w:val="24"/>
-          <w:szCs w:val="24"/>
-        </w:rPr>
-        <w:t>Il sistema deve permettere ai magazzinieri di inserire le informazioni relative ai mov</w:t>
-      </w:r>
-      <w:r>
-        <w:rPr>
-          <w:rFonts w:ascii="Bodoni MT" w:hAnsi="Bodoni MT" w:cs="ArialMT"/>
-          <w:sz w:val="24"/>
-          <w:szCs w:val="24"/>
-        </w:rPr>
-        <w:t xml:space="preserve">imenti di ingresso e uscita dal </w:t>
-      </w:r>
-      <w:r>
-        <w:rPr>
-          <w:rFonts w:ascii="Bodoni MT" w:hAnsi="Bodoni MT" w:cs="ArialMT"/>
-          <w:sz w:val="24"/>
-          <w:szCs w:val="24"/>
-        </w:rPr>
-        <w:t xml:space="preserve">magazzino. I magazzinieri, inoltre, possono spostare un articolo da una posizione ad </w:t>
-      </w:r>
-      <w:r>
-        <w:rPr>
-          <w:rFonts w:ascii="Bodoni MT" w:hAnsi="Bodoni MT" w:cs="ArialMT"/>
-          <w:sz w:val="24"/>
-          <w:szCs w:val="24"/>
-        </w:rPr>
-        <w:t xml:space="preserve">un’altra del magazzino, al fine </w:t>
-      </w:r>
-      <w:r>
-        <w:rPr>
-          <w:rFonts w:ascii="Bodoni MT" w:hAnsi="Bodoni MT" w:cs="ArialMT"/>
-          <w:sz w:val="24"/>
-          <w:szCs w:val="24"/>
-        </w:rPr>
-        <w:t>di ottimizza</w:t>
-      </w:r>
-      <w:r>
-        <w:rPr>
-          <w:rFonts w:ascii="Bodoni MT" w:hAnsi="Bodoni MT" w:cs="ArialMT"/>
-          <w:sz w:val="24"/>
-          <w:szCs w:val="24"/>
-        </w:rPr>
-        <w:t>re l’occupazione del magazzino.</w:t>
-      </w:r>
-    </w:p>
-    <w:p>
-      <w:pPr>
-        <w:autoSpaceDE w:val="0"/>
-        <w:autoSpaceDN w:val="0"/>
-        <w:adjustRightInd w:val="0"/>
-        <w:rPr>
-          <w:rFonts w:ascii="Bodoni MT" w:hAnsi="Bodoni MT" w:cs="ArialMT"/>
-          <w:sz w:val="24"/>
-          <w:szCs w:val="24"/>
-        </w:rPr>
-      </w:pPr>
-      <w:r>
-        <w:rPr>
-          <w:rFonts w:ascii="Bodoni MT" w:hAnsi="Bodoni MT" w:cs="ArialMT"/>
-          <w:sz w:val="24"/>
-          <w:szCs w:val="24"/>
-        </w:rPr>
-        <w:t>La segreteria amministrativa della catena di negozi è responsabile dell’inserimento</w:t>
-      </w:r>
-      <w:r>
-        <w:rPr>
-          <w:rFonts w:ascii="Bodoni MT" w:hAnsi="Bodoni MT" w:cs="ArialMT"/>
-          <w:sz w:val="24"/>
-          <w:szCs w:val="24"/>
-        </w:rPr>
-        <w:t xml:space="preserve"> dei tipi di articolo. Essa può </w:t>
-      </w:r>
-      <w:r>
-        <w:rPr>
-          <w:rFonts w:ascii="Bodoni MT" w:hAnsi="Bodoni MT" w:cs="ArialMT"/>
-          <w:sz w:val="24"/>
-          <w:szCs w:val="24"/>
-        </w:rPr>
-        <w:t>accedere al sistema e visualizzare i movimenti di magazzino rispetto agli ordini dei vari negozi. Tutti gl</w:t>
-      </w:r>
-      <w:r>
-        <w:rPr>
-          <w:rFonts w:ascii="Bodoni MT" w:hAnsi="Bodoni MT" w:cs="ArialMT"/>
-          <w:sz w:val="24"/>
-          <w:szCs w:val="24"/>
-        </w:rPr>
-        <w:t xml:space="preserve">i utenti sono </w:t>
-      </w:r>
-      <w:r>
-        <w:rPr>
-          <w:rFonts w:ascii="Bodoni MT" w:hAnsi="Bodoni MT" w:cs="ArialMT"/>
-          <w:sz w:val="24"/>
-          <w:szCs w:val="24"/>
-        </w:rPr>
-        <w:t>opportunamente autenticati dal sistema, prima che possano accedere alle funzionalità specifiche.</w:t>
-      </w:r>
-    </w:p>
-    <w:p>
-      <w:pPr>
-        <w:autoSpaceDE w:val="0"/>
-        <w:autoSpaceDN w:val="0"/>
-        <w:adjustRightInd w:val="0"/>
-        <w:rPr>
-          <w:rFonts w:ascii="Bodoni MT" w:hAnsi="Bodoni MT" w:cs="ArialMT"/>
-          <w:sz w:val="24"/>
-          <w:szCs w:val="24"/>
-        </w:rPr>
-      </w:pPr>
-      <w:r>
-        <w:rPr>
-          <w:rFonts w:ascii="Bodoni MT" w:hAnsi="Bodoni MT" w:cs="ArialMT"/>
-          <w:sz w:val="24"/>
-          <w:szCs w:val="24"/>
-        </w:rPr>
-        <w:t xml:space="preserve">I responsabili dei negozi possono accedere al sistema per effettuare gli ordini e per </w:t>
-      </w:r>
-      <w:r>
-        <w:rPr>
-          <w:rFonts w:ascii="Bodoni MT" w:hAnsi="Bodoni MT" w:cs="ArialMT"/>
-          <w:sz w:val="24"/>
-          <w:szCs w:val="24"/>
-        </w:rPr>
-        <w:t xml:space="preserve">avere un riassunto degli ordini </w:t>
-      </w:r>
-      <w:r>
-        <w:rPr>
-          <w:rFonts w:ascii="Bodoni MT" w:hAnsi="Bodoni MT" w:cs="ArialMT"/>
-          <w:sz w:val="24"/>
-          <w:szCs w:val="24"/>
-        </w:rPr>
-        <w:t>passati.</w:t>
-      </w:r>
-    </w:p>
-    <w:p>
-      <w:pPr>
-        <w:autoSpaceDE w:val="0"/>
-        <w:autoSpaceDN w:val="0"/>
-        <w:adjustRightInd w:val="0"/>
-        <w:rPr>
-          <w:rFonts w:ascii="Bodoni MT" w:hAnsi="Bodoni MT" w:cs="ArialMT"/>
-          <w:sz w:val="24"/>
-          <w:szCs w:val="24"/>
-        </w:rPr>
-      </w:pPr>
-    </w:p>
-    <w:p>
-      <w:pPr>
-        <w:autoSpaceDE w:val="0"/>
-        <w:autoSpaceDN w:val="0"/>
-        <w:adjustRightInd w:val="0"/>
-        <w:rPr>
-          <w:rFonts w:ascii="Bodoni MT" w:hAnsi="Bodoni MT" w:cs="ArialMT"/>
-          <w:b/>
-          <w:sz w:val="28"/>
-          <w:szCs w:val="28"/>
-        </w:rPr>
-      </w:pPr>
-      <w:r>
-        <w:rPr>
-          <w:rFonts w:ascii="Bodoni MT" w:hAnsi="Bodoni MT" w:cs="ArialMT"/>
-          <w:b/>
-          <w:sz w:val="28"/>
-          <w:szCs w:val="28"/>
-        </w:rPr>
-        <w:t>Obiettivi</w:t>
-      </w:r>
-      <w:r>
-        <w:rPr>
-          <w:rFonts w:ascii="Bodoni MT" w:hAnsi="Bodoni MT" w:cs="ArialMT"/>
-          <w:b/>
-          <w:sz w:val="28"/>
-          <w:szCs w:val="28"/>
-        </w:rPr>
-        <w:t xml:space="preserve"> e idee progettuali</w:t>
-      </w:r>
-    </w:p>
-    <w:p>
-      <w:pPr>
-        <w:autoSpaceDE w:val="0"/>
-        <w:autoSpaceDN w:val="0"/>
-        <w:adjustRightInd w:val="0"/>
-        <w:rPr>
-          <w:rFonts w:ascii="Bodoni MT" w:hAnsi="Bodoni MT" w:cs="ArialMT"/>
-          <w:sz w:val="24"/>
-          <w:szCs w:val="24"/>
-        </w:rPr>
-      </w:pPr>
-      <w:r>
-        <w:rPr>
-          <w:rFonts w:ascii="Bodoni MT" w:hAnsi="Bodoni MT" w:cs="ArialMT"/>
-          <w:sz w:val="24"/>
-          <w:szCs w:val="24"/>
-        </w:rPr>
-        <w:t xml:space="preserve">L’obiettivo del progetto è la progettazione di un software per la gestione di un magazzino e dei relativi ordini per il rifornimento di una catena di negozi di articoli sportivi. </w:t>
-      </w:r>
-    </w:p>
-    <w:p>
-      <w:pPr>
-        <w:autoSpaceDE w:val="0"/>
-        <w:autoSpaceDN w:val="0"/>
-        <w:adjustRightInd w:val="0"/>
-        <w:rPr>
-          <w:rFonts w:ascii="Bodoni MT" w:hAnsi="Bodoni MT" w:cs="ArialMT"/>
-          <w:sz w:val="24"/>
-          <w:szCs w:val="24"/>
-        </w:rPr>
-      </w:pPr>
-      <w:r>
-        <w:rPr>
-          <w:rFonts w:ascii="Bodoni MT" w:hAnsi="Bodoni MT" w:cs="ArialMT"/>
-          <w:sz w:val="24"/>
-          <w:szCs w:val="24"/>
-        </w:rPr>
-        <w:t xml:space="preserve">Il sistema è ideato per l’accesso di utenti aventi uno dei tre ruoli indicati di seguito: il responsabile negozio (indicato dal codice 1), il segretario (indicato con codice 2) e il magazziniere (indicato con codice 3). Ogni ruolo permette l’esecuzione di determinate mansioni e quindi l’accesso a diverse aree del software. </w:t>
-      </w:r>
-    </w:p>
-    <w:p>
-      <w:pPr>
-        <w:autoSpaceDE w:val="0"/>
-        <w:autoSpaceDN w:val="0"/>
-        <w:adjustRightInd w:val="0"/>
-        <w:rPr>
-          <w:rFonts w:ascii="Bodoni MT" w:hAnsi="Bodoni MT" w:cs="ArialMT"/>
-          <w:sz w:val="24"/>
-          <w:szCs w:val="24"/>
-        </w:rPr>
-      </w:pPr>
-      <w:r>
-        <w:rPr>
-          <w:rFonts w:ascii="Bodoni MT" w:hAnsi="Bodoni MT" w:cs="ArialMT"/>
-          <w:sz w:val="24"/>
-          <w:szCs w:val="24"/>
-        </w:rPr>
-        <w:t xml:space="preserve">Il sistema fa riferimento a un database </w:t>
-      </w:r>
-      <w:r>
-        <w:rPr>
-          <w:rFonts w:ascii="Bodoni MT" w:hAnsi="Bodoni MT" w:cs="ArialMT"/>
-          <w:sz w:val="24"/>
-          <w:szCs w:val="24"/>
-        </w:rPr>
-        <w:t>inizializzato in P</w:t>
-      </w:r>
-      <w:r>
-        <w:rPr>
-          <w:rFonts w:ascii="Bodoni MT" w:hAnsi="Bodoni MT" w:cs="ArialMT"/>
-          <w:sz w:val="24"/>
-          <w:szCs w:val="24"/>
-        </w:rPr>
-        <w:t>ostgreSQL composto da sette tabelle. L’interfaccia del software è stata implementata in Java, utilizzando le relative librerie Swing.</w:t>
-      </w:r>
-    </w:p>
-    <w:p>
-      <w:pPr>
-        <w:autoSpaceDE w:val="0"/>
-        <w:autoSpaceDN w:val="0"/>
-        <w:adjustRightInd w:val="0"/>
-        <w:rPr>
-          <w:rFonts w:ascii="Bodoni MT" w:hAnsi="Bodoni MT" w:cs="ArialMT"/>
-          <w:sz w:val="24"/>
-          <w:szCs w:val="24"/>
-        </w:rPr>
-      </w:pPr>
-      <w:r>
-        <w:rPr>
-          <w:rFonts w:ascii="Bodoni MT" w:hAnsi="Bodoni MT" w:cs="ArialMT"/>
-          <w:sz w:val="24"/>
-          <w:szCs w:val="24"/>
-        </w:rPr>
         <w:t>In seguito all’estrazione delle specifiche indicate dal testo, abbiamo scelto uno sviluppo ibrido del software, ovvero unendo la modalità plan-</w:t>
       </w:r>
       <w:proofErr w:type="spellStart"/>
@@ -1545,16 +1567,7 @@
           <w:sz w:val="24"/>
           <w:szCs w:val="24"/>
         </w:rPr>
-        <w:t xml:space="preserve">, ma abbiamo modificato il processo durante la </w:t>
-      </w:r>
-      <w:r>
-        <w:rPr>
-          <w:rFonts w:ascii="Bodoni MT" w:hAnsi="Bodoni MT" w:cs="ArialMT"/>
-          <w:sz w:val="24"/>
-          <w:szCs w:val="24"/>
-        </w:rPr>
-        <w:lastRenderedPageBreak/>
-        <w:t>progettazione stessa del software. Il processo pla</w:t>
+        <w:t>, ma abbiamo modificato il processo durante la progettazione stessa del software. Il processo pla</w:t>
       </w:r>
       <w:r>
         <w:rPr>
@@ -1582,8 +1595,6 @@
         </w:rPr>
         <w:t xml:space="preserve"> è stato più utilizzato </w:t>
       </w:r>
-      <w:bookmarkStart w:id="0" w:name="_GoBack"/>
-      <w:bookmarkEnd w:id="0"/>
       <w:r>
         <w:rPr>
           <w:rFonts w:ascii="Bodoni MT" w:hAnsi="Bodoni MT" w:cs="ArialMT"/>

--- a/Documentazione.docx
+++ b/Documentazione.docx
@@ -5,6 +5,7 @@
     <w:p>
       <w:pPr>
         <w:rPr>
+          <w:rFonts w:ascii="Bodoni MT" w:hAnsi="Bodoni MT"/>
           <w:b/>
           <w:sz w:val="28"/>
         </w:rPr>
@@ -52,24 +53,6 @@
           <w:sz w:val="24"/>
         </w:rPr>
         <w:t>Sistema informatico per la gestione del magazzino di una catena di negozi di articoli sportivi</w:t>
-      </w:r>
-    </w:p>
-    <w:p>
-      <w:pPr>
-        <w:jc w:val="center"/>
-        <w:rPr>
-          <w:rFonts w:ascii="Bodoni MT" w:hAnsi="Bodoni MT" w:cs="Courier New"/>
-          <w:i/>
-          <w:sz w:val="24"/>
-        </w:rPr>
-      </w:pPr>
-      <w:r>
-        <w:rPr>
-          <w:rFonts w:ascii="Bodoni MT" w:hAnsi="Bodoni MT" w:cs="Courier New"/>
-          <w:i/>
-          <w:sz w:val="24"/>
-        </w:rPr>
-        <w:t>Enrico Elio Douglas, Federico Gozzi, Mirko Treccani</w:t>
       </w:r>
     </w:p>
     <w:p>
@@ -274,42 +257,330 @@
     </w:p>
     <w:p>
       <w:pPr>
-        <w:rPr>
-          <w:sz w:val="24"/>
-        </w:rPr>
-      </w:pPr>
-    </w:p>
-    <w:p>
-      <w:pPr>
-        <w:rPr>
-          <w:sz w:val="24"/>
-        </w:rPr>
-      </w:pPr>
-    </w:p>
-    <w:p>
-      <w:pPr>
-        <w:rPr>
-          <w:sz w:val="24"/>
-        </w:rPr>
-      </w:pPr>
-    </w:p>
-    <w:p>
-      <w:pPr>
-        <w:rPr>
-          <w:sz w:val="24"/>
-        </w:rPr>
-      </w:pPr>
-    </w:p>
-    <w:p>
-      <w:pPr>
-        <w:rPr>
-          <w:sz w:val="24"/>
-        </w:rPr>
-      </w:pPr>
-    </w:p>
-    <w:p>
-      <w:pPr>
-        <w:ind w:firstLine="708"/>
+        <w:tabs>
+          <w:tab w:val="left" w:pos="8430"/>
+        </w:tabs>
+        <w:rPr>
+          <w:rFonts w:ascii="Bodoni MT" w:hAnsi="Bodoni MT"/>
+          <w:b/>
+          <w:sz w:val="26"/>
+          <w:szCs w:val="26"/>
+        </w:rPr>
+      </w:pPr>
+      <w:proofErr w:type="gramStart"/>
+      <w:r>
+        <w:rPr>
+          <w:rFonts w:ascii="Bodoni MT" w:hAnsi="Bodoni MT"/>
+          <w:b/>
+          <w:sz w:val="26"/>
+          <w:szCs w:val="26"/>
+        </w:rPr>
+        <w:t xml:space="preserve">Docenti:   </w:t>
+      </w:r>
+      <w:proofErr w:type="gramEnd"/>
+      <w:r>
+        <w:rPr>
+          <w:rFonts w:ascii="Bodoni MT" w:hAnsi="Bodoni MT"/>
+          <w:b/>
+          <w:sz w:val="26"/>
+          <w:szCs w:val="26"/>
+        </w:rPr>
+        <w:t xml:space="preserve">                                                                                              Studenti:</w:t>
+      </w:r>
+    </w:p>
+    <w:p>
+      <w:pPr>
+        <w:rPr>
+          <w:rFonts w:ascii="Bodoni MT" w:hAnsi="Bodoni MT"/>
+          <w:sz w:val="26"/>
+          <w:szCs w:val="26"/>
+        </w:rPr>
+      </w:pPr>
+      <w:proofErr w:type="spellStart"/>
+      <w:r>
+        <w:rPr>
+          <w:rFonts w:ascii="Bodoni MT" w:hAnsi="Bodoni MT"/>
+          <w:sz w:val="26"/>
+          <w:szCs w:val="26"/>
+        </w:rPr>
+        <w:t>Combi</w:t>
+      </w:r>
+      <w:proofErr w:type="spellEnd"/>
+      <w:r>
+        <w:rPr>
+          <w:rFonts w:ascii="Bodoni MT" w:hAnsi="Bodoni MT"/>
+          <w:sz w:val="26"/>
+          <w:szCs w:val="26"/>
+        </w:rPr>
+        <w:t xml:space="preserve"> Carlo</w:t>
+      </w:r>
+      <w:r>
+        <w:rPr>
+          <w:rFonts w:ascii="Bodoni MT" w:hAnsi="Bodoni MT"/>
+          <w:sz w:val="26"/>
+          <w:szCs w:val="26"/>
+        </w:rPr>
+        <w:tab/>
+      </w:r>
+      <w:r>
+        <w:rPr>
+          <w:rFonts w:ascii="Bodoni MT" w:hAnsi="Bodoni MT"/>
+          <w:sz w:val="26"/>
+          <w:szCs w:val="26"/>
+        </w:rPr>
+        <w:tab/>
+      </w:r>
+      <w:r>
+        <w:rPr>
+          <w:rFonts w:ascii="Bodoni MT" w:hAnsi="Bodoni MT"/>
+          <w:sz w:val="26"/>
+          <w:szCs w:val="26"/>
+        </w:rPr>
+        <w:tab/>
+      </w:r>
+      <w:r>
+        <w:rPr>
+          <w:rFonts w:ascii="Bodoni MT" w:hAnsi="Bodoni MT"/>
+          <w:sz w:val="26"/>
+          <w:szCs w:val="26"/>
+        </w:rPr>
+        <w:tab/>
+      </w:r>
+      <w:r>
+        <w:rPr>
+          <w:rFonts w:ascii="Bodoni MT" w:hAnsi="Bodoni MT"/>
+          <w:sz w:val="26"/>
+          <w:szCs w:val="26"/>
+        </w:rPr>
+        <w:tab/>
+      </w:r>
+      <w:r>
+        <w:rPr>
+          <w:rFonts w:ascii="Bodoni MT" w:hAnsi="Bodoni MT"/>
+          <w:sz w:val="26"/>
+          <w:szCs w:val="26"/>
+        </w:rPr>
+        <w:tab/>
+      </w:r>
+      <w:r>
+        <w:rPr>
+          <w:rFonts w:ascii="Bodoni MT" w:hAnsi="Bodoni MT"/>
+          <w:sz w:val="26"/>
+          <w:szCs w:val="26"/>
+        </w:rPr>
+        <w:tab/>
+      </w:r>
+      <w:r>
+        <w:rPr>
+          <w:rFonts w:ascii="Bodoni MT" w:hAnsi="Bodoni MT"/>
+          <w:sz w:val="26"/>
+          <w:szCs w:val="26"/>
+        </w:rPr>
+        <w:tab/>
+      </w:r>
+      <w:r>
+        <w:rPr>
+          <w:rFonts w:ascii="Bodoni MT" w:hAnsi="Bodoni MT"/>
+          <w:sz w:val="26"/>
+          <w:szCs w:val="26"/>
+        </w:rPr>
+        <w:tab/>
+        <w:t>Douglas Enrico Elio</w:t>
+      </w:r>
+    </w:p>
+    <w:p>
+      <w:pPr>
+        <w:rPr>
+          <w:rFonts w:ascii="Bodoni MT" w:hAnsi="Bodoni MT"/>
+          <w:sz w:val="26"/>
+          <w:szCs w:val="26"/>
+        </w:rPr>
+      </w:pPr>
+      <w:proofErr w:type="spellStart"/>
+      <w:r>
+        <w:rPr>
+          <w:rFonts w:ascii="Bodoni MT" w:hAnsi="Bodoni MT"/>
+          <w:sz w:val="26"/>
+          <w:szCs w:val="26"/>
+        </w:rPr>
+        <w:t>Oliboni</w:t>
+      </w:r>
+      <w:proofErr w:type="spellEnd"/>
+      <w:r>
+        <w:rPr>
+          <w:rFonts w:ascii="Bodoni MT" w:hAnsi="Bodoni MT"/>
+          <w:sz w:val="26"/>
+          <w:szCs w:val="26"/>
+        </w:rPr>
+        <w:t xml:space="preserve"> Barbara</w:t>
+      </w:r>
+      <w:r>
+        <w:rPr>
+          <w:rFonts w:ascii="Bodoni MT" w:hAnsi="Bodoni MT"/>
+          <w:sz w:val="26"/>
+          <w:szCs w:val="26"/>
+        </w:rPr>
+        <w:tab/>
+      </w:r>
+      <w:r>
+        <w:rPr>
+          <w:rFonts w:ascii="Bodoni MT" w:hAnsi="Bodoni MT"/>
+          <w:sz w:val="26"/>
+          <w:szCs w:val="26"/>
+        </w:rPr>
+        <w:tab/>
+      </w:r>
+      <w:r>
+        <w:rPr>
+          <w:rFonts w:ascii="Bodoni MT" w:hAnsi="Bodoni MT"/>
+          <w:sz w:val="26"/>
+          <w:szCs w:val="26"/>
+        </w:rPr>
+        <w:tab/>
+      </w:r>
+      <w:r>
+        <w:rPr>
+          <w:rFonts w:ascii="Bodoni MT" w:hAnsi="Bodoni MT"/>
+          <w:sz w:val="26"/>
+          <w:szCs w:val="26"/>
+        </w:rPr>
+        <w:tab/>
+      </w:r>
+      <w:r>
+        <w:rPr>
+          <w:rFonts w:ascii="Bodoni MT" w:hAnsi="Bodoni MT"/>
+          <w:sz w:val="26"/>
+          <w:szCs w:val="26"/>
+        </w:rPr>
+        <w:tab/>
+      </w:r>
+      <w:r>
+        <w:rPr>
+          <w:rFonts w:ascii="Bodoni MT" w:hAnsi="Bodoni MT"/>
+          <w:sz w:val="26"/>
+          <w:szCs w:val="26"/>
+        </w:rPr>
+        <w:tab/>
+      </w:r>
+      <w:r>
+        <w:rPr>
+          <w:rFonts w:ascii="Bodoni MT" w:hAnsi="Bodoni MT"/>
+          <w:sz w:val="26"/>
+          <w:szCs w:val="26"/>
+        </w:rPr>
+        <w:tab/>
+      </w:r>
+      <w:r>
+        <w:rPr>
+          <w:rFonts w:ascii="Bodoni MT" w:hAnsi="Bodoni MT"/>
+          <w:sz w:val="26"/>
+          <w:szCs w:val="26"/>
+        </w:rPr>
+        <w:tab/>
+        <w:t>Gozzi Federico</w:t>
+      </w:r>
+    </w:p>
+    <w:p>
+      <w:pPr>
+        <w:rPr>
+          <w:rFonts w:ascii="Bodoni MT" w:hAnsi="Bodoni MT"/>
+          <w:sz w:val="26"/>
+          <w:szCs w:val="26"/>
+        </w:rPr>
+      </w:pPr>
+      <w:proofErr w:type="spellStart"/>
+      <w:r>
+        <w:rPr>
+          <w:rFonts w:ascii="Bodoni MT" w:hAnsi="Bodoni MT"/>
+          <w:sz w:val="26"/>
+          <w:szCs w:val="26"/>
+        </w:rPr>
+        <w:t>Posenato</w:t>
+      </w:r>
+      <w:proofErr w:type="spellEnd"/>
+      <w:r>
+        <w:rPr>
+          <w:rFonts w:ascii="Bodoni MT" w:hAnsi="Bodoni MT"/>
+          <w:sz w:val="26"/>
+          <w:szCs w:val="26"/>
+        </w:rPr>
+        <w:t xml:space="preserve"> Roberto</w:t>
+      </w:r>
+      <w:r>
+        <w:rPr>
+          <w:rFonts w:ascii="Bodoni MT" w:hAnsi="Bodoni MT"/>
+          <w:sz w:val="26"/>
+          <w:szCs w:val="26"/>
+        </w:rPr>
+        <w:tab/>
+      </w:r>
+      <w:r>
+        <w:rPr>
+          <w:rFonts w:ascii="Bodoni MT" w:hAnsi="Bodoni MT"/>
+          <w:sz w:val="26"/>
+          <w:szCs w:val="26"/>
+        </w:rPr>
+        <w:tab/>
+      </w:r>
+      <w:r>
+        <w:rPr>
+          <w:rFonts w:ascii="Bodoni MT" w:hAnsi="Bodoni MT"/>
+          <w:sz w:val="26"/>
+          <w:szCs w:val="26"/>
+        </w:rPr>
+        <w:tab/>
+      </w:r>
+      <w:r>
+        <w:rPr>
+          <w:rFonts w:ascii="Bodoni MT" w:hAnsi="Bodoni MT"/>
+          <w:sz w:val="26"/>
+          <w:szCs w:val="26"/>
+        </w:rPr>
+        <w:tab/>
+      </w:r>
+      <w:r>
+        <w:rPr>
+          <w:rFonts w:ascii="Bodoni MT" w:hAnsi="Bodoni MT"/>
+          <w:sz w:val="26"/>
+          <w:szCs w:val="26"/>
+        </w:rPr>
+        <w:tab/>
+      </w:r>
+      <w:r>
+        <w:rPr>
+          <w:rFonts w:ascii="Bodoni MT" w:hAnsi="Bodoni MT"/>
+          <w:sz w:val="26"/>
+          <w:szCs w:val="26"/>
+        </w:rPr>
+        <w:tab/>
+      </w:r>
+      <w:r>
+        <w:rPr>
+          <w:rFonts w:ascii="Bodoni MT" w:hAnsi="Bodoni MT"/>
+          <w:sz w:val="26"/>
+          <w:szCs w:val="26"/>
+        </w:rPr>
+        <w:tab/>
+      </w:r>
+      <w:r>
+        <w:rPr>
+          <w:rFonts w:ascii="Bodoni MT" w:hAnsi="Bodoni MT"/>
+          <w:sz w:val="26"/>
+          <w:szCs w:val="26"/>
+        </w:rPr>
+        <w:tab/>
+        <w:t>Treccani Mirko</w:t>
+      </w:r>
+    </w:p>
+    <w:p>
+      <w:pPr>
+        <w:rPr>
+          <w:sz w:val="24"/>
+        </w:rPr>
+      </w:pPr>
+    </w:p>
+    <w:p>
+      <w:pPr>
         <w:rPr>
           <w:sz w:val="24"/>
         </w:rPr>
@@ -446,8 +717,6 @@
         <w:tab/>
         <w:t>Database</w:t>
       </w:r>
-      <w:bookmarkStart w:id="0" w:name="_GoBack"/>
-      <w:bookmarkEnd w:id="0"/>
     </w:p>
     <w:p>
       <w:pPr>
@@ -1748,133 +2017,1301 @@
         <w:adjustRightInd w:val="0"/>
         <w:rPr>
           <w:rFonts w:ascii="Bodoni MT" w:hAnsi="Bodoni MT" w:cs="ArialMT"/>
-          <w:sz w:val="24"/>
-          <w:szCs w:val="24"/>
-        </w:rPr>
-      </w:pPr>
-    </w:p>
-    <w:p>
-      <w:pPr>
-        <w:autoSpaceDE w:val="0"/>
-        <w:autoSpaceDN w:val="0"/>
-        <w:adjustRightInd w:val="0"/>
-        <w:rPr>
-          <w:rFonts w:ascii="Bodoni MT" w:hAnsi="Bodoni MT" w:cs="ArialMT"/>
-          <w:sz w:val="24"/>
-          <w:szCs w:val="24"/>
-        </w:rPr>
-      </w:pPr>
-    </w:p>
-    <w:p>
-      <w:pPr>
-        <w:autoSpaceDE w:val="0"/>
-        <w:autoSpaceDN w:val="0"/>
-        <w:adjustRightInd w:val="0"/>
-        <w:rPr>
-          <w:rFonts w:ascii="Bodoni MT" w:hAnsi="Bodoni MT" w:cs="ArialMT"/>
-          <w:sz w:val="24"/>
-          <w:szCs w:val="24"/>
-        </w:rPr>
-      </w:pPr>
-    </w:p>
-    <w:p>
-      <w:pPr>
-        <w:autoSpaceDE w:val="0"/>
-        <w:autoSpaceDN w:val="0"/>
-        <w:adjustRightInd w:val="0"/>
-        <w:rPr>
-          <w:rFonts w:ascii="Bodoni MT" w:hAnsi="Bodoni MT" w:cs="ArialMT"/>
-          <w:sz w:val="24"/>
-          <w:szCs w:val="24"/>
-        </w:rPr>
-      </w:pPr>
-    </w:p>
-    <w:p>
-      <w:pPr>
-        <w:autoSpaceDE w:val="0"/>
-        <w:autoSpaceDN w:val="0"/>
-        <w:adjustRightInd w:val="0"/>
-        <w:rPr>
-          <w:rFonts w:ascii="Bodoni MT" w:hAnsi="Bodoni MT" w:cs="ArialMT"/>
-          <w:sz w:val="24"/>
-          <w:szCs w:val="24"/>
-        </w:rPr>
-      </w:pPr>
-    </w:p>
-    <w:p>
-      <w:pPr>
-        <w:autoSpaceDE w:val="0"/>
-        <w:autoSpaceDN w:val="0"/>
-        <w:adjustRightInd w:val="0"/>
-        <w:rPr>
-          <w:rFonts w:ascii="Bodoni MT" w:hAnsi="Bodoni MT" w:cs="ArialMT"/>
-          <w:sz w:val="24"/>
-          <w:szCs w:val="24"/>
-        </w:rPr>
-      </w:pPr>
-    </w:p>
-    <w:p>
-      <w:pPr>
-        <w:autoSpaceDE w:val="0"/>
-        <w:autoSpaceDN w:val="0"/>
-        <w:adjustRightInd w:val="0"/>
-        <w:rPr>
-          <w:rFonts w:ascii="Bodoni MT" w:hAnsi="Bodoni MT" w:cs="ArialMT"/>
-          <w:sz w:val="24"/>
-          <w:szCs w:val="24"/>
-        </w:rPr>
-      </w:pPr>
-    </w:p>
-    <w:p>
-      <w:pPr>
-        <w:autoSpaceDE w:val="0"/>
-        <w:autoSpaceDN w:val="0"/>
-        <w:adjustRightInd w:val="0"/>
-        <w:rPr>
-          <w:rFonts w:ascii="Bodoni MT" w:hAnsi="Bodoni MT" w:cs="ArialMT"/>
-          <w:sz w:val="24"/>
-          <w:szCs w:val="24"/>
-        </w:rPr>
-      </w:pPr>
-    </w:p>
-    <w:p>
-      <w:pPr>
-        <w:autoSpaceDE w:val="0"/>
-        <w:autoSpaceDN w:val="0"/>
-        <w:adjustRightInd w:val="0"/>
-        <w:rPr>
-          <w:rFonts w:ascii="Bodoni MT" w:hAnsi="Bodoni MT" w:cs="ArialMT"/>
-          <w:sz w:val="24"/>
-          <w:szCs w:val="24"/>
-        </w:rPr>
-      </w:pPr>
-    </w:p>
-    <w:p>
-      <w:pPr>
-        <w:autoSpaceDE w:val="0"/>
-        <w:autoSpaceDN w:val="0"/>
-        <w:adjustRightInd w:val="0"/>
-        <w:rPr>
-          <w:rFonts w:ascii="Bodoni MT" w:hAnsi="Bodoni MT" w:cs="ArialMT"/>
-          <w:sz w:val="24"/>
-          <w:szCs w:val="24"/>
-        </w:rPr>
-      </w:pPr>
-    </w:p>
-    <w:p>
-      <w:pPr>
-        <w:autoSpaceDE w:val="0"/>
-        <w:autoSpaceDN w:val="0"/>
-        <w:adjustRightInd w:val="0"/>
-        <w:rPr>
-          <w:rFonts w:ascii="Bodoni MT" w:hAnsi="Bodoni MT" w:cs="ArialMT"/>
-          <w:sz w:val="24"/>
-          <w:szCs w:val="24"/>
-        </w:rPr>
-      </w:pPr>
+          <w:sz w:val="32"/>
+          <w:szCs w:val="24"/>
+        </w:rPr>
+      </w:pPr>
+      <w:r>
+        <w:rPr>
+          <w:rFonts w:ascii="Bodoni MT" w:hAnsi="Bodoni MT" w:cs="ArialMT"/>
+          <w:noProof/>
+          <w:sz w:val="32"/>
+          <w:szCs w:val="24"/>
+        </w:rPr>
+        <w:drawing>
+          <wp:anchor distT="0" distB="0" distL="114300" distR="114300" simplePos="0" relativeHeight="251659264" behindDoc="0" locked="0" layoutInCell="1" allowOverlap="1">
+            <wp:simplePos x="0" y="0"/>
+            <wp:positionH relativeFrom="margin">
+              <wp:posOffset>459740</wp:posOffset>
+            </wp:positionH>
+            <wp:positionV relativeFrom="margin">
+              <wp:posOffset>4366895</wp:posOffset>
+            </wp:positionV>
+            <wp:extent cx="5200932" cy="4203700"/>
+            <wp:effectExtent l="0" t="0" r="0" b="6350"/>
+            <wp:wrapSquare wrapText="bothSides"/>
+            <wp:docPr id="2" name="Immagine 2"/>
+            <wp:cNvGraphicFramePr>
+              <a:graphicFrameLocks xmlns:a="http://schemas.openxmlformats.org/drawingml/2006/main" noChangeAspect="1"/>
+            </wp:cNvGraphicFramePr>
+            <a:graphic xmlns:a="http://schemas.openxmlformats.org/drawingml/2006/main">
+              <a:graphicData uri="http://schemas.openxmlformats.org/drawingml/2006/picture">
+                <pic:pic xmlns:pic="http://schemas.openxmlformats.org/drawingml/2006/picture">
+                  <pic:nvPicPr>
+                    <pic:cNvPr id="2" name="UseCaseCompletoArticoliSportiviTagliato.jpg"/>
+                    <pic:cNvPicPr/>
+                  </pic:nvPicPr>
+                  <pic:blipFill>
+                    <a:blip r:embed="rId8" cstate="print">
+                      <a:extLst>
+                        <a:ext uri="{28A0092B-C50C-407E-A947-70E740481C1C}">
+                          <a14:useLocalDpi xmlns:a14="http://schemas.microsoft.com/office/drawing/2010/main" val="0"/>
+                        </a:ext>
+                      </a:extLst>
+                    </a:blip>
+                    <a:stretch>
+                      <a:fillRect/>
+                    </a:stretch>
+                  </pic:blipFill>
+                  <pic:spPr>
+                    <a:xfrm>
+                      <a:off x="0" y="0"/>
+                      <a:ext cx="5200932" cy="4203700"/>
+                    </a:xfrm>
+                    <a:prstGeom prst="rect">
+                      <a:avLst/>
+                    </a:prstGeom>
+                  </pic:spPr>
+                </pic:pic>
+              </a:graphicData>
+            </a:graphic>
+          </wp:anchor>
+        </w:drawing>
+      </w:r>
+    </w:p>
+    <w:p>
+      <w:pPr>
+        <w:autoSpaceDE w:val="0"/>
+        <w:autoSpaceDN w:val="0"/>
+        <w:adjustRightInd w:val="0"/>
+        <w:rPr>
+          <w:rFonts w:ascii="Bodoni MT" w:hAnsi="Bodoni MT" w:cs="ArialMT"/>
+          <w:sz w:val="24"/>
+          <w:szCs w:val="24"/>
+        </w:rPr>
+      </w:pPr>
+    </w:p>
+    <w:p>
+      <w:pPr>
+        <w:autoSpaceDE w:val="0"/>
+        <w:autoSpaceDN w:val="0"/>
+        <w:adjustRightInd w:val="0"/>
+        <w:rPr>
+          <w:rFonts w:ascii="Bodoni MT" w:hAnsi="Bodoni MT" w:cs="ArialMT"/>
+          <w:sz w:val="24"/>
+          <w:szCs w:val="24"/>
+        </w:rPr>
+      </w:pPr>
+    </w:p>
+    <w:p>
+      <w:pPr>
+        <w:autoSpaceDE w:val="0"/>
+        <w:autoSpaceDN w:val="0"/>
+        <w:adjustRightInd w:val="0"/>
+        <w:rPr>
+          <w:rFonts w:ascii="Bodoni MT" w:hAnsi="Bodoni MT" w:cs="ArialMT"/>
+          <w:sz w:val="24"/>
+          <w:szCs w:val="24"/>
+        </w:rPr>
+      </w:pPr>
+    </w:p>
+    <w:p>
+      <w:pPr>
+        <w:autoSpaceDE w:val="0"/>
+        <w:autoSpaceDN w:val="0"/>
+        <w:adjustRightInd w:val="0"/>
+        <w:rPr>
+          <w:rFonts w:ascii="Bodoni MT" w:hAnsi="Bodoni MT" w:cs="ArialMT"/>
+          <w:sz w:val="24"/>
+          <w:szCs w:val="24"/>
+        </w:rPr>
+      </w:pPr>
+    </w:p>
+    <w:p>
+      <w:pPr>
+        <w:autoSpaceDE w:val="0"/>
+        <w:autoSpaceDN w:val="0"/>
+        <w:adjustRightInd w:val="0"/>
+        <w:rPr>
+          <w:rFonts w:ascii="Bodoni MT" w:hAnsi="Bodoni MT" w:cs="ArialMT"/>
+          <w:sz w:val="24"/>
+          <w:szCs w:val="24"/>
+        </w:rPr>
+      </w:pPr>
+    </w:p>
+    <w:p>
+      <w:pPr>
+        <w:autoSpaceDE w:val="0"/>
+        <w:autoSpaceDN w:val="0"/>
+        <w:adjustRightInd w:val="0"/>
+        <w:rPr>
+          <w:rFonts w:ascii="Bodoni MT" w:hAnsi="Bodoni MT" w:cs="ArialMT"/>
+          <w:sz w:val="24"/>
+          <w:szCs w:val="24"/>
+        </w:rPr>
+      </w:pPr>
+    </w:p>
+    <w:p>
+      <w:pPr>
+        <w:autoSpaceDE w:val="0"/>
+        <w:autoSpaceDN w:val="0"/>
+        <w:adjustRightInd w:val="0"/>
+        <w:rPr>
+          <w:rFonts w:ascii="Bodoni MT" w:hAnsi="Bodoni MT" w:cs="ArialMT"/>
+          <w:sz w:val="24"/>
+          <w:szCs w:val="24"/>
+        </w:rPr>
+      </w:pPr>
+    </w:p>
+    <w:p>
+      <w:pPr>
+        <w:autoSpaceDE w:val="0"/>
+        <w:autoSpaceDN w:val="0"/>
+        <w:adjustRightInd w:val="0"/>
+        <w:rPr>
+          <w:rFonts w:ascii="Bodoni MT" w:hAnsi="Bodoni MT" w:cs="ArialMT"/>
+          <w:sz w:val="24"/>
+          <w:szCs w:val="24"/>
+        </w:rPr>
+      </w:pPr>
+    </w:p>
+    <w:p>
+      <w:pPr>
+        <w:autoSpaceDE w:val="0"/>
+        <w:autoSpaceDN w:val="0"/>
+        <w:adjustRightInd w:val="0"/>
+        <w:rPr>
+          <w:rFonts w:ascii="Bodoni MT" w:hAnsi="Bodoni MT" w:cs="ArialMT"/>
+          <w:sz w:val="24"/>
+          <w:szCs w:val="24"/>
+        </w:rPr>
+      </w:pPr>
+    </w:p>
+    <w:p>
+      <w:pPr>
+        <w:autoSpaceDE w:val="0"/>
+        <w:autoSpaceDN w:val="0"/>
+        <w:adjustRightInd w:val="0"/>
+        <w:rPr>
+          <w:rFonts w:ascii="Bodoni MT" w:hAnsi="Bodoni MT" w:cs="ArialMT"/>
+          <w:sz w:val="24"/>
+          <w:szCs w:val="24"/>
+        </w:rPr>
+      </w:pPr>
+    </w:p>
+    <w:p>
+      <w:pPr>
+        <w:autoSpaceDE w:val="0"/>
+        <w:autoSpaceDN w:val="0"/>
+        <w:adjustRightInd w:val="0"/>
+        <w:rPr>
+          <w:rFonts w:ascii="Bodoni MT" w:hAnsi="Bodoni MT" w:cs="ArialMT"/>
+          <w:sz w:val="24"/>
+          <w:szCs w:val="24"/>
+        </w:rPr>
+      </w:pPr>
+    </w:p>
+    <w:p>
+      <w:pPr>
+        <w:autoSpaceDE w:val="0"/>
+        <w:autoSpaceDN w:val="0"/>
+        <w:adjustRightInd w:val="0"/>
+        <w:rPr>
+          <w:rFonts w:ascii="Bodoni MT" w:hAnsi="Bodoni MT" w:cs="ArialMT"/>
+          <w:sz w:val="24"/>
+          <w:szCs w:val="24"/>
+        </w:rPr>
+      </w:pPr>
+    </w:p>
+    <w:p>
+      <w:pPr>
+        <w:autoSpaceDE w:val="0"/>
+        <w:autoSpaceDN w:val="0"/>
+        <w:adjustRightInd w:val="0"/>
+        <w:rPr>
+          <w:rFonts w:ascii="Bodoni MT" w:hAnsi="Bodoni MT" w:cs="ArialMT"/>
+          <w:sz w:val="24"/>
+          <w:szCs w:val="24"/>
+        </w:rPr>
+      </w:pPr>
+    </w:p>
+    <w:p>
+      <w:pPr>
+        <w:autoSpaceDE w:val="0"/>
+        <w:autoSpaceDN w:val="0"/>
+        <w:adjustRightInd w:val="0"/>
+        <w:rPr>
+          <w:rFonts w:ascii="Bodoni MT" w:hAnsi="Bodoni MT" w:cs="ArialMT"/>
+          <w:sz w:val="24"/>
+          <w:szCs w:val="24"/>
+        </w:rPr>
+      </w:pPr>
+    </w:p>
+    <w:p>
+      <w:pPr>
+        <w:autoSpaceDE w:val="0"/>
+        <w:autoSpaceDN w:val="0"/>
+        <w:adjustRightInd w:val="0"/>
+        <w:rPr>
+          <w:rFonts w:ascii="Bodoni MT" w:hAnsi="Bodoni MT" w:cs="ArialMT"/>
+          <w:sz w:val="24"/>
+          <w:szCs w:val="24"/>
+        </w:rPr>
+      </w:pPr>
+    </w:p>
+    <w:p>
+      <w:pPr>
+        <w:autoSpaceDE w:val="0"/>
+        <w:autoSpaceDN w:val="0"/>
+        <w:adjustRightInd w:val="0"/>
+        <w:rPr>
+          <w:rFonts w:ascii="Bodoni MT" w:hAnsi="Bodoni MT" w:cs="ArialMT"/>
+          <w:sz w:val="24"/>
+          <w:szCs w:val="24"/>
+        </w:rPr>
+      </w:pPr>
+    </w:p>
+    <w:p>
+      <w:pPr>
+        <w:autoSpaceDE w:val="0"/>
+        <w:autoSpaceDN w:val="0"/>
+        <w:adjustRightInd w:val="0"/>
+        <w:rPr>
+          <w:rFonts w:ascii="Bodoni MT" w:hAnsi="Bodoni MT" w:cs="ArialMT"/>
+          <w:sz w:val="24"/>
+          <w:szCs w:val="24"/>
+        </w:rPr>
+      </w:pPr>
+    </w:p>
+    <w:p>
+      <w:pPr>
+        <w:autoSpaceDE w:val="0"/>
+        <w:autoSpaceDN w:val="0"/>
+        <w:adjustRightInd w:val="0"/>
+        <w:rPr>
+          <w:rFonts w:ascii="Bodoni MT" w:hAnsi="Bodoni MT" w:cs="ArialMT"/>
+          <w:b/>
+          <w:sz w:val="28"/>
+          <w:szCs w:val="24"/>
+        </w:rPr>
+      </w:pPr>
+      <w:r>
+        <w:rPr>
+          <w:rFonts w:ascii="Bodoni MT" w:hAnsi="Bodoni MT" w:cs="ArialMT"/>
+          <w:b/>
+          <w:sz w:val="28"/>
+          <w:szCs w:val="24"/>
+        </w:rPr>
+        <w:lastRenderedPageBreak/>
+        <w:t>Database</w:t>
+      </w:r>
+    </w:p>
+    <w:p>
+      <w:pPr>
+        <w:autoSpaceDE w:val="0"/>
+        <w:autoSpaceDN w:val="0"/>
+        <w:adjustRightInd w:val="0"/>
+        <w:rPr>
+          <w:rFonts w:ascii="Bodoni MT" w:hAnsi="Bodoni MT" w:cs="ArialMT"/>
+          <w:sz w:val="24"/>
+          <w:szCs w:val="24"/>
+        </w:rPr>
+      </w:pPr>
+      <w:r>
+        <w:rPr>
+          <w:rFonts w:ascii="Bodoni MT" w:hAnsi="Bodoni MT" w:cs="ArialMT"/>
+          <w:sz w:val="24"/>
+          <w:szCs w:val="24"/>
+        </w:rPr>
+        <w:t xml:space="preserve">Il software si appoggia su un database implementato mediante </w:t>
+      </w:r>
+      <w:r>
+        <w:rPr>
+          <w:rFonts w:ascii="Bodoni MT" w:hAnsi="Bodoni MT" w:cs="ArialMT"/>
+          <w:sz w:val="24"/>
+          <w:szCs w:val="24"/>
+        </w:rPr>
+        <w:t xml:space="preserve">lo script </w:t>
+      </w:r>
+      <w:proofErr w:type="spellStart"/>
+      <w:r>
+        <w:rPr>
+          <w:rFonts w:ascii="Bodoni MT" w:hAnsi="Bodoni MT" w:cs="ArialMT"/>
+          <w:i/>
+          <w:sz w:val="24"/>
+          <w:szCs w:val="24"/>
+        </w:rPr>
+        <w:t>schematabelle.sql</w:t>
+      </w:r>
+      <w:proofErr w:type="spellEnd"/>
+      <w:r>
+        <w:rPr>
+          <w:rFonts w:ascii="Bodoni MT" w:hAnsi="Bodoni MT" w:cs="ArialMT"/>
+          <w:sz w:val="24"/>
+          <w:szCs w:val="24"/>
+        </w:rPr>
+        <w:t xml:space="preserve">, scritto il linguaggio SQL. Tale script definisce il codice per la costruzione delle tabelle nel database. </w:t>
+      </w:r>
+    </w:p>
+    <w:p>
+      <w:pPr>
+        <w:autoSpaceDE w:val="0"/>
+        <w:autoSpaceDN w:val="0"/>
+        <w:adjustRightInd w:val="0"/>
+        <w:rPr>
+          <w:rFonts w:ascii="Bodoni MT" w:hAnsi="Bodoni MT" w:cs="ArialMT"/>
+          <w:sz w:val="24"/>
+          <w:szCs w:val="24"/>
+        </w:rPr>
+      </w:pPr>
+      <w:r>
+        <w:rPr>
+          <w:rFonts w:ascii="Bodoni MT" w:hAnsi="Bodoni MT" w:cs="ArialMT"/>
+          <w:sz w:val="24"/>
+          <w:szCs w:val="24"/>
+        </w:rPr>
+        <w:t xml:space="preserve">In seguito alla costruzione delle tabelle nel database, le abbiamo popolate separatamente, mediante il software </w:t>
+      </w:r>
+      <w:proofErr w:type="spellStart"/>
+      <w:r>
+        <w:rPr>
+          <w:rFonts w:ascii="Bodoni MT" w:hAnsi="Bodoni MT" w:cs="ArialMT"/>
+          <w:sz w:val="24"/>
+          <w:szCs w:val="24"/>
+        </w:rPr>
+        <w:t>PostgreSQL</w:t>
+      </w:r>
+      <w:proofErr w:type="spellEnd"/>
+      <w:r>
+        <w:rPr>
+          <w:rFonts w:ascii="Bodoni MT" w:hAnsi="Bodoni MT" w:cs="ArialMT"/>
+          <w:sz w:val="24"/>
+          <w:szCs w:val="24"/>
+        </w:rPr>
+        <w:t xml:space="preserve">. In questo modo, ci </w:t>
+      </w:r>
+      <w:r>
+        <w:rPr>
+          <w:rFonts w:ascii="Bodoni MT" w:hAnsi="Bodoni MT" w:cs="ArialMT"/>
+          <w:sz w:val="24"/>
+          <w:szCs w:val="24"/>
+        </w:rPr>
+        <w:t xml:space="preserve">assicuriamo di avere un database di partenza corretto e completo, evitando eventuali errori nell’inserimento dei dati che potrebbero produrre errori durante l’esecuzione di parti di codice. </w:t>
+      </w:r>
+    </w:p>
+    <w:p>
+      <w:pPr>
+        <w:autoSpaceDE w:val="0"/>
+        <w:autoSpaceDN w:val="0"/>
+        <w:adjustRightInd w:val="0"/>
+        <w:rPr>
+          <w:rFonts w:ascii="Bodoni MT" w:hAnsi="Bodoni MT" w:cs="ArialMT"/>
+          <w:sz w:val="24"/>
+          <w:szCs w:val="24"/>
+        </w:rPr>
+      </w:pPr>
+    </w:p>
+    <w:p>
+      <w:pPr>
+        <w:autoSpaceDE w:val="0"/>
+        <w:autoSpaceDN w:val="0"/>
+        <w:adjustRightInd w:val="0"/>
+        <w:rPr>
+          <w:rFonts w:ascii="Bodoni MT" w:hAnsi="Bodoni MT" w:cs="ArialMT"/>
+          <w:sz w:val="24"/>
+          <w:szCs w:val="24"/>
+        </w:rPr>
+      </w:pPr>
+      <w:r>
+        <w:rPr>
+          <w:rFonts w:ascii="Bodoni MT" w:hAnsi="Bodoni MT" w:cs="ArialMT"/>
+          <w:sz w:val="24"/>
+          <w:szCs w:val="24"/>
+        </w:rPr>
+        <w:t xml:space="preserve"> </w:t>
+      </w:r>
+    </w:p>
+    <w:p>
+      <w:pPr>
+        <w:autoSpaceDE w:val="0"/>
+        <w:autoSpaceDN w:val="0"/>
+        <w:adjustRightInd w:val="0"/>
+        <w:rPr>
+          <w:rFonts w:ascii="Bodoni MT" w:hAnsi="Bodoni MT" w:cs="ArialMT"/>
+          <w:sz w:val="24"/>
+          <w:szCs w:val="24"/>
+        </w:rPr>
+      </w:pPr>
+    </w:p>
+    <w:p>
+      <w:pPr>
+        <w:autoSpaceDE w:val="0"/>
+        <w:autoSpaceDN w:val="0"/>
+        <w:adjustRightInd w:val="0"/>
+        <w:rPr>
+          <w:rFonts w:ascii="Bodoni MT" w:hAnsi="Bodoni MT" w:cs="ArialMT"/>
+          <w:sz w:val="24"/>
+          <w:szCs w:val="24"/>
+        </w:rPr>
+      </w:pPr>
+    </w:p>
+    <w:p>
+      <w:pPr>
+        <w:autoSpaceDE w:val="0"/>
+        <w:autoSpaceDN w:val="0"/>
+        <w:adjustRightInd w:val="0"/>
+        <w:rPr>
+          <w:rFonts w:ascii="Bodoni MT" w:hAnsi="Bodoni MT" w:cs="ArialMT"/>
+          <w:sz w:val="24"/>
+          <w:szCs w:val="24"/>
+        </w:rPr>
+      </w:pPr>
+    </w:p>
+    <w:p>
+      <w:pPr>
+        <w:autoSpaceDE w:val="0"/>
+        <w:autoSpaceDN w:val="0"/>
+        <w:adjustRightInd w:val="0"/>
+        <w:rPr>
+          <w:rFonts w:ascii="Bodoni MT" w:hAnsi="Bodoni MT" w:cs="ArialMT"/>
+          <w:sz w:val="24"/>
+          <w:szCs w:val="24"/>
+        </w:rPr>
+      </w:pPr>
+    </w:p>
+    <w:p>
+      <w:pPr>
+        <w:autoSpaceDE w:val="0"/>
+        <w:autoSpaceDN w:val="0"/>
+        <w:adjustRightInd w:val="0"/>
+        <w:rPr>
+          <w:rFonts w:ascii="Bodoni MT" w:hAnsi="Bodoni MT" w:cs="ArialMT"/>
+          <w:sz w:val="24"/>
+          <w:szCs w:val="24"/>
+        </w:rPr>
+      </w:pPr>
+    </w:p>
+    <w:p>
+      <w:pPr>
+        <w:autoSpaceDE w:val="0"/>
+        <w:autoSpaceDN w:val="0"/>
+        <w:adjustRightInd w:val="0"/>
+        <w:rPr>
+          <w:rFonts w:ascii="Bodoni MT" w:hAnsi="Bodoni MT" w:cs="ArialMT"/>
+          <w:sz w:val="24"/>
+          <w:szCs w:val="24"/>
+        </w:rPr>
+      </w:pPr>
+    </w:p>
+    <w:p>
+      <w:pPr>
+        <w:autoSpaceDE w:val="0"/>
+        <w:autoSpaceDN w:val="0"/>
+        <w:adjustRightInd w:val="0"/>
+        <w:rPr>
+          <w:rFonts w:ascii="Bodoni MT" w:hAnsi="Bodoni MT" w:cs="ArialMT"/>
+          <w:sz w:val="24"/>
+          <w:szCs w:val="24"/>
+        </w:rPr>
+      </w:pPr>
+    </w:p>
+    <w:p>
+      <w:pPr>
+        <w:autoSpaceDE w:val="0"/>
+        <w:autoSpaceDN w:val="0"/>
+        <w:adjustRightInd w:val="0"/>
+        <w:rPr>
+          <w:rFonts w:ascii="Bodoni MT" w:hAnsi="Bodoni MT" w:cs="ArialMT"/>
+          <w:sz w:val="24"/>
+          <w:szCs w:val="24"/>
+        </w:rPr>
+      </w:pPr>
+    </w:p>
+    <w:p>
+      <w:pPr>
+        <w:autoSpaceDE w:val="0"/>
+        <w:autoSpaceDN w:val="0"/>
+        <w:adjustRightInd w:val="0"/>
+        <w:rPr>
+          <w:rFonts w:ascii="Bodoni MT" w:hAnsi="Bodoni MT" w:cs="ArialMT"/>
+          <w:sz w:val="24"/>
+          <w:szCs w:val="24"/>
+        </w:rPr>
+      </w:pPr>
+    </w:p>
+    <w:p>
+      <w:pPr>
+        <w:autoSpaceDE w:val="0"/>
+        <w:autoSpaceDN w:val="0"/>
+        <w:adjustRightInd w:val="0"/>
+        <w:rPr>
+          <w:rFonts w:ascii="Bodoni MT" w:hAnsi="Bodoni MT" w:cs="ArialMT"/>
+          <w:sz w:val="24"/>
+          <w:szCs w:val="24"/>
+        </w:rPr>
+      </w:pPr>
+    </w:p>
+    <w:p>
+      <w:pPr>
+        <w:autoSpaceDE w:val="0"/>
+        <w:autoSpaceDN w:val="0"/>
+        <w:adjustRightInd w:val="0"/>
+        <w:rPr>
+          <w:rFonts w:ascii="Bodoni MT" w:hAnsi="Bodoni MT" w:cs="ArialMT"/>
+          <w:sz w:val="24"/>
+          <w:szCs w:val="24"/>
+        </w:rPr>
+      </w:pPr>
+    </w:p>
+    <w:p>
+      <w:pPr>
+        <w:autoSpaceDE w:val="0"/>
+        <w:autoSpaceDN w:val="0"/>
+        <w:adjustRightInd w:val="0"/>
+        <w:rPr>
+          <w:rFonts w:ascii="Bodoni MT" w:hAnsi="Bodoni MT" w:cs="ArialMT"/>
+          <w:sz w:val="24"/>
+          <w:szCs w:val="24"/>
+        </w:rPr>
+      </w:pPr>
+    </w:p>
+    <w:p>
+      <w:pPr>
+        <w:autoSpaceDE w:val="0"/>
+        <w:autoSpaceDN w:val="0"/>
+        <w:adjustRightInd w:val="0"/>
+        <w:rPr>
+          <w:rFonts w:ascii="Bodoni MT" w:hAnsi="Bodoni MT" w:cs="ArialMT"/>
+          <w:sz w:val="24"/>
+          <w:szCs w:val="24"/>
+        </w:rPr>
+      </w:pPr>
+    </w:p>
+    <w:p>
+      <w:pPr>
+        <w:autoSpaceDE w:val="0"/>
+        <w:autoSpaceDN w:val="0"/>
+        <w:adjustRightInd w:val="0"/>
+        <w:rPr>
+          <w:rFonts w:ascii="Bodoni MT" w:hAnsi="Bodoni MT" w:cs="ArialMT"/>
+          <w:sz w:val="24"/>
+          <w:szCs w:val="24"/>
+        </w:rPr>
+      </w:pPr>
+    </w:p>
+    <w:p>
+      <w:pPr>
+        <w:autoSpaceDE w:val="0"/>
+        <w:autoSpaceDN w:val="0"/>
+        <w:adjustRightInd w:val="0"/>
+        <w:rPr>
+          <w:rFonts w:ascii="Bodoni MT" w:hAnsi="Bodoni MT" w:cs="ArialMT"/>
+          <w:sz w:val="24"/>
+          <w:szCs w:val="24"/>
+        </w:rPr>
+      </w:pPr>
+    </w:p>
+    <w:p>
+      <w:pPr>
+        <w:autoSpaceDE w:val="0"/>
+        <w:autoSpaceDN w:val="0"/>
+        <w:adjustRightInd w:val="0"/>
+        <w:rPr>
+          <w:rFonts w:ascii="Bodoni MT" w:hAnsi="Bodoni MT" w:cs="ArialMT"/>
+          <w:sz w:val="24"/>
+          <w:szCs w:val="24"/>
+        </w:rPr>
+      </w:pPr>
+    </w:p>
+    <w:p>
+      <w:pPr>
+        <w:autoSpaceDE w:val="0"/>
+        <w:autoSpaceDN w:val="0"/>
+        <w:adjustRightInd w:val="0"/>
+        <w:rPr>
+          <w:rFonts w:ascii="Bodoni MT" w:hAnsi="Bodoni MT" w:cs="ArialMT"/>
+          <w:sz w:val="24"/>
+          <w:szCs w:val="24"/>
+        </w:rPr>
+      </w:pPr>
+    </w:p>
+    <w:p>
+      <w:pPr>
+        <w:autoSpaceDE w:val="0"/>
+        <w:autoSpaceDN w:val="0"/>
+        <w:adjustRightInd w:val="0"/>
+        <w:rPr>
+          <w:rFonts w:ascii="Bodoni MT" w:hAnsi="Bodoni MT" w:cs="ArialMT"/>
+          <w:sz w:val="24"/>
+          <w:szCs w:val="24"/>
+        </w:rPr>
+      </w:pPr>
+    </w:p>
+    <w:p>
+      <w:pPr>
+        <w:autoSpaceDE w:val="0"/>
+        <w:autoSpaceDN w:val="0"/>
+        <w:adjustRightInd w:val="0"/>
+        <w:rPr>
+          <w:rFonts w:ascii="Bodoni MT" w:hAnsi="Bodoni MT" w:cs="ArialMT"/>
+          <w:sz w:val="24"/>
+          <w:szCs w:val="24"/>
+        </w:rPr>
+      </w:pPr>
+    </w:p>
+    <w:p>
+      <w:pPr>
+        <w:autoSpaceDE w:val="0"/>
+        <w:autoSpaceDN w:val="0"/>
+        <w:adjustRightInd w:val="0"/>
+        <w:rPr>
+          <w:rFonts w:ascii="Bodoni MT" w:hAnsi="Bodoni MT" w:cs="ArialMT"/>
+          <w:sz w:val="24"/>
+          <w:szCs w:val="24"/>
+        </w:rPr>
+      </w:pPr>
+    </w:p>
+    <w:p>
+      <w:pPr>
+        <w:autoSpaceDE w:val="0"/>
+        <w:autoSpaceDN w:val="0"/>
+        <w:adjustRightInd w:val="0"/>
+        <w:rPr>
+          <w:rFonts w:ascii="Bodoni MT" w:hAnsi="Bodoni MT" w:cs="ArialMT"/>
+          <w:sz w:val="24"/>
+          <w:szCs w:val="24"/>
+        </w:rPr>
+      </w:pPr>
+    </w:p>
+    <w:p>
+      <w:pPr>
+        <w:autoSpaceDE w:val="0"/>
+        <w:autoSpaceDN w:val="0"/>
+        <w:adjustRightInd w:val="0"/>
+        <w:rPr>
+          <w:rFonts w:ascii="Bodoni MT" w:hAnsi="Bodoni MT" w:cs="ArialMT"/>
+          <w:sz w:val="24"/>
+          <w:szCs w:val="24"/>
+        </w:rPr>
+      </w:pPr>
+    </w:p>
+    <w:p>
+      <w:pPr>
+        <w:autoSpaceDE w:val="0"/>
+        <w:autoSpaceDN w:val="0"/>
+        <w:adjustRightInd w:val="0"/>
+        <w:rPr>
+          <w:rFonts w:ascii="Bodoni MT" w:hAnsi="Bodoni MT" w:cs="ArialMT"/>
+          <w:sz w:val="24"/>
+          <w:szCs w:val="24"/>
+        </w:rPr>
+      </w:pPr>
+    </w:p>
+    <w:p>
+      <w:pPr>
+        <w:autoSpaceDE w:val="0"/>
+        <w:autoSpaceDN w:val="0"/>
+        <w:adjustRightInd w:val="0"/>
+        <w:rPr>
+          <w:rFonts w:ascii="Bodoni MT" w:hAnsi="Bodoni MT" w:cs="ArialMT"/>
+          <w:sz w:val="24"/>
+          <w:szCs w:val="24"/>
+        </w:rPr>
+      </w:pPr>
+    </w:p>
+    <w:p>
+      <w:pPr>
+        <w:autoSpaceDE w:val="0"/>
+        <w:autoSpaceDN w:val="0"/>
+        <w:adjustRightInd w:val="0"/>
+        <w:rPr>
+          <w:rFonts w:ascii="Bodoni MT" w:hAnsi="Bodoni MT" w:cs="ArialMT"/>
+          <w:sz w:val="24"/>
+          <w:szCs w:val="24"/>
+        </w:rPr>
+      </w:pPr>
+    </w:p>
+    <w:p>
+      <w:pPr>
+        <w:autoSpaceDE w:val="0"/>
+        <w:autoSpaceDN w:val="0"/>
+        <w:adjustRightInd w:val="0"/>
+        <w:rPr>
+          <w:rFonts w:ascii="Bodoni MT" w:hAnsi="Bodoni MT" w:cs="ArialMT"/>
+          <w:sz w:val="24"/>
+          <w:szCs w:val="24"/>
+        </w:rPr>
+      </w:pPr>
+    </w:p>
+    <w:p>
+      <w:pPr>
+        <w:autoSpaceDE w:val="0"/>
+        <w:autoSpaceDN w:val="0"/>
+        <w:adjustRightInd w:val="0"/>
+        <w:rPr>
+          <w:rFonts w:ascii="Bodoni MT" w:hAnsi="Bodoni MT" w:cs="ArialMT"/>
+          <w:sz w:val="24"/>
+          <w:szCs w:val="24"/>
+        </w:rPr>
+      </w:pPr>
+    </w:p>
+    <w:p>
+      <w:pPr>
+        <w:autoSpaceDE w:val="0"/>
+        <w:autoSpaceDN w:val="0"/>
+        <w:adjustRightInd w:val="0"/>
+        <w:rPr>
+          <w:rFonts w:ascii="Bodoni MT" w:hAnsi="Bodoni MT" w:cs="ArialMT"/>
+          <w:sz w:val="32"/>
+          <w:szCs w:val="24"/>
+        </w:rPr>
+      </w:pPr>
+      <w:r>
+        <w:rPr>
+          <w:rFonts w:ascii="Bodoni MT" w:hAnsi="Bodoni MT" w:cs="ArialMT"/>
+          <w:b/>
+          <w:sz w:val="32"/>
+          <w:szCs w:val="24"/>
+        </w:rPr>
+        <w:lastRenderedPageBreak/>
+        <w:t>CASI D’USO</w:t>
+      </w:r>
+    </w:p>
+    <w:p>
+      <w:pPr>
+        <w:autoSpaceDE w:val="0"/>
+        <w:autoSpaceDN w:val="0"/>
+        <w:adjustRightInd w:val="0"/>
+        <w:rPr>
+          <w:rFonts w:ascii="Bodoni MT" w:hAnsi="Bodoni MT" w:cs="ArialMT"/>
+          <w:b/>
+          <w:sz w:val="28"/>
+          <w:szCs w:val="24"/>
+        </w:rPr>
+      </w:pPr>
+      <w:r>
+        <w:rPr>
+          <w:rFonts w:ascii="Bodoni MT" w:hAnsi="Bodoni MT" w:cs="ArialMT"/>
+          <w:b/>
+          <w:sz w:val="28"/>
+          <w:szCs w:val="24"/>
+        </w:rPr>
+        <w:t>Caso d’uso 1</w:t>
+      </w:r>
+    </w:p>
+    <w:p>
+      <w:pPr>
+        <w:autoSpaceDE w:val="0"/>
+        <w:autoSpaceDN w:val="0"/>
+        <w:adjustRightInd w:val="0"/>
+        <w:rPr>
+          <w:rFonts w:ascii="Bodoni MT" w:hAnsi="Bodoni MT" w:cs="ArialMT"/>
+          <w:sz w:val="24"/>
+          <w:szCs w:val="24"/>
+        </w:rPr>
+      </w:pPr>
+      <w:r>
+        <w:rPr>
+          <w:rFonts w:ascii="Bodoni MT" w:hAnsi="Bodoni MT" w:cs="ArialMT"/>
+          <w:sz w:val="24"/>
+          <w:szCs w:val="24"/>
+        </w:rPr>
+        <w:t xml:space="preserve">Il primo caso d’uso analizzato è quello relativo agli utenti aventi ruolo di responsabile di negozio. </w:t>
+      </w:r>
+    </w:p>
+    <w:p>
+      <w:pPr>
+        <w:autoSpaceDE w:val="0"/>
+        <w:autoSpaceDN w:val="0"/>
+        <w:adjustRightInd w:val="0"/>
+        <w:rPr>
+          <w:rFonts w:ascii="Bodoni MT" w:hAnsi="Bodoni MT" w:cs="ArialMT"/>
+          <w:sz w:val="24"/>
+          <w:szCs w:val="24"/>
+        </w:rPr>
+      </w:pPr>
+      <w:r>
+        <w:rPr>
+          <w:rFonts w:ascii="Bodoni MT" w:hAnsi="Bodoni MT" w:cs="ArialMT"/>
+          <w:sz w:val="24"/>
+          <w:szCs w:val="24"/>
+        </w:rPr>
+        <w:t>Per poter utilizzare il software, l’uten</w:t>
+      </w:r>
+      <w:r>
+        <w:rPr>
+          <w:rFonts w:ascii="Bodoni MT" w:hAnsi="Bodoni MT" w:cs="ArialMT"/>
+          <w:sz w:val="24"/>
+          <w:szCs w:val="24"/>
+        </w:rPr>
+        <w:t>te deve effettuare l’autenticazione. I</w:t>
+      </w:r>
+      <w:r>
+        <w:rPr>
+          <w:rFonts w:ascii="Bodoni MT" w:hAnsi="Bodoni MT" w:cs="ArialMT"/>
+          <w:sz w:val="24"/>
+          <w:szCs w:val="24"/>
+        </w:rPr>
+        <w:t>n base alle sue credenziali</w:t>
+      </w:r>
+      <w:r>
+        <w:rPr>
+          <w:rFonts w:ascii="Bodoni MT" w:hAnsi="Bodoni MT" w:cs="ArialMT"/>
+          <w:sz w:val="24"/>
+          <w:szCs w:val="24"/>
+        </w:rPr>
+        <w:t xml:space="preserve">, l’utente è riconosciuto </w:t>
+      </w:r>
+      <w:r>
+        <w:rPr>
+          <w:rFonts w:ascii="Bodoni MT" w:hAnsi="Bodoni MT" w:cs="ArialMT"/>
+          <w:sz w:val="24"/>
+          <w:szCs w:val="24"/>
+        </w:rPr>
+        <w:t xml:space="preserve">come </w:t>
+      </w:r>
+      <w:r>
+        <w:rPr>
+          <w:rFonts w:ascii="Bodoni MT" w:hAnsi="Bodoni MT" w:cs="ArialMT"/>
+          <w:sz w:val="24"/>
+          <w:szCs w:val="24"/>
+        </w:rPr>
+        <w:t>responsabile del negozio e identificato con il codice 1.</w:t>
+      </w:r>
+    </w:p>
+    <w:p>
+      <w:pPr>
+        <w:autoSpaceDE w:val="0"/>
+        <w:autoSpaceDN w:val="0"/>
+        <w:adjustRightInd w:val="0"/>
+        <w:rPr>
+          <w:rFonts w:ascii="Bodoni MT" w:hAnsi="Bodoni MT" w:cs="ArialMT"/>
+          <w:sz w:val="24"/>
+          <w:szCs w:val="24"/>
+        </w:rPr>
+      </w:pPr>
+      <w:r>
+        <w:rPr>
+          <w:rFonts w:ascii="Bodoni MT" w:hAnsi="Bodoni MT" w:cs="ArialMT"/>
+          <w:noProof/>
+          <w:sz w:val="24"/>
+          <w:szCs w:val="24"/>
+        </w:rPr>
+        <w:drawing>
+          <wp:anchor distT="0" distB="0" distL="114300" distR="114300" simplePos="0" relativeHeight="251660288" behindDoc="0" locked="0" layoutInCell="1" allowOverlap="1">
+            <wp:simplePos x="0" y="0"/>
+            <wp:positionH relativeFrom="margin">
+              <wp:posOffset>0</wp:posOffset>
+            </wp:positionH>
+            <wp:positionV relativeFrom="margin">
+              <wp:posOffset>2007870</wp:posOffset>
+            </wp:positionV>
+            <wp:extent cx="6120130" cy="1894205"/>
+            <wp:effectExtent l="0" t="0" r="0" b="0"/>
+            <wp:wrapSquare wrapText="bothSides"/>
+            <wp:docPr id="3" name="Immagine 3"/>
+            <wp:cNvGraphicFramePr>
+              <a:graphicFrameLocks xmlns:a="http://schemas.openxmlformats.org/drawingml/2006/main" noChangeAspect="1"/>
+            </wp:cNvGraphicFramePr>
+            <a:graphic xmlns:a="http://schemas.openxmlformats.org/drawingml/2006/main">
+              <a:graphicData uri="http://schemas.openxmlformats.org/drawingml/2006/picture">
+                <pic:pic xmlns:pic="http://schemas.openxmlformats.org/drawingml/2006/picture">
+                  <pic:nvPicPr>
+                    <pic:cNvPr id="3" name="UseCaseResponsabileNegozio.jpg"/>
+                    <pic:cNvPicPr/>
+                  </pic:nvPicPr>
+                  <pic:blipFill>
+                    <a:blip r:embed="rId9" cstate="print">
+                      <a:extLst>
+                        <a:ext uri="{28A0092B-C50C-407E-A947-70E740481C1C}">
+                          <a14:useLocalDpi xmlns:a14="http://schemas.microsoft.com/office/drawing/2010/main" val="0"/>
+                        </a:ext>
+                      </a:extLst>
+                    </a:blip>
+                    <a:stretch>
+                      <a:fillRect/>
+                    </a:stretch>
+                  </pic:blipFill>
+                  <pic:spPr>
+                    <a:xfrm>
+                      <a:off x="0" y="0"/>
+                      <a:ext cx="6120130" cy="1894205"/>
+                    </a:xfrm>
+                    <a:prstGeom prst="rect">
+                      <a:avLst/>
+                    </a:prstGeom>
+                  </pic:spPr>
+                </pic:pic>
+              </a:graphicData>
+            </a:graphic>
+          </wp:anchor>
+        </w:drawing>
+      </w:r>
+      <w:r>
+        <w:rPr>
+          <w:rFonts w:ascii="Bodoni MT" w:hAnsi="Bodoni MT" w:cs="ArialMT"/>
+          <w:sz w:val="24"/>
+          <w:szCs w:val="24"/>
+        </w:rPr>
+        <w:t xml:space="preserve">Una volta autenticato, il responsabile di negozio può eseguire due azioni: effettuare un ordine oppure prendere visione della cronologia degli ordini passati. </w:t>
+      </w:r>
+    </w:p>
+    <w:p>
+      <w:pPr>
+        <w:autoSpaceDE w:val="0"/>
+        <w:autoSpaceDN w:val="0"/>
+        <w:adjustRightInd w:val="0"/>
+        <w:rPr>
+          <w:rFonts w:ascii="Bodoni MT" w:hAnsi="Bodoni MT" w:cs="ArialMT"/>
+          <w:b/>
+          <w:sz w:val="28"/>
+          <w:szCs w:val="24"/>
+        </w:rPr>
+      </w:pPr>
+      <w:r>
+        <w:rPr>
+          <w:rFonts w:ascii="Bodoni MT" w:hAnsi="Bodoni MT" w:cs="ArialMT"/>
+          <w:b/>
+          <w:sz w:val="28"/>
+          <w:szCs w:val="24"/>
+        </w:rPr>
+        <w:t>Caso d’uso 2</w:t>
+      </w:r>
+    </w:p>
+    <w:p>
+      <w:pPr>
+        <w:autoSpaceDE w:val="0"/>
+        <w:autoSpaceDN w:val="0"/>
+        <w:adjustRightInd w:val="0"/>
+        <w:rPr>
+          <w:rFonts w:ascii="Bodoni MT" w:hAnsi="Bodoni MT" w:cs="ArialMT"/>
+          <w:sz w:val="24"/>
+          <w:szCs w:val="24"/>
+        </w:rPr>
+      </w:pPr>
+      <w:r>
+        <w:rPr>
+          <w:rFonts w:ascii="Bodoni MT" w:hAnsi="Bodoni MT" w:cs="ArialMT"/>
+          <w:sz w:val="24"/>
+          <w:szCs w:val="24"/>
+        </w:rPr>
+        <w:t xml:space="preserve">Il secondo caso d’uso analizzato è quello relativo agli utenti aventi ruolo all’interno della segreteria, e quindi presenti in qualità di segretari. </w:t>
+      </w:r>
+    </w:p>
+    <w:p>
+      <w:pPr>
+        <w:autoSpaceDE w:val="0"/>
+        <w:autoSpaceDN w:val="0"/>
+        <w:adjustRightInd w:val="0"/>
+        <w:rPr>
+          <w:rFonts w:ascii="Bodoni MT" w:hAnsi="Bodoni MT" w:cs="ArialMT"/>
+          <w:sz w:val="24"/>
+          <w:szCs w:val="24"/>
+        </w:rPr>
+      </w:pPr>
+      <w:r>
+        <w:rPr>
+          <w:rFonts w:ascii="Bodoni MT" w:hAnsi="Bodoni MT" w:cs="ArialMT"/>
+          <w:sz w:val="24"/>
+          <w:szCs w:val="24"/>
+        </w:rPr>
+        <w:t>In seguito ad autenticazione possono utilizzare il software per le funzioni a loro dedicate. Vengono infatti riconosciuti come segretari e identificati dal codice 2.</w:t>
+      </w:r>
+    </w:p>
+    <w:p>
+      <w:pPr>
+        <w:autoSpaceDE w:val="0"/>
+        <w:autoSpaceDN w:val="0"/>
+        <w:adjustRightInd w:val="0"/>
+        <w:rPr>
+          <w:rFonts w:ascii="Bodoni MT" w:hAnsi="Bodoni MT" w:cs="ArialMT"/>
+          <w:sz w:val="24"/>
+          <w:szCs w:val="24"/>
+        </w:rPr>
+      </w:pPr>
+      <w:r>
+        <w:rPr>
+          <w:rFonts w:ascii="Bodoni MT" w:hAnsi="Bodoni MT" w:cs="ArialMT"/>
+          <w:sz w:val="24"/>
+          <w:szCs w:val="24"/>
+        </w:rPr>
+        <w:t xml:space="preserve">Effettuato l’accesso, la segreteria può effettuare due azioni: inserire i diversi tipi di articolo che si possono trovare in magazzino oppure visionare tutti i movimenti effettuati dal magazzino, sia in entrata che in uscita.  </w:t>
+      </w:r>
+    </w:p>
+    <w:p>
+      <w:pPr>
+        <w:autoSpaceDE w:val="0"/>
+        <w:autoSpaceDN w:val="0"/>
+        <w:adjustRightInd w:val="0"/>
+        <w:rPr>
+          <w:rFonts w:ascii="Bodoni MT" w:hAnsi="Bodoni MT" w:cs="ArialMT"/>
+          <w:sz w:val="24"/>
+          <w:szCs w:val="24"/>
+        </w:rPr>
+      </w:pPr>
+      <w:r>
+        <w:rPr>
+          <w:rFonts w:ascii="Bodoni MT" w:hAnsi="Bodoni MT" w:cs="ArialMT"/>
+          <w:noProof/>
+          <w:sz w:val="24"/>
+          <w:szCs w:val="24"/>
+        </w:rPr>
+        <w:drawing>
+          <wp:inline distT="0" distB="0" distL="0" distR="0">
+            <wp:extent cx="6120130" cy="1887220"/>
+            <wp:effectExtent l="0" t="0" r="0" b="0"/>
+            <wp:docPr id="4" name="Immagine 4"/>
+            <wp:cNvGraphicFramePr>
+              <a:graphicFrameLocks xmlns:a="http://schemas.openxmlformats.org/drawingml/2006/main" noChangeAspect="1"/>
+            </wp:cNvGraphicFramePr>
+            <a:graphic xmlns:a="http://schemas.openxmlformats.org/drawingml/2006/main">
+              <a:graphicData uri="http://schemas.openxmlformats.org/drawingml/2006/picture">
+                <pic:pic xmlns:pic="http://schemas.openxmlformats.org/drawingml/2006/picture">
+                  <pic:nvPicPr>
+                    <pic:cNvPr id="4" name="UseCaseSegreteria.jpg"/>
+                    <pic:cNvPicPr/>
+                  </pic:nvPicPr>
+                  <pic:blipFill>
+                    <a:blip r:embed="rId10" cstate="print">
+                      <a:extLst>
+                        <a:ext uri="{28A0092B-C50C-407E-A947-70E740481C1C}">
+                          <a14:useLocalDpi xmlns:a14="http://schemas.microsoft.com/office/drawing/2010/main" val="0"/>
+                        </a:ext>
+                      </a:extLst>
+                    </a:blip>
+                    <a:stretch>
+                      <a:fillRect/>
+                    </a:stretch>
+                  </pic:blipFill>
+                  <pic:spPr>
+                    <a:xfrm>
+                      <a:off x="0" y="0"/>
+                      <a:ext cx="6120130" cy="1887220"/>
+                    </a:xfrm>
+                    <a:prstGeom prst="rect">
+                      <a:avLst/>
+                    </a:prstGeom>
+                  </pic:spPr>
+                </pic:pic>
+              </a:graphicData>
+            </a:graphic>
+          </wp:inline>
+        </w:drawing>
+      </w:r>
+    </w:p>
+    <w:p>
+      <w:pPr>
+        <w:autoSpaceDE w:val="0"/>
+        <w:autoSpaceDN w:val="0"/>
+        <w:adjustRightInd w:val="0"/>
+        <w:rPr>
+          <w:rFonts w:ascii="Bodoni MT" w:hAnsi="Bodoni MT" w:cs="ArialMT"/>
+          <w:b/>
+          <w:sz w:val="28"/>
+          <w:szCs w:val="24"/>
+        </w:rPr>
+      </w:pPr>
+    </w:p>
+    <w:p>
+      <w:pPr>
+        <w:autoSpaceDE w:val="0"/>
+        <w:autoSpaceDN w:val="0"/>
+        <w:adjustRightInd w:val="0"/>
+        <w:rPr>
+          <w:rFonts w:ascii="Bodoni MT" w:hAnsi="Bodoni MT" w:cs="ArialMT"/>
+          <w:b/>
+          <w:sz w:val="28"/>
+          <w:szCs w:val="24"/>
+        </w:rPr>
+      </w:pPr>
+    </w:p>
+    <w:p>
+      <w:pPr>
+        <w:autoSpaceDE w:val="0"/>
+        <w:autoSpaceDN w:val="0"/>
+        <w:adjustRightInd w:val="0"/>
+        <w:rPr>
+          <w:rFonts w:ascii="Bodoni MT" w:hAnsi="Bodoni MT" w:cs="ArialMT"/>
+          <w:b/>
+          <w:sz w:val="28"/>
+          <w:szCs w:val="24"/>
+        </w:rPr>
+      </w:pPr>
+    </w:p>
+    <w:p>
+      <w:pPr>
+        <w:autoSpaceDE w:val="0"/>
+        <w:autoSpaceDN w:val="0"/>
+        <w:adjustRightInd w:val="0"/>
+        <w:rPr>
+          <w:rFonts w:ascii="Bodoni MT" w:hAnsi="Bodoni MT" w:cs="ArialMT"/>
+          <w:b/>
+          <w:sz w:val="28"/>
+          <w:szCs w:val="24"/>
+        </w:rPr>
+      </w:pPr>
+    </w:p>
+    <w:p>
+      <w:pPr>
+        <w:autoSpaceDE w:val="0"/>
+        <w:autoSpaceDN w:val="0"/>
+        <w:adjustRightInd w:val="0"/>
+        <w:rPr>
+          <w:rFonts w:ascii="Bodoni MT" w:hAnsi="Bodoni MT" w:cs="ArialMT"/>
+          <w:b/>
+          <w:sz w:val="28"/>
+          <w:szCs w:val="24"/>
+        </w:rPr>
+      </w:pPr>
+    </w:p>
+    <w:p>
+      <w:pPr>
+        <w:autoSpaceDE w:val="0"/>
+        <w:autoSpaceDN w:val="0"/>
+        <w:adjustRightInd w:val="0"/>
+        <w:rPr>
+          <w:rFonts w:ascii="Bodoni MT" w:hAnsi="Bodoni MT" w:cs="ArialMT"/>
+          <w:b/>
+          <w:sz w:val="28"/>
+          <w:szCs w:val="24"/>
+        </w:rPr>
+      </w:pPr>
+      <w:r>
+        <w:rPr>
+          <w:rFonts w:ascii="Bodoni MT" w:hAnsi="Bodoni MT" w:cs="ArialMT"/>
+          <w:b/>
+          <w:sz w:val="28"/>
+          <w:szCs w:val="24"/>
+        </w:rPr>
+        <w:lastRenderedPageBreak/>
+        <w:t>Caso d’uso 3</w:t>
+      </w:r>
+    </w:p>
+    <w:p>
+      <w:pPr>
+        <w:autoSpaceDE w:val="0"/>
+        <w:autoSpaceDN w:val="0"/>
+        <w:adjustRightInd w:val="0"/>
+        <w:rPr>
+          <w:rFonts w:ascii="Bodoni MT" w:hAnsi="Bodoni MT" w:cs="ArialMT"/>
+          <w:sz w:val="24"/>
+          <w:szCs w:val="24"/>
+        </w:rPr>
+      </w:pPr>
+      <w:r>
+        <w:rPr>
+          <w:rFonts w:ascii="Bodoni MT" w:hAnsi="Bodoni MT" w:cs="ArialMT"/>
+          <w:sz w:val="24"/>
+          <w:szCs w:val="24"/>
+        </w:rPr>
+        <w:t xml:space="preserve">Infine, il terzo caso d’uso preso in considerazione è quello relativo agli utenti aventi ruolo di magazziniere. </w:t>
+      </w:r>
+    </w:p>
+    <w:p>
+      <w:pPr>
+        <w:autoSpaceDE w:val="0"/>
+        <w:autoSpaceDN w:val="0"/>
+        <w:adjustRightInd w:val="0"/>
+        <w:rPr>
+          <w:rFonts w:ascii="Bodoni MT" w:hAnsi="Bodoni MT" w:cs="ArialMT"/>
+          <w:sz w:val="24"/>
+          <w:szCs w:val="24"/>
+        </w:rPr>
+      </w:pPr>
+      <w:r>
+        <w:rPr>
+          <w:rFonts w:ascii="Bodoni MT" w:hAnsi="Bodoni MT" w:cs="ArialMT"/>
+          <w:sz w:val="24"/>
+          <w:szCs w:val="24"/>
+        </w:rPr>
+        <w:t>Solamente in seguito ad autenticazione, il software riconosce tali utenti come addetti al magazzino e li identifica con il codice 3.</w:t>
+      </w:r>
+    </w:p>
+    <w:p>
+      <w:pPr>
+        <w:autoSpaceDE w:val="0"/>
+        <w:autoSpaceDN w:val="0"/>
+        <w:adjustRightInd w:val="0"/>
+        <w:rPr>
+          <w:rFonts w:ascii="Bodoni MT" w:hAnsi="Bodoni MT" w:cs="ArialMT"/>
+          <w:sz w:val="24"/>
+          <w:szCs w:val="24"/>
+        </w:rPr>
+      </w:pPr>
+      <w:r>
+        <w:rPr>
+          <w:rFonts w:ascii="Bodoni MT" w:hAnsi="Bodoni MT" w:cs="ArialMT"/>
+          <w:sz w:val="24"/>
+          <w:szCs w:val="24"/>
+        </w:rPr>
+        <w:t>Quindi, i magazzinieri possono effettuare le seguenti azioni: inserire informazioni circa i movimenti in ingresso e in uscita di determinati articoli, oppure ottimizzare gli spazi all’interno del magazzino, spostando gli articoli in un nuovo settore e quindi modificare i vecchi settori di appartenenza.</w:t>
+      </w:r>
+      <w:bookmarkStart w:id="0" w:name="_GoBack"/>
+      <w:bookmarkEnd w:id="0"/>
+    </w:p>
+    <w:p>
+      <w:pPr>
+        <w:autoSpaceDE w:val="0"/>
+        <w:autoSpaceDN w:val="0"/>
+        <w:adjustRightInd w:val="0"/>
+        <w:rPr>
+          <w:rFonts w:ascii="Bodoni MT" w:hAnsi="Bodoni MT" w:cs="ArialMT"/>
+          <w:sz w:val="24"/>
+          <w:szCs w:val="24"/>
+        </w:rPr>
+      </w:pPr>
+      <w:r>
+        <w:rPr>
+          <w:rFonts w:ascii="Bodoni MT" w:hAnsi="Bodoni MT" w:cs="ArialMT"/>
+          <w:noProof/>
+          <w:sz w:val="24"/>
+          <w:szCs w:val="24"/>
+        </w:rPr>
+        <w:drawing>
+          <wp:inline distT="0" distB="0" distL="0" distR="0">
+            <wp:extent cx="6120130" cy="2442210"/>
+            <wp:effectExtent l="0" t="0" r="0" b="0"/>
+            <wp:docPr id="5" name="Immagine 5"/>
+            <wp:cNvGraphicFramePr>
+              <a:graphicFrameLocks xmlns:a="http://schemas.openxmlformats.org/drawingml/2006/main" noChangeAspect="1"/>
+            </wp:cNvGraphicFramePr>
+            <a:graphic xmlns:a="http://schemas.openxmlformats.org/drawingml/2006/main">
+              <a:graphicData uri="http://schemas.openxmlformats.org/drawingml/2006/picture">
+                <pic:pic xmlns:pic="http://schemas.openxmlformats.org/drawingml/2006/picture">
+                  <pic:nvPicPr>
+                    <pic:cNvPr id="5" name="UseCaseMagazziniere.jpg"/>
+                    <pic:cNvPicPr/>
+                  </pic:nvPicPr>
+                  <pic:blipFill>
+                    <a:blip r:embed="rId11" cstate="print">
+                      <a:extLst>
+                        <a:ext uri="{28A0092B-C50C-407E-A947-70E740481C1C}">
+                          <a14:useLocalDpi xmlns:a14="http://schemas.microsoft.com/office/drawing/2010/main" val="0"/>
+                        </a:ext>
+                      </a:extLst>
+                    </a:blip>
+                    <a:stretch>
+                      <a:fillRect/>
+                    </a:stretch>
+                  </pic:blipFill>
+                  <pic:spPr>
+                    <a:xfrm>
+                      <a:off x="0" y="0"/>
+                      <a:ext cx="6120130" cy="2442210"/>
+                    </a:xfrm>
+                    <a:prstGeom prst="rect">
+                      <a:avLst/>
+                    </a:prstGeom>
+                  </pic:spPr>
+                </pic:pic>
+              </a:graphicData>
+            </a:graphic>
+          </wp:inline>
+        </w:drawing>
+      </w:r>
     </w:p>
     <w:sectPr>
-      <w:headerReference w:type="default" r:id="rId8"/>
+      <w:headerReference w:type="default" r:id="rId12"/>
       <w:pgSz w:w="11906" w:h="16838"/>
       <w:pgMar w:top="1417" w:right="1134" w:bottom="1134" w:left="1134" w:header="708" w:footer="708" w:gutter="0"/>
       <w:cols w:space="708"/>

--- a/Documentazione.docx
+++ b/Documentazione.docx
@@ -196,21 +196,12 @@
           <w:sz w:val="24"/>
         </w:rPr>
       </w:pPr>
-      <w:proofErr w:type="spellStart"/>
       <w:r>
         <w:rPr>
           <w:rFonts w:ascii="Garamond" w:hAnsi="Garamond"/>
           <w:sz w:val="24"/>
         </w:rPr>
-        <w:t>CdL</w:t>
-      </w:r>
-      <w:proofErr w:type="spellEnd"/>
-      <w:r>
-        <w:rPr>
-          <w:rFonts w:ascii="Garamond" w:hAnsi="Garamond"/>
-          <w:sz w:val="24"/>
-        </w:rPr>
-        <w:t xml:space="preserve"> in Bioinformatica</w:t>
+        <w:t>CdL in Bioinformatica</w:t>
       </w:r>
     </w:p>
     <w:p>
@@ -267,7 +258,6 @@
           <w:szCs w:val="26"/>
         </w:rPr>
       </w:pPr>
-      <w:proofErr w:type="gramStart"/>
       <w:r>
         <w:rPr>
           <w:rFonts w:ascii="Bodoni MT" w:hAnsi="Bodoni MT"/>
@@ -277,7 +267,6 @@
         </w:rPr>
         <w:t xml:space="preserve">Docenti:   </w:t>
       </w:r>
-      <w:proofErr w:type="gramEnd"/>
       <w:r>
         <w:rPr>
           <w:rFonts w:ascii="Bodoni MT" w:hAnsi="Bodoni MT"/>
@@ -296,23 +285,21 @@
           <w:szCs w:val="26"/>
         </w:rPr>
       </w:pPr>
-      <w:proofErr w:type="spellStart"/>
       <w:r>
         <w:rPr>
           <w:rFonts w:ascii="Bodoni MT" w:hAnsi="Bodoni MT"/>
           <w:sz w:val="26"/>
           <w:szCs w:val="26"/>
         </w:rPr>
-        <w:t>Combi</w:t>
-      </w:r>
-      <w:proofErr w:type="spellEnd"/>
+        <w:t>Combi Carlo</w:t>
+      </w:r>
       <w:r>
         <w:rPr>
           <w:rFonts w:ascii="Bodoni MT" w:hAnsi="Bodoni MT"/>
           <w:sz w:val="26"/>
           <w:szCs w:val="26"/>
         </w:rPr>
-        <w:t xml:space="preserve"> Carlo</w:t>
+        <w:tab/>
       </w:r>
       <w:r>
         <w:rPr>
@@ -377,42 +364,40 @@
           <w:szCs w:val="26"/>
         </w:rPr>
         <w:tab/>
-      </w:r>
-      <w:r>
+        <w:t>Douglas Enrico Elio</w:t>
+      </w:r>
+    </w:p>
+    <w:p>
+      <w:pPr>
         <w:rPr>
           <w:rFonts w:ascii="Bodoni MT" w:hAnsi="Bodoni MT"/>
           <w:sz w:val="26"/>
           <w:szCs w:val="26"/>
         </w:rPr>
-        <w:tab/>
-        <w:t>Douglas Enrico Elio</w:t>
-      </w:r>
-    </w:p>
-    <w:p>
-      <w:pPr>
+      </w:pPr>
+      <w:r>
         <w:rPr>
           <w:rFonts w:ascii="Bodoni MT" w:hAnsi="Bodoni MT"/>
           <w:sz w:val="26"/>
           <w:szCs w:val="26"/>
         </w:rPr>
-      </w:pPr>
-      <w:proofErr w:type="spellStart"/>
+        <w:t>Oliboni Barbara</w:t>
+      </w:r>
       <w:r>
         <w:rPr>
           <w:rFonts w:ascii="Bodoni MT" w:hAnsi="Bodoni MT"/>
           <w:sz w:val="26"/>
           <w:szCs w:val="26"/>
         </w:rPr>
-        <w:t>Oliboni</w:t>
-      </w:r>
-      <w:proofErr w:type="spellEnd"/>
+        <w:tab/>
+      </w:r>
       <w:r>
         <w:rPr>
           <w:rFonts w:ascii="Bodoni MT" w:hAnsi="Bodoni MT"/>
           <w:sz w:val="26"/>
           <w:szCs w:val="26"/>
         </w:rPr>
-        <w:t xml:space="preserve"> Barbara</w:t>
+        <w:tab/>
       </w:r>
       <w:r>
         <w:rPr>
@@ -461,50 +446,48 @@
           <w:szCs w:val="26"/>
         </w:rPr>
         <w:tab/>
-      </w:r>
-      <w:r>
+        <w:t>Gozzi Federico</w:t>
+      </w:r>
+    </w:p>
+    <w:p>
+      <w:pPr>
         <w:rPr>
           <w:rFonts w:ascii="Bodoni MT" w:hAnsi="Bodoni MT"/>
           <w:sz w:val="26"/>
           <w:szCs w:val="26"/>
         </w:rPr>
-        <w:tab/>
-      </w:r>
+      </w:pPr>
       <w:r>
         <w:rPr>
           <w:rFonts w:ascii="Bodoni MT" w:hAnsi="Bodoni MT"/>
           <w:sz w:val="26"/>
           <w:szCs w:val="26"/>
         </w:rPr>
-        <w:tab/>
-        <w:t>Gozzi Federico</w:t>
-      </w:r>
-    </w:p>
-    <w:p>
-      <w:pPr>
+        <w:t>Posenato Roberto</w:t>
+      </w:r>
+      <w:r>
         <w:rPr>
           <w:rFonts w:ascii="Bodoni MT" w:hAnsi="Bodoni MT"/>
           <w:sz w:val="26"/>
           <w:szCs w:val="26"/>
         </w:rPr>
-      </w:pPr>
-      <w:proofErr w:type="spellStart"/>
+        <w:tab/>
+      </w:r>
       <w:r>
         <w:rPr>
           <w:rFonts w:ascii="Bodoni MT" w:hAnsi="Bodoni MT"/>
           <w:sz w:val="26"/>
           <w:szCs w:val="26"/>
         </w:rPr>
-        <w:t>Posenato</w:t>
-      </w:r>
-      <w:proofErr w:type="spellEnd"/>
+        <w:tab/>
+      </w:r>
       <w:r>
         <w:rPr>
           <w:rFonts w:ascii="Bodoni MT" w:hAnsi="Bodoni MT"/>
           <w:sz w:val="26"/>
           <w:szCs w:val="26"/>
         </w:rPr>
-        <w:t xml:space="preserve"> Roberto</w:t>
+        <w:tab/>
       </w:r>
       <w:r>
         <w:rPr>
@@ -545,30 +528,6 @@
           <w:szCs w:val="26"/>
         </w:rPr>
         <w:tab/>
-      </w:r>
-      <w:r>
-        <w:rPr>
-          <w:rFonts w:ascii="Bodoni MT" w:hAnsi="Bodoni MT"/>
-          <w:sz w:val="26"/>
-          <w:szCs w:val="26"/>
-        </w:rPr>
-        <w:tab/>
-      </w:r>
-      <w:r>
-        <w:rPr>
-          <w:rFonts w:ascii="Bodoni MT" w:hAnsi="Bodoni MT"/>
-          <w:sz w:val="26"/>
-          <w:szCs w:val="26"/>
-        </w:rPr>
-        <w:tab/>
-      </w:r>
-      <w:r>
-        <w:rPr>
-          <w:rFonts w:ascii="Bodoni MT" w:hAnsi="Bodoni MT"/>
-          <w:sz w:val="26"/>
-          <w:szCs w:val="26"/>
-        </w:rPr>
-        <w:tab/>
         <w:t>Treccani Mirko</w:t>
       </w:r>
     </w:p>
@@ -629,6 +588,106 @@
         </w:rPr>
         <w:t>Introduzione</w:t>
       </w:r>
+      <w:r>
+        <w:rPr>
+          <w:rFonts w:ascii="Bodoni MT" w:hAnsi="Bodoni MT"/>
+          <w:b/>
+          <w:sz w:val="28"/>
+          <w:szCs w:val="28"/>
+        </w:rPr>
+        <w:tab/>
+      </w:r>
+      <w:r>
+        <w:rPr>
+          <w:rFonts w:ascii="Bodoni MT" w:hAnsi="Bodoni MT"/>
+          <w:b/>
+          <w:sz w:val="28"/>
+          <w:szCs w:val="28"/>
+        </w:rPr>
+        <w:tab/>
+      </w:r>
+      <w:r>
+        <w:rPr>
+          <w:rFonts w:ascii="Bodoni MT" w:hAnsi="Bodoni MT"/>
+          <w:b/>
+          <w:sz w:val="28"/>
+          <w:szCs w:val="28"/>
+        </w:rPr>
+        <w:tab/>
+      </w:r>
+      <w:r>
+        <w:rPr>
+          <w:rFonts w:ascii="Bodoni MT" w:hAnsi="Bodoni MT"/>
+          <w:b/>
+          <w:sz w:val="28"/>
+          <w:szCs w:val="28"/>
+        </w:rPr>
+        <w:tab/>
+      </w:r>
+      <w:r>
+        <w:rPr>
+          <w:rFonts w:ascii="Bodoni MT" w:hAnsi="Bodoni MT"/>
+          <w:b/>
+          <w:sz w:val="28"/>
+          <w:szCs w:val="28"/>
+        </w:rPr>
+        <w:tab/>
+      </w:r>
+      <w:r>
+        <w:rPr>
+          <w:rFonts w:ascii="Bodoni MT" w:hAnsi="Bodoni MT"/>
+          <w:b/>
+          <w:sz w:val="28"/>
+          <w:szCs w:val="28"/>
+        </w:rPr>
+        <w:tab/>
+      </w:r>
+      <w:r>
+        <w:rPr>
+          <w:rFonts w:ascii="Bodoni MT" w:hAnsi="Bodoni MT"/>
+          <w:b/>
+          <w:sz w:val="28"/>
+          <w:szCs w:val="28"/>
+        </w:rPr>
+        <w:tab/>
+      </w:r>
+      <w:r>
+        <w:rPr>
+          <w:rFonts w:ascii="Bodoni MT" w:hAnsi="Bodoni MT"/>
+          <w:b/>
+          <w:sz w:val="28"/>
+          <w:szCs w:val="28"/>
+        </w:rPr>
+        <w:tab/>
+      </w:r>
+      <w:r>
+        <w:rPr>
+          <w:rFonts w:ascii="Bodoni MT" w:hAnsi="Bodoni MT"/>
+          <w:b/>
+          <w:sz w:val="28"/>
+          <w:szCs w:val="28"/>
+        </w:rPr>
+        <w:tab/>
+      </w:r>
+      <w:r>
+        <w:rPr>
+          <w:rFonts w:ascii="Bodoni MT" w:hAnsi="Bodoni MT"/>
+          <w:b/>
+          <w:sz w:val="28"/>
+          <w:szCs w:val="28"/>
+        </w:rPr>
+        <w:tab/>
+      </w:r>
+      <w:r>
+        <w:rPr>
+          <w:rFonts w:ascii="Bodoni MT" w:hAnsi="Bodoni MT"/>
+          <w:b/>
+          <w:sz w:val="28"/>
+          <w:szCs w:val="28"/>
+        </w:rPr>
+        <w:tab/>
+        <w:t>2</w:t>
+      </w:r>
     </w:p>
     <w:p>
       <w:pPr>
@@ -657,6 +716,97 @@
         </w:rPr>
         <w:t>Testo elaborato</w:t>
       </w:r>
+      <w:r>
+        <w:rPr>
+          <w:rFonts w:ascii="Bodoni MT" w:hAnsi="Bodoni MT"/>
+          <w:i/>
+          <w:sz w:val="28"/>
+          <w:szCs w:val="28"/>
+        </w:rPr>
+        <w:tab/>
+      </w:r>
+      <w:r>
+        <w:rPr>
+          <w:rFonts w:ascii="Bodoni MT" w:hAnsi="Bodoni MT"/>
+          <w:i/>
+          <w:sz w:val="28"/>
+          <w:szCs w:val="28"/>
+        </w:rPr>
+        <w:tab/>
+      </w:r>
+      <w:r>
+        <w:rPr>
+          <w:rFonts w:ascii="Bodoni MT" w:hAnsi="Bodoni MT"/>
+          <w:i/>
+          <w:sz w:val="28"/>
+          <w:szCs w:val="28"/>
+        </w:rPr>
+        <w:tab/>
+      </w:r>
+      <w:r>
+        <w:rPr>
+          <w:rFonts w:ascii="Bodoni MT" w:hAnsi="Bodoni MT"/>
+          <w:i/>
+          <w:sz w:val="28"/>
+          <w:szCs w:val="28"/>
+        </w:rPr>
+        <w:tab/>
+      </w:r>
+      <w:r>
+        <w:rPr>
+          <w:rFonts w:ascii="Bodoni MT" w:hAnsi="Bodoni MT"/>
+          <w:i/>
+          <w:sz w:val="28"/>
+          <w:szCs w:val="28"/>
+        </w:rPr>
+        <w:tab/>
+      </w:r>
+      <w:r>
+        <w:rPr>
+          <w:rFonts w:ascii="Bodoni MT" w:hAnsi="Bodoni MT"/>
+          <w:i/>
+          <w:sz w:val="28"/>
+          <w:szCs w:val="28"/>
+        </w:rPr>
+        <w:tab/>
+      </w:r>
+      <w:r>
+        <w:rPr>
+          <w:rFonts w:ascii="Bodoni MT" w:hAnsi="Bodoni MT"/>
+          <w:i/>
+          <w:sz w:val="28"/>
+          <w:szCs w:val="28"/>
+        </w:rPr>
+        <w:tab/>
+      </w:r>
+      <w:r>
+        <w:rPr>
+          <w:rFonts w:ascii="Bodoni MT" w:hAnsi="Bodoni MT"/>
+          <w:i/>
+          <w:sz w:val="28"/>
+          <w:szCs w:val="28"/>
+        </w:rPr>
+        <w:tab/>
+      </w:r>
+      <w:r>
+        <w:rPr>
+          <w:rFonts w:ascii="Bodoni MT" w:hAnsi="Bodoni MT"/>
+          <w:i/>
+          <w:sz w:val="28"/>
+          <w:szCs w:val="28"/>
+        </w:rPr>
+        <w:tab/>
+      </w:r>
+      <w:r>
+        <w:rPr>
+          <w:rFonts w:ascii="Bodoni MT" w:hAnsi="Bodoni MT"/>
+          <w:i/>
+          <w:sz w:val="28"/>
+          <w:szCs w:val="28"/>
+        </w:rPr>
+        <w:tab/>
+        <w:t>2</w:t>
+      </w:r>
     </w:p>
     <w:p>
       <w:pPr>
@@ -677,6 +827,79 @@
         <w:tab/>
         <w:t>Obiettivi e idee progettuali</w:t>
       </w:r>
+      <w:r>
+        <w:rPr>
+          <w:rFonts w:ascii="Bodoni MT" w:hAnsi="Bodoni MT"/>
+          <w:i/>
+          <w:sz w:val="28"/>
+          <w:szCs w:val="28"/>
+        </w:rPr>
+        <w:tab/>
+      </w:r>
+      <w:r>
+        <w:rPr>
+          <w:rFonts w:ascii="Bodoni MT" w:hAnsi="Bodoni MT"/>
+          <w:i/>
+          <w:sz w:val="28"/>
+          <w:szCs w:val="28"/>
+        </w:rPr>
+        <w:tab/>
+      </w:r>
+      <w:r>
+        <w:rPr>
+          <w:rFonts w:ascii="Bodoni MT" w:hAnsi="Bodoni MT"/>
+          <w:i/>
+          <w:sz w:val="28"/>
+          <w:szCs w:val="28"/>
+        </w:rPr>
+        <w:tab/>
+      </w:r>
+      <w:r>
+        <w:rPr>
+          <w:rFonts w:ascii="Bodoni MT" w:hAnsi="Bodoni MT"/>
+          <w:i/>
+          <w:sz w:val="28"/>
+          <w:szCs w:val="28"/>
+        </w:rPr>
+        <w:tab/>
+      </w:r>
+      <w:r>
+        <w:rPr>
+          <w:rFonts w:ascii="Bodoni MT" w:hAnsi="Bodoni MT"/>
+          <w:i/>
+          <w:sz w:val="28"/>
+          <w:szCs w:val="28"/>
+        </w:rPr>
+        <w:tab/>
+      </w:r>
+      <w:r>
+        <w:rPr>
+          <w:rFonts w:ascii="Bodoni MT" w:hAnsi="Bodoni MT"/>
+          <w:i/>
+          <w:sz w:val="28"/>
+          <w:szCs w:val="28"/>
+        </w:rPr>
+        <w:tab/>
+      </w:r>
+      <w:r>
+        <w:rPr>
+          <w:rFonts w:ascii="Bodoni MT" w:hAnsi="Bodoni MT"/>
+          <w:i/>
+          <w:sz w:val="28"/>
+          <w:szCs w:val="28"/>
+        </w:rPr>
+        <w:tab/>
+      </w:r>
+      <w:r>
+        <w:rPr>
+          <w:rFonts w:ascii="Bodoni MT" w:hAnsi="Bodoni MT"/>
+          <w:i/>
+          <w:sz w:val="28"/>
+          <w:szCs w:val="28"/>
+        </w:rPr>
+        <w:tab/>
+        <w:t>2</w:t>
+      </w:r>
     </w:p>
     <w:p>
       <w:pPr>
@@ -697,6 +920,88 @@
         <w:tab/>
         <w:t>Requisiti funzionali</w:t>
       </w:r>
+      <w:r>
+        <w:rPr>
+          <w:rFonts w:ascii="Bodoni MT" w:hAnsi="Bodoni MT"/>
+          <w:i/>
+          <w:sz w:val="28"/>
+          <w:szCs w:val="28"/>
+        </w:rPr>
+        <w:tab/>
+      </w:r>
+      <w:r>
+        <w:rPr>
+          <w:rFonts w:ascii="Bodoni MT" w:hAnsi="Bodoni MT"/>
+          <w:i/>
+          <w:sz w:val="28"/>
+          <w:szCs w:val="28"/>
+        </w:rPr>
+        <w:tab/>
+      </w:r>
+      <w:r>
+        <w:rPr>
+          <w:rFonts w:ascii="Bodoni MT" w:hAnsi="Bodoni MT"/>
+          <w:i/>
+          <w:sz w:val="28"/>
+          <w:szCs w:val="28"/>
+        </w:rPr>
+        <w:tab/>
+      </w:r>
+      <w:r>
+        <w:rPr>
+          <w:rFonts w:ascii="Bodoni MT" w:hAnsi="Bodoni MT"/>
+          <w:i/>
+          <w:sz w:val="28"/>
+          <w:szCs w:val="28"/>
+        </w:rPr>
+        <w:tab/>
+      </w:r>
+      <w:r>
+        <w:rPr>
+          <w:rFonts w:ascii="Bodoni MT" w:hAnsi="Bodoni MT"/>
+          <w:i/>
+          <w:sz w:val="28"/>
+          <w:szCs w:val="28"/>
+        </w:rPr>
+        <w:tab/>
+      </w:r>
+      <w:r>
+        <w:rPr>
+          <w:rFonts w:ascii="Bodoni MT" w:hAnsi="Bodoni MT"/>
+          <w:i/>
+          <w:sz w:val="28"/>
+          <w:szCs w:val="28"/>
+        </w:rPr>
+        <w:tab/>
+      </w:r>
+      <w:r>
+        <w:rPr>
+          <w:rFonts w:ascii="Bodoni MT" w:hAnsi="Bodoni MT"/>
+          <w:i/>
+          <w:sz w:val="28"/>
+          <w:szCs w:val="28"/>
+        </w:rPr>
+        <w:tab/>
+      </w:r>
+      <w:r>
+        <w:rPr>
+          <w:rFonts w:ascii="Bodoni MT" w:hAnsi="Bodoni MT"/>
+          <w:i/>
+          <w:sz w:val="28"/>
+          <w:szCs w:val="28"/>
+        </w:rPr>
+        <w:tab/>
+      </w:r>
+      <w:r>
+        <w:rPr>
+          <w:rFonts w:ascii="Bodoni MT" w:hAnsi="Bodoni MT"/>
+          <w:i/>
+          <w:sz w:val="28"/>
+          <w:szCs w:val="28"/>
+        </w:rPr>
+        <w:tab/>
+        <w:t>3</w:t>
+      </w:r>
     </w:p>
     <w:p>
       <w:pPr>
@@ -717,373 +1022,1678 @@
         <w:tab/>
         <w:t>Database</w:t>
       </w:r>
-    </w:p>
-    <w:p>
-      <w:pPr>
-        <w:rPr>
-          <w:rFonts w:ascii="Bodoni MT" w:hAnsi="Bodoni MT"/>
-          <w:b/>
-          <w:sz w:val="28"/>
-          <w:szCs w:val="28"/>
-        </w:rPr>
-      </w:pPr>
-      <w:r>
-        <w:rPr>
-          <w:rFonts w:ascii="Bodoni MT" w:hAnsi="Bodoni MT"/>
-          <w:b/>
-          <w:sz w:val="28"/>
-          <w:szCs w:val="28"/>
-        </w:rPr>
-        <w:t>Casi d’uso</w:t>
-      </w:r>
-    </w:p>
-    <w:p>
-      <w:pPr>
-        <w:rPr>
-          <w:rFonts w:ascii="Bodoni MT" w:hAnsi="Bodoni MT"/>
-          <w:i/>
-          <w:sz w:val="28"/>
-          <w:szCs w:val="28"/>
-        </w:rPr>
-      </w:pPr>
-      <w:r>
-        <w:rPr>
-          <w:rFonts w:ascii="Bodoni MT" w:hAnsi="Bodoni MT"/>
-          <w:b/>
-          <w:sz w:val="28"/>
-          <w:szCs w:val="28"/>
-        </w:rPr>
-        <w:tab/>
-      </w:r>
-      <w:r>
-        <w:rPr>
-          <w:rFonts w:ascii="Bodoni MT" w:hAnsi="Bodoni MT"/>
-          <w:i/>
-          <w:sz w:val="28"/>
-          <w:szCs w:val="28"/>
-        </w:rPr>
-        <w:t>Caso d’uso 1</w:t>
-      </w:r>
-    </w:p>
-    <w:p>
-      <w:pPr>
-        <w:rPr>
-          <w:rFonts w:ascii="Bodoni MT" w:hAnsi="Bodoni MT"/>
-          <w:i/>
-          <w:sz w:val="28"/>
-          <w:szCs w:val="28"/>
-        </w:rPr>
-      </w:pPr>
-      <w:r>
-        <w:rPr>
-          <w:rFonts w:ascii="Bodoni MT" w:hAnsi="Bodoni MT"/>
-          <w:i/>
-          <w:sz w:val="28"/>
-          <w:szCs w:val="28"/>
-        </w:rPr>
-        <w:tab/>
-        <w:t>Caso d’uso 2</w:t>
-      </w:r>
-    </w:p>
-    <w:p>
-      <w:pPr>
-        <w:rPr>
-          <w:rFonts w:ascii="Bodoni MT" w:hAnsi="Bodoni MT"/>
-          <w:i/>
-          <w:sz w:val="28"/>
-          <w:szCs w:val="28"/>
-        </w:rPr>
-      </w:pPr>
-      <w:r>
-        <w:rPr>
-          <w:rFonts w:ascii="Bodoni MT" w:hAnsi="Bodoni MT"/>
-          <w:i/>
-          <w:sz w:val="28"/>
-          <w:szCs w:val="28"/>
-        </w:rPr>
-        <w:tab/>
-        <w:t>Caso d’uso 3</w:t>
-      </w:r>
-    </w:p>
-    <w:p>
-      <w:pPr>
-        <w:rPr>
-          <w:rFonts w:ascii="Bodoni MT" w:hAnsi="Bodoni MT"/>
-          <w:b/>
-          <w:sz w:val="28"/>
-          <w:szCs w:val="28"/>
-        </w:rPr>
-      </w:pPr>
-      <w:r>
-        <w:rPr>
-          <w:rFonts w:ascii="Bodoni MT" w:hAnsi="Bodoni MT"/>
-          <w:b/>
-          <w:sz w:val="28"/>
-          <w:szCs w:val="28"/>
-        </w:rPr>
-        <w:t xml:space="preserve">Activity </w:t>
-      </w:r>
-      <w:proofErr w:type="spellStart"/>
-      <w:r>
-        <w:rPr>
-          <w:rFonts w:ascii="Bodoni MT" w:hAnsi="Bodoni MT"/>
-          <w:b/>
-          <w:sz w:val="28"/>
-          <w:szCs w:val="28"/>
-        </w:rPr>
-        <w:t>diagrams</w:t>
-      </w:r>
-      <w:proofErr w:type="spellEnd"/>
-    </w:p>
-    <w:p>
-      <w:pPr>
-        <w:rPr>
-          <w:rFonts w:ascii="Bodoni MT" w:hAnsi="Bodoni MT"/>
-          <w:b/>
-          <w:i/>
-          <w:sz w:val="28"/>
-          <w:szCs w:val="28"/>
-        </w:rPr>
-      </w:pPr>
-      <w:r>
-        <w:rPr>
-          <w:rFonts w:ascii="Bodoni MT" w:hAnsi="Bodoni MT"/>
-          <w:b/>
-          <w:sz w:val="28"/>
-          <w:szCs w:val="28"/>
-        </w:rPr>
-        <w:tab/>
-      </w:r>
-      <w:r>
-        <w:rPr>
-          <w:rFonts w:ascii="Bodoni MT" w:hAnsi="Bodoni MT"/>
-          <w:b/>
-          <w:i/>
-          <w:sz w:val="28"/>
-          <w:szCs w:val="28"/>
-        </w:rPr>
-        <w:t xml:space="preserve">Indicare gli </w:t>
-      </w:r>
-      <w:proofErr w:type="spellStart"/>
-      <w:r>
-        <w:rPr>
-          <w:rFonts w:ascii="Bodoni MT" w:hAnsi="Bodoni MT"/>
-          <w:b/>
-          <w:i/>
-          <w:sz w:val="28"/>
-          <w:szCs w:val="28"/>
-        </w:rPr>
-        <w:t>activities</w:t>
-      </w:r>
-      <w:proofErr w:type="spellEnd"/>
-      <w:r>
-        <w:rPr>
-          <w:rFonts w:ascii="Bodoni MT" w:hAnsi="Bodoni MT"/>
-          <w:b/>
+      <w:r>
+        <w:rPr>
+          <w:rFonts w:ascii="Bodoni MT" w:hAnsi="Bodoni MT"/>
+          <w:i/>
+          <w:sz w:val="28"/>
+          <w:szCs w:val="28"/>
+        </w:rPr>
+        <w:tab/>
+      </w:r>
+      <w:r>
+        <w:rPr>
+          <w:rFonts w:ascii="Bodoni MT" w:hAnsi="Bodoni MT"/>
+          <w:i/>
+          <w:sz w:val="28"/>
+          <w:szCs w:val="28"/>
+        </w:rPr>
+        <w:tab/>
+      </w:r>
+      <w:r>
+        <w:rPr>
+          <w:rFonts w:ascii="Bodoni MT" w:hAnsi="Bodoni MT"/>
+          <w:i/>
+          <w:sz w:val="28"/>
+          <w:szCs w:val="28"/>
+        </w:rPr>
+        <w:tab/>
+      </w:r>
+      <w:r>
+        <w:rPr>
+          <w:rFonts w:ascii="Bodoni MT" w:hAnsi="Bodoni MT"/>
+          <w:i/>
+          <w:sz w:val="28"/>
+          <w:szCs w:val="28"/>
+        </w:rPr>
+        <w:tab/>
+      </w:r>
+      <w:r>
+        <w:rPr>
+          <w:rFonts w:ascii="Bodoni MT" w:hAnsi="Bodoni MT"/>
+          <w:i/>
+          <w:sz w:val="28"/>
+          <w:szCs w:val="28"/>
+        </w:rPr>
+        <w:tab/>
+      </w:r>
+      <w:r>
+        <w:rPr>
+          <w:rFonts w:ascii="Bodoni MT" w:hAnsi="Bodoni MT"/>
+          <w:i/>
+          <w:sz w:val="28"/>
+          <w:szCs w:val="28"/>
+        </w:rPr>
+        <w:tab/>
+      </w:r>
+      <w:r>
+        <w:rPr>
+          <w:rFonts w:ascii="Bodoni MT" w:hAnsi="Bodoni MT"/>
+          <w:i/>
+          <w:sz w:val="28"/>
+          <w:szCs w:val="28"/>
+        </w:rPr>
+        <w:tab/>
+      </w:r>
+      <w:r>
+        <w:rPr>
+          <w:rFonts w:ascii="Bodoni MT" w:hAnsi="Bodoni MT"/>
+          <w:i/>
+          <w:sz w:val="28"/>
+          <w:szCs w:val="28"/>
+        </w:rPr>
+        <w:tab/>
+      </w:r>
+      <w:r>
+        <w:rPr>
+          <w:rFonts w:ascii="Bodoni MT" w:hAnsi="Bodoni MT"/>
+          <w:i/>
+          <w:sz w:val="28"/>
+          <w:szCs w:val="28"/>
+        </w:rPr>
+        <w:tab/>
+      </w:r>
+      <w:r>
+        <w:rPr>
+          <w:rFonts w:ascii="Bodoni MT" w:hAnsi="Bodoni MT"/>
+          <w:i/>
+          <w:sz w:val="28"/>
+          <w:szCs w:val="28"/>
+        </w:rPr>
+        <w:tab/>
+      </w:r>
+      <w:r>
+        <w:rPr>
+          <w:rFonts w:ascii="Bodoni MT" w:hAnsi="Bodoni MT"/>
+          <w:i/>
+          <w:sz w:val="28"/>
+          <w:szCs w:val="28"/>
+        </w:rPr>
+        <w:tab/>
+        <w:t>4</w:t>
+      </w:r>
+    </w:p>
+    <w:p>
+      <w:pPr>
+        <w:rPr>
+          <w:rFonts w:ascii="Bodoni MT" w:hAnsi="Bodoni MT"/>
+          <w:b/>
+          <w:sz w:val="28"/>
+          <w:szCs w:val="28"/>
+        </w:rPr>
+      </w:pPr>
+      <w:r>
+        <w:rPr>
+          <w:rFonts w:ascii="Bodoni MT" w:hAnsi="Bodoni MT"/>
+          <w:b/>
+          <w:sz w:val="28"/>
+          <w:szCs w:val="28"/>
+        </w:rPr>
+        <w:t>Use Cases</w:t>
+      </w:r>
+      <w:r>
+        <w:rPr>
+          <w:rFonts w:ascii="Bodoni MT" w:hAnsi="Bodoni MT"/>
+          <w:b/>
+          <w:sz w:val="28"/>
+          <w:szCs w:val="28"/>
+        </w:rPr>
+        <w:tab/>
+      </w:r>
+      <w:r>
+        <w:rPr>
+          <w:rFonts w:ascii="Bodoni MT" w:hAnsi="Bodoni MT"/>
+          <w:b/>
+          <w:sz w:val="28"/>
+          <w:szCs w:val="28"/>
+        </w:rPr>
+        <w:tab/>
+      </w:r>
+      <w:r>
+        <w:rPr>
+          <w:rFonts w:ascii="Bodoni MT" w:hAnsi="Bodoni MT"/>
+          <w:b/>
+          <w:sz w:val="28"/>
+          <w:szCs w:val="28"/>
+        </w:rPr>
+        <w:tab/>
+      </w:r>
+      <w:r>
+        <w:rPr>
+          <w:rFonts w:ascii="Bodoni MT" w:hAnsi="Bodoni MT"/>
+          <w:b/>
+          <w:sz w:val="28"/>
+          <w:szCs w:val="28"/>
+        </w:rPr>
+        <w:tab/>
+      </w:r>
+      <w:r>
+        <w:rPr>
+          <w:rFonts w:ascii="Bodoni MT" w:hAnsi="Bodoni MT"/>
+          <w:b/>
+          <w:sz w:val="28"/>
+          <w:szCs w:val="28"/>
+        </w:rPr>
+        <w:tab/>
+      </w:r>
+      <w:r>
+        <w:rPr>
+          <w:rFonts w:ascii="Bodoni MT" w:hAnsi="Bodoni MT"/>
+          <w:b/>
+          <w:sz w:val="28"/>
+          <w:szCs w:val="28"/>
+        </w:rPr>
+        <w:tab/>
+      </w:r>
+      <w:r>
+        <w:rPr>
+          <w:rFonts w:ascii="Bodoni MT" w:hAnsi="Bodoni MT"/>
+          <w:b/>
+          <w:sz w:val="28"/>
+          <w:szCs w:val="28"/>
+        </w:rPr>
+        <w:tab/>
+      </w:r>
+      <w:r>
+        <w:rPr>
+          <w:rFonts w:ascii="Bodoni MT" w:hAnsi="Bodoni MT"/>
+          <w:b/>
+          <w:sz w:val="28"/>
+          <w:szCs w:val="28"/>
+        </w:rPr>
+        <w:tab/>
+      </w:r>
+      <w:r>
+        <w:rPr>
+          <w:rFonts w:ascii="Bodoni MT" w:hAnsi="Bodoni MT"/>
+          <w:b/>
+          <w:sz w:val="28"/>
+          <w:szCs w:val="28"/>
+        </w:rPr>
+        <w:tab/>
+      </w:r>
+      <w:r>
+        <w:rPr>
+          <w:rFonts w:ascii="Bodoni MT" w:hAnsi="Bodoni MT"/>
+          <w:b/>
+          <w:sz w:val="28"/>
+          <w:szCs w:val="28"/>
+        </w:rPr>
+        <w:tab/>
+      </w:r>
+      <w:r>
+        <w:rPr>
+          <w:rFonts w:ascii="Bodoni MT" w:hAnsi="Bodoni MT"/>
+          <w:b/>
+          <w:sz w:val="28"/>
+          <w:szCs w:val="28"/>
+        </w:rPr>
+        <w:tab/>
+      </w:r>
+      <w:r>
+        <w:rPr>
+          <w:rFonts w:ascii="Bodoni MT" w:hAnsi="Bodoni MT"/>
+          <w:b/>
+          <w:sz w:val="28"/>
+          <w:szCs w:val="28"/>
+        </w:rPr>
+        <w:tab/>
+        <w:t>5</w:t>
+      </w:r>
+    </w:p>
+    <w:p>
+      <w:pPr>
+        <w:rPr>
+          <w:rFonts w:ascii="Bodoni MT" w:hAnsi="Bodoni MT"/>
+          <w:i/>
+          <w:sz w:val="28"/>
+          <w:szCs w:val="28"/>
+        </w:rPr>
+      </w:pPr>
+      <w:r>
+        <w:rPr>
+          <w:rFonts w:ascii="Bodoni MT" w:hAnsi="Bodoni MT"/>
+          <w:b/>
+          <w:sz w:val="28"/>
+          <w:szCs w:val="28"/>
+        </w:rPr>
+        <w:tab/>
+      </w:r>
+      <w:r>
+        <w:rPr>
+          <w:rFonts w:ascii="Bodoni MT" w:hAnsi="Bodoni MT"/>
+          <w:i/>
+          <w:sz w:val="28"/>
+          <w:szCs w:val="28"/>
+        </w:rPr>
+        <w:t xml:space="preserve">Use case </w:t>
+      </w:r>
+      <w:r>
+        <w:rPr>
+          <w:rFonts w:ascii="Bodoni MT" w:hAnsi="Bodoni MT"/>
+          <w:i/>
+          <w:sz w:val="28"/>
+          <w:szCs w:val="28"/>
+        </w:rPr>
+        <w:t>1</w:t>
+      </w:r>
+      <w:r>
+        <w:rPr>
+          <w:rFonts w:ascii="Bodoni MT" w:hAnsi="Bodoni MT"/>
           <w:i/>
           <w:sz w:val="28"/>
           <w:szCs w:val="28"/>
         </w:rPr>
         <w:t xml:space="preserve"> </w:t>
       </w:r>
-      <w:proofErr w:type="spellStart"/>
-      <w:r>
-        <w:rPr>
-          <w:rFonts w:ascii="Bodoni MT" w:hAnsi="Bodoni MT"/>
-          <w:b/>
-          <w:i/>
-          <w:sz w:val="28"/>
-          <w:szCs w:val="28"/>
-        </w:rPr>
-        <w:t>diagrams</w:t>
-      </w:r>
-      <w:proofErr w:type="spellEnd"/>
-    </w:p>
-    <w:p>
-      <w:pPr>
-        <w:rPr>
-          <w:rFonts w:ascii="Bodoni MT" w:hAnsi="Bodoni MT"/>
-          <w:b/>
-          <w:i/>
-          <w:sz w:val="28"/>
-          <w:szCs w:val="28"/>
-        </w:rPr>
-      </w:pPr>
-    </w:p>
-    <w:p>
-      <w:pPr>
-        <w:rPr>
-          <w:rFonts w:ascii="Bodoni MT" w:hAnsi="Bodoni MT"/>
-          <w:b/>
-          <w:i/>
-          <w:sz w:val="28"/>
-          <w:szCs w:val="28"/>
-        </w:rPr>
-      </w:pPr>
-    </w:p>
-    <w:p>
-      <w:pPr>
-        <w:rPr>
-          <w:rFonts w:ascii="Bodoni MT" w:hAnsi="Bodoni MT"/>
-          <w:b/>
-          <w:i/>
-          <w:sz w:val="28"/>
-          <w:szCs w:val="28"/>
-        </w:rPr>
-      </w:pPr>
-    </w:p>
-    <w:p>
-      <w:pPr>
-        <w:rPr>
-          <w:rFonts w:ascii="Bodoni MT" w:hAnsi="Bodoni MT"/>
-          <w:b/>
-          <w:sz w:val="28"/>
-          <w:szCs w:val="28"/>
-        </w:rPr>
-      </w:pPr>
-      <w:proofErr w:type="spellStart"/>
-      <w:r>
-        <w:rPr>
-          <w:rFonts w:ascii="Bodoni MT" w:hAnsi="Bodoni MT"/>
-          <w:b/>
-          <w:sz w:val="28"/>
-          <w:szCs w:val="28"/>
-        </w:rPr>
-        <w:t>Sequence</w:t>
-      </w:r>
-      <w:proofErr w:type="spellEnd"/>
-      <w:r>
-        <w:rPr>
-          <w:rFonts w:ascii="Bodoni MT" w:hAnsi="Bodoni MT"/>
-          <w:b/>
+      <w:r>
+        <w:rPr>
+          <w:rFonts w:ascii="Bodoni MT" w:hAnsi="Bodoni MT"/>
+          <w:i/>
+          <w:sz w:val="28"/>
+          <w:szCs w:val="28"/>
+        </w:rPr>
+        <w:t>–</w:t>
+      </w:r>
+      <w:r>
+        <w:rPr>
+          <w:rFonts w:ascii="Bodoni MT" w:hAnsi="Bodoni MT"/>
+          <w:i/>
+          <w:sz w:val="28"/>
+          <w:szCs w:val="28"/>
+        </w:rPr>
+        <w:t xml:space="preserve"> Responsabile</w:t>
+      </w:r>
+      <w:r>
+        <w:rPr>
+          <w:rFonts w:ascii="Bodoni MT" w:hAnsi="Bodoni MT"/>
+          <w:i/>
+          <w:sz w:val="28"/>
+          <w:szCs w:val="28"/>
+        </w:rPr>
+        <w:tab/>
+      </w:r>
+      <w:r>
+        <w:rPr>
+          <w:rFonts w:ascii="Bodoni MT" w:hAnsi="Bodoni MT"/>
+          <w:i/>
+          <w:sz w:val="28"/>
+          <w:szCs w:val="28"/>
+        </w:rPr>
+        <w:tab/>
+      </w:r>
+      <w:r>
+        <w:rPr>
+          <w:rFonts w:ascii="Bodoni MT" w:hAnsi="Bodoni MT"/>
+          <w:i/>
+          <w:sz w:val="28"/>
+          <w:szCs w:val="28"/>
+        </w:rPr>
+        <w:tab/>
+      </w:r>
+      <w:r>
+        <w:rPr>
+          <w:rFonts w:ascii="Bodoni MT" w:hAnsi="Bodoni MT"/>
+          <w:i/>
+          <w:sz w:val="28"/>
+          <w:szCs w:val="28"/>
+        </w:rPr>
+        <w:tab/>
+      </w:r>
+      <w:r>
+        <w:rPr>
+          <w:rFonts w:ascii="Bodoni MT" w:hAnsi="Bodoni MT"/>
+          <w:i/>
+          <w:sz w:val="28"/>
+          <w:szCs w:val="28"/>
+        </w:rPr>
+        <w:tab/>
+      </w:r>
+      <w:r>
+        <w:rPr>
+          <w:rFonts w:ascii="Bodoni MT" w:hAnsi="Bodoni MT"/>
+          <w:i/>
+          <w:sz w:val="28"/>
+          <w:szCs w:val="28"/>
+        </w:rPr>
+        <w:tab/>
+      </w:r>
+      <w:r>
+        <w:rPr>
+          <w:rFonts w:ascii="Bodoni MT" w:hAnsi="Bodoni MT"/>
+          <w:i/>
+          <w:sz w:val="28"/>
+          <w:szCs w:val="28"/>
+        </w:rPr>
+        <w:tab/>
+      </w:r>
+      <w:r>
+        <w:rPr>
+          <w:rFonts w:ascii="Bodoni MT" w:hAnsi="Bodoni MT"/>
+          <w:i/>
+          <w:sz w:val="28"/>
+          <w:szCs w:val="28"/>
+        </w:rPr>
+        <w:tab/>
+        <w:t>5</w:t>
+      </w:r>
+    </w:p>
+    <w:p>
+      <w:pPr>
+        <w:rPr>
+          <w:rFonts w:ascii="Bodoni MT" w:hAnsi="Bodoni MT"/>
+          <w:i/>
+          <w:sz w:val="28"/>
+          <w:szCs w:val="28"/>
+        </w:rPr>
+      </w:pPr>
+      <w:r>
+        <w:rPr>
+          <w:rFonts w:ascii="Bodoni MT" w:hAnsi="Bodoni MT"/>
+          <w:i/>
+          <w:sz w:val="28"/>
+          <w:szCs w:val="28"/>
+        </w:rPr>
+        <w:tab/>
+      </w:r>
+      <w:r>
+        <w:rPr>
+          <w:rFonts w:ascii="Bodoni MT" w:hAnsi="Bodoni MT"/>
+          <w:i/>
+          <w:sz w:val="28"/>
+          <w:szCs w:val="28"/>
+        </w:rPr>
+        <w:t xml:space="preserve">Use case </w:t>
+      </w:r>
+      <w:r>
+        <w:rPr>
+          <w:rFonts w:ascii="Bodoni MT" w:hAnsi="Bodoni MT"/>
+          <w:i/>
+          <w:sz w:val="28"/>
+          <w:szCs w:val="28"/>
+        </w:rPr>
+        <w:t>2</w:t>
+      </w:r>
+      <w:r>
+        <w:rPr>
+          <w:rFonts w:ascii="Bodoni MT" w:hAnsi="Bodoni MT"/>
+          <w:i/>
           <w:sz w:val="28"/>
           <w:szCs w:val="28"/>
         </w:rPr>
         <w:t xml:space="preserve"> </w:t>
       </w:r>
-      <w:proofErr w:type="spellStart"/>
-      <w:r>
-        <w:rPr>
-          <w:rFonts w:ascii="Bodoni MT" w:hAnsi="Bodoni MT"/>
-          <w:b/>
-          <w:sz w:val="28"/>
-          <w:szCs w:val="28"/>
-        </w:rPr>
-        <w:t>diagrams</w:t>
-      </w:r>
-      <w:proofErr w:type="spellEnd"/>
-    </w:p>
-    <w:p>
-      <w:pPr>
-        <w:rPr>
-          <w:rFonts w:ascii="Bodoni MT" w:hAnsi="Bodoni MT"/>
-          <w:i/>
-          <w:sz w:val="28"/>
-          <w:szCs w:val="28"/>
-        </w:rPr>
-      </w:pPr>
-      <w:r>
-        <w:rPr>
-          <w:rFonts w:ascii="Bodoni MT" w:hAnsi="Bodoni MT"/>
-          <w:b/>
-          <w:sz w:val="28"/>
-          <w:szCs w:val="28"/>
-        </w:rPr>
-        <w:tab/>
-      </w:r>
-      <w:r>
-        <w:rPr>
-          <w:rFonts w:ascii="Bodoni MT" w:hAnsi="Bodoni MT"/>
-          <w:b/>
-          <w:i/>
-          <w:sz w:val="28"/>
-          <w:szCs w:val="28"/>
-        </w:rPr>
-        <w:t xml:space="preserve">Indicare i </w:t>
-      </w:r>
-      <w:proofErr w:type="spellStart"/>
-      <w:r>
-        <w:rPr>
-          <w:rFonts w:ascii="Bodoni MT" w:hAnsi="Bodoni MT"/>
-          <w:b/>
-          <w:i/>
-          <w:sz w:val="28"/>
-          <w:szCs w:val="28"/>
-        </w:rPr>
-        <w:t>sequence</w:t>
-      </w:r>
-      <w:proofErr w:type="spellEnd"/>
-      <w:r>
-        <w:rPr>
-          <w:rFonts w:ascii="Bodoni MT" w:hAnsi="Bodoni MT"/>
-          <w:b/>
+      <w:r>
+        <w:rPr>
+          <w:rFonts w:ascii="Bodoni MT" w:hAnsi="Bodoni MT"/>
+          <w:i/>
+          <w:sz w:val="28"/>
+          <w:szCs w:val="28"/>
+        </w:rPr>
+        <w:t>–</w:t>
+      </w:r>
+      <w:r>
+        <w:rPr>
+          <w:rFonts w:ascii="Bodoni MT" w:hAnsi="Bodoni MT"/>
+          <w:i/>
+          <w:sz w:val="28"/>
+          <w:szCs w:val="28"/>
+        </w:rPr>
+        <w:t xml:space="preserve"> Segreteria</w:t>
+      </w:r>
+      <w:r>
+        <w:rPr>
+          <w:rFonts w:ascii="Bodoni MT" w:hAnsi="Bodoni MT"/>
+          <w:i/>
+          <w:sz w:val="28"/>
+          <w:szCs w:val="28"/>
+        </w:rPr>
+        <w:tab/>
+      </w:r>
+      <w:r>
+        <w:rPr>
+          <w:rFonts w:ascii="Bodoni MT" w:hAnsi="Bodoni MT"/>
+          <w:i/>
+          <w:sz w:val="28"/>
+          <w:szCs w:val="28"/>
+        </w:rPr>
+        <w:tab/>
+      </w:r>
+      <w:r>
+        <w:rPr>
+          <w:rFonts w:ascii="Bodoni MT" w:hAnsi="Bodoni MT"/>
+          <w:i/>
+          <w:sz w:val="28"/>
+          <w:szCs w:val="28"/>
+        </w:rPr>
+        <w:tab/>
+      </w:r>
+      <w:r>
+        <w:rPr>
+          <w:rFonts w:ascii="Bodoni MT" w:hAnsi="Bodoni MT"/>
+          <w:i/>
+          <w:sz w:val="28"/>
+          <w:szCs w:val="28"/>
+        </w:rPr>
+        <w:tab/>
+      </w:r>
+      <w:r>
+        <w:rPr>
+          <w:rFonts w:ascii="Bodoni MT" w:hAnsi="Bodoni MT"/>
+          <w:i/>
+          <w:sz w:val="28"/>
+          <w:szCs w:val="28"/>
+        </w:rPr>
+        <w:tab/>
+      </w:r>
+      <w:r>
+        <w:rPr>
+          <w:rFonts w:ascii="Bodoni MT" w:hAnsi="Bodoni MT"/>
+          <w:i/>
+          <w:sz w:val="28"/>
+          <w:szCs w:val="28"/>
+        </w:rPr>
+        <w:tab/>
+      </w:r>
+      <w:r>
+        <w:rPr>
+          <w:rFonts w:ascii="Bodoni MT" w:hAnsi="Bodoni MT"/>
+          <w:i/>
+          <w:sz w:val="28"/>
+          <w:szCs w:val="28"/>
+        </w:rPr>
+        <w:tab/>
+      </w:r>
+      <w:r>
+        <w:rPr>
+          <w:rFonts w:ascii="Bodoni MT" w:hAnsi="Bodoni MT"/>
+          <w:i/>
+          <w:sz w:val="28"/>
+          <w:szCs w:val="28"/>
+        </w:rPr>
+        <w:tab/>
+      </w:r>
+      <w:r>
+        <w:rPr>
+          <w:rFonts w:ascii="Bodoni MT" w:hAnsi="Bodoni MT"/>
+          <w:i/>
+          <w:sz w:val="28"/>
+          <w:szCs w:val="28"/>
+        </w:rPr>
+        <w:tab/>
+        <w:t>5</w:t>
+      </w:r>
+    </w:p>
+    <w:p>
+      <w:pPr>
+        <w:rPr>
+          <w:rFonts w:ascii="Bodoni MT" w:hAnsi="Bodoni MT"/>
+          <w:i/>
+          <w:sz w:val="28"/>
+          <w:szCs w:val="28"/>
+        </w:rPr>
+      </w:pPr>
+      <w:r>
+        <w:rPr>
+          <w:rFonts w:ascii="Bodoni MT" w:hAnsi="Bodoni MT"/>
+          <w:i/>
+          <w:sz w:val="28"/>
+          <w:szCs w:val="28"/>
+        </w:rPr>
+        <w:tab/>
+      </w:r>
+      <w:r>
+        <w:rPr>
+          <w:rFonts w:ascii="Bodoni MT" w:hAnsi="Bodoni MT"/>
+          <w:i/>
+          <w:sz w:val="28"/>
+          <w:szCs w:val="28"/>
+        </w:rPr>
+        <w:t xml:space="preserve">Use case </w:t>
+      </w:r>
+      <w:r>
+        <w:rPr>
+          <w:rFonts w:ascii="Bodoni MT" w:hAnsi="Bodoni MT"/>
+          <w:i/>
+          <w:sz w:val="28"/>
+          <w:szCs w:val="28"/>
+        </w:rPr>
+        <w:t>3</w:t>
+      </w:r>
+      <w:r>
+        <w:rPr>
+          <w:rFonts w:ascii="Bodoni MT" w:hAnsi="Bodoni MT"/>
           <w:i/>
           <w:sz w:val="28"/>
           <w:szCs w:val="28"/>
         </w:rPr>
         <w:t xml:space="preserve"> </w:t>
       </w:r>
-      <w:proofErr w:type="spellStart"/>
-      <w:r>
-        <w:rPr>
-          <w:rFonts w:ascii="Bodoni MT" w:hAnsi="Bodoni MT"/>
-          <w:b/>
-          <w:i/>
-          <w:sz w:val="28"/>
-          <w:szCs w:val="28"/>
-        </w:rPr>
-        <w:t>diagrams</w:t>
-      </w:r>
-      <w:proofErr w:type="spellEnd"/>
-      <w:r>
-        <w:rPr>
-          <w:rFonts w:ascii="Bodoni MT" w:hAnsi="Bodoni MT"/>
-          <w:i/>
-          <w:sz w:val="28"/>
-          <w:szCs w:val="28"/>
-        </w:rPr>
-        <w:t xml:space="preserve"> </w:t>
-      </w:r>
-    </w:p>
-    <w:p>
-      <w:pPr>
-        <w:rPr>
-          <w:rFonts w:ascii="Bodoni MT" w:hAnsi="Bodoni MT"/>
-          <w:i/>
-          <w:sz w:val="28"/>
-          <w:szCs w:val="28"/>
-        </w:rPr>
-      </w:pPr>
-    </w:p>
-    <w:p>
-      <w:pPr>
-        <w:rPr>
-          <w:rFonts w:ascii="Bodoni MT" w:hAnsi="Bodoni MT"/>
-          <w:b/>
-          <w:sz w:val="28"/>
-          <w:szCs w:val="28"/>
-        </w:rPr>
-      </w:pPr>
-      <w:r>
-        <w:rPr>
-          <w:rFonts w:ascii="Bodoni MT" w:hAnsi="Bodoni MT"/>
-          <w:b/>
-          <w:sz w:val="28"/>
-          <w:szCs w:val="28"/>
-        </w:rPr>
-        <w:t xml:space="preserve">Classi </w:t>
-      </w:r>
-      <w:proofErr w:type="spellStart"/>
-      <w:r>
-        <w:rPr>
-          <w:rFonts w:ascii="Bodoni MT" w:hAnsi="Bodoni MT"/>
-          <w:b/>
-          <w:sz w:val="28"/>
-          <w:szCs w:val="28"/>
-        </w:rPr>
-        <w:t>diagrams</w:t>
-      </w:r>
-      <w:proofErr w:type="spellEnd"/>
+      <w:r>
+        <w:rPr>
+          <w:rFonts w:ascii="Bodoni MT" w:hAnsi="Bodoni MT"/>
+          <w:i/>
+          <w:sz w:val="28"/>
+          <w:szCs w:val="28"/>
+        </w:rPr>
+        <w:t>–</w:t>
+      </w:r>
+      <w:r>
+        <w:rPr>
+          <w:rFonts w:ascii="Bodoni MT" w:hAnsi="Bodoni MT"/>
+          <w:i/>
+          <w:sz w:val="28"/>
+          <w:szCs w:val="28"/>
+        </w:rPr>
+        <w:t xml:space="preserve"> Magazziniere</w:t>
+      </w:r>
+      <w:r>
+        <w:rPr>
+          <w:rFonts w:ascii="Bodoni MT" w:hAnsi="Bodoni MT"/>
+          <w:i/>
+          <w:sz w:val="28"/>
+          <w:szCs w:val="28"/>
+        </w:rPr>
+        <w:tab/>
+      </w:r>
+      <w:r>
+        <w:rPr>
+          <w:rFonts w:ascii="Bodoni MT" w:hAnsi="Bodoni MT"/>
+          <w:i/>
+          <w:sz w:val="28"/>
+          <w:szCs w:val="28"/>
+        </w:rPr>
+        <w:tab/>
+      </w:r>
+      <w:r>
+        <w:rPr>
+          <w:rFonts w:ascii="Bodoni MT" w:hAnsi="Bodoni MT"/>
+          <w:i/>
+          <w:sz w:val="28"/>
+          <w:szCs w:val="28"/>
+        </w:rPr>
+        <w:tab/>
+      </w:r>
+      <w:r>
+        <w:rPr>
+          <w:rFonts w:ascii="Bodoni MT" w:hAnsi="Bodoni MT"/>
+          <w:i/>
+          <w:sz w:val="28"/>
+          <w:szCs w:val="28"/>
+        </w:rPr>
+        <w:tab/>
+      </w:r>
+      <w:r>
+        <w:rPr>
+          <w:rFonts w:ascii="Bodoni MT" w:hAnsi="Bodoni MT"/>
+          <w:i/>
+          <w:sz w:val="28"/>
+          <w:szCs w:val="28"/>
+        </w:rPr>
+        <w:tab/>
+      </w:r>
+      <w:r>
+        <w:rPr>
+          <w:rFonts w:ascii="Bodoni MT" w:hAnsi="Bodoni MT"/>
+          <w:i/>
+          <w:sz w:val="28"/>
+          <w:szCs w:val="28"/>
+        </w:rPr>
+        <w:tab/>
+      </w:r>
+      <w:r>
+        <w:rPr>
+          <w:rFonts w:ascii="Bodoni MT" w:hAnsi="Bodoni MT"/>
+          <w:i/>
+          <w:sz w:val="28"/>
+          <w:szCs w:val="28"/>
+        </w:rPr>
+        <w:tab/>
+      </w:r>
+      <w:r>
+        <w:rPr>
+          <w:rFonts w:ascii="Bodoni MT" w:hAnsi="Bodoni MT"/>
+          <w:i/>
+          <w:sz w:val="28"/>
+          <w:szCs w:val="28"/>
+        </w:rPr>
+        <w:tab/>
+        <w:t>6</w:t>
+      </w:r>
+    </w:p>
+    <w:p>
+      <w:pPr>
+        <w:rPr>
+          <w:rFonts w:ascii="Bodoni MT" w:hAnsi="Bodoni MT"/>
+          <w:b/>
+          <w:sz w:val="28"/>
+          <w:szCs w:val="28"/>
+        </w:rPr>
+      </w:pPr>
+      <w:r>
+        <w:rPr>
+          <w:rFonts w:ascii="Bodoni MT" w:hAnsi="Bodoni MT"/>
+          <w:b/>
+          <w:sz w:val="28"/>
+          <w:szCs w:val="28"/>
+        </w:rPr>
+        <w:t>Activity diagrams</w:t>
+      </w:r>
+      <w:r>
+        <w:rPr>
+          <w:rFonts w:ascii="Bodoni MT" w:hAnsi="Bodoni MT"/>
+          <w:b/>
+          <w:sz w:val="28"/>
+          <w:szCs w:val="28"/>
+        </w:rPr>
+        <w:tab/>
+      </w:r>
+      <w:r>
+        <w:rPr>
+          <w:rFonts w:ascii="Bodoni MT" w:hAnsi="Bodoni MT"/>
+          <w:b/>
+          <w:sz w:val="28"/>
+          <w:szCs w:val="28"/>
+        </w:rPr>
+        <w:tab/>
+      </w:r>
+      <w:r>
+        <w:rPr>
+          <w:rFonts w:ascii="Bodoni MT" w:hAnsi="Bodoni MT"/>
+          <w:b/>
+          <w:sz w:val="28"/>
+          <w:szCs w:val="28"/>
+        </w:rPr>
+        <w:tab/>
+      </w:r>
+      <w:r>
+        <w:rPr>
+          <w:rFonts w:ascii="Bodoni MT" w:hAnsi="Bodoni MT"/>
+          <w:b/>
+          <w:sz w:val="28"/>
+          <w:szCs w:val="28"/>
+        </w:rPr>
+        <w:tab/>
+      </w:r>
+      <w:r>
+        <w:rPr>
+          <w:rFonts w:ascii="Bodoni MT" w:hAnsi="Bodoni MT"/>
+          <w:b/>
+          <w:sz w:val="28"/>
+          <w:szCs w:val="28"/>
+        </w:rPr>
+        <w:tab/>
+      </w:r>
+      <w:r>
+        <w:rPr>
+          <w:rFonts w:ascii="Bodoni MT" w:hAnsi="Bodoni MT"/>
+          <w:b/>
+          <w:sz w:val="28"/>
+          <w:szCs w:val="28"/>
+        </w:rPr>
+        <w:tab/>
+      </w:r>
+      <w:r>
+        <w:rPr>
+          <w:rFonts w:ascii="Bodoni MT" w:hAnsi="Bodoni MT"/>
+          <w:b/>
+          <w:sz w:val="28"/>
+          <w:szCs w:val="28"/>
+        </w:rPr>
+        <w:tab/>
+      </w:r>
+      <w:r>
+        <w:rPr>
+          <w:rFonts w:ascii="Bodoni MT" w:hAnsi="Bodoni MT"/>
+          <w:b/>
+          <w:sz w:val="28"/>
+          <w:szCs w:val="28"/>
+        </w:rPr>
+        <w:tab/>
+      </w:r>
+      <w:r>
+        <w:rPr>
+          <w:rFonts w:ascii="Bodoni MT" w:hAnsi="Bodoni MT"/>
+          <w:b/>
+          <w:sz w:val="28"/>
+          <w:szCs w:val="28"/>
+        </w:rPr>
+        <w:tab/>
+      </w:r>
+      <w:r>
+        <w:rPr>
+          <w:rFonts w:ascii="Bodoni MT" w:hAnsi="Bodoni MT"/>
+          <w:b/>
+          <w:sz w:val="28"/>
+          <w:szCs w:val="28"/>
+        </w:rPr>
+        <w:tab/>
+      </w:r>
+      <w:r>
+        <w:rPr>
+          <w:rFonts w:ascii="Bodoni MT" w:hAnsi="Bodoni MT"/>
+          <w:b/>
+          <w:sz w:val="28"/>
+          <w:szCs w:val="28"/>
+        </w:rPr>
+        <w:tab/>
+        <w:t>7</w:t>
+      </w:r>
+    </w:p>
+    <w:p>
+      <w:pPr>
+        <w:rPr>
+          <w:rFonts w:ascii="Bodoni MT" w:hAnsi="Bodoni MT"/>
+          <w:i/>
+          <w:sz w:val="28"/>
+          <w:szCs w:val="28"/>
+        </w:rPr>
+      </w:pPr>
+      <w:r>
+        <w:rPr>
+          <w:rFonts w:ascii="Bodoni MT" w:hAnsi="Bodoni MT"/>
+          <w:b/>
+          <w:sz w:val="28"/>
+          <w:szCs w:val="28"/>
+        </w:rPr>
+        <w:tab/>
+      </w:r>
+      <w:r>
+        <w:rPr>
+          <w:rFonts w:ascii="Bodoni MT" w:hAnsi="Bodoni MT"/>
+          <w:i/>
+          <w:sz w:val="28"/>
+          <w:szCs w:val="28"/>
+        </w:rPr>
+        <w:t xml:space="preserve">Activity diagram 1 </w:t>
+      </w:r>
+      <w:r>
+        <w:rPr>
+          <w:rFonts w:ascii="Bodoni MT" w:hAnsi="Bodoni MT"/>
+          <w:i/>
+          <w:sz w:val="28"/>
+          <w:szCs w:val="28"/>
+        </w:rPr>
+        <w:t>–</w:t>
+      </w:r>
+      <w:r>
+        <w:rPr>
+          <w:rFonts w:ascii="Bodoni MT" w:hAnsi="Bodoni MT"/>
+          <w:i/>
+          <w:sz w:val="28"/>
+          <w:szCs w:val="28"/>
+        </w:rPr>
+        <w:t xml:space="preserve"> Responsabile</w:t>
+      </w:r>
+      <w:r>
+        <w:rPr>
+          <w:rFonts w:ascii="Bodoni MT" w:hAnsi="Bodoni MT"/>
+          <w:i/>
+          <w:sz w:val="28"/>
+          <w:szCs w:val="28"/>
+        </w:rPr>
+        <w:tab/>
+      </w:r>
+      <w:r>
+        <w:rPr>
+          <w:rFonts w:ascii="Bodoni MT" w:hAnsi="Bodoni MT"/>
+          <w:i/>
+          <w:sz w:val="28"/>
+          <w:szCs w:val="28"/>
+        </w:rPr>
+        <w:tab/>
+      </w:r>
+      <w:r>
+        <w:rPr>
+          <w:rFonts w:ascii="Bodoni MT" w:hAnsi="Bodoni MT"/>
+          <w:i/>
+          <w:sz w:val="28"/>
+          <w:szCs w:val="28"/>
+        </w:rPr>
+        <w:tab/>
+      </w:r>
+      <w:r>
+        <w:rPr>
+          <w:rFonts w:ascii="Bodoni MT" w:hAnsi="Bodoni MT"/>
+          <w:i/>
+          <w:sz w:val="28"/>
+          <w:szCs w:val="28"/>
+        </w:rPr>
+        <w:tab/>
+      </w:r>
+      <w:r>
+        <w:rPr>
+          <w:rFonts w:ascii="Bodoni MT" w:hAnsi="Bodoni MT"/>
+          <w:i/>
+          <w:sz w:val="28"/>
+          <w:szCs w:val="28"/>
+        </w:rPr>
+        <w:tab/>
+      </w:r>
+      <w:r>
+        <w:rPr>
+          <w:rFonts w:ascii="Bodoni MT" w:hAnsi="Bodoni MT"/>
+          <w:i/>
+          <w:sz w:val="28"/>
+          <w:szCs w:val="28"/>
+        </w:rPr>
+        <w:tab/>
+      </w:r>
+      <w:r>
+        <w:rPr>
+          <w:rFonts w:ascii="Bodoni MT" w:hAnsi="Bodoni MT"/>
+          <w:i/>
+          <w:sz w:val="28"/>
+          <w:szCs w:val="28"/>
+        </w:rPr>
+        <w:tab/>
+        <w:t>7</w:t>
+      </w:r>
+    </w:p>
+    <w:p>
+      <w:pPr>
+        <w:rPr>
+          <w:rFonts w:ascii="Bodoni MT" w:hAnsi="Bodoni MT"/>
+          <w:i/>
+          <w:sz w:val="28"/>
+          <w:szCs w:val="28"/>
+        </w:rPr>
+      </w:pPr>
+      <w:r>
+        <w:rPr>
+          <w:rFonts w:ascii="Bodoni MT" w:hAnsi="Bodoni MT"/>
+          <w:b/>
+          <w:i/>
+          <w:sz w:val="28"/>
+          <w:szCs w:val="28"/>
+        </w:rPr>
+        <w:tab/>
+      </w:r>
+      <w:r>
+        <w:rPr>
+          <w:rFonts w:ascii="Bodoni MT" w:hAnsi="Bodoni MT"/>
+          <w:i/>
+          <w:sz w:val="28"/>
+          <w:szCs w:val="28"/>
+        </w:rPr>
+        <w:t xml:space="preserve">Activity diagram </w:t>
+      </w:r>
+      <w:r>
+        <w:rPr>
+          <w:rFonts w:ascii="Bodoni MT" w:hAnsi="Bodoni MT"/>
+          <w:i/>
+          <w:sz w:val="28"/>
+          <w:szCs w:val="28"/>
+        </w:rPr>
+        <w:t>2 – Segreteria</w:t>
+      </w:r>
+      <w:r>
+        <w:rPr>
+          <w:rFonts w:ascii="Bodoni MT" w:hAnsi="Bodoni MT"/>
+          <w:i/>
+          <w:sz w:val="28"/>
+          <w:szCs w:val="28"/>
+        </w:rPr>
+        <w:tab/>
+      </w:r>
+      <w:r>
+        <w:rPr>
+          <w:rFonts w:ascii="Bodoni MT" w:hAnsi="Bodoni MT"/>
+          <w:i/>
+          <w:sz w:val="28"/>
+          <w:szCs w:val="28"/>
+        </w:rPr>
+        <w:tab/>
+      </w:r>
+      <w:r>
+        <w:rPr>
+          <w:rFonts w:ascii="Bodoni MT" w:hAnsi="Bodoni MT"/>
+          <w:i/>
+          <w:sz w:val="28"/>
+          <w:szCs w:val="28"/>
+        </w:rPr>
+        <w:tab/>
+      </w:r>
+      <w:r>
+        <w:rPr>
+          <w:rFonts w:ascii="Bodoni MT" w:hAnsi="Bodoni MT"/>
+          <w:i/>
+          <w:sz w:val="28"/>
+          <w:szCs w:val="28"/>
+        </w:rPr>
+        <w:tab/>
+      </w:r>
+      <w:r>
+        <w:rPr>
+          <w:rFonts w:ascii="Bodoni MT" w:hAnsi="Bodoni MT"/>
+          <w:i/>
+          <w:sz w:val="28"/>
+          <w:szCs w:val="28"/>
+        </w:rPr>
+        <w:tab/>
+      </w:r>
+      <w:r>
+        <w:rPr>
+          <w:rFonts w:ascii="Bodoni MT" w:hAnsi="Bodoni MT"/>
+          <w:i/>
+          <w:sz w:val="28"/>
+          <w:szCs w:val="28"/>
+        </w:rPr>
+        <w:tab/>
+      </w:r>
+      <w:r>
+        <w:rPr>
+          <w:rFonts w:ascii="Bodoni MT" w:hAnsi="Bodoni MT"/>
+          <w:i/>
+          <w:sz w:val="28"/>
+          <w:szCs w:val="28"/>
+        </w:rPr>
+        <w:tab/>
+      </w:r>
+      <w:r>
+        <w:rPr>
+          <w:rFonts w:ascii="Bodoni MT" w:hAnsi="Bodoni MT"/>
+          <w:i/>
+          <w:sz w:val="28"/>
+          <w:szCs w:val="28"/>
+        </w:rPr>
+        <w:tab/>
+        <w:t>8</w:t>
+      </w:r>
+    </w:p>
+    <w:p>
+      <w:pPr>
+        <w:rPr>
+          <w:rFonts w:ascii="Bodoni MT" w:hAnsi="Bodoni MT"/>
+          <w:i/>
+          <w:sz w:val="28"/>
+          <w:szCs w:val="28"/>
+        </w:rPr>
+      </w:pPr>
+      <w:r>
+        <w:rPr>
+          <w:rFonts w:ascii="Bodoni MT" w:hAnsi="Bodoni MT"/>
+          <w:i/>
+          <w:sz w:val="28"/>
+          <w:szCs w:val="28"/>
+        </w:rPr>
+        <w:tab/>
+        <w:t xml:space="preserve">Activity diagram 3 </w:t>
+      </w:r>
+      <w:r>
+        <w:rPr>
+          <w:rFonts w:ascii="Bodoni MT" w:hAnsi="Bodoni MT"/>
+          <w:i/>
+          <w:sz w:val="28"/>
+          <w:szCs w:val="28"/>
+        </w:rPr>
+        <w:t>–</w:t>
+      </w:r>
+      <w:r>
+        <w:rPr>
+          <w:rFonts w:ascii="Bodoni MT" w:hAnsi="Bodoni MT"/>
+          <w:i/>
+          <w:sz w:val="28"/>
+          <w:szCs w:val="28"/>
+        </w:rPr>
+        <w:t xml:space="preserve"> Magazziniere</w:t>
+      </w:r>
+      <w:r>
+        <w:rPr>
+          <w:rFonts w:ascii="Bodoni MT" w:hAnsi="Bodoni MT"/>
+          <w:i/>
+          <w:sz w:val="28"/>
+          <w:szCs w:val="28"/>
+        </w:rPr>
+        <w:tab/>
+      </w:r>
+      <w:r>
+        <w:rPr>
+          <w:rFonts w:ascii="Bodoni MT" w:hAnsi="Bodoni MT"/>
+          <w:i/>
+          <w:sz w:val="28"/>
+          <w:szCs w:val="28"/>
+        </w:rPr>
+        <w:tab/>
+      </w:r>
+      <w:r>
+        <w:rPr>
+          <w:rFonts w:ascii="Bodoni MT" w:hAnsi="Bodoni MT"/>
+          <w:i/>
+          <w:sz w:val="28"/>
+          <w:szCs w:val="28"/>
+        </w:rPr>
+        <w:tab/>
+      </w:r>
+      <w:r>
+        <w:rPr>
+          <w:rFonts w:ascii="Bodoni MT" w:hAnsi="Bodoni MT"/>
+          <w:i/>
+          <w:sz w:val="28"/>
+          <w:szCs w:val="28"/>
+        </w:rPr>
+        <w:tab/>
+      </w:r>
+      <w:r>
+        <w:rPr>
+          <w:rFonts w:ascii="Bodoni MT" w:hAnsi="Bodoni MT"/>
+          <w:i/>
+          <w:sz w:val="28"/>
+          <w:szCs w:val="28"/>
+        </w:rPr>
+        <w:tab/>
+      </w:r>
+      <w:r>
+        <w:rPr>
+          <w:rFonts w:ascii="Bodoni MT" w:hAnsi="Bodoni MT"/>
+          <w:i/>
+          <w:sz w:val="28"/>
+          <w:szCs w:val="28"/>
+        </w:rPr>
+        <w:tab/>
+      </w:r>
+      <w:r>
+        <w:rPr>
+          <w:rFonts w:ascii="Bodoni MT" w:hAnsi="Bodoni MT"/>
+          <w:i/>
+          <w:sz w:val="28"/>
+          <w:szCs w:val="28"/>
+        </w:rPr>
+        <w:tab/>
+        <w:t>9</w:t>
+      </w:r>
+    </w:p>
+    <w:p>
+      <w:pPr>
+        <w:rPr>
+          <w:rFonts w:ascii="Bodoni MT" w:hAnsi="Bodoni MT"/>
+          <w:b/>
+          <w:sz w:val="28"/>
+          <w:szCs w:val="28"/>
+        </w:rPr>
+      </w:pPr>
+      <w:r>
+        <w:rPr>
+          <w:rFonts w:ascii="Bodoni MT" w:hAnsi="Bodoni MT"/>
+          <w:b/>
+          <w:sz w:val="28"/>
+          <w:szCs w:val="28"/>
+        </w:rPr>
+        <w:t>Sequence diagrams</w:t>
+      </w:r>
+      <w:r>
+        <w:rPr>
+          <w:rFonts w:ascii="Bodoni MT" w:hAnsi="Bodoni MT"/>
+          <w:b/>
+          <w:sz w:val="28"/>
+          <w:szCs w:val="28"/>
+        </w:rPr>
+        <w:tab/>
+      </w:r>
+      <w:r>
+        <w:rPr>
+          <w:rFonts w:ascii="Bodoni MT" w:hAnsi="Bodoni MT"/>
+          <w:b/>
+          <w:sz w:val="28"/>
+          <w:szCs w:val="28"/>
+        </w:rPr>
+        <w:tab/>
+      </w:r>
+      <w:r>
+        <w:rPr>
+          <w:rFonts w:ascii="Bodoni MT" w:hAnsi="Bodoni MT"/>
+          <w:b/>
+          <w:sz w:val="28"/>
+          <w:szCs w:val="28"/>
+        </w:rPr>
+        <w:tab/>
+      </w:r>
+      <w:r>
+        <w:rPr>
+          <w:rFonts w:ascii="Bodoni MT" w:hAnsi="Bodoni MT"/>
+          <w:b/>
+          <w:sz w:val="28"/>
+          <w:szCs w:val="28"/>
+        </w:rPr>
+        <w:tab/>
+      </w:r>
+      <w:r>
+        <w:rPr>
+          <w:rFonts w:ascii="Bodoni MT" w:hAnsi="Bodoni MT"/>
+          <w:b/>
+          <w:sz w:val="28"/>
+          <w:szCs w:val="28"/>
+        </w:rPr>
+        <w:tab/>
+      </w:r>
+      <w:r>
+        <w:rPr>
+          <w:rFonts w:ascii="Bodoni MT" w:hAnsi="Bodoni MT"/>
+          <w:b/>
+          <w:sz w:val="28"/>
+          <w:szCs w:val="28"/>
+        </w:rPr>
+        <w:tab/>
+      </w:r>
+      <w:r>
+        <w:rPr>
+          <w:rFonts w:ascii="Bodoni MT" w:hAnsi="Bodoni MT"/>
+          <w:b/>
+          <w:sz w:val="28"/>
+          <w:szCs w:val="28"/>
+        </w:rPr>
+        <w:tab/>
+      </w:r>
+      <w:r>
+        <w:rPr>
+          <w:rFonts w:ascii="Bodoni MT" w:hAnsi="Bodoni MT"/>
+          <w:b/>
+          <w:sz w:val="28"/>
+          <w:szCs w:val="28"/>
+        </w:rPr>
+        <w:tab/>
+      </w:r>
+      <w:r>
+        <w:rPr>
+          <w:rFonts w:ascii="Bodoni MT" w:hAnsi="Bodoni MT"/>
+          <w:b/>
+          <w:sz w:val="28"/>
+          <w:szCs w:val="28"/>
+        </w:rPr>
+        <w:tab/>
+      </w:r>
+      <w:r>
+        <w:rPr>
+          <w:rFonts w:ascii="Bodoni MT" w:hAnsi="Bodoni MT"/>
+          <w:b/>
+          <w:sz w:val="28"/>
+          <w:szCs w:val="28"/>
+        </w:rPr>
+        <w:tab/>
+        <w:t>10</w:t>
+      </w:r>
+    </w:p>
+    <w:p>
+      <w:pPr>
+        <w:rPr>
+          <w:rFonts w:ascii="Bodoni MT" w:hAnsi="Bodoni MT"/>
+          <w:i/>
+          <w:sz w:val="28"/>
+          <w:szCs w:val="28"/>
+        </w:rPr>
+      </w:pPr>
+      <w:r>
+        <w:rPr>
+          <w:rFonts w:ascii="Bodoni MT" w:hAnsi="Bodoni MT"/>
+          <w:b/>
+          <w:sz w:val="28"/>
+          <w:szCs w:val="28"/>
+        </w:rPr>
+        <w:tab/>
+      </w:r>
+      <w:r>
+        <w:rPr>
+          <w:rFonts w:ascii="Bodoni MT" w:hAnsi="Bodoni MT"/>
+          <w:i/>
+          <w:sz w:val="28"/>
+          <w:szCs w:val="28"/>
+        </w:rPr>
+        <w:t xml:space="preserve">Sequence diagram 1 </w:t>
+      </w:r>
+      <w:r>
+        <w:rPr>
+          <w:rFonts w:ascii="Bodoni MT" w:hAnsi="Bodoni MT"/>
+          <w:i/>
+          <w:sz w:val="28"/>
+          <w:szCs w:val="28"/>
+        </w:rPr>
+        <w:t>–</w:t>
+      </w:r>
+      <w:r>
+        <w:rPr>
+          <w:rFonts w:ascii="Bodoni MT" w:hAnsi="Bodoni MT"/>
+          <w:i/>
+          <w:sz w:val="28"/>
+          <w:szCs w:val="28"/>
+        </w:rPr>
+        <w:t xml:space="preserve"> Responsabile</w:t>
+      </w:r>
+      <w:r>
+        <w:rPr>
+          <w:rFonts w:ascii="Bodoni MT" w:hAnsi="Bodoni MT"/>
+          <w:i/>
+          <w:sz w:val="28"/>
+          <w:szCs w:val="28"/>
+        </w:rPr>
+        <w:tab/>
+      </w:r>
+      <w:r>
+        <w:rPr>
+          <w:rFonts w:ascii="Bodoni MT" w:hAnsi="Bodoni MT"/>
+          <w:i/>
+          <w:sz w:val="28"/>
+          <w:szCs w:val="28"/>
+        </w:rPr>
+        <w:tab/>
+      </w:r>
+      <w:r>
+        <w:rPr>
+          <w:rFonts w:ascii="Bodoni MT" w:hAnsi="Bodoni MT"/>
+          <w:i/>
+          <w:sz w:val="28"/>
+          <w:szCs w:val="28"/>
+        </w:rPr>
+        <w:tab/>
+      </w:r>
+      <w:r>
+        <w:rPr>
+          <w:rFonts w:ascii="Bodoni MT" w:hAnsi="Bodoni MT"/>
+          <w:i/>
+          <w:sz w:val="28"/>
+          <w:szCs w:val="28"/>
+        </w:rPr>
+        <w:tab/>
+      </w:r>
+      <w:r>
+        <w:rPr>
+          <w:rFonts w:ascii="Bodoni MT" w:hAnsi="Bodoni MT"/>
+          <w:i/>
+          <w:sz w:val="28"/>
+          <w:szCs w:val="28"/>
+        </w:rPr>
+        <w:tab/>
+      </w:r>
+      <w:r>
+        <w:rPr>
+          <w:rFonts w:ascii="Bodoni MT" w:hAnsi="Bodoni MT"/>
+          <w:i/>
+          <w:sz w:val="28"/>
+          <w:szCs w:val="28"/>
+        </w:rPr>
+        <w:tab/>
+      </w:r>
+      <w:r>
+        <w:rPr>
+          <w:rFonts w:ascii="Bodoni MT" w:hAnsi="Bodoni MT"/>
+          <w:i/>
+          <w:sz w:val="28"/>
+          <w:szCs w:val="28"/>
+        </w:rPr>
+        <w:tab/>
+        <w:t>10</w:t>
+      </w:r>
+    </w:p>
+    <w:p>
+      <w:pPr>
+        <w:rPr>
+          <w:rFonts w:ascii="Bodoni MT" w:hAnsi="Bodoni MT"/>
+          <w:i/>
+          <w:sz w:val="28"/>
+          <w:szCs w:val="28"/>
+        </w:rPr>
+      </w:pPr>
+      <w:r>
+        <w:rPr>
+          <w:rFonts w:ascii="Bodoni MT" w:hAnsi="Bodoni MT"/>
+          <w:i/>
+          <w:sz w:val="28"/>
+          <w:szCs w:val="28"/>
+        </w:rPr>
+        <w:tab/>
+        <w:t xml:space="preserve">Sequence diagram 2 </w:t>
+      </w:r>
+      <w:r>
+        <w:rPr>
+          <w:rFonts w:ascii="Bodoni MT" w:hAnsi="Bodoni MT"/>
+          <w:i/>
+          <w:sz w:val="28"/>
+          <w:szCs w:val="28"/>
+        </w:rPr>
+        <w:t>–</w:t>
+      </w:r>
+      <w:r>
+        <w:rPr>
+          <w:rFonts w:ascii="Bodoni MT" w:hAnsi="Bodoni MT"/>
+          <w:i/>
+          <w:sz w:val="28"/>
+          <w:szCs w:val="28"/>
+        </w:rPr>
+        <w:t xml:space="preserve"> Segreteria</w:t>
+      </w:r>
+      <w:r>
+        <w:rPr>
+          <w:rFonts w:ascii="Bodoni MT" w:hAnsi="Bodoni MT"/>
+          <w:i/>
+          <w:sz w:val="28"/>
+          <w:szCs w:val="28"/>
+        </w:rPr>
+        <w:tab/>
+      </w:r>
+      <w:r>
+        <w:rPr>
+          <w:rFonts w:ascii="Bodoni MT" w:hAnsi="Bodoni MT"/>
+          <w:i/>
+          <w:sz w:val="28"/>
+          <w:szCs w:val="28"/>
+        </w:rPr>
+        <w:tab/>
+      </w:r>
+      <w:r>
+        <w:rPr>
+          <w:rFonts w:ascii="Bodoni MT" w:hAnsi="Bodoni MT"/>
+          <w:i/>
+          <w:sz w:val="28"/>
+          <w:szCs w:val="28"/>
+        </w:rPr>
+        <w:tab/>
+      </w:r>
+      <w:r>
+        <w:rPr>
+          <w:rFonts w:ascii="Bodoni MT" w:hAnsi="Bodoni MT"/>
+          <w:i/>
+          <w:sz w:val="28"/>
+          <w:szCs w:val="28"/>
+        </w:rPr>
+        <w:tab/>
+      </w:r>
+      <w:r>
+        <w:rPr>
+          <w:rFonts w:ascii="Bodoni MT" w:hAnsi="Bodoni MT"/>
+          <w:i/>
+          <w:sz w:val="28"/>
+          <w:szCs w:val="28"/>
+        </w:rPr>
+        <w:tab/>
+      </w:r>
+      <w:r>
+        <w:rPr>
+          <w:rFonts w:ascii="Bodoni MT" w:hAnsi="Bodoni MT"/>
+          <w:i/>
+          <w:sz w:val="28"/>
+          <w:szCs w:val="28"/>
+        </w:rPr>
+        <w:tab/>
+      </w:r>
+      <w:r>
+        <w:rPr>
+          <w:rFonts w:ascii="Bodoni MT" w:hAnsi="Bodoni MT"/>
+          <w:i/>
+          <w:sz w:val="28"/>
+          <w:szCs w:val="28"/>
+        </w:rPr>
+        <w:tab/>
+        <w:t>12</w:t>
+      </w:r>
+    </w:p>
+    <w:p>
+      <w:pPr>
+        <w:rPr>
+          <w:rFonts w:ascii="Bodoni MT" w:hAnsi="Bodoni MT"/>
+          <w:i/>
+          <w:sz w:val="28"/>
+          <w:szCs w:val="28"/>
+        </w:rPr>
+      </w:pPr>
+      <w:r>
+        <w:rPr>
+          <w:rFonts w:ascii="Bodoni MT" w:hAnsi="Bodoni MT"/>
+          <w:i/>
+          <w:sz w:val="28"/>
+          <w:szCs w:val="28"/>
+        </w:rPr>
+        <w:tab/>
+        <w:t xml:space="preserve">Sequence diagram 3 </w:t>
+      </w:r>
+      <w:r>
+        <w:rPr>
+          <w:rFonts w:ascii="Bodoni MT" w:hAnsi="Bodoni MT"/>
+          <w:i/>
+          <w:sz w:val="28"/>
+          <w:szCs w:val="28"/>
+        </w:rPr>
+        <w:t>–</w:t>
+      </w:r>
+      <w:r>
+        <w:rPr>
+          <w:rFonts w:ascii="Bodoni MT" w:hAnsi="Bodoni MT"/>
+          <w:i/>
+          <w:sz w:val="28"/>
+          <w:szCs w:val="28"/>
+        </w:rPr>
+        <w:t xml:space="preserve"> Magazziniere</w:t>
+      </w:r>
+      <w:r>
+        <w:rPr>
+          <w:rFonts w:ascii="Bodoni MT" w:hAnsi="Bodoni MT"/>
+          <w:i/>
+          <w:sz w:val="28"/>
+          <w:szCs w:val="28"/>
+        </w:rPr>
+        <w:tab/>
+      </w:r>
+      <w:r>
+        <w:rPr>
+          <w:rFonts w:ascii="Bodoni MT" w:hAnsi="Bodoni MT"/>
+          <w:i/>
+          <w:sz w:val="28"/>
+          <w:szCs w:val="28"/>
+        </w:rPr>
+        <w:tab/>
+      </w:r>
+      <w:r>
+        <w:rPr>
+          <w:rFonts w:ascii="Bodoni MT" w:hAnsi="Bodoni MT"/>
+          <w:i/>
+          <w:sz w:val="28"/>
+          <w:szCs w:val="28"/>
+        </w:rPr>
+        <w:tab/>
+      </w:r>
+      <w:r>
+        <w:rPr>
+          <w:rFonts w:ascii="Bodoni MT" w:hAnsi="Bodoni MT"/>
+          <w:i/>
+          <w:sz w:val="28"/>
+          <w:szCs w:val="28"/>
+        </w:rPr>
+        <w:tab/>
+      </w:r>
+      <w:r>
+        <w:rPr>
+          <w:rFonts w:ascii="Bodoni MT" w:hAnsi="Bodoni MT"/>
+          <w:i/>
+          <w:sz w:val="28"/>
+          <w:szCs w:val="28"/>
+        </w:rPr>
+        <w:tab/>
+      </w:r>
+      <w:r>
+        <w:rPr>
+          <w:rFonts w:ascii="Bodoni MT" w:hAnsi="Bodoni MT"/>
+          <w:i/>
+          <w:sz w:val="28"/>
+          <w:szCs w:val="28"/>
+        </w:rPr>
+        <w:tab/>
+      </w:r>
+      <w:r>
+        <w:rPr>
+          <w:rFonts w:ascii="Bodoni MT" w:hAnsi="Bodoni MT"/>
+          <w:i/>
+          <w:sz w:val="28"/>
+          <w:szCs w:val="28"/>
+        </w:rPr>
+        <w:tab/>
+        <w:t>14</w:t>
+      </w:r>
+    </w:p>
+    <w:p>
+      <w:pPr>
+        <w:rPr>
+          <w:rFonts w:ascii="Bodoni MT" w:hAnsi="Bodoni MT"/>
+          <w:b/>
+          <w:sz w:val="28"/>
+          <w:szCs w:val="28"/>
+        </w:rPr>
+      </w:pPr>
+      <w:r>
+        <w:rPr>
+          <w:rFonts w:ascii="Bodoni MT" w:hAnsi="Bodoni MT"/>
+          <w:b/>
+          <w:sz w:val="28"/>
+          <w:szCs w:val="28"/>
+        </w:rPr>
+        <w:t>Class</w:t>
+      </w:r>
+      <w:r>
+        <w:rPr>
+          <w:rFonts w:ascii="Bodoni MT" w:hAnsi="Bodoni MT"/>
+          <w:b/>
+          <w:sz w:val="28"/>
+          <w:szCs w:val="28"/>
+        </w:rPr>
+        <w:t xml:space="preserve"> diagrams</w:t>
+      </w:r>
+      <w:r>
+        <w:rPr>
+          <w:rFonts w:ascii="Bodoni MT" w:hAnsi="Bodoni MT"/>
+          <w:b/>
+          <w:sz w:val="28"/>
+          <w:szCs w:val="28"/>
+        </w:rPr>
+        <w:tab/>
+      </w:r>
+      <w:r>
+        <w:rPr>
+          <w:rFonts w:ascii="Bodoni MT" w:hAnsi="Bodoni MT"/>
+          <w:b/>
+          <w:sz w:val="28"/>
+          <w:szCs w:val="28"/>
+        </w:rPr>
+        <w:tab/>
+      </w:r>
+      <w:r>
+        <w:rPr>
+          <w:rFonts w:ascii="Bodoni MT" w:hAnsi="Bodoni MT"/>
+          <w:b/>
+          <w:sz w:val="28"/>
+          <w:szCs w:val="28"/>
+        </w:rPr>
+        <w:tab/>
+      </w:r>
+      <w:r>
+        <w:rPr>
+          <w:rFonts w:ascii="Bodoni MT" w:hAnsi="Bodoni MT"/>
+          <w:b/>
+          <w:sz w:val="28"/>
+          <w:szCs w:val="28"/>
+        </w:rPr>
+        <w:tab/>
+      </w:r>
+      <w:r>
+        <w:rPr>
+          <w:rFonts w:ascii="Bodoni MT" w:hAnsi="Bodoni MT"/>
+          <w:b/>
+          <w:sz w:val="28"/>
+          <w:szCs w:val="28"/>
+        </w:rPr>
+        <w:tab/>
+      </w:r>
+      <w:r>
+        <w:rPr>
+          <w:rFonts w:ascii="Bodoni MT" w:hAnsi="Bodoni MT"/>
+          <w:b/>
+          <w:sz w:val="28"/>
+          <w:szCs w:val="28"/>
+        </w:rPr>
+        <w:tab/>
+      </w:r>
+      <w:r>
+        <w:rPr>
+          <w:rFonts w:ascii="Bodoni MT" w:hAnsi="Bodoni MT"/>
+          <w:b/>
+          <w:sz w:val="28"/>
+          <w:szCs w:val="28"/>
+        </w:rPr>
+        <w:tab/>
+      </w:r>
+      <w:r>
+        <w:rPr>
+          <w:rFonts w:ascii="Bodoni MT" w:hAnsi="Bodoni MT"/>
+          <w:b/>
+          <w:sz w:val="28"/>
+          <w:szCs w:val="28"/>
+        </w:rPr>
+        <w:tab/>
+      </w:r>
+      <w:r>
+        <w:rPr>
+          <w:rFonts w:ascii="Bodoni MT" w:hAnsi="Bodoni MT"/>
+          <w:b/>
+          <w:sz w:val="28"/>
+          <w:szCs w:val="28"/>
+        </w:rPr>
+        <w:tab/>
+      </w:r>
+      <w:r>
+        <w:rPr>
+          <w:rFonts w:ascii="Bodoni MT" w:hAnsi="Bodoni MT"/>
+          <w:b/>
+          <w:sz w:val="28"/>
+          <w:szCs w:val="28"/>
+        </w:rPr>
+        <w:tab/>
+      </w:r>
+      <w:r>
+        <w:rPr>
+          <w:rFonts w:ascii="Bodoni MT" w:hAnsi="Bodoni MT"/>
+          <w:b/>
+          <w:sz w:val="28"/>
+          <w:szCs w:val="28"/>
+        </w:rPr>
+        <w:tab/>
+        <w:t>15</w:t>
+      </w:r>
+    </w:p>
+    <w:p>
+      <w:pPr>
+        <w:rPr>
+          <w:rFonts w:ascii="Bodoni MT" w:hAnsi="Bodoni MT"/>
+          <w:b/>
+          <w:i/>
+          <w:sz w:val="28"/>
+          <w:szCs w:val="28"/>
+        </w:rPr>
+      </w:pPr>
+      <w:r>
+        <w:rPr>
+          <w:rFonts w:ascii="Bodoni MT" w:hAnsi="Bodoni MT"/>
+          <w:b/>
+          <w:sz w:val="28"/>
+          <w:szCs w:val="28"/>
+        </w:rPr>
+        <w:tab/>
+      </w:r>
+      <w:r>
+        <w:rPr>
+          <w:rFonts w:ascii="Bodoni MT" w:hAnsi="Bodoni MT"/>
+          <w:b/>
+          <w:i/>
+          <w:sz w:val="28"/>
+          <w:szCs w:val="28"/>
+        </w:rPr>
+        <w:t>Indicare i class diagrams</w:t>
+      </w:r>
     </w:p>
     <w:p>
       <w:pPr>
@@ -1097,25 +2707,14 @@
           <w:szCs w:val="28"/>
         </w:rPr>
       </w:pPr>
-      <w:proofErr w:type="spellStart"/>
-      <w:r>
-        <w:rPr>
-          <w:rFonts w:ascii="Bodoni MT" w:hAnsi="Bodoni MT"/>
-          <w:b/>
-          <w:sz w:val="28"/>
-          <w:szCs w:val="28"/>
-        </w:rPr>
-        <w:t>Testing</w:t>
-      </w:r>
-      <w:proofErr w:type="spellEnd"/>
-      <w:r>
-        <w:rPr>
-          <w:rFonts w:ascii="Bodoni MT" w:hAnsi="Bodoni MT"/>
-          <w:b/>
-          <w:sz w:val="28"/>
-          <w:szCs w:val="28"/>
-        </w:rPr>
-        <w:t xml:space="preserve"> e validazione</w:t>
+      <w:r>
+        <w:rPr>
+          <w:rFonts w:ascii="Bodoni MT" w:hAnsi="Bodoni MT"/>
+          <w:b/>
+          <w:sz w:val="28"/>
+          <w:szCs w:val="28"/>
+        </w:rPr>
+        <w:t>Testing e validazione</w:t>
       </w:r>
       <w:r>
         <w:rPr>
@@ -1225,24 +2824,6 @@
       <w:pPr>
         <w:rPr>
           <w:rFonts w:ascii="Bodoni MT" w:hAnsi="Bodoni MT"/>
-          <w:sz w:val="28"/>
-          <w:szCs w:val="28"/>
-        </w:rPr>
-      </w:pPr>
-    </w:p>
-    <w:p>
-      <w:pPr>
-        <w:rPr>
-          <w:rFonts w:ascii="Bodoni MT" w:hAnsi="Bodoni MT"/>
-          <w:sz w:val="28"/>
-          <w:szCs w:val="28"/>
-        </w:rPr>
-      </w:pPr>
-    </w:p>
-    <w:p>
-      <w:pPr>
-        <w:rPr>
-          <w:rFonts w:ascii="Bodoni MT" w:hAnsi="Bodoni MT"/>
           <w:b/>
           <w:sz w:val="32"/>
           <w:szCs w:val="28"/>
@@ -1255,6 +2836,7 @@
           <w:sz w:val="32"/>
           <w:szCs w:val="28"/>
         </w:rPr>
+        <w:lastRenderedPageBreak/>
         <w:t>INTRODUZIONE</w:t>
       </w:r>
     </w:p>
@@ -1733,7 +3315,7 @@
           <w:sz w:val="24"/>
           <w:szCs w:val="24"/>
         </w:rPr>
-        <w:t xml:space="preserve">L’obiettivo del progetto è la progettazione di un software per la gestione di un magazzino e dei relativi ordini per il rifornimento di una catena di negozi di articoli sportivi. </w:t>
+        <w:t xml:space="preserve">L’obiettivo è la progettazione di un software per la gestione di un magazzino e dei relativi ordini per il rifornimento di una catena di negozi di articoli sportivi. </w:t>
       </w:r>
     </w:p>
     <w:p>
@@ -1809,26 +3391,16 @@
           <w:sz w:val="24"/>
           <w:szCs w:val="24"/>
         </w:rPr>
+        <w:t xml:space="preserve">In seguito all’estrazione delle specifiche indicate dal testo, abbiamo scelto uno sviluppo ibrido del software, ovvero unendo la modalità plan-driven alla modalità agile. Abbiamo infatti </w:t>
+      </w:r>
+      <w:r>
+        <w:rPr>
+          <w:rFonts w:ascii="Bodoni MT" w:hAnsi="Bodoni MT" w:cs="ArialMT"/>
+          <w:sz w:val="24"/>
+          <w:szCs w:val="24"/>
+        </w:rPr>
         <w:lastRenderedPageBreak/>
-        <w:t>In seguito all’estrazione delle specifiche indicate dal testo, abbiamo scelto uno sviluppo ibrido del software, ovvero unendo la modalità plan-</w:t>
-      </w:r>
-      <w:proofErr w:type="spellStart"/>
-      <w:r>
-        <w:rPr>
-          <w:rFonts w:ascii="Bodoni MT" w:hAnsi="Bodoni MT" w:cs="ArialMT"/>
-          <w:sz w:val="24"/>
-          <w:szCs w:val="24"/>
-        </w:rPr>
-        <w:t>driven</w:t>
-      </w:r>
-      <w:proofErr w:type="spellEnd"/>
-      <w:r>
-        <w:rPr>
-          <w:rFonts w:ascii="Bodoni MT" w:hAnsi="Bodoni MT" w:cs="ArialMT"/>
-          <w:sz w:val="24"/>
-          <w:szCs w:val="24"/>
-        </w:rPr>
-        <w:t xml:space="preserve"> alla modalità agile. Abbiamo infatti pianificato le attività all’inizio del lavoro</w:t>
+        <w:t>pianificato le attività all’inizio del lavoro</w:t>
       </w:r>
       <w:r>
         <w:rPr>
@@ -1844,25 +3416,7 @@
           <w:sz w:val="24"/>
           <w:szCs w:val="24"/>
         </w:rPr>
-        <w:t>n-</w:t>
-      </w:r>
-      <w:proofErr w:type="spellStart"/>
-      <w:r>
-        <w:rPr>
-          <w:rFonts w:ascii="Bodoni MT" w:hAnsi="Bodoni MT" w:cs="ArialMT"/>
-          <w:sz w:val="24"/>
-          <w:szCs w:val="24"/>
-        </w:rPr>
-        <w:t>driven</w:t>
-      </w:r>
-      <w:proofErr w:type="spellEnd"/>
-      <w:r>
-        <w:rPr>
-          <w:rFonts w:ascii="Bodoni MT" w:hAnsi="Bodoni MT" w:cs="ArialMT"/>
-          <w:sz w:val="24"/>
-          <w:szCs w:val="24"/>
-        </w:rPr>
-        <w:t xml:space="preserve"> è stato più utilizzato </w:t>
+        <w:t xml:space="preserve">n-driven è stato più utilizzato </w:t>
       </w:r>
       <w:r>
         <w:rPr>
@@ -1880,8 +3434,7 @@
         <w:adjustRightInd w:val="0"/>
         <w:rPr>
           <w:rFonts w:ascii="Bodoni MT" w:hAnsi="Bodoni MT" w:cs="ArialMT"/>
-          <w:b/>
-          <w:sz w:val="28"/>
+          <w:sz w:val="24"/>
           <w:szCs w:val="24"/>
         </w:rPr>
       </w:pPr>
@@ -2278,7 +3831,21 @@
         <w:adjustRightInd w:val="0"/>
         <w:rPr>
           <w:rFonts w:ascii="Bodoni MT" w:hAnsi="Bodoni MT" w:cs="ArialMT"/>
-          <w:sz w:val="24"/>
+          <w:b/>
+          <w:sz w:val="28"/>
+          <w:szCs w:val="24"/>
+        </w:rPr>
+      </w:pPr>
+    </w:p>
+    <w:p>
+      <w:pPr>
+        <w:autoSpaceDE w:val="0"/>
+        <w:autoSpaceDN w:val="0"/>
+        <w:adjustRightInd w:val="0"/>
+        <w:rPr>
+          <w:rFonts w:ascii="Bodoni MT" w:hAnsi="Bodoni MT" w:cs="ArialMT"/>
+          <w:b/>
+          <w:sz w:val="28"/>
           <w:szCs w:val="24"/>
         </w:rPr>
       </w:pPr>
@@ -2333,7 +3900,6 @@
         </w:rPr>
         <w:t xml:space="preserve">lo script </w:t>
       </w:r>
-      <w:proofErr w:type="spellStart"/>
       <w:r>
         <w:rPr>
           <w:rFonts w:ascii="Bodoni MT" w:hAnsi="Bodoni MT" w:cs="ArialMT"/>
@@ -2343,7 +3909,6 @@
         </w:rPr>
         <w:t>schematabelle.sql</w:t>
       </w:r>
-      <w:proofErr w:type="spellEnd"/>
       <w:r>
         <w:rPr>
           <w:rFonts w:ascii="Bodoni MT" w:hAnsi="Bodoni MT" w:cs="ArialMT"/>
@@ -2370,25 +3935,7 @@
           <w:sz w:val="24"/>
           <w:szCs w:val="24"/>
         </w:rPr>
-        <w:t xml:space="preserve">In seguito alla costruzione delle tabelle nel database, le abbiamo popolate separatamente, mediante il software </w:t>
-      </w:r>
-      <w:proofErr w:type="spellStart"/>
-      <w:r>
-        <w:rPr>
-          <w:rFonts w:ascii="Bodoni MT" w:hAnsi="Bodoni MT" w:cs="ArialMT"/>
-          <w:sz w:val="24"/>
-          <w:szCs w:val="24"/>
-        </w:rPr>
-        <w:t>PostgreSQL</w:t>
-      </w:r>
-      <w:proofErr w:type="spellEnd"/>
-      <w:r>
-        <w:rPr>
-          <w:rFonts w:ascii="Bodoni MT" w:hAnsi="Bodoni MT" w:cs="ArialMT"/>
-          <w:sz w:val="24"/>
-          <w:szCs w:val="24"/>
-        </w:rPr>
-        <w:t xml:space="preserve">. In questo modo, ci </w:t>
+        <w:t xml:space="preserve">In seguito alla costruzione delle tabelle nel database, le abbiamo popolate separatamente, mediante il software PostgreSQL. In questo modo, ci </w:t>
       </w:r>
       <w:r>
         <w:rPr>
@@ -2410,486 +3957,6 @@
           <w:szCs w:val="24"/>
         </w:rPr>
       </w:pPr>
-    </w:p>
-    <w:p>
-      <w:pPr>
-        <w:autoSpaceDE w:val="0"/>
-        <w:autoSpaceDN w:val="0"/>
-        <w:adjustRightInd w:val="0"/>
-        <w:rPr>
-          <w:rFonts w:ascii="Bodoni MT" w:hAnsi="Bodoni MT" w:cs="ArialMT"/>
-          <w:sz w:val="24"/>
-          <w:szCs w:val="24"/>
-        </w:rPr>
-      </w:pPr>
-      <w:r>
-        <w:rPr>
-          <w:rFonts w:ascii="Bodoni MT" w:hAnsi="Bodoni MT" w:cs="ArialMT"/>
-          <w:sz w:val="24"/>
-          <w:szCs w:val="24"/>
-        </w:rPr>
-        <w:t xml:space="preserve"> </w:t>
-      </w:r>
-    </w:p>
-    <w:p>
-      <w:pPr>
-        <w:autoSpaceDE w:val="0"/>
-        <w:autoSpaceDN w:val="0"/>
-        <w:adjustRightInd w:val="0"/>
-        <w:rPr>
-          <w:rFonts w:ascii="Bodoni MT" w:hAnsi="Bodoni MT" w:cs="ArialMT"/>
-          <w:sz w:val="24"/>
-          <w:szCs w:val="24"/>
-        </w:rPr>
-      </w:pPr>
-    </w:p>
-    <w:p>
-      <w:pPr>
-        <w:autoSpaceDE w:val="0"/>
-        <w:autoSpaceDN w:val="0"/>
-        <w:adjustRightInd w:val="0"/>
-        <w:rPr>
-          <w:rFonts w:ascii="Bodoni MT" w:hAnsi="Bodoni MT" w:cs="ArialMT"/>
-          <w:sz w:val="24"/>
-          <w:szCs w:val="24"/>
-        </w:rPr>
-      </w:pPr>
-    </w:p>
-    <w:p>
-      <w:pPr>
-        <w:autoSpaceDE w:val="0"/>
-        <w:autoSpaceDN w:val="0"/>
-        <w:adjustRightInd w:val="0"/>
-        <w:rPr>
-          <w:rFonts w:ascii="Bodoni MT" w:hAnsi="Bodoni MT" w:cs="ArialMT"/>
-          <w:sz w:val="24"/>
-          <w:szCs w:val="24"/>
-        </w:rPr>
-      </w:pPr>
-    </w:p>
-    <w:p>
-      <w:pPr>
-        <w:autoSpaceDE w:val="0"/>
-        <w:autoSpaceDN w:val="0"/>
-        <w:adjustRightInd w:val="0"/>
-        <w:rPr>
-          <w:rFonts w:ascii="Bodoni MT" w:hAnsi="Bodoni MT" w:cs="ArialMT"/>
-          <w:sz w:val="24"/>
-          <w:szCs w:val="24"/>
-        </w:rPr>
-      </w:pPr>
-    </w:p>
-    <w:p>
-      <w:pPr>
-        <w:autoSpaceDE w:val="0"/>
-        <w:autoSpaceDN w:val="0"/>
-        <w:adjustRightInd w:val="0"/>
-        <w:rPr>
-          <w:rFonts w:ascii="Bodoni MT" w:hAnsi="Bodoni MT" w:cs="ArialMT"/>
-          <w:sz w:val="24"/>
-          <w:szCs w:val="24"/>
-        </w:rPr>
-      </w:pPr>
-    </w:p>
-    <w:p>
-      <w:pPr>
-        <w:autoSpaceDE w:val="0"/>
-        <w:autoSpaceDN w:val="0"/>
-        <w:adjustRightInd w:val="0"/>
-        <w:rPr>
-          <w:rFonts w:ascii="Bodoni MT" w:hAnsi="Bodoni MT" w:cs="ArialMT"/>
-          <w:sz w:val="24"/>
-          <w:szCs w:val="24"/>
-        </w:rPr>
-      </w:pPr>
-    </w:p>
-    <w:p>
-      <w:pPr>
-        <w:autoSpaceDE w:val="0"/>
-        <w:autoSpaceDN w:val="0"/>
-        <w:adjustRightInd w:val="0"/>
-        <w:rPr>
-          <w:rFonts w:ascii="Bodoni MT" w:hAnsi="Bodoni MT" w:cs="ArialMT"/>
-          <w:sz w:val="24"/>
-          <w:szCs w:val="24"/>
-        </w:rPr>
-      </w:pPr>
-    </w:p>
-    <w:p>
-      <w:pPr>
-        <w:autoSpaceDE w:val="0"/>
-        <w:autoSpaceDN w:val="0"/>
-        <w:adjustRightInd w:val="0"/>
-        <w:rPr>
-          <w:rFonts w:ascii="Bodoni MT" w:hAnsi="Bodoni MT" w:cs="ArialMT"/>
-          <w:sz w:val="24"/>
-          <w:szCs w:val="24"/>
-        </w:rPr>
-      </w:pPr>
-    </w:p>
-    <w:p>
-      <w:pPr>
-        <w:autoSpaceDE w:val="0"/>
-        <w:autoSpaceDN w:val="0"/>
-        <w:adjustRightInd w:val="0"/>
-        <w:rPr>
-          <w:rFonts w:ascii="Bodoni MT" w:hAnsi="Bodoni MT" w:cs="ArialMT"/>
-          <w:sz w:val="24"/>
-          <w:szCs w:val="24"/>
-        </w:rPr>
-      </w:pPr>
-    </w:p>
-    <w:p>
-      <w:pPr>
-        <w:autoSpaceDE w:val="0"/>
-        <w:autoSpaceDN w:val="0"/>
-        <w:adjustRightInd w:val="0"/>
-        <w:rPr>
-          <w:rFonts w:ascii="Bodoni MT" w:hAnsi="Bodoni MT" w:cs="ArialMT"/>
-          <w:sz w:val="24"/>
-          <w:szCs w:val="24"/>
-        </w:rPr>
-      </w:pPr>
-    </w:p>
-    <w:p>
-      <w:pPr>
-        <w:autoSpaceDE w:val="0"/>
-        <w:autoSpaceDN w:val="0"/>
-        <w:adjustRightInd w:val="0"/>
-        <w:rPr>
-          <w:rFonts w:ascii="Bodoni MT" w:hAnsi="Bodoni MT" w:cs="ArialMT"/>
-          <w:sz w:val="24"/>
-          <w:szCs w:val="24"/>
-        </w:rPr>
-      </w:pPr>
-    </w:p>
-    <w:p>
-      <w:pPr>
-        <w:autoSpaceDE w:val="0"/>
-        <w:autoSpaceDN w:val="0"/>
-        <w:adjustRightInd w:val="0"/>
-        <w:rPr>
-          <w:rFonts w:ascii="Bodoni MT" w:hAnsi="Bodoni MT" w:cs="ArialMT"/>
-          <w:sz w:val="24"/>
-          <w:szCs w:val="24"/>
-        </w:rPr>
-      </w:pPr>
-    </w:p>
-    <w:p>
-      <w:pPr>
-        <w:autoSpaceDE w:val="0"/>
-        <w:autoSpaceDN w:val="0"/>
-        <w:adjustRightInd w:val="0"/>
-        <w:rPr>
-          <w:rFonts w:ascii="Bodoni MT" w:hAnsi="Bodoni MT" w:cs="ArialMT"/>
-          <w:sz w:val="24"/>
-          <w:szCs w:val="24"/>
-        </w:rPr>
-      </w:pPr>
-    </w:p>
-    <w:p>
-      <w:pPr>
-        <w:autoSpaceDE w:val="0"/>
-        <w:autoSpaceDN w:val="0"/>
-        <w:adjustRightInd w:val="0"/>
-        <w:rPr>
-          <w:rFonts w:ascii="Bodoni MT" w:hAnsi="Bodoni MT" w:cs="ArialMT"/>
-          <w:sz w:val="24"/>
-          <w:szCs w:val="24"/>
-        </w:rPr>
-      </w:pPr>
-    </w:p>
-    <w:p>
-      <w:pPr>
-        <w:autoSpaceDE w:val="0"/>
-        <w:autoSpaceDN w:val="0"/>
-        <w:adjustRightInd w:val="0"/>
-        <w:rPr>
-          <w:rFonts w:ascii="Bodoni MT" w:hAnsi="Bodoni MT" w:cs="ArialMT"/>
-          <w:sz w:val="24"/>
-          <w:szCs w:val="24"/>
-        </w:rPr>
-      </w:pPr>
-    </w:p>
-    <w:p>
-      <w:pPr>
-        <w:autoSpaceDE w:val="0"/>
-        <w:autoSpaceDN w:val="0"/>
-        <w:adjustRightInd w:val="0"/>
-        <w:rPr>
-          <w:rFonts w:ascii="Bodoni MT" w:hAnsi="Bodoni MT" w:cs="ArialMT"/>
-          <w:sz w:val="24"/>
-          <w:szCs w:val="24"/>
-        </w:rPr>
-      </w:pPr>
-    </w:p>
-    <w:p>
-      <w:pPr>
-        <w:autoSpaceDE w:val="0"/>
-        <w:autoSpaceDN w:val="0"/>
-        <w:adjustRightInd w:val="0"/>
-        <w:rPr>
-          <w:rFonts w:ascii="Bodoni MT" w:hAnsi="Bodoni MT" w:cs="ArialMT"/>
-          <w:sz w:val="24"/>
-          <w:szCs w:val="24"/>
-        </w:rPr>
-      </w:pPr>
-    </w:p>
-    <w:p>
-      <w:pPr>
-        <w:autoSpaceDE w:val="0"/>
-        <w:autoSpaceDN w:val="0"/>
-        <w:adjustRightInd w:val="0"/>
-        <w:rPr>
-          <w:rFonts w:ascii="Bodoni MT" w:hAnsi="Bodoni MT" w:cs="ArialMT"/>
-          <w:sz w:val="24"/>
-          <w:szCs w:val="24"/>
-        </w:rPr>
-      </w:pPr>
-    </w:p>
-    <w:p>
-      <w:pPr>
-        <w:autoSpaceDE w:val="0"/>
-        <w:autoSpaceDN w:val="0"/>
-        <w:adjustRightInd w:val="0"/>
-        <w:rPr>
-          <w:rFonts w:ascii="Bodoni MT" w:hAnsi="Bodoni MT" w:cs="ArialMT"/>
-          <w:sz w:val="24"/>
-          <w:szCs w:val="24"/>
-        </w:rPr>
-      </w:pPr>
-    </w:p>
-    <w:p>
-      <w:pPr>
-        <w:autoSpaceDE w:val="0"/>
-        <w:autoSpaceDN w:val="0"/>
-        <w:adjustRightInd w:val="0"/>
-        <w:rPr>
-          <w:rFonts w:ascii="Bodoni MT" w:hAnsi="Bodoni MT" w:cs="ArialMT"/>
-          <w:sz w:val="24"/>
-          <w:szCs w:val="24"/>
-        </w:rPr>
-      </w:pPr>
-    </w:p>
-    <w:p>
-      <w:pPr>
-        <w:autoSpaceDE w:val="0"/>
-        <w:autoSpaceDN w:val="0"/>
-        <w:adjustRightInd w:val="0"/>
-        <w:rPr>
-          <w:rFonts w:ascii="Bodoni MT" w:hAnsi="Bodoni MT" w:cs="ArialMT"/>
-          <w:sz w:val="24"/>
-          <w:szCs w:val="24"/>
-        </w:rPr>
-      </w:pPr>
-    </w:p>
-    <w:p>
-      <w:pPr>
-        <w:autoSpaceDE w:val="0"/>
-        <w:autoSpaceDN w:val="0"/>
-        <w:adjustRightInd w:val="0"/>
-        <w:rPr>
-          <w:rFonts w:ascii="Bodoni MT" w:hAnsi="Bodoni MT" w:cs="ArialMT"/>
-          <w:sz w:val="24"/>
-          <w:szCs w:val="24"/>
-        </w:rPr>
-      </w:pPr>
-    </w:p>
-    <w:p>
-      <w:pPr>
-        <w:autoSpaceDE w:val="0"/>
-        <w:autoSpaceDN w:val="0"/>
-        <w:adjustRightInd w:val="0"/>
-        <w:rPr>
-          <w:rFonts w:ascii="Bodoni MT" w:hAnsi="Bodoni MT" w:cs="ArialMT"/>
-          <w:sz w:val="24"/>
-          <w:szCs w:val="24"/>
-        </w:rPr>
-      </w:pPr>
-    </w:p>
-    <w:p>
-      <w:pPr>
-        <w:autoSpaceDE w:val="0"/>
-        <w:autoSpaceDN w:val="0"/>
-        <w:adjustRightInd w:val="0"/>
-        <w:rPr>
-          <w:rFonts w:ascii="Bodoni MT" w:hAnsi="Bodoni MT" w:cs="ArialMT"/>
-          <w:sz w:val="24"/>
-          <w:szCs w:val="24"/>
-        </w:rPr>
-      </w:pPr>
-    </w:p>
-    <w:p>
-      <w:pPr>
-        <w:autoSpaceDE w:val="0"/>
-        <w:autoSpaceDN w:val="0"/>
-        <w:adjustRightInd w:val="0"/>
-        <w:rPr>
-          <w:rFonts w:ascii="Bodoni MT" w:hAnsi="Bodoni MT" w:cs="ArialMT"/>
-          <w:sz w:val="24"/>
-          <w:szCs w:val="24"/>
-        </w:rPr>
-      </w:pPr>
-    </w:p>
-    <w:p>
-      <w:pPr>
-        <w:autoSpaceDE w:val="0"/>
-        <w:autoSpaceDN w:val="0"/>
-        <w:adjustRightInd w:val="0"/>
-        <w:rPr>
-          <w:rFonts w:ascii="Bodoni MT" w:hAnsi="Bodoni MT" w:cs="ArialMT"/>
-          <w:sz w:val="24"/>
-          <w:szCs w:val="24"/>
-        </w:rPr>
-      </w:pPr>
-    </w:p>
-    <w:p>
-      <w:pPr>
-        <w:autoSpaceDE w:val="0"/>
-        <w:autoSpaceDN w:val="0"/>
-        <w:adjustRightInd w:val="0"/>
-        <w:rPr>
-          <w:rFonts w:ascii="Bodoni MT" w:hAnsi="Bodoni MT" w:cs="ArialMT"/>
-          <w:sz w:val="24"/>
-          <w:szCs w:val="24"/>
-        </w:rPr>
-      </w:pPr>
-    </w:p>
-    <w:p>
-      <w:pPr>
-        <w:autoSpaceDE w:val="0"/>
-        <w:autoSpaceDN w:val="0"/>
-        <w:adjustRightInd w:val="0"/>
-        <w:rPr>
-          <w:rFonts w:ascii="Bodoni MT" w:hAnsi="Bodoni MT" w:cs="ArialMT"/>
-          <w:sz w:val="32"/>
-          <w:szCs w:val="24"/>
-        </w:rPr>
-      </w:pPr>
-      <w:r>
-        <w:rPr>
-          <w:rFonts w:ascii="Bodoni MT" w:hAnsi="Bodoni MT" w:cs="ArialMT"/>
-          <w:b/>
-          <w:sz w:val="32"/>
-          <w:szCs w:val="24"/>
-        </w:rPr>
-        <w:lastRenderedPageBreak/>
-        <w:t>CASI D’USO</w:t>
-      </w:r>
-    </w:p>
-    <w:p>
-      <w:pPr>
-        <w:autoSpaceDE w:val="0"/>
-        <w:autoSpaceDN w:val="0"/>
-        <w:adjustRightInd w:val="0"/>
-        <w:rPr>
-          <w:rFonts w:ascii="Bodoni MT" w:hAnsi="Bodoni MT" w:cs="ArialMT"/>
-          <w:b/>
-          <w:sz w:val="28"/>
-          <w:szCs w:val="24"/>
-        </w:rPr>
-      </w:pPr>
-      <w:r>
-        <w:rPr>
-          <w:rFonts w:ascii="Bodoni MT" w:hAnsi="Bodoni MT" w:cs="ArialMT"/>
-          <w:b/>
-          <w:sz w:val="28"/>
-          <w:szCs w:val="24"/>
-        </w:rPr>
-        <w:t>Caso d’uso 1</w:t>
-      </w:r>
-    </w:p>
-    <w:p>
-      <w:pPr>
-        <w:autoSpaceDE w:val="0"/>
-        <w:autoSpaceDN w:val="0"/>
-        <w:adjustRightInd w:val="0"/>
-        <w:rPr>
-          <w:rFonts w:ascii="Bodoni MT" w:hAnsi="Bodoni MT" w:cs="ArialMT"/>
-          <w:sz w:val="24"/>
-          <w:szCs w:val="24"/>
-        </w:rPr>
-      </w:pPr>
-      <w:r>
-        <w:rPr>
-          <w:rFonts w:ascii="Bodoni MT" w:hAnsi="Bodoni MT" w:cs="ArialMT"/>
-          <w:sz w:val="24"/>
-          <w:szCs w:val="24"/>
-        </w:rPr>
-        <w:t xml:space="preserve">Il primo caso d’uso analizzato è quello relativo agli utenti aventi ruolo di responsabile di negozio. </w:t>
-      </w:r>
-    </w:p>
-    <w:p>
-      <w:pPr>
-        <w:autoSpaceDE w:val="0"/>
-        <w:autoSpaceDN w:val="0"/>
-        <w:adjustRightInd w:val="0"/>
-        <w:rPr>
-          <w:rFonts w:ascii="Bodoni MT" w:hAnsi="Bodoni MT" w:cs="ArialMT"/>
-          <w:sz w:val="24"/>
-          <w:szCs w:val="24"/>
-        </w:rPr>
-      </w:pPr>
-      <w:r>
-        <w:rPr>
-          <w:rFonts w:ascii="Bodoni MT" w:hAnsi="Bodoni MT" w:cs="ArialMT"/>
-          <w:sz w:val="24"/>
-          <w:szCs w:val="24"/>
-        </w:rPr>
-        <w:t>Per poter utilizzare il software, l’uten</w:t>
-      </w:r>
-      <w:r>
-        <w:rPr>
-          <w:rFonts w:ascii="Bodoni MT" w:hAnsi="Bodoni MT" w:cs="ArialMT"/>
-          <w:sz w:val="24"/>
-          <w:szCs w:val="24"/>
-        </w:rPr>
-        <w:t>te deve effettuare l’autenticazione. I</w:t>
-      </w:r>
-      <w:r>
-        <w:rPr>
-          <w:rFonts w:ascii="Bodoni MT" w:hAnsi="Bodoni MT" w:cs="ArialMT"/>
-          <w:sz w:val="24"/>
-          <w:szCs w:val="24"/>
-        </w:rPr>
-        <w:t>n base alle sue credenziali</w:t>
-      </w:r>
-      <w:r>
-        <w:rPr>
-          <w:rFonts w:ascii="Bodoni MT" w:hAnsi="Bodoni MT" w:cs="ArialMT"/>
-          <w:sz w:val="24"/>
-          <w:szCs w:val="24"/>
-        </w:rPr>
-        <w:t xml:space="preserve">, l’utente è riconosciuto </w:t>
-      </w:r>
-      <w:r>
-        <w:rPr>
-          <w:rFonts w:ascii="Bodoni MT" w:hAnsi="Bodoni MT" w:cs="ArialMT"/>
-          <w:sz w:val="24"/>
-          <w:szCs w:val="24"/>
-        </w:rPr>
-        <w:t xml:space="preserve">come </w:t>
-      </w:r>
-      <w:r>
-        <w:rPr>
-          <w:rFonts w:ascii="Bodoni MT" w:hAnsi="Bodoni MT" w:cs="ArialMT"/>
-          <w:sz w:val="24"/>
-          <w:szCs w:val="24"/>
-        </w:rPr>
-        <w:t>responsabile del negozio e identificato con il codice 1.</w:t>
-      </w:r>
-    </w:p>
-    <w:p>
-      <w:pPr>
-        <w:autoSpaceDE w:val="0"/>
-        <w:autoSpaceDN w:val="0"/>
-        <w:adjustRightInd w:val="0"/>
-        <w:rPr>
-          <w:rFonts w:ascii="Bodoni MT" w:hAnsi="Bodoni MT" w:cs="ArialMT"/>
-          <w:sz w:val="24"/>
-          <w:szCs w:val="24"/>
-        </w:rPr>
-      </w:pPr>
       <w:r>
         <w:rPr>
           <w:rFonts w:ascii="Bodoni MT" w:hAnsi="Bodoni MT" w:cs="ArialMT"/>
@@ -2898,18 +3965,10 @@
           <w:szCs w:val="24"/>
         </w:rPr>
         <w:drawing>
-          <wp:anchor distT="0" distB="0" distL="114300" distR="114300" simplePos="0" relativeHeight="251660288" behindDoc="0" locked="0" layoutInCell="1" allowOverlap="1">
-            <wp:simplePos x="0" y="0"/>
-            <wp:positionH relativeFrom="margin">
-              <wp:posOffset>0</wp:posOffset>
-            </wp:positionH>
-            <wp:positionV relativeFrom="margin">
-              <wp:posOffset>2007870</wp:posOffset>
-            </wp:positionV>
-            <wp:extent cx="6120130" cy="1894205"/>
+          <wp:inline distT="0" distB="0" distL="0" distR="0">
+            <wp:extent cx="6120130" cy="4554855"/>
             <wp:effectExtent l="0" t="0" r="0" b="0"/>
-            <wp:wrapSquare wrapText="bothSides"/>
-            <wp:docPr id="3" name="Immagine 3"/>
+            <wp:docPr id="6" name="Immagine 6"/>
             <wp:cNvGraphicFramePr>
               <a:graphicFrameLocks xmlns:a="http://schemas.openxmlformats.org/drawingml/2006/main" noChangeAspect="1"/>
             </wp:cNvGraphicFramePr>
@@ -2917,7 +3976,7 @@
               <a:graphicData uri="http://schemas.openxmlformats.org/drawingml/2006/picture">
                 <pic:pic xmlns:pic="http://schemas.openxmlformats.org/drawingml/2006/picture">
                   <pic:nvPicPr>
-                    <pic:cNvPr id="3" name="UseCaseResponsabileNegozio.jpg"/>
+                    <pic:cNvPr id="6" name="ModelloERArticoliSportivi.jpg"/>
                     <pic:cNvPicPr/>
                   </pic:nvPicPr>
                   <pic:blipFill>
@@ -2935,7 +3994,7 @@
                   <pic:spPr>
                     <a:xfrm>
                       <a:off x="0" y="0"/>
-                      <a:ext cx="6120130" cy="1894205"/>
+                      <a:ext cx="6120130" cy="4554855"/>
                     </a:xfrm>
                     <a:prstGeom prst="rect">
                       <a:avLst/>
@@ -2944,98 +4003,289 @@
                 </pic:pic>
               </a:graphicData>
             </a:graphic>
-          </wp:anchor>
+          </wp:inline>
         </w:drawing>
       </w:r>
-      <w:r>
-        <w:rPr>
-          <w:rFonts w:ascii="Bodoni MT" w:hAnsi="Bodoni MT" w:cs="ArialMT"/>
-          <w:sz w:val="24"/>
-          <w:szCs w:val="24"/>
-        </w:rPr>
-        <w:t xml:space="preserve">Una volta autenticato, il responsabile di negozio può eseguire due azioni: effettuare un ordine oppure prendere visione della cronologia degli ordini passati. </w:t>
-      </w:r>
-    </w:p>
-    <w:p>
-      <w:pPr>
-        <w:autoSpaceDE w:val="0"/>
-        <w:autoSpaceDN w:val="0"/>
-        <w:adjustRightInd w:val="0"/>
-        <w:rPr>
-          <w:rFonts w:ascii="Bodoni MT" w:hAnsi="Bodoni MT" w:cs="ArialMT"/>
-          <w:b/>
-          <w:sz w:val="28"/>
-          <w:szCs w:val="24"/>
-        </w:rPr>
-      </w:pPr>
-      <w:r>
-        <w:rPr>
-          <w:rFonts w:ascii="Bodoni MT" w:hAnsi="Bodoni MT" w:cs="ArialMT"/>
-          <w:b/>
-          <w:sz w:val="28"/>
-          <w:szCs w:val="24"/>
-        </w:rPr>
-        <w:t>Caso d’uso 2</w:t>
-      </w:r>
-    </w:p>
-    <w:p>
-      <w:pPr>
-        <w:autoSpaceDE w:val="0"/>
-        <w:autoSpaceDN w:val="0"/>
-        <w:adjustRightInd w:val="0"/>
-        <w:rPr>
-          <w:rFonts w:ascii="Bodoni MT" w:hAnsi="Bodoni MT" w:cs="ArialMT"/>
-          <w:sz w:val="24"/>
-          <w:szCs w:val="24"/>
-        </w:rPr>
-      </w:pPr>
-      <w:r>
-        <w:rPr>
-          <w:rFonts w:ascii="Bodoni MT" w:hAnsi="Bodoni MT" w:cs="ArialMT"/>
-          <w:sz w:val="24"/>
-          <w:szCs w:val="24"/>
-        </w:rPr>
-        <w:t xml:space="preserve">Il secondo caso d’uso analizzato è quello relativo agli utenti aventi ruolo all’interno della segreteria, e quindi presenti in qualità di segretari. </w:t>
-      </w:r>
-    </w:p>
-    <w:p>
-      <w:pPr>
-        <w:autoSpaceDE w:val="0"/>
-        <w:autoSpaceDN w:val="0"/>
-        <w:adjustRightInd w:val="0"/>
-        <w:rPr>
-          <w:rFonts w:ascii="Bodoni MT" w:hAnsi="Bodoni MT" w:cs="ArialMT"/>
-          <w:sz w:val="24"/>
-          <w:szCs w:val="24"/>
-        </w:rPr>
-      </w:pPr>
-      <w:r>
-        <w:rPr>
-          <w:rFonts w:ascii="Bodoni MT" w:hAnsi="Bodoni MT" w:cs="ArialMT"/>
-          <w:sz w:val="24"/>
-          <w:szCs w:val="24"/>
-        </w:rPr>
-        <w:t>In seguito ad autenticazione possono utilizzare il software per le funzioni a loro dedicate. Vengono infatti riconosciuti come segretari e identificati dal codice 2.</w:t>
-      </w:r>
-    </w:p>
-    <w:p>
-      <w:pPr>
-        <w:autoSpaceDE w:val="0"/>
-        <w:autoSpaceDN w:val="0"/>
-        <w:adjustRightInd w:val="0"/>
-        <w:rPr>
-          <w:rFonts w:ascii="Bodoni MT" w:hAnsi="Bodoni MT" w:cs="ArialMT"/>
-          <w:sz w:val="24"/>
-          <w:szCs w:val="24"/>
-        </w:rPr>
-      </w:pPr>
-      <w:r>
-        <w:rPr>
-          <w:rFonts w:ascii="Bodoni MT" w:hAnsi="Bodoni MT" w:cs="ArialMT"/>
-          <w:sz w:val="24"/>
-          <w:szCs w:val="24"/>
-        </w:rPr>
-        <w:t xml:space="preserve">Effettuato l’accesso, la segreteria può effettuare due azioni: inserire i diversi tipi di articolo che si possono trovare in magazzino oppure visionare tutti i movimenti effettuati dal magazzino, sia in entrata che in uscita.  </w:t>
+    </w:p>
+    <w:p>
+      <w:pPr>
+        <w:autoSpaceDE w:val="0"/>
+        <w:autoSpaceDN w:val="0"/>
+        <w:adjustRightInd w:val="0"/>
+        <w:rPr>
+          <w:rFonts w:ascii="Bodoni MT" w:hAnsi="Bodoni MT" w:cs="ArialMT"/>
+          <w:sz w:val="24"/>
+          <w:szCs w:val="24"/>
+        </w:rPr>
+      </w:pPr>
+    </w:p>
+    <w:p>
+      <w:pPr>
+        <w:autoSpaceDE w:val="0"/>
+        <w:autoSpaceDN w:val="0"/>
+        <w:adjustRightInd w:val="0"/>
+        <w:rPr>
+          <w:rFonts w:ascii="Bodoni MT" w:hAnsi="Bodoni MT" w:cs="ArialMT"/>
+          <w:sz w:val="24"/>
+          <w:szCs w:val="24"/>
+        </w:rPr>
+      </w:pPr>
+    </w:p>
+    <w:p>
+      <w:pPr>
+        <w:autoSpaceDE w:val="0"/>
+        <w:autoSpaceDN w:val="0"/>
+        <w:adjustRightInd w:val="0"/>
+        <w:rPr>
+          <w:rFonts w:ascii="Bodoni MT" w:hAnsi="Bodoni MT" w:cs="ArialMT"/>
+          <w:sz w:val="24"/>
+          <w:szCs w:val="24"/>
+        </w:rPr>
+      </w:pPr>
+    </w:p>
+    <w:p>
+      <w:pPr>
+        <w:autoSpaceDE w:val="0"/>
+        <w:autoSpaceDN w:val="0"/>
+        <w:adjustRightInd w:val="0"/>
+        <w:rPr>
+          <w:rFonts w:ascii="Bodoni MT" w:hAnsi="Bodoni MT" w:cs="ArialMT"/>
+          <w:sz w:val="24"/>
+          <w:szCs w:val="24"/>
+        </w:rPr>
+      </w:pPr>
+    </w:p>
+    <w:p>
+      <w:pPr>
+        <w:autoSpaceDE w:val="0"/>
+        <w:autoSpaceDN w:val="0"/>
+        <w:adjustRightInd w:val="0"/>
+        <w:rPr>
+          <w:rFonts w:ascii="Bodoni MT" w:hAnsi="Bodoni MT" w:cs="ArialMT"/>
+          <w:sz w:val="24"/>
+          <w:szCs w:val="24"/>
+        </w:rPr>
+      </w:pPr>
+    </w:p>
+    <w:p>
+      <w:pPr>
+        <w:autoSpaceDE w:val="0"/>
+        <w:autoSpaceDN w:val="0"/>
+        <w:adjustRightInd w:val="0"/>
+        <w:rPr>
+          <w:rFonts w:ascii="Bodoni MT" w:hAnsi="Bodoni MT" w:cs="ArialMT"/>
+          <w:sz w:val="24"/>
+          <w:szCs w:val="24"/>
+        </w:rPr>
+      </w:pPr>
+    </w:p>
+    <w:p>
+      <w:pPr>
+        <w:autoSpaceDE w:val="0"/>
+        <w:autoSpaceDN w:val="0"/>
+        <w:adjustRightInd w:val="0"/>
+        <w:rPr>
+          <w:rFonts w:ascii="Bodoni MT" w:hAnsi="Bodoni MT" w:cs="ArialMT"/>
+          <w:sz w:val="24"/>
+          <w:szCs w:val="24"/>
+        </w:rPr>
+      </w:pPr>
+    </w:p>
+    <w:p>
+      <w:pPr>
+        <w:autoSpaceDE w:val="0"/>
+        <w:autoSpaceDN w:val="0"/>
+        <w:adjustRightInd w:val="0"/>
+        <w:rPr>
+          <w:rFonts w:ascii="Bodoni MT" w:hAnsi="Bodoni MT" w:cs="ArialMT"/>
+          <w:sz w:val="24"/>
+          <w:szCs w:val="24"/>
+        </w:rPr>
+      </w:pPr>
+    </w:p>
+    <w:p>
+      <w:pPr>
+        <w:autoSpaceDE w:val="0"/>
+        <w:autoSpaceDN w:val="0"/>
+        <w:adjustRightInd w:val="0"/>
+        <w:rPr>
+          <w:rFonts w:ascii="Bodoni MT" w:hAnsi="Bodoni MT" w:cs="ArialMT"/>
+          <w:sz w:val="24"/>
+          <w:szCs w:val="24"/>
+        </w:rPr>
+      </w:pPr>
+    </w:p>
+    <w:p>
+      <w:pPr>
+        <w:autoSpaceDE w:val="0"/>
+        <w:autoSpaceDN w:val="0"/>
+        <w:adjustRightInd w:val="0"/>
+        <w:rPr>
+          <w:rFonts w:ascii="Bodoni MT" w:hAnsi="Bodoni MT" w:cs="ArialMT"/>
+          <w:sz w:val="24"/>
+          <w:szCs w:val="24"/>
+        </w:rPr>
+      </w:pPr>
+    </w:p>
+    <w:p>
+      <w:pPr>
+        <w:autoSpaceDE w:val="0"/>
+        <w:autoSpaceDN w:val="0"/>
+        <w:adjustRightInd w:val="0"/>
+        <w:rPr>
+          <w:rFonts w:ascii="Bodoni MT" w:hAnsi="Bodoni MT" w:cs="ArialMT"/>
+          <w:b/>
+          <w:sz w:val="32"/>
+          <w:szCs w:val="24"/>
+        </w:rPr>
+      </w:pPr>
+      <w:r>
+        <w:rPr>
+          <w:rFonts w:ascii="Bodoni MT" w:hAnsi="Bodoni MT" w:cs="ArialMT"/>
+          <w:b/>
+          <w:sz w:val="32"/>
+          <w:szCs w:val="24"/>
+        </w:rPr>
+        <w:lastRenderedPageBreak/>
+        <w:t>USE CASES</w:t>
+      </w:r>
+    </w:p>
+    <w:p>
+      <w:pPr>
+        <w:autoSpaceDE w:val="0"/>
+        <w:autoSpaceDN w:val="0"/>
+        <w:adjustRightInd w:val="0"/>
+        <w:rPr>
+          <w:rFonts w:ascii="Bodoni MT" w:hAnsi="Bodoni MT" w:cs="ArialMT"/>
+          <w:b/>
+          <w:sz w:val="28"/>
+          <w:szCs w:val="24"/>
+        </w:rPr>
+      </w:pPr>
+      <w:r>
+        <w:rPr>
+          <w:rFonts w:ascii="Bodoni MT" w:hAnsi="Bodoni MT" w:cs="ArialMT"/>
+          <w:b/>
+          <w:sz w:val="28"/>
+          <w:szCs w:val="24"/>
+        </w:rPr>
+        <w:t xml:space="preserve">Use case </w:t>
+      </w:r>
+      <w:r>
+        <w:rPr>
+          <w:rFonts w:ascii="Bodoni MT" w:hAnsi="Bodoni MT" w:cs="ArialMT"/>
+          <w:b/>
+          <w:sz w:val="28"/>
+          <w:szCs w:val="24"/>
+        </w:rPr>
+        <w:t>1</w:t>
+      </w:r>
+      <w:r>
+        <w:rPr>
+          <w:rFonts w:ascii="Bodoni MT" w:hAnsi="Bodoni MT" w:cs="ArialMT"/>
+          <w:b/>
+          <w:sz w:val="28"/>
+          <w:szCs w:val="24"/>
+        </w:rPr>
+        <w:t xml:space="preserve"> </w:t>
+      </w:r>
+      <w:r>
+        <w:rPr>
+          <w:rFonts w:ascii="Bodoni MT" w:hAnsi="Bodoni MT" w:cs="ArialMT"/>
+          <w:b/>
+          <w:sz w:val="28"/>
+          <w:szCs w:val="24"/>
+        </w:rPr>
+        <w:t>–</w:t>
+      </w:r>
+      <w:r>
+        <w:rPr>
+          <w:rFonts w:ascii="Bodoni MT" w:hAnsi="Bodoni MT" w:cs="ArialMT"/>
+          <w:b/>
+          <w:sz w:val="28"/>
+          <w:szCs w:val="24"/>
+        </w:rPr>
+        <w:t xml:space="preserve"> Responsabile</w:t>
+      </w:r>
+    </w:p>
+    <w:p>
+      <w:pPr>
+        <w:autoSpaceDE w:val="0"/>
+        <w:autoSpaceDN w:val="0"/>
+        <w:adjustRightInd w:val="0"/>
+        <w:rPr>
+          <w:rFonts w:ascii="Bodoni MT" w:hAnsi="Bodoni MT" w:cs="ArialMT"/>
+          <w:sz w:val="24"/>
+          <w:szCs w:val="24"/>
+        </w:rPr>
+      </w:pPr>
+      <w:r>
+        <w:rPr>
+          <w:rFonts w:ascii="Bodoni MT" w:hAnsi="Bodoni MT" w:cs="ArialMT"/>
+          <w:sz w:val="24"/>
+          <w:szCs w:val="24"/>
+        </w:rPr>
+        <w:t xml:space="preserve">Il primo caso d’uso analizzato è quello relativo agli utenti aventi ruolo di responsabile di negozio. </w:t>
+      </w:r>
+    </w:p>
+    <w:p>
+      <w:pPr>
+        <w:autoSpaceDE w:val="0"/>
+        <w:autoSpaceDN w:val="0"/>
+        <w:adjustRightInd w:val="0"/>
+        <w:rPr>
+          <w:rFonts w:ascii="Bodoni MT" w:hAnsi="Bodoni MT" w:cs="ArialMT"/>
+          <w:sz w:val="24"/>
+          <w:szCs w:val="24"/>
+        </w:rPr>
+      </w:pPr>
+      <w:r>
+        <w:rPr>
+          <w:rFonts w:ascii="Bodoni MT" w:hAnsi="Bodoni MT" w:cs="ArialMT"/>
+          <w:sz w:val="24"/>
+          <w:szCs w:val="24"/>
+        </w:rPr>
+        <w:t>Per poter utilizzare il software, l’uten</w:t>
+      </w:r>
+      <w:r>
+        <w:rPr>
+          <w:rFonts w:ascii="Bodoni MT" w:hAnsi="Bodoni MT" w:cs="ArialMT"/>
+          <w:sz w:val="24"/>
+          <w:szCs w:val="24"/>
+        </w:rPr>
+        <w:t>te deve effettuare l’autenticazione. I</w:t>
+      </w:r>
+      <w:r>
+        <w:rPr>
+          <w:rFonts w:ascii="Bodoni MT" w:hAnsi="Bodoni MT" w:cs="ArialMT"/>
+          <w:sz w:val="24"/>
+          <w:szCs w:val="24"/>
+        </w:rPr>
+        <w:t>n base alle sue credenziali</w:t>
+      </w:r>
+      <w:r>
+        <w:rPr>
+          <w:rFonts w:ascii="Bodoni MT" w:hAnsi="Bodoni MT" w:cs="ArialMT"/>
+          <w:sz w:val="24"/>
+          <w:szCs w:val="24"/>
+        </w:rPr>
+        <w:t xml:space="preserve">, l’utente è riconosciuto </w:t>
+      </w:r>
+      <w:r>
+        <w:rPr>
+          <w:rFonts w:ascii="Bodoni MT" w:hAnsi="Bodoni MT" w:cs="ArialMT"/>
+          <w:sz w:val="24"/>
+          <w:szCs w:val="24"/>
+        </w:rPr>
+        <w:t xml:space="preserve">come </w:t>
+      </w:r>
+      <w:r>
+        <w:rPr>
+          <w:rFonts w:ascii="Bodoni MT" w:hAnsi="Bodoni MT" w:cs="ArialMT"/>
+          <w:sz w:val="24"/>
+          <w:szCs w:val="24"/>
+        </w:rPr>
+        <w:t>responsabile del negozio e identificato con il codice 1.</w:t>
       </w:r>
     </w:p>
     <w:p>
@@ -3057,9 +4307,17 @@
           <w:szCs w:val="24"/>
         </w:rPr>
         <w:drawing>
-          <wp:inline distT="0" distB="0" distL="0" distR="0">
+          <wp:anchor distT="0" distB="0" distL="114300" distR="114300" simplePos="0" relativeHeight="251661312" behindDoc="0" locked="0" layoutInCell="1" allowOverlap="1">
+            <wp:simplePos x="0" y="0"/>
+            <wp:positionH relativeFrom="margin">
+              <wp:posOffset>0</wp:posOffset>
+            </wp:positionH>
+            <wp:positionV relativeFrom="margin">
+              <wp:posOffset>1934845</wp:posOffset>
+            </wp:positionV>
             <wp:extent cx="6120130" cy="1887220"/>
             <wp:effectExtent l="0" t="0" r="0" b="0"/>
+            <wp:wrapSquare wrapText="bothSides"/>
             <wp:docPr id="4" name="Immagine 4"/>
             <wp:cNvGraphicFramePr>
               <a:graphicFrameLocks xmlns:a="http://schemas.openxmlformats.org/drawingml/2006/main" noChangeAspect="1"/>
@@ -3095,45 +4353,225 @@
                 </pic:pic>
               </a:graphicData>
             </a:graphic>
-          </wp:inline>
+          </wp:anchor>
         </w:drawing>
       </w:r>
-    </w:p>
-    <w:p>
-      <w:pPr>
-        <w:autoSpaceDE w:val="0"/>
-        <w:autoSpaceDN w:val="0"/>
-        <w:adjustRightInd w:val="0"/>
-        <w:rPr>
-          <w:rFonts w:ascii="Bodoni MT" w:hAnsi="Bodoni MT" w:cs="ArialMT"/>
-          <w:b/>
-          <w:sz w:val="28"/>
-          <w:szCs w:val="24"/>
-        </w:rPr>
-      </w:pPr>
-    </w:p>
-    <w:p>
-      <w:pPr>
-        <w:autoSpaceDE w:val="0"/>
-        <w:autoSpaceDN w:val="0"/>
-        <w:adjustRightInd w:val="0"/>
-        <w:rPr>
-          <w:rFonts w:ascii="Bodoni MT" w:hAnsi="Bodoni MT" w:cs="ArialMT"/>
-          <w:b/>
-          <w:sz w:val="28"/>
-          <w:szCs w:val="24"/>
-        </w:rPr>
-      </w:pPr>
-    </w:p>
-    <w:p>
-      <w:pPr>
-        <w:autoSpaceDE w:val="0"/>
-        <w:autoSpaceDN w:val="0"/>
-        <w:adjustRightInd w:val="0"/>
-        <w:rPr>
-          <w:rFonts w:ascii="Bodoni MT" w:hAnsi="Bodoni MT" w:cs="ArialMT"/>
-          <w:b/>
-          <w:sz w:val="28"/>
+      <w:r>
+        <w:rPr>
+          <w:rFonts w:ascii="Bodoni MT" w:hAnsi="Bodoni MT" w:cs="ArialMT"/>
+          <w:sz w:val="24"/>
+          <w:szCs w:val="24"/>
+        </w:rPr>
+        <w:t xml:space="preserve">Una volta autenticato, il responsabile di negozio può eseguire due azioni: effettuare un ordine oppure prendere visione della cronologia degli ordini passati. </w:t>
+      </w:r>
+    </w:p>
+    <w:p>
+      <w:pPr>
+        <w:autoSpaceDE w:val="0"/>
+        <w:autoSpaceDN w:val="0"/>
+        <w:adjustRightInd w:val="0"/>
+        <w:rPr>
+          <w:rFonts w:ascii="Bodoni MT" w:hAnsi="Bodoni MT" w:cs="ArialMT"/>
+          <w:sz w:val="24"/>
+          <w:szCs w:val="24"/>
+        </w:rPr>
+      </w:pPr>
+    </w:p>
+    <w:p>
+      <w:pPr>
+        <w:autoSpaceDE w:val="0"/>
+        <w:autoSpaceDN w:val="0"/>
+        <w:adjustRightInd w:val="0"/>
+        <w:rPr>
+          <w:rFonts w:ascii="Bodoni MT" w:hAnsi="Bodoni MT" w:cs="ArialMT"/>
+          <w:b/>
+          <w:sz w:val="28"/>
+          <w:szCs w:val="24"/>
+        </w:rPr>
+      </w:pPr>
+      <w:r>
+        <w:rPr>
+          <w:rFonts w:ascii="Bodoni MT" w:hAnsi="Bodoni MT" w:cs="ArialMT"/>
+          <w:b/>
+          <w:sz w:val="28"/>
+          <w:szCs w:val="24"/>
+        </w:rPr>
+        <w:t xml:space="preserve">Use case </w:t>
+      </w:r>
+      <w:r>
+        <w:rPr>
+          <w:rFonts w:ascii="Bodoni MT" w:hAnsi="Bodoni MT" w:cs="ArialMT"/>
+          <w:b/>
+          <w:sz w:val="28"/>
+          <w:szCs w:val="24"/>
+        </w:rPr>
+        <w:t>2</w:t>
+      </w:r>
+      <w:r>
+        <w:rPr>
+          <w:rFonts w:ascii="Bodoni MT" w:hAnsi="Bodoni MT" w:cs="ArialMT"/>
+          <w:b/>
+          <w:sz w:val="28"/>
+          <w:szCs w:val="24"/>
+        </w:rPr>
+        <w:t xml:space="preserve"> </w:t>
+      </w:r>
+      <w:r>
+        <w:rPr>
+          <w:rFonts w:ascii="Bodoni MT" w:hAnsi="Bodoni MT" w:cs="ArialMT"/>
+          <w:b/>
+          <w:sz w:val="28"/>
+          <w:szCs w:val="24"/>
+        </w:rPr>
+        <w:t>–</w:t>
+      </w:r>
+      <w:r>
+        <w:rPr>
+          <w:rFonts w:ascii="Bodoni MT" w:hAnsi="Bodoni MT" w:cs="ArialMT"/>
+          <w:b/>
+          <w:sz w:val="28"/>
+          <w:szCs w:val="24"/>
+        </w:rPr>
+        <w:t xml:space="preserve"> Segreteria</w:t>
+      </w:r>
+    </w:p>
+    <w:p>
+      <w:pPr>
+        <w:autoSpaceDE w:val="0"/>
+        <w:autoSpaceDN w:val="0"/>
+        <w:adjustRightInd w:val="0"/>
+        <w:rPr>
+          <w:rFonts w:ascii="Bodoni MT" w:hAnsi="Bodoni MT" w:cs="ArialMT"/>
+          <w:sz w:val="24"/>
+          <w:szCs w:val="24"/>
+        </w:rPr>
+      </w:pPr>
+      <w:r>
+        <w:rPr>
+          <w:rFonts w:ascii="Bodoni MT" w:hAnsi="Bodoni MT" w:cs="ArialMT"/>
+          <w:sz w:val="24"/>
+          <w:szCs w:val="24"/>
+        </w:rPr>
+        <w:t xml:space="preserve">Il secondo caso d’uso analizzato è quello relativo agli utenti aventi ruolo all’interno della segreteria, e quindi presenti in qualità di segretari. </w:t>
+      </w:r>
+    </w:p>
+    <w:p>
+      <w:pPr>
+        <w:autoSpaceDE w:val="0"/>
+        <w:autoSpaceDN w:val="0"/>
+        <w:adjustRightInd w:val="0"/>
+        <w:rPr>
+          <w:rFonts w:ascii="Bodoni MT" w:hAnsi="Bodoni MT" w:cs="ArialMT"/>
+          <w:sz w:val="24"/>
+          <w:szCs w:val="24"/>
+        </w:rPr>
+      </w:pPr>
+      <w:r>
+        <w:rPr>
+          <w:rFonts w:ascii="Bodoni MT" w:hAnsi="Bodoni MT" w:cs="ArialMT"/>
+          <w:sz w:val="24"/>
+          <w:szCs w:val="24"/>
+        </w:rPr>
+        <w:t>In seguito ad autenticazione possono utilizzare il software per le funzioni a loro dedicate. Vengono infatti riconosciuti come segretari e identificati dal codice 2.</w:t>
+      </w:r>
+    </w:p>
+    <w:p>
+      <w:pPr>
+        <w:autoSpaceDE w:val="0"/>
+        <w:autoSpaceDN w:val="0"/>
+        <w:adjustRightInd w:val="0"/>
+        <w:rPr>
+          <w:rFonts w:ascii="Bodoni MT" w:hAnsi="Bodoni MT" w:cs="ArialMT"/>
+          <w:sz w:val="24"/>
+          <w:szCs w:val="24"/>
+        </w:rPr>
+      </w:pPr>
+      <w:r>
+        <w:rPr>
+          <w:rFonts w:ascii="Bodoni MT" w:hAnsi="Bodoni MT" w:cs="ArialMT"/>
+          <w:sz w:val="24"/>
+          <w:szCs w:val="24"/>
+        </w:rPr>
+        <w:t xml:space="preserve">Effettuato l’accesso, la segreteria può effettuare due azioni: inserire i diversi tipi di articolo che si possono trovare in magazzino oppure visionare tutti i movimenti effettuati dal magazzino, sia in entrata che in uscita.  </w:t>
+      </w:r>
+    </w:p>
+    <w:p>
+      <w:pPr>
+        <w:autoSpaceDE w:val="0"/>
+        <w:autoSpaceDN w:val="0"/>
+        <w:adjustRightInd w:val="0"/>
+        <w:rPr>
+          <w:rFonts w:ascii="Bodoni MT" w:hAnsi="Bodoni MT" w:cs="ArialMT"/>
+          <w:sz w:val="24"/>
+          <w:szCs w:val="24"/>
+        </w:rPr>
+      </w:pPr>
+      <w:r>
+        <w:rPr>
+          <w:rFonts w:ascii="Bodoni MT" w:hAnsi="Bodoni MT" w:cs="ArialMT"/>
+          <w:noProof/>
+          <w:sz w:val="24"/>
+          <w:szCs w:val="24"/>
+        </w:rPr>
+        <w:drawing>
+          <wp:anchor distT="0" distB="0" distL="114300" distR="114300" simplePos="0" relativeHeight="251660288" behindDoc="0" locked="0" layoutInCell="1" allowOverlap="1">
+            <wp:simplePos x="0" y="0"/>
+            <wp:positionH relativeFrom="margin">
+              <wp:posOffset>0</wp:posOffset>
+            </wp:positionH>
+            <wp:positionV relativeFrom="margin">
+              <wp:posOffset>6130290</wp:posOffset>
+            </wp:positionV>
+            <wp:extent cx="6120130" cy="1894205"/>
+            <wp:effectExtent l="0" t="0" r="0" b="0"/>
+            <wp:wrapSquare wrapText="bothSides"/>
+            <wp:docPr id="3" name="Immagine 3"/>
+            <wp:cNvGraphicFramePr>
+              <a:graphicFrameLocks xmlns:a="http://schemas.openxmlformats.org/drawingml/2006/main" noChangeAspect="1"/>
+            </wp:cNvGraphicFramePr>
+            <a:graphic xmlns:a="http://schemas.openxmlformats.org/drawingml/2006/main">
+              <a:graphicData uri="http://schemas.openxmlformats.org/drawingml/2006/picture">
+                <pic:pic xmlns:pic="http://schemas.openxmlformats.org/drawingml/2006/picture">
+                  <pic:nvPicPr>
+                    <pic:cNvPr id="3" name="UseCaseResponsabileNegozio.jpg"/>
+                    <pic:cNvPicPr/>
+                  </pic:nvPicPr>
+                  <pic:blipFill>
+                    <a:blip r:embed="rId11" cstate="print">
+                      <a:extLst>
+                        <a:ext uri="{28A0092B-C50C-407E-A947-70E740481C1C}">
+                          <a14:useLocalDpi xmlns:a14="http://schemas.microsoft.com/office/drawing/2010/main" val="0"/>
+                        </a:ext>
+                      </a:extLst>
+                    </a:blip>
+                    <a:stretch>
+                      <a:fillRect/>
+                    </a:stretch>
+                  </pic:blipFill>
+                  <pic:spPr>
+                    <a:xfrm>
+                      <a:off x="0" y="0"/>
+                      <a:ext cx="6120130" cy="1894205"/>
+                    </a:xfrm>
+                    <a:prstGeom prst="rect">
+                      <a:avLst/>
+                    </a:prstGeom>
+                  </pic:spPr>
+                </pic:pic>
+              </a:graphicData>
+            </a:graphic>
+          </wp:anchor>
+        </w:drawing>
+      </w:r>
+    </w:p>
+    <w:p>
+      <w:pPr>
+        <w:autoSpaceDE w:val="0"/>
+        <w:autoSpaceDN w:val="0"/>
+        <w:adjustRightInd w:val="0"/>
+        <w:rPr>
+          <w:rFonts w:ascii="Bodoni MT" w:hAnsi="Bodoni MT" w:cs="ArialMT"/>
+          <w:sz w:val="24"/>
           <w:szCs w:val="24"/>
         </w:rPr>
       </w:pPr>
@@ -3184,7 +4622,43 @@
           <w:szCs w:val="24"/>
         </w:rPr>
         <w:lastRenderedPageBreak/>
-        <w:t>Caso d’uso 3</w:t>
+        <w:t xml:space="preserve">Use case </w:t>
+      </w:r>
+      <w:r>
+        <w:rPr>
+          <w:rFonts w:ascii="Bodoni MT" w:hAnsi="Bodoni MT" w:cs="ArialMT"/>
+          <w:b/>
+          <w:sz w:val="28"/>
+          <w:szCs w:val="24"/>
+        </w:rPr>
+        <w:t>3</w:t>
+      </w:r>
+      <w:r>
+        <w:rPr>
+          <w:rFonts w:ascii="Bodoni MT" w:hAnsi="Bodoni MT" w:cs="ArialMT"/>
+          <w:b/>
+          <w:sz w:val="28"/>
+          <w:szCs w:val="24"/>
+        </w:rPr>
+        <w:t xml:space="preserve"> </w:t>
+      </w:r>
+      <w:r>
+        <w:rPr>
+          <w:rFonts w:ascii="Bodoni MT" w:hAnsi="Bodoni MT" w:cs="ArialMT"/>
+          <w:b/>
+          <w:sz w:val="28"/>
+          <w:szCs w:val="24"/>
+        </w:rPr>
+        <w:t>–</w:t>
+      </w:r>
+      <w:r>
+        <w:rPr>
+          <w:rFonts w:ascii="Bodoni MT" w:hAnsi="Bodoni MT" w:cs="ArialMT"/>
+          <w:b/>
+          <w:sz w:val="28"/>
+          <w:szCs w:val="24"/>
+        </w:rPr>
+        <w:t xml:space="preserve"> Magazziniere</w:t>
       </w:r>
     </w:p>
     <w:p>
@@ -3246,8 +4720,6 @@
         </w:rPr>
         <w:t>Quindi, i magazzinieri possono effettuare le seguenti azioni: inserire informazioni circa i movimenti in ingresso e in uscita di determinati articoli, oppure ottimizzare gli spazi all’interno del magazzino, spostando gli articoli in un nuovo settore e quindi modificare i vecchi settori di appartenenza.</w:t>
       </w:r>
-      <w:bookmarkStart w:id="0" w:name="_GoBack"/>
-      <w:bookmarkEnd w:id="0"/>
     </w:p>
     <w:p>
       <w:pPr>
@@ -3283,7 +4755,7 @@
                     <pic:cNvPicPr/>
                   </pic:nvPicPr>
                   <pic:blipFill>
-                    <a:blip r:embed="rId11" cstate="print">
+                    <a:blip r:embed="rId12" cstate="print">
                       <a:extLst>
                         <a:ext uri="{28A0092B-C50C-407E-A947-70E740481C1C}">
                           <a14:useLocalDpi xmlns:a14="http://schemas.microsoft.com/office/drawing/2010/main" val="0"/>
@@ -3310,11 +4782,3380 @@
         </w:drawing>
       </w:r>
     </w:p>
+    <w:p>
+      <w:pPr>
+        <w:autoSpaceDE w:val="0"/>
+        <w:autoSpaceDN w:val="0"/>
+        <w:adjustRightInd w:val="0"/>
+        <w:rPr>
+          <w:rFonts w:ascii="Bodoni MT" w:hAnsi="Bodoni MT" w:cs="ArialMT"/>
+          <w:sz w:val="24"/>
+          <w:szCs w:val="24"/>
+        </w:rPr>
+      </w:pPr>
+    </w:p>
+    <w:p>
+      <w:pPr>
+        <w:autoSpaceDE w:val="0"/>
+        <w:autoSpaceDN w:val="0"/>
+        <w:adjustRightInd w:val="0"/>
+        <w:rPr>
+          <w:rFonts w:ascii="Bodoni MT" w:hAnsi="Bodoni MT" w:cs="ArialMT"/>
+          <w:sz w:val="24"/>
+          <w:szCs w:val="24"/>
+        </w:rPr>
+      </w:pPr>
+    </w:p>
+    <w:p>
+      <w:pPr>
+        <w:autoSpaceDE w:val="0"/>
+        <w:autoSpaceDN w:val="0"/>
+        <w:adjustRightInd w:val="0"/>
+        <w:rPr>
+          <w:rFonts w:ascii="Bodoni MT" w:hAnsi="Bodoni MT" w:cs="ArialMT"/>
+          <w:sz w:val="24"/>
+          <w:szCs w:val="24"/>
+        </w:rPr>
+      </w:pPr>
+    </w:p>
+    <w:p>
+      <w:pPr>
+        <w:autoSpaceDE w:val="0"/>
+        <w:autoSpaceDN w:val="0"/>
+        <w:adjustRightInd w:val="0"/>
+        <w:rPr>
+          <w:rFonts w:ascii="Bodoni MT" w:hAnsi="Bodoni MT" w:cs="ArialMT"/>
+          <w:sz w:val="24"/>
+          <w:szCs w:val="24"/>
+        </w:rPr>
+      </w:pPr>
+    </w:p>
+    <w:p>
+      <w:pPr>
+        <w:autoSpaceDE w:val="0"/>
+        <w:autoSpaceDN w:val="0"/>
+        <w:adjustRightInd w:val="0"/>
+        <w:rPr>
+          <w:rFonts w:ascii="Bodoni MT" w:hAnsi="Bodoni MT" w:cs="ArialMT"/>
+          <w:sz w:val="24"/>
+          <w:szCs w:val="24"/>
+        </w:rPr>
+      </w:pPr>
+    </w:p>
+    <w:p>
+      <w:pPr>
+        <w:autoSpaceDE w:val="0"/>
+        <w:autoSpaceDN w:val="0"/>
+        <w:adjustRightInd w:val="0"/>
+        <w:rPr>
+          <w:rFonts w:ascii="Bodoni MT" w:hAnsi="Bodoni MT" w:cs="ArialMT"/>
+          <w:sz w:val="24"/>
+          <w:szCs w:val="24"/>
+        </w:rPr>
+      </w:pPr>
+    </w:p>
+    <w:p>
+      <w:pPr>
+        <w:autoSpaceDE w:val="0"/>
+        <w:autoSpaceDN w:val="0"/>
+        <w:adjustRightInd w:val="0"/>
+        <w:rPr>
+          <w:rFonts w:ascii="Bodoni MT" w:hAnsi="Bodoni MT" w:cs="ArialMT"/>
+          <w:sz w:val="24"/>
+          <w:szCs w:val="24"/>
+        </w:rPr>
+      </w:pPr>
+    </w:p>
+    <w:p>
+      <w:pPr>
+        <w:autoSpaceDE w:val="0"/>
+        <w:autoSpaceDN w:val="0"/>
+        <w:adjustRightInd w:val="0"/>
+        <w:rPr>
+          <w:rFonts w:ascii="Bodoni MT" w:hAnsi="Bodoni MT" w:cs="ArialMT"/>
+          <w:sz w:val="24"/>
+          <w:szCs w:val="24"/>
+        </w:rPr>
+      </w:pPr>
+    </w:p>
+    <w:p>
+      <w:pPr>
+        <w:autoSpaceDE w:val="0"/>
+        <w:autoSpaceDN w:val="0"/>
+        <w:adjustRightInd w:val="0"/>
+        <w:rPr>
+          <w:rFonts w:ascii="Bodoni MT" w:hAnsi="Bodoni MT" w:cs="ArialMT"/>
+          <w:sz w:val="24"/>
+          <w:szCs w:val="24"/>
+        </w:rPr>
+      </w:pPr>
+    </w:p>
+    <w:p>
+      <w:pPr>
+        <w:autoSpaceDE w:val="0"/>
+        <w:autoSpaceDN w:val="0"/>
+        <w:adjustRightInd w:val="0"/>
+        <w:rPr>
+          <w:rFonts w:ascii="Bodoni MT" w:hAnsi="Bodoni MT" w:cs="ArialMT"/>
+          <w:sz w:val="24"/>
+          <w:szCs w:val="24"/>
+        </w:rPr>
+      </w:pPr>
+    </w:p>
+    <w:p>
+      <w:pPr>
+        <w:autoSpaceDE w:val="0"/>
+        <w:autoSpaceDN w:val="0"/>
+        <w:adjustRightInd w:val="0"/>
+        <w:rPr>
+          <w:rFonts w:ascii="Bodoni MT" w:hAnsi="Bodoni MT" w:cs="ArialMT"/>
+          <w:sz w:val="24"/>
+          <w:szCs w:val="24"/>
+        </w:rPr>
+      </w:pPr>
+    </w:p>
+    <w:p>
+      <w:pPr>
+        <w:autoSpaceDE w:val="0"/>
+        <w:autoSpaceDN w:val="0"/>
+        <w:adjustRightInd w:val="0"/>
+        <w:rPr>
+          <w:rFonts w:ascii="Bodoni MT" w:hAnsi="Bodoni MT" w:cs="ArialMT"/>
+          <w:sz w:val="24"/>
+          <w:szCs w:val="24"/>
+        </w:rPr>
+      </w:pPr>
+    </w:p>
+    <w:p>
+      <w:pPr>
+        <w:autoSpaceDE w:val="0"/>
+        <w:autoSpaceDN w:val="0"/>
+        <w:adjustRightInd w:val="0"/>
+        <w:rPr>
+          <w:rFonts w:ascii="Bodoni MT" w:hAnsi="Bodoni MT" w:cs="ArialMT"/>
+          <w:sz w:val="24"/>
+          <w:szCs w:val="24"/>
+        </w:rPr>
+      </w:pPr>
+    </w:p>
+    <w:p>
+      <w:pPr>
+        <w:autoSpaceDE w:val="0"/>
+        <w:autoSpaceDN w:val="0"/>
+        <w:adjustRightInd w:val="0"/>
+        <w:rPr>
+          <w:rFonts w:ascii="Bodoni MT" w:hAnsi="Bodoni MT" w:cs="ArialMT"/>
+          <w:sz w:val="24"/>
+          <w:szCs w:val="24"/>
+        </w:rPr>
+      </w:pPr>
+    </w:p>
+    <w:p>
+      <w:pPr>
+        <w:autoSpaceDE w:val="0"/>
+        <w:autoSpaceDN w:val="0"/>
+        <w:adjustRightInd w:val="0"/>
+        <w:rPr>
+          <w:rFonts w:ascii="Bodoni MT" w:hAnsi="Bodoni MT" w:cs="ArialMT"/>
+          <w:sz w:val="24"/>
+          <w:szCs w:val="24"/>
+        </w:rPr>
+      </w:pPr>
+    </w:p>
+    <w:p>
+      <w:pPr>
+        <w:autoSpaceDE w:val="0"/>
+        <w:autoSpaceDN w:val="0"/>
+        <w:adjustRightInd w:val="0"/>
+        <w:rPr>
+          <w:rFonts w:ascii="Bodoni MT" w:hAnsi="Bodoni MT" w:cs="ArialMT"/>
+          <w:sz w:val="24"/>
+          <w:szCs w:val="24"/>
+        </w:rPr>
+      </w:pPr>
+    </w:p>
+    <w:p>
+      <w:pPr>
+        <w:autoSpaceDE w:val="0"/>
+        <w:autoSpaceDN w:val="0"/>
+        <w:adjustRightInd w:val="0"/>
+        <w:rPr>
+          <w:rFonts w:ascii="Bodoni MT" w:hAnsi="Bodoni MT" w:cs="ArialMT"/>
+          <w:sz w:val="24"/>
+          <w:szCs w:val="24"/>
+        </w:rPr>
+      </w:pPr>
+    </w:p>
+    <w:p>
+      <w:pPr>
+        <w:autoSpaceDE w:val="0"/>
+        <w:autoSpaceDN w:val="0"/>
+        <w:adjustRightInd w:val="0"/>
+        <w:rPr>
+          <w:rFonts w:ascii="Bodoni MT" w:hAnsi="Bodoni MT" w:cs="ArialMT"/>
+          <w:b/>
+          <w:sz w:val="32"/>
+          <w:szCs w:val="24"/>
+        </w:rPr>
+      </w:pPr>
+      <w:r>
+        <w:rPr>
+          <w:rFonts w:ascii="Bodoni MT" w:hAnsi="Bodoni MT" w:cs="ArialMT"/>
+          <w:b/>
+          <w:sz w:val="32"/>
+          <w:szCs w:val="24"/>
+        </w:rPr>
+        <w:lastRenderedPageBreak/>
+        <w:t>ACTIVITY DIAGRAMS</w:t>
+      </w:r>
+    </w:p>
+    <w:p>
+      <w:pPr>
+        <w:autoSpaceDE w:val="0"/>
+        <w:autoSpaceDN w:val="0"/>
+        <w:adjustRightInd w:val="0"/>
+        <w:rPr>
+          <w:rFonts w:ascii="Bodoni MT" w:hAnsi="Bodoni MT" w:cs="ArialMT"/>
+          <w:b/>
+          <w:sz w:val="28"/>
+          <w:szCs w:val="24"/>
+        </w:rPr>
+      </w:pPr>
+      <w:r>
+        <w:rPr>
+          <w:rFonts w:ascii="Bodoni MT" w:hAnsi="Bodoni MT" w:cs="ArialMT"/>
+          <w:b/>
+          <w:noProof/>
+          <w:sz w:val="28"/>
+          <w:szCs w:val="24"/>
+        </w:rPr>
+        <w:drawing>
+          <wp:anchor distT="0" distB="0" distL="114300" distR="114300" simplePos="0" relativeHeight="251662336" behindDoc="0" locked="0" layoutInCell="1" allowOverlap="1">
+            <wp:simplePos x="0" y="0"/>
+            <wp:positionH relativeFrom="margin">
+              <wp:posOffset>507365</wp:posOffset>
+            </wp:positionH>
+            <wp:positionV relativeFrom="margin">
+              <wp:posOffset>641985</wp:posOffset>
+            </wp:positionV>
+            <wp:extent cx="5102563" cy="7259955"/>
+            <wp:effectExtent l="0" t="0" r="3175" b="0"/>
+            <wp:wrapSquare wrapText="bothSides"/>
+            <wp:docPr id="7" name="Immagine 7"/>
+            <wp:cNvGraphicFramePr>
+              <a:graphicFrameLocks xmlns:a="http://schemas.openxmlformats.org/drawingml/2006/main" noChangeAspect="1"/>
+            </wp:cNvGraphicFramePr>
+            <a:graphic xmlns:a="http://schemas.openxmlformats.org/drawingml/2006/main">
+              <a:graphicData uri="http://schemas.openxmlformats.org/drawingml/2006/picture">
+                <pic:pic xmlns:pic="http://schemas.openxmlformats.org/drawingml/2006/picture">
+                  <pic:nvPicPr>
+                    <pic:cNvPr id="7" name="ActivityDiagramManager.jpg"/>
+                    <pic:cNvPicPr/>
+                  </pic:nvPicPr>
+                  <pic:blipFill>
+                    <a:blip r:embed="rId13">
+                      <a:extLst>
+                        <a:ext uri="{28A0092B-C50C-407E-A947-70E740481C1C}">
+                          <a14:useLocalDpi xmlns:a14="http://schemas.microsoft.com/office/drawing/2010/main" val="0"/>
+                        </a:ext>
+                      </a:extLst>
+                    </a:blip>
+                    <a:stretch>
+                      <a:fillRect/>
+                    </a:stretch>
+                  </pic:blipFill>
+                  <pic:spPr>
+                    <a:xfrm>
+                      <a:off x="0" y="0"/>
+                      <a:ext cx="5102563" cy="7259955"/>
+                    </a:xfrm>
+                    <a:prstGeom prst="rect">
+                      <a:avLst/>
+                    </a:prstGeom>
+                  </pic:spPr>
+                </pic:pic>
+              </a:graphicData>
+            </a:graphic>
+          </wp:anchor>
+        </w:drawing>
+      </w:r>
+      <w:r>
+        <w:rPr>
+          <w:rFonts w:ascii="Bodoni MT" w:hAnsi="Bodoni MT" w:cs="ArialMT"/>
+          <w:b/>
+          <w:sz w:val="28"/>
+          <w:szCs w:val="24"/>
+        </w:rPr>
+        <w:t>Activity diagram 1 – Responsabile</w:t>
+      </w:r>
+    </w:p>
+    <w:p>
+      <w:pPr>
+        <w:autoSpaceDE w:val="0"/>
+        <w:autoSpaceDN w:val="0"/>
+        <w:adjustRightInd w:val="0"/>
+        <w:rPr>
+          <w:rFonts w:ascii="Bodoni MT" w:hAnsi="Bodoni MT" w:cs="ArialMT"/>
+          <w:b/>
+          <w:sz w:val="28"/>
+          <w:szCs w:val="24"/>
+        </w:rPr>
+      </w:pPr>
+    </w:p>
+    <w:p>
+      <w:pPr>
+        <w:autoSpaceDE w:val="0"/>
+        <w:autoSpaceDN w:val="0"/>
+        <w:adjustRightInd w:val="0"/>
+        <w:rPr>
+          <w:rFonts w:ascii="Bodoni MT" w:hAnsi="Bodoni MT" w:cs="ArialMT"/>
+          <w:b/>
+          <w:sz w:val="28"/>
+          <w:szCs w:val="24"/>
+        </w:rPr>
+      </w:pPr>
+    </w:p>
+    <w:p>
+      <w:pPr>
+        <w:autoSpaceDE w:val="0"/>
+        <w:autoSpaceDN w:val="0"/>
+        <w:adjustRightInd w:val="0"/>
+        <w:rPr>
+          <w:rFonts w:ascii="Bodoni MT" w:hAnsi="Bodoni MT" w:cs="ArialMT"/>
+          <w:b/>
+          <w:sz w:val="28"/>
+          <w:szCs w:val="24"/>
+        </w:rPr>
+      </w:pPr>
+    </w:p>
+    <w:p>
+      <w:pPr>
+        <w:autoSpaceDE w:val="0"/>
+        <w:autoSpaceDN w:val="0"/>
+        <w:adjustRightInd w:val="0"/>
+        <w:rPr>
+          <w:rFonts w:ascii="Bodoni MT" w:hAnsi="Bodoni MT" w:cs="ArialMT"/>
+          <w:b/>
+          <w:sz w:val="28"/>
+          <w:szCs w:val="24"/>
+        </w:rPr>
+      </w:pPr>
+    </w:p>
+    <w:p>
+      <w:pPr>
+        <w:autoSpaceDE w:val="0"/>
+        <w:autoSpaceDN w:val="0"/>
+        <w:adjustRightInd w:val="0"/>
+        <w:rPr>
+          <w:rFonts w:ascii="Bodoni MT" w:hAnsi="Bodoni MT" w:cs="ArialMT"/>
+          <w:b/>
+          <w:sz w:val="28"/>
+          <w:szCs w:val="24"/>
+        </w:rPr>
+      </w:pPr>
+    </w:p>
+    <w:p>
+      <w:pPr>
+        <w:autoSpaceDE w:val="0"/>
+        <w:autoSpaceDN w:val="0"/>
+        <w:adjustRightInd w:val="0"/>
+        <w:rPr>
+          <w:rFonts w:ascii="Bodoni MT" w:hAnsi="Bodoni MT" w:cs="ArialMT"/>
+          <w:b/>
+          <w:sz w:val="28"/>
+          <w:szCs w:val="24"/>
+        </w:rPr>
+      </w:pPr>
+    </w:p>
+    <w:p>
+      <w:pPr>
+        <w:autoSpaceDE w:val="0"/>
+        <w:autoSpaceDN w:val="0"/>
+        <w:adjustRightInd w:val="0"/>
+        <w:rPr>
+          <w:rFonts w:ascii="Bodoni MT" w:hAnsi="Bodoni MT" w:cs="ArialMT"/>
+          <w:b/>
+          <w:sz w:val="28"/>
+          <w:szCs w:val="24"/>
+        </w:rPr>
+      </w:pPr>
+    </w:p>
+    <w:p>
+      <w:pPr>
+        <w:autoSpaceDE w:val="0"/>
+        <w:autoSpaceDN w:val="0"/>
+        <w:adjustRightInd w:val="0"/>
+        <w:rPr>
+          <w:rFonts w:ascii="Bodoni MT" w:hAnsi="Bodoni MT" w:cs="ArialMT"/>
+          <w:b/>
+          <w:sz w:val="28"/>
+          <w:szCs w:val="24"/>
+        </w:rPr>
+      </w:pPr>
+    </w:p>
+    <w:p>
+      <w:pPr>
+        <w:autoSpaceDE w:val="0"/>
+        <w:autoSpaceDN w:val="0"/>
+        <w:adjustRightInd w:val="0"/>
+        <w:rPr>
+          <w:rFonts w:ascii="Bodoni MT" w:hAnsi="Bodoni MT" w:cs="ArialMT"/>
+          <w:b/>
+          <w:sz w:val="28"/>
+          <w:szCs w:val="24"/>
+        </w:rPr>
+      </w:pPr>
+    </w:p>
+    <w:p>
+      <w:pPr>
+        <w:autoSpaceDE w:val="0"/>
+        <w:autoSpaceDN w:val="0"/>
+        <w:adjustRightInd w:val="0"/>
+        <w:rPr>
+          <w:rFonts w:ascii="Bodoni MT" w:hAnsi="Bodoni MT" w:cs="ArialMT"/>
+          <w:b/>
+          <w:sz w:val="28"/>
+          <w:szCs w:val="24"/>
+        </w:rPr>
+      </w:pPr>
+    </w:p>
+    <w:p>
+      <w:pPr>
+        <w:autoSpaceDE w:val="0"/>
+        <w:autoSpaceDN w:val="0"/>
+        <w:adjustRightInd w:val="0"/>
+        <w:rPr>
+          <w:rFonts w:ascii="Bodoni MT" w:hAnsi="Bodoni MT" w:cs="ArialMT"/>
+          <w:b/>
+          <w:sz w:val="28"/>
+          <w:szCs w:val="24"/>
+        </w:rPr>
+      </w:pPr>
+    </w:p>
+    <w:p>
+      <w:pPr>
+        <w:autoSpaceDE w:val="0"/>
+        <w:autoSpaceDN w:val="0"/>
+        <w:adjustRightInd w:val="0"/>
+        <w:rPr>
+          <w:rFonts w:ascii="Bodoni MT" w:hAnsi="Bodoni MT" w:cs="ArialMT"/>
+          <w:b/>
+          <w:sz w:val="28"/>
+          <w:szCs w:val="24"/>
+        </w:rPr>
+      </w:pPr>
+    </w:p>
+    <w:p>
+      <w:pPr>
+        <w:autoSpaceDE w:val="0"/>
+        <w:autoSpaceDN w:val="0"/>
+        <w:adjustRightInd w:val="0"/>
+        <w:rPr>
+          <w:rFonts w:ascii="Bodoni MT" w:hAnsi="Bodoni MT" w:cs="ArialMT"/>
+          <w:b/>
+          <w:sz w:val="28"/>
+          <w:szCs w:val="24"/>
+        </w:rPr>
+      </w:pPr>
+    </w:p>
+    <w:p>
+      <w:pPr>
+        <w:autoSpaceDE w:val="0"/>
+        <w:autoSpaceDN w:val="0"/>
+        <w:adjustRightInd w:val="0"/>
+        <w:rPr>
+          <w:rFonts w:ascii="Bodoni MT" w:hAnsi="Bodoni MT" w:cs="ArialMT"/>
+          <w:b/>
+          <w:sz w:val="28"/>
+          <w:szCs w:val="24"/>
+        </w:rPr>
+      </w:pPr>
+    </w:p>
+    <w:p>
+      <w:pPr>
+        <w:autoSpaceDE w:val="0"/>
+        <w:autoSpaceDN w:val="0"/>
+        <w:adjustRightInd w:val="0"/>
+        <w:rPr>
+          <w:rFonts w:ascii="Bodoni MT" w:hAnsi="Bodoni MT" w:cs="ArialMT"/>
+          <w:b/>
+          <w:sz w:val="28"/>
+          <w:szCs w:val="24"/>
+        </w:rPr>
+      </w:pPr>
+    </w:p>
+    <w:p>
+      <w:pPr>
+        <w:autoSpaceDE w:val="0"/>
+        <w:autoSpaceDN w:val="0"/>
+        <w:adjustRightInd w:val="0"/>
+        <w:rPr>
+          <w:rFonts w:ascii="Bodoni MT" w:hAnsi="Bodoni MT" w:cs="ArialMT"/>
+          <w:b/>
+          <w:sz w:val="28"/>
+          <w:szCs w:val="24"/>
+        </w:rPr>
+      </w:pPr>
+    </w:p>
+    <w:p>
+      <w:pPr>
+        <w:autoSpaceDE w:val="0"/>
+        <w:autoSpaceDN w:val="0"/>
+        <w:adjustRightInd w:val="0"/>
+        <w:rPr>
+          <w:rFonts w:ascii="Bodoni MT" w:hAnsi="Bodoni MT" w:cs="ArialMT"/>
+          <w:b/>
+          <w:sz w:val="28"/>
+          <w:szCs w:val="24"/>
+        </w:rPr>
+      </w:pPr>
+    </w:p>
+    <w:p>
+      <w:pPr>
+        <w:autoSpaceDE w:val="0"/>
+        <w:autoSpaceDN w:val="0"/>
+        <w:adjustRightInd w:val="0"/>
+        <w:rPr>
+          <w:rFonts w:ascii="Bodoni MT" w:hAnsi="Bodoni MT" w:cs="ArialMT"/>
+          <w:b/>
+          <w:sz w:val="28"/>
+          <w:szCs w:val="24"/>
+        </w:rPr>
+      </w:pPr>
+    </w:p>
+    <w:p>
+      <w:pPr>
+        <w:autoSpaceDE w:val="0"/>
+        <w:autoSpaceDN w:val="0"/>
+        <w:adjustRightInd w:val="0"/>
+        <w:rPr>
+          <w:rFonts w:ascii="Bodoni MT" w:hAnsi="Bodoni MT" w:cs="ArialMT"/>
+          <w:b/>
+          <w:sz w:val="28"/>
+          <w:szCs w:val="24"/>
+        </w:rPr>
+      </w:pPr>
+    </w:p>
+    <w:p>
+      <w:pPr>
+        <w:autoSpaceDE w:val="0"/>
+        <w:autoSpaceDN w:val="0"/>
+        <w:adjustRightInd w:val="0"/>
+        <w:rPr>
+          <w:rFonts w:ascii="Bodoni MT" w:hAnsi="Bodoni MT" w:cs="ArialMT"/>
+          <w:b/>
+          <w:sz w:val="28"/>
+          <w:szCs w:val="24"/>
+        </w:rPr>
+      </w:pPr>
+    </w:p>
+    <w:p>
+      <w:pPr>
+        <w:autoSpaceDE w:val="0"/>
+        <w:autoSpaceDN w:val="0"/>
+        <w:adjustRightInd w:val="0"/>
+        <w:rPr>
+          <w:rFonts w:ascii="Bodoni MT" w:hAnsi="Bodoni MT" w:cs="ArialMT"/>
+          <w:b/>
+          <w:sz w:val="28"/>
+          <w:szCs w:val="24"/>
+        </w:rPr>
+      </w:pPr>
+    </w:p>
+    <w:p>
+      <w:pPr>
+        <w:autoSpaceDE w:val="0"/>
+        <w:autoSpaceDN w:val="0"/>
+        <w:adjustRightInd w:val="0"/>
+        <w:rPr>
+          <w:rFonts w:ascii="Bodoni MT" w:hAnsi="Bodoni MT" w:cs="ArialMT"/>
+          <w:b/>
+          <w:sz w:val="28"/>
+          <w:szCs w:val="24"/>
+        </w:rPr>
+      </w:pPr>
+    </w:p>
+    <w:p>
+      <w:pPr>
+        <w:autoSpaceDE w:val="0"/>
+        <w:autoSpaceDN w:val="0"/>
+        <w:adjustRightInd w:val="0"/>
+        <w:rPr>
+          <w:rFonts w:ascii="Bodoni MT" w:hAnsi="Bodoni MT" w:cs="ArialMT"/>
+          <w:b/>
+          <w:sz w:val="28"/>
+          <w:szCs w:val="24"/>
+        </w:rPr>
+      </w:pPr>
+    </w:p>
+    <w:p>
+      <w:pPr>
+        <w:autoSpaceDE w:val="0"/>
+        <w:autoSpaceDN w:val="0"/>
+        <w:adjustRightInd w:val="0"/>
+        <w:rPr>
+          <w:rFonts w:ascii="Bodoni MT" w:hAnsi="Bodoni MT" w:cs="ArialMT"/>
+          <w:b/>
+          <w:sz w:val="28"/>
+          <w:szCs w:val="24"/>
+        </w:rPr>
+      </w:pPr>
+    </w:p>
+    <w:p>
+      <w:pPr>
+        <w:autoSpaceDE w:val="0"/>
+        <w:autoSpaceDN w:val="0"/>
+        <w:adjustRightInd w:val="0"/>
+        <w:rPr>
+          <w:rFonts w:ascii="Bodoni MT" w:hAnsi="Bodoni MT" w:cs="ArialMT"/>
+          <w:b/>
+          <w:sz w:val="28"/>
+          <w:szCs w:val="24"/>
+        </w:rPr>
+      </w:pPr>
+    </w:p>
+    <w:p>
+      <w:pPr>
+        <w:autoSpaceDE w:val="0"/>
+        <w:autoSpaceDN w:val="0"/>
+        <w:adjustRightInd w:val="0"/>
+        <w:rPr>
+          <w:rFonts w:ascii="Bodoni MT" w:hAnsi="Bodoni MT" w:cs="ArialMT"/>
+          <w:b/>
+          <w:sz w:val="28"/>
+          <w:szCs w:val="24"/>
+        </w:rPr>
+      </w:pPr>
+    </w:p>
+    <w:p>
+      <w:pPr>
+        <w:autoSpaceDE w:val="0"/>
+        <w:autoSpaceDN w:val="0"/>
+        <w:adjustRightInd w:val="0"/>
+        <w:rPr>
+          <w:rFonts w:ascii="Bodoni MT" w:hAnsi="Bodoni MT" w:cs="ArialMT"/>
+          <w:b/>
+          <w:sz w:val="28"/>
+          <w:szCs w:val="24"/>
+        </w:rPr>
+      </w:pPr>
+    </w:p>
+    <w:p>
+      <w:pPr>
+        <w:autoSpaceDE w:val="0"/>
+        <w:autoSpaceDN w:val="0"/>
+        <w:adjustRightInd w:val="0"/>
+        <w:rPr>
+          <w:rFonts w:ascii="Bodoni MT" w:hAnsi="Bodoni MT" w:cs="ArialMT"/>
+          <w:b/>
+          <w:sz w:val="28"/>
+          <w:szCs w:val="24"/>
+        </w:rPr>
+      </w:pPr>
+    </w:p>
+    <w:p>
+      <w:pPr>
+        <w:autoSpaceDE w:val="0"/>
+        <w:autoSpaceDN w:val="0"/>
+        <w:adjustRightInd w:val="0"/>
+        <w:rPr>
+          <w:rFonts w:ascii="Bodoni MT" w:hAnsi="Bodoni MT" w:cs="ArialMT"/>
+          <w:b/>
+          <w:sz w:val="28"/>
+          <w:szCs w:val="24"/>
+        </w:rPr>
+      </w:pPr>
+    </w:p>
+    <w:p>
+      <w:pPr>
+        <w:autoSpaceDE w:val="0"/>
+        <w:autoSpaceDN w:val="0"/>
+        <w:adjustRightInd w:val="0"/>
+        <w:rPr>
+          <w:rFonts w:ascii="Bodoni MT" w:hAnsi="Bodoni MT" w:cs="ArialMT"/>
+          <w:b/>
+          <w:sz w:val="28"/>
+          <w:szCs w:val="24"/>
+        </w:rPr>
+      </w:pPr>
+      <w:r>
+        <w:rPr>
+          <w:rFonts w:ascii="Bodoni MT" w:hAnsi="Bodoni MT" w:cs="ArialMT"/>
+          <w:b/>
+          <w:noProof/>
+          <w:sz w:val="28"/>
+          <w:szCs w:val="24"/>
+        </w:rPr>
+        <w:lastRenderedPageBreak/>
+        <w:drawing>
+          <wp:anchor distT="0" distB="0" distL="114300" distR="114300" simplePos="0" relativeHeight="251663360" behindDoc="0" locked="0" layoutInCell="1" allowOverlap="1">
+            <wp:simplePos x="0" y="0"/>
+            <wp:positionH relativeFrom="margin">
+              <wp:posOffset>47625</wp:posOffset>
+            </wp:positionH>
+            <wp:positionV relativeFrom="margin">
+              <wp:posOffset>386080</wp:posOffset>
+            </wp:positionV>
+            <wp:extent cx="6024880" cy="7499985"/>
+            <wp:effectExtent l="0" t="0" r="0" b="5715"/>
+            <wp:wrapSquare wrapText="bothSides"/>
+            <wp:docPr id="8" name="Immagine 8"/>
+            <wp:cNvGraphicFramePr>
+              <a:graphicFrameLocks xmlns:a="http://schemas.openxmlformats.org/drawingml/2006/main" noChangeAspect="1"/>
+            </wp:cNvGraphicFramePr>
+            <a:graphic xmlns:a="http://schemas.openxmlformats.org/drawingml/2006/main">
+              <a:graphicData uri="http://schemas.openxmlformats.org/drawingml/2006/picture">
+                <pic:pic xmlns:pic="http://schemas.openxmlformats.org/drawingml/2006/picture">
+                  <pic:nvPicPr>
+                    <pic:cNvPr id="8" name="ActivityDiagramSegreteria.jpg"/>
+                    <pic:cNvPicPr/>
+                  </pic:nvPicPr>
+                  <pic:blipFill rotWithShape="1">
+                    <a:blip r:embed="rId14">
+                      <a:extLst>
+                        <a:ext uri="{28A0092B-C50C-407E-A947-70E740481C1C}">
+                          <a14:useLocalDpi xmlns:a14="http://schemas.microsoft.com/office/drawing/2010/main" val="0"/>
+                        </a:ext>
+                      </a:extLst>
+                    </a:blip>
+                    <a:srcRect t="4604"/>
+                    <a:stretch/>
+                  </pic:blipFill>
+                  <pic:spPr bwMode="auto">
+                    <a:xfrm>
+                      <a:off x="0" y="0"/>
+                      <a:ext cx="6024880" cy="7499985"/>
+                    </a:xfrm>
+                    <a:prstGeom prst="rect">
+                      <a:avLst/>
+                    </a:prstGeom>
+                    <a:ln>
+                      <a:noFill/>
+                    </a:ln>
+                    <a:extLst>
+                      <a:ext uri="{53640926-AAD7-44D8-BBD7-CCE9431645EC}">
+                        <a14:shadowObscured xmlns:a14="http://schemas.microsoft.com/office/drawing/2010/main"/>
+                      </a:ext>
+                    </a:extLst>
+                  </pic:spPr>
+                </pic:pic>
+              </a:graphicData>
+            </a:graphic>
+            <wp14:sizeRelV relativeFrom="margin">
+              <wp14:pctHeight>0</wp14:pctHeight>
+            </wp14:sizeRelV>
+          </wp:anchor>
+        </w:drawing>
+      </w:r>
+      <w:r>
+        <w:rPr>
+          <w:rFonts w:ascii="Bodoni MT" w:hAnsi="Bodoni MT" w:cs="ArialMT"/>
+          <w:b/>
+          <w:sz w:val="28"/>
+          <w:szCs w:val="24"/>
+        </w:rPr>
+        <w:t>Activity diagram 2 – Segreteria</w:t>
+      </w:r>
+    </w:p>
+    <w:p>
+      <w:pPr>
+        <w:autoSpaceDE w:val="0"/>
+        <w:autoSpaceDN w:val="0"/>
+        <w:adjustRightInd w:val="0"/>
+        <w:rPr>
+          <w:rFonts w:ascii="Bodoni MT" w:hAnsi="Bodoni MT" w:cs="ArialMT"/>
+          <w:b/>
+          <w:sz w:val="28"/>
+          <w:szCs w:val="24"/>
+        </w:rPr>
+      </w:pPr>
+    </w:p>
+    <w:p>
+      <w:pPr>
+        <w:autoSpaceDE w:val="0"/>
+        <w:autoSpaceDN w:val="0"/>
+        <w:adjustRightInd w:val="0"/>
+        <w:rPr>
+          <w:rFonts w:ascii="Bodoni MT" w:hAnsi="Bodoni MT" w:cs="ArialMT"/>
+          <w:b/>
+          <w:sz w:val="28"/>
+          <w:szCs w:val="24"/>
+        </w:rPr>
+      </w:pPr>
+    </w:p>
+    <w:p>
+      <w:pPr>
+        <w:autoSpaceDE w:val="0"/>
+        <w:autoSpaceDN w:val="0"/>
+        <w:adjustRightInd w:val="0"/>
+        <w:rPr>
+          <w:rFonts w:ascii="Bodoni MT" w:hAnsi="Bodoni MT" w:cs="ArialMT"/>
+          <w:b/>
+          <w:sz w:val="28"/>
+          <w:szCs w:val="24"/>
+        </w:rPr>
+      </w:pPr>
+    </w:p>
+    <w:p>
+      <w:pPr>
+        <w:autoSpaceDE w:val="0"/>
+        <w:autoSpaceDN w:val="0"/>
+        <w:adjustRightInd w:val="0"/>
+        <w:rPr>
+          <w:rFonts w:ascii="Bodoni MT" w:hAnsi="Bodoni MT" w:cs="ArialMT"/>
+          <w:b/>
+          <w:sz w:val="28"/>
+          <w:szCs w:val="24"/>
+        </w:rPr>
+      </w:pPr>
+    </w:p>
+    <w:p>
+      <w:pPr>
+        <w:autoSpaceDE w:val="0"/>
+        <w:autoSpaceDN w:val="0"/>
+        <w:adjustRightInd w:val="0"/>
+        <w:rPr>
+          <w:rFonts w:ascii="Bodoni MT" w:hAnsi="Bodoni MT" w:cs="ArialMT"/>
+          <w:b/>
+          <w:sz w:val="28"/>
+          <w:szCs w:val="24"/>
+        </w:rPr>
+      </w:pPr>
+      <w:r>
+        <w:rPr>
+          <w:rFonts w:ascii="Bodoni MT" w:hAnsi="Bodoni MT" w:cs="ArialMT"/>
+          <w:b/>
+          <w:noProof/>
+          <w:sz w:val="28"/>
+          <w:szCs w:val="24"/>
+        </w:rPr>
+        <w:lastRenderedPageBreak/>
+        <w:drawing>
+          <wp:anchor distT="0" distB="0" distL="114300" distR="114300" simplePos="0" relativeHeight="251664384" behindDoc="0" locked="0" layoutInCell="1" allowOverlap="1">
+            <wp:simplePos x="0" y="0"/>
+            <wp:positionH relativeFrom="margin">
+              <wp:posOffset>326390</wp:posOffset>
+            </wp:positionH>
+            <wp:positionV relativeFrom="margin">
+              <wp:posOffset>728980</wp:posOffset>
+            </wp:positionV>
+            <wp:extent cx="5458721" cy="6210300"/>
+            <wp:effectExtent l="0" t="0" r="8890" b="0"/>
+            <wp:wrapSquare wrapText="bothSides"/>
+            <wp:docPr id="9" name="Immagine 9"/>
+            <wp:cNvGraphicFramePr>
+              <a:graphicFrameLocks xmlns:a="http://schemas.openxmlformats.org/drawingml/2006/main" noChangeAspect="1"/>
+            </wp:cNvGraphicFramePr>
+            <a:graphic xmlns:a="http://schemas.openxmlformats.org/drawingml/2006/main">
+              <a:graphicData uri="http://schemas.openxmlformats.org/drawingml/2006/picture">
+                <pic:pic xmlns:pic="http://schemas.openxmlformats.org/drawingml/2006/picture">
+                  <pic:nvPicPr>
+                    <pic:cNvPr id="9" name="ActivityDiagramMagazziniere.jpg"/>
+                    <pic:cNvPicPr/>
+                  </pic:nvPicPr>
+                  <pic:blipFill rotWithShape="1">
+                    <a:blip r:embed="rId15" cstate="print">
+                      <a:extLst>
+                        <a:ext uri="{28A0092B-C50C-407E-A947-70E740481C1C}">
+                          <a14:useLocalDpi xmlns:a14="http://schemas.microsoft.com/office/drawing/2010/main" val="0"/>
+                        </a:ext>
+                      </a:extLst>
+                    </a:blip>
+                    <a:srcRect t="1557" b="3615"/>
+                    <a:stretch/>
+                  </pic:blipFill>
+                  <pic:spPr bwMode="auto">
+                    <a:xfrm>
+                      <a:off x="0" y="0"/>
+                      <a:ext cx="5458721" cy="6210300"/>
+                    </a:xfrm>
+                    <a:prstGeom prst="rect">
+                      <a:avLst/>
+                    </a:prstGeom>
+                    <a:ln>
+                      <a:noFill/>
+                    </a:ln>
+                    <a:extLst>
+                      <a:ext uri="{53640926-AAD7-44D8-BBD7-CCE9431645EC}">
+                        <a14:shadowObscured xmlns:a14="http://schemas.microsoft.com/office/drawing/2010/main"/>
+                      </a:ext>
+                    </a:extLst>
+                  </pic:spPr>
+                </pic:pic>
+              </a:graphicData>
+            </a:graphic>
+          </wp:anchor>
+        </w:drawing>
+      </w:r>
+      <w:r>
+        <w:rPr>
+          <w:rFonts w:ascii="Bodoni MT" w:hAnsi="Bodoni MT" w:cs="ArialMT"/>
+          <w:b/>
+          <w:sz w:val="28"/>
+          <w:szCs w:val="24"/>
+        </w:rPr>
+        <w:t>Activity diagram 3 – Magazziniere</w:t>
+      </w:r>
+    </w:p>
+    <w:p>
+      <w:pPr>
+        <w:autoSpaceDE w:val="0"/>
+        <w:autoSpaceDN w:val="0"/>
+        <w:adjustRightInd w:val="0"/>
+        <w:rPr>
+          <w:rFonts w:ascii="Bodoni MT" w:hAnsi="Bodoni MT" w:cs="ArialMT"/>
+          <w:b/>
+          <w:sz w:val="28"/>
+          <w:szCs w:val="24"/>
+        </w:rPr>
+      </w:pPr>
+    </w:p>
+    <w:p>
+      <w:pPr>
+        <w:autoSpaceDE w:val="0"/>
+        <w:autoSpaceDN w:val="0"/>
+        <w:adjustRightInd w:val="0"/>
+        <w:rPr>
+          <w:rFonts w:ascii="Bodoni MT" w:hAnsi="Bodoni MT" w:cs="ArialMT"/>
+          <w:b/>
+          <w:sz w:val="28"/>
+          <w:szCs w:val="24"/>
+        </w:rPr>
+      </w:pPr>
+    </w:p>
+    <w:p>
+      <w:pPr>
+        <w:autoSpaceDE w:val="0"/>
+        <w:autoSpaceDN w:val="0"/>
+        <w:adjustRightInd w:val="0"/>
+        <w:rPr>
+          <w:rFonts w:ascii="Bodoni MT" w:hAnsi="Bodoni MT" w:cs="ArialMT"/>
+          <w:b/>
+          <w:sz w:val="28"/>
+          <w:szCs w:val="24"/>
+        </w:rPr>
+      </w:pPr>
+    </w:p>
+    <w:p>
+      <w:pPr>
+        <w:autoSpaceDE w:val="0"/>
+        <w:autoSpaceDN w:val="0"/>
+        <w:adjustRightInd w:val="0"/>
+        <w:rPr>
+          <w:rFonts w:ascii="Bodoni MT" w:hAnsi="Bodoni MT" w:cs="ArialMT"/>
+          <w:b/>
+          <w:sz w:val="28"/>
+          <w:szCs w:val="24"/>
+        </w:rPr>
+      </w:pPr>
+    </w:p>
+    <w:p>
+      <w:pPr>
+        <w:autoSpaceDE w:val="0"/>
+        <w:autoSpaceDN w:val="0"/>
+        <w:adjustRightInd w:val="0"/>
+        <w:rPr>
+          <w:rFonts w:ascii="Bodoni MT" w:hAnsi="Bodoni MT" w:cs="ArialMT"/>
+          <w:b/>
+          <w:sz w:val="28"/>
+          <w:szCs w:val="24"/>
+        </w:rPr>
+      </w:pPr>
+    </w:p>
+    <w:p>
+      <w:pPr>
+        <w:autoSpaceDE w:val="0"/>
+        <w:autoSpaceDN w:val="0"/>
+        <w:adjustRightInd w:val="0"/>
+        <w:rPr>
+          <w:rFonts w:ascii="Bodoni MT" w:hAnsi="Bodoni MT" w:cs="ArialMT"/>
+          <w:b/>
+          <w:sz w:val="28"/>
+          <w:szCs w:val="24"/>
+        </w:rPr>
+      </w:pPr>
+    </w:p>
+    <w:p>
+      <w:pPr>
+        <w:autoSpaceDE w:val="0"/>
+        <w:autoSpaceDN w:val="0"/>
+        <w:adjustRightInd w:val="0"/>
+        <w:rPr>
+          <w:rFonts w:ascii="Bodoni MT" w:hAnsi="Bodoni MT" w:cs="ArialMT"/>
+          <w:b/>
+          <w:sz w:val="28"/>
+          <w:szCs w:val="24"/>
+        </w:rPr>
+      </w:pPr>
+    </w:p>
+    <w:p>
+      <w:pPr>
+        <w:autoSpaceDE w:val="0"/>
+        <w:autoSpaceDN w:val="0"/>
+        <w:adjustRightInd w:val="0"/>
+        <w:rPr>
+          <w:rFonts w:ascii="Bodoni MT" w:hAnsi="Bodoni MT" w:cs="ArialMT"/>
+          <w:b/>
+          <w:sz w:val="28"/>
+          <w:szCs w:val="24"/>
+        </w:rPr>
+      </w:pPr>
+    </w:p>
+    <w:p>
+      <w:pPr>
+        <w:autoSpaceDE w:val="0"/>
+        <w:autoSpaceDN w:val="0"/>
+        <w:adjustRightInd w:val="0"/>
+        <w:rPr>
+          <w:rFonts w:ascii="Bodoni MT" w:hAnsi="Bodoni MT" w:cs="ArialMT"/>
+          <w:b/>
+          <w:sz w:val="32"/>
+          <w:szCs w:val="24"/>
+        </w:rPr>
+      </w:pPr>
+      <w:r>
+        <w:rPr>
+          <w:rFonts w:ascii="Bodoni MT" w:hAnsi="Bodoni MT" w:cs="ArialMT"/>
+          <w:b/>
+          <w:sz w:val="32"/>
+          <w:szCs w:val="24"/>
+        </w:rPr>
+        <w:lastRenderedPageBreak/>
+        <w:t>SEQUENCE DIAGRAMS</w:t>
+      </w:r>
+    </w:p>
+    <w:p>
+      <w:pPr>
+        <w:autoSpaceDE w:val="0"/>
+        <w:autoSpaceDN w:val="0"/>
+        <w:adjustRightInd w:val="0"/>
+        <w:rPr>
+          <w:rFonts w:ascii="Bodoni MT" w:hAnsi="Bodoni MT" w:cs="ArialMT"/>
+          <w:b/>
+          <w:sz w:val="28"/>
+          <w:szCs w:val="24"/>
+        </w:rPr>
+      </w:pPr>
+      <w:r>
+        <w:rPr>
+          <w:rFonts w:ascii="Bodoni MT" w:hAnsi="Bodoni MT" w:cs="ArialMT"/>
+          <w:b/>
+          <w:sz w:val="28"/>
+          <w:szCs w:val="24"/>
+        </w:rPr>
+        <w:t>Sequence diagram 1 – Responsabile</w:t>
+      </w:r>
+    </w:p>
+    <w:p>
+      <w:pPr>
+        <w:autoSpaceDE w:val="0"/>
+        <w:autoSpaceDN w:val="0"/>
+        <w:adjustRightInd w:val="0"/>
+        <w:rPr>
+          <w:rFonts w:ascii="Bodoni MT" w:hAnsi="Bodoni MT" w:cs="ArialMT"/>
+          <w:b/>
+          <w:sz w:val="28"/>
+          <w:szCs w:val="24"/>
+        </w:rPr>
+      </w:pPr>
+      <w:r>
+        <w:rPr>
+          <w:rFonts w:ascii="Bodoni MT" w:hAnsi="Bodoni MT" w:cs="ArialMT"/>
+          <w:b/>
+          <w:noProof/>
+          <w:sz w:val="24"/>
+          <w:szCs w:val="24"/>
+        </w:rPr>
+        <w:drawing>
+          <wp:anchor distT="0" distB="0" distL="114300" distR="114300" simplePos="0" relativeHeight="251665408" behindDoc="0" locked="0" layoutInCell="1" allowOverlap="1">
+            <wp:simplePos x="0" y="0"/>
+            <wp:positionH relativeFrom="margin">
+              <wp:posOffset>1061085</wp:posOffset>
+            </wp:positionH>
+            <wp:positionV relativeFrom="margin">
+              <wp:posOffset>643997</wp:posOffset>
+            </wp:positionV>
+            <wp:extent cx="3999865" cy="6557645"/>
+            <wp:effectExtent l="0" t="0" r="635" b="0"/>
+            <wp:wrapSquare wrapText="bothSides"/>
+            <wp:docPr id="10" name="Immagine 10"/>
+            <wp:cNvGraphicFramePr>
+              <a:graphicFrameLocks xmlns:a="http://schemas.openxmlformats.org/drawingml/2006/main" noChangeAspect="1"/>
+            </wp:cNvGraphicFramePr>
+            <a:graphic xmlns:a="http://schemas.openxmlformats.org/drawingml/2006/main">
+              <a:graphicData uri="http://schemas.openxmlformats.org/drawingml/2006/picture">
+                <pic:pic xmlns:pic="http://schemas.openxmlformats.org/drawingml/2006/picture">
+                  <pic:nvPicPr>
+                    <pic:cNvPr id="10" name="SequenceDiagramManager.png"/>
+                    <pic:cNvPicPr/>
+                  </pic:nvPicPr>
+                  <pic:blipFill rotWithShape="1">
+                    <a:blip r:embed="rId16">
+                      <a:extLst>
+                        <a:ext uri="{28A0092B-C50C-407E-A947-70E740481C1C}">
+                          <a14:useLocalDpi xmlns:a14="http://schemas.microsoft.com/office/drawing/2010/main" val="0"/>
+                        </a:ext>
+                      </a:extLst>
+                    </a:blip>
+                    <a:srcRect t="4662"/>
+                    <a:stretch/>
+                  </pic:blipFill>
+                  <pic:spPr bwMode="auto">
+                    <a:xfrm>
+                      <a:off x="0" y="0"/>
+                      <a:ext cx="3999865" cy="6557645"/>
+                    </a:xfrm>
+                    <a:prstGeom prst="rect">
+                      <a:avLst/>
+                    </a:prstGeom>
+                    <a:ln>
+                      <a:noFill/>
+                    </a:ln>
+                    <a:extLst>
+                      <a:ext uri="{53640926-AAD7-44D8-BBD7-CCE9431645EC}">
+                        <a14:shadowObscured xmlns:a14="http://schemas.microsoft.com/office/drawing/2010/main"/>
+                      </a:ext>
+                    </a:extLst>
+                  </pic:spPr>
+                </pic:pic>
+              </a:graphicData>
+            </a:graphic>
+            <wp14:sizeRelH relativeFrom="margin">
+              <wp14:pctWidth>0</wp14:pctWidth>
+            </wp14:sizeRelH>
+            <wp14:sizeRelV relativeFrom="margin">
+              <wp14:pctHeight>0</wp14:pctHeight>
+            </wp14:sizeRelV>
+          </wp:anchor>
+        </w:drawing>
+      </w:r>
+    </w:p>
+    <w:p>
+      <w:pPr>
+        <w:autoSpaceDE w:val="0"/>
+        <w:autoSpaceDN w:val="0"/>
+        <w:adjustRightInd w:val="0"/>
+        <w:rPr>
+          <w:rFonts w:ascii="Bodoni MT" w:hAnsi="Bodoni MT" w:cs="ArialMT"/>
+          <w:b/>
+          <w:sz w:val="28"/>
+          <w:szCs w:val="24"/>
+        </w:rPr>
+      </w:pPr>
+    </w:p>
+    <w:p>
+      <w:pPr>
+        <w:autoSpaceDE w:val="0"/>
+        <w:autoSpaceDN w:val="0"/>
+        <w:adjustRightInd w:val="0"/>
+        <w:rPr>
+          <w:rFonts w:ascii="Bodoni MT" w:hAnsi="Bodoni MT" w:cs="ArialMT"/>
+          <w:b/>
+          <w:sz w:val="28"/>
+          <w:szCs w:val="24"/>
+        </w:rPr>
+      </w:pPr>
+    </w:p>
+    <w:p>
+      <w:pPr>
+        <w:autoSpaceDE w:val="0"/>
+        <w:autoSpaceDN w:val="0"/>
+        <w:adjustRightInd w:val="0"/>
+        <w:rPr>
+          <w:rFonts w:ascii="Bodoni MT" w:hAnsi="Bodoni MT" w:cs="ArialMT"/>
+          <w:b/>
+          <w:sz w:val="28"/>
+          <w:szCs w:val="24"/>
+        </w:rPr>
+      </w:pPr>
+    </w:p>
+    <w:p>
+      <w:pPr>
+        <w:autoSpaceDE w:val="0"/>
+        <w:autoSpaceDN w:val="0"/>
+        <w:adjustRightInd w:val="0"/>
+        <w:rPr>
+          <w:rFonts w:ascii="Bodoni MT" w:hAnsi="Bodoni MT" w:cs="ArialMT"/>
+          <w:b/>
+          <w:sz w:val="28"/>
+          <w:szCs w:val="24"/>
+        </w:rPr>
+      </w:pPr>
+    </w:p>
+    <w:p>
+      <w:pPr>
+        <w:autoSpaceDE w:val="0"/>
+        <w:autoSpaceDN w:val="0"/>
+        <w:adjustRightInd w:val="0"/>
+        <w:rPr>
+          <w:rFonts w:ascii="Bodoni MT" w:hAnsi="Bodoni MT" w:cs="ArialMT"/>
+          <w:b/>
+          <w:sz w:val="28"/>
+          <w:szCs w:val="24"/>
+        </w:rPr>
+      </w:pPr>
+    </w:p>
+    <w:p>
+      <w:pPr>
+        <w:autoSpaceDE w:val="0"/>
+        <w:autoSpaceDN w:val="0"/>
+        <w:adjustRightInd w:val="0"/>
+        <w:rPr>
+          <w:rFonts w:ascii="Bodoni MT" w:hAnsi="Bodoni MT" w:cs="ArialMT"/>
+          <w:b/>
+          <w:sz w:val="28"/>
+          <w:szCs w:val="24"/>
+        </w:rPr>
+      </w:pPr>
+    </w:p>
+    <w:p>
+      <w:pPr>
+        <w:autoSpaceDE w:val="0"/>
+        <w:autoSpaceDN w:val="0"/>
+        <w:adjustRightInd w:val="0"/>
+        <w:rPr>
+          <w:rFonts w:ascii="Bodoni MT" w:hAnsi="Bodoni MT" w:cs="ArialMT"/>
+          <w:b/>
+          <w:sz w:val="28"/>
+          <w:szCs w:val="24"/>
+        </w:rPr>
+      </w:pPr>
+    </w:p>
+    <w:p>
+      <w:pPr>
+        <w:autoSpaceDE w:val="0"/>
+        <w:autoSpaceDN w:val="0"/>
+        <w:adjustRightInd w:val="0"/>
+        <w:rPr>
+          <w:rFonts w:ascii="Bodoni MT" w:hAnsi="Bodoni MT" w:cs="ArialMT"/>
+          <w:b/>
+          <w:sz w:val="28"/>
+          <w:szCs w:val="24"/>
+        </w:rPr>
+      </w:pPr>
+    </w:p>
+    <w:p>
+      <w:pPr>
+        <w:autoSpaceDE w:val="0"/>
+        <w:autoSpaceDN w:val="0"/>
+        <w:adjustRightInd w:val="0"/>
+        <w:rPr>
+          <w:rFonts w:ascii="Bodoni MT" w:hAnsi="Bodoni MT" w:cs="ArialMT"/>
+          <w:b/>
+          <w:sz w:val="28"/>
+          <w:szCs w:val="24"/>
+        </w:rPr>
+      </w:pPr>
+    </w:p>
+    <w:p>
+      <w:pPr>
+        <w:autoSpaceDE w:val="0"/>
+        <w:autoSpaceDN w:val="0"/>
+        <w:adjustRightInd w:val="0"/>
+        <w:rPr>
+          <w:rFonts w:ascii="Bodoni MT" w:hAnsi="Bodoni MT" w:cs="ArialMT"/>
+          <w:b/>
+          <w:sz w:val="28"/>
+          <w:szCs w:val="24"/>
+        </w:rPr>
+      </w:pPr>
+    </w:p>
+    <w:p>
+      <w:pPr>
+        <w:autoSpaceDE w:val="0"/>
+        <w:autoSpaceDN w:val="0"/>
+        <w:adjustRightInd w:val="0"/>
+        <w:rPr>
+          <w:rFonts w:ascii="Bodoni MT" w:hAnsi="Bodoni MT" w:cs="ArialMT"/>
+          <w:b/>
+          <w:sz w:val="28"/>
+          <w:szCs w:val="24"/>
+        </w:rPr>
+      </w:pPr>
+    </w:p>
+    <w:p>
+      <w:pPr>
+        <w:autoSpaceDE w:val="0"/>
+        <w:autoSpaceDN w:val="0"/>
+        <w:adjustRightInd w:val="0"/>
+        <w:rPr>
+          <w:rFonts w:ascii="Bodoni MT" w:hAnsi="Bodoni MT" w:cs="ArialMT"/>
+          <w:b/>
+          <w:sz w:val="28"/>
+          <w:szCs w:val="24"/>
+        </w:rPr>
+      </w:pPr>
+    </w:p>
+    <w:p>
+      <w:pPr>
+        <w:autoSpaceDE w:val="0"/>
+        <w:autoSpaceDN w:val="0"/>
+        <w:adjustRightInd w:val="0"/>
+        <w:rPr>
+          <w:rFonts w:ascii="Bodoni MT" w:hAnsi="Bodoni MT" w:cs="ArialMT"/>
+          <w:b/>
+          <w:sz w:val="28"/>
+          <w:szCs w:val="24"/>
+        </w:rPr>
+      </w:pPr>
+    </w:p>
+    <w:p>
+      <w:pPr>
+        <w:autoSpaceDE w:val="0"/>
+        <w:autoSpaceDN w:val="0"/>
+        <w:adjustRightInd w:val="0"/>
+        <w:rPr>
+          <w:rFonts w:ascii="Bodoni MT" w:hAnsi="Bodoni MT" w:cs="ArialMT"/>
+          <w:b/>
+          <w:sz w:val="28"/>
+          <w:szCs w:val="24"/>
+        </w:rPr>
+      </w:pPr>
+    </w:p>
+    <w:p>
+      <w:pPr>
+        <w:autoSpaceDE w:val="0"/>
+        <w:autoSpaceDN w:val="0"/>
+        <w:adjustRightInd w:val="0"/>
+        <w:rPr>
+          <w:rFonts w:ascii="Bodoni MT" w:hAnsi="Bodoni MT" w:cs="ArialMT"/>
+          <w:b/>
+          <w:sz w:val="28"/>
+          <w:szCs w:val="24"/>
+        </w:rPr>
+      </w:pPr>
+    </w:p>
+    <w:p>
+      <w:pPr>
+        <w:autoSpaceDE w:val="0"/>
+        <w:autoSpaceDN w:val="0"/>
+        <w:adjustRightInd w:val="0"/>
+        <w:rPr>
+          <w:rFonts w:ascii="Bodoni MT" w:hAnsi="Bodoni MT" w:cs="ArialMT"/>
+          <w:b/>
+          <w:sz w:val="24"/>
+          <w:szCs w:val="24"/>
+        </w:rPr>
+      </w:pPr>
+    </w:p>
+    <w:p>
+      <w:pPr>
+        <w:autoSpaceDE w:val="0"/>
+        <w:autoSpaceDN w:val="0"/>
+        <w:adjustRightInd w:val="0"/>
+        <w:rPr>
+          <w:rFonts w:ascii="Bodoni MT" w:hAnsi="Bodoni MT" w:cs="ArialMT"/>
+          <w:b/>
+          <w:sz w:val="24"/>
+          <w:szCs w:val="24"/>
+        </w:rPr>
+      </w:pPr>
+    </w:p>
+    <w:p>
+      <w:pPr>
+        <w:autoSpaceDE w:val="0"/>
+        <w:autoSpaceDN w:val="0"/>
+        <w:adjustRightInd w:val="0"/>
+        <w:rPr>
+          <w:rFonts w:ascii="Bodoni MT" w:hAnsi="Bodoni MT" w:cs="ArialMT"/>
+          <w:b/>
+          <w:sz w:val="24"/>
+          <w:szCs w:val="24"/>
+        </w:rPr>
+      </w:pPr>
+    </w:p>
+    <w:p>
+      <w:pPr>
+        <w:autoSpaceDE w:val="0"/>
+        <w:autoSpaceDN w:val="0"/>
+        <w:adjustRightInd w:val="0"/>
+        <w:rPr>
+          <w:rFonts w:ascii="Bodoni MT" w:hAnsi="Bodoni MT" w:cs="ArialMT"/>
+          <w:b/>
+          <w:sz w:val="24"/>
+          <w:szCs w:val="24"/>
+        </w:rPr>
+      </w:pPr>
+    </w:p>
+    <w:p>
+      <w:pPr>
+        <w:autoSpaceDE w:val="0"/>
+        <w:autoSpaceDN w:val="0"/>
+        <w:adjustRightInd w:val="0"/>
+        <w:rPr>
+          <w:rFonts w:ascii="Bodoni MT" w:hAnsi="Bodoni MT" w:cs="ArialMT"/>
+          <w:b/>
+          <w:sz w:val="24"/>
+          <w:szCs w:val="24"/>
+        </w:rPr>
+      </w:pPr>
+    </w:p>
+    <w:p>
+      <w:pPr>
+        <w:autoSpaceDE w:val="0"/>
+        <w:autoSpaceDN w:val="0"/>
+        <w:adjustRightInd w:val="0"/>
+        <w:rPr>
+          <w:rFonts w:ascii="Bodoni MT" w:hAnsi="Bodoni MT" w:cs="ArialMT"/>
+          <w:b/>
+          <w:sz w:val="24"/>
+          <w:szCs w:val="24"/>
+        </w:rPr>
+      </w:pPr>
+    </w:p>
+    <w:p>
+      <w:pPr>
+        <w:autoSpaceDE w:val="0"/>
+        <w:autoSpaceDN w:val="0"/>
+        <w:adjustRightInd w:val="0"/>
+        <w:rPr>
+          <w:rFonts w:ascii="Bodoni MT" w:hAnsi="Bodoni MT" w:cs="ArialMT"/>
+          <w:b/>
+          <w:sz w:val="24"/>
+          <w:szCs w:val="24"/>
+        </w:rPr>
+      </w:pPr>
+    </w:p>
+    <w:p>
+      <w:pPr>
+        <w:autoSpaceDE w:val="0"/>
+        <w:autoSpaceDN w:val="0"/>
+        <w:adjustRightInd w:val="0"/>
+        <w:rPr>
+          <w:rFonts w:ascii="Bodoni MT" w:hAnsi="Bodoni MT" w:cs="ArialMT"/>
+          <w:sz w:val="24"/>
+          <w:szCs w:val="24"/>
+        </w:rPr>
+      </w:pPr>
+    </w:p>
+    <w:p>
+      <w:pPr>
+        <w:autoSpaceDE w:val="0"/>
+        <w:autoSpaceDN w:val="0"/>
+        <w:adjustRightInd w:val="0"/>
+        <w:rPr>
+          <w:rFonts w:ascii="Bodoni MT" w:hAnsi="Bodoni MT" w:cs="ArialMT"/>
+          <w:sz w:val="24"/>
+          <w:szCs w:val="24"/>
+        </w:rPr>
+      </w:pPr>
+      <w:r>
+        <w:rPr>
+          <w:rFonts w:ascii="Bodoni MT" w:hAnsi="Bodoni MT" w:cs="ArialMT"/>
+          <w:sz w:val="24"/>
+          <w:szCs w:val="24"/>
+        </w:rPr>
+        <w:t xml:space="preserve">Il diagramma di sequenza del responsabile mostra come questo utente si interfacci al sistema, e quindi al database che ne è la fonte di informazione, per poter svolgere le mansioni a lui assegnate. </w:t>
+      </w:r>
+    </w:p>
+    <w:p>
+      <w:pPr>
+        <w:autoSpaceDE w:val="0"/>
+        <w:autoSpaceDN w:val="0"/>
+        <w:adjustRightInd w:val="0"/>
+        <w:rPr>
+          <w:rFonts w:ascii="Bodoni MT" w:hAnsi="Bodoni MT" w:cs="ArialMT"/>
+          <w:sz w:val="24"/>
+          <w:szCs w:val="24"/>
+        </w:rPr>
+      </w:pPr>
+      <w:r>
+        <w:rPr>
+          <w:rFonts w:ascii="Bodoni MT" w:hAnsi="Bodoni MT" w:cs="ArialMT"/>
+          <w:sz w:val="24"/>
+          <w:szCs w:val="24"/>
+        </w:rPr>
+        <w:t xml:space="preserve">Prima di qualsiasi attività, il responsabile deve effettuare la procedura di log-in, inserendo le proprie credenziali. La verifica delle credenziali passa quindi dal sistema al database, il quale paragona le credenziali in memoria con quelle inserite. Se le credenziali sono errate, il sistema richiede all’utente di inserire nuove credenziali, come mostrato dal frammento contenete la condizione di loop; altrimenti l’utente effettua l’accesso in qualità di responsabile. </w:t>
+      </w:r>
+    </w:p>
+    <w:p>
+      <w:pPr>
+        <w:autoSpaceDE w:val="0"/>
+        <w:autoSpaceDN w:val="0"/>
+        <w:adjustRightInd w:val="0"/>
+        <w:rPr>
+          <w:rFonts w:ascii="Bodoni MT" w:hAnsi="Bodoni MT" w:cs="ArialMT"/>
+          <w:sz w:val="24"/>
+          <w:szCs w:val="24"/>
+        </w:rPr>
+      </w:pPr>
+      <w:r>
+        <w:rPr>
+          <w:rFonts w:ascii="Bodoni MT" w:hAnsi="Bodoni MT" w:cs="ArialMT"/>
+          <w:sz w:val="24"/>
+          <w:szCs w:val="24"/>
+        </w:rPr>
+        <w:lastRenderedPageBreak/>
+        <w:t>Successivamente, il responsabile può eseguire due azioni differenti, inserite all’interno del frammento contenente la condizione alt.</w:t>
+      </w:r>
+    </w:p>
+    <w:p>
+      <w:pPr>
+        <w:autoSpaceDE w:val="0"/>
+        <w:autoSpaceDN w:val="0"/>
+        <w:adjustRightInd w:val="0"/>
+        <w:rPr>
+          <w:rFonts w:ascii="Bodoni MT" w:hAnsi="Bodoni MT" w:cs="ArialMT"/>
+          <w:sz w:val="24"/>
+          <w:szCs w:val="24"/>
+        </w:rPr>
+      </w:pPr>
+      <w:r>
+        <w:rPr>
+          <w:rFonts w:ascii="Bodoni MT" w:hAnsi="Bodoni MT" w:cs="ArialMT"/>
+          <w:sz w:val="24"/>
+          <w:szCs w:val="24"/>
+        </w:rPr>
+        <w:t xml:space="preserve">Se decide di effettuare un ordine, il responsabile inserisce nel sistema gli articoli con le relative quantità. Il sistema valuta quindi gli articoli nel database, il quale ne controlla la presenza, in base al quantitativo richiesto. </w:t>
+      </w:r>
+      <w:r>
+        <w:rPr>
+          <w:rFonts w:ascii="Bodoni MT" w:hAnsi="Bodoni MT" w:cs="ArialMT"/>
+          <w:sz w:val="24"/>
+          <w:szCs w:val="24"/>
+        </w:rPr>
+        <w:t>Se questi articoli sono presenti, il database ne comunica la presenza al sistema, che quindi permette l’effettuazione dell’ordine. Altrimenti, se gli articoli richiesti non sono presenti, il database comunica l’assenza al server, il quale annulla l’ordine.</w:t>
+      </w:r>
+    </w:p>
+    <w:p>
+      <w:pPr>
+        <w:autoSpaceDE w:val="0"/>
+        <w:autoSpaceDN w:val="0"/>
+        <w:adjustRightInd w:val="0"/>
+        <w:rPr>
+          <w:rFonts w:ascii="Bodoni MT" w:hAnsi="Bodoni MT" w:cs="ArialMT"/>
+          <w:sz w:val="24"/>
+          <w:szCs w:val="24"/>
+        </w:rPr>
+      </w:pPr>
+      <w:r>
+        <w:rPr>
+          <w:rFonts w:ascii="Bodoni MT" w:hAnsi="Bodoni MT" w:cs="ArialMT"/>
+          <w:sz w:val="24"/>
+          <w:szCs w:val="24"/>
+        </w:rPr>
+        <w:t xml:space="preserve">Invece, se il responsabile decide di prendere visione della cronologia degli ordini, lo richiede al sistema. Il sistema seleziona quindi gli ordini nel database, il quale restituisce gli ordini relativi al responsabile che ne ha fatto richiesta. Infine, il sistema mostra al responsabile gli ordini che egli ha effettuato in passato. </w:t>
+      </w:r>
+    </w:p>
+    <w:p>
+      <w:pPr>
+        <w:autoSpaceDE w:val="0"/>
+        <w:autoSpaceDN w:val="0"/>
+        <w:adjustRightInd w:val="0"/>
+        <w:rPr>
+          <w:rFonts w:ascii="Bodoni MT" w:hAnsi="Bodoni MT" w:cs="ArialMT"/>
+          <w:sz w:val="24"/>
+          <w:szCs w:val="24"/>
+        </w:rPr>
+      </w:pPr>
+      <w:r>
+        <w:rPr>
+          <w:rFonts w:ascii="Bodoni MT" w:hAnsi="Bodoni MT" w:cs="ArialMT"/>
+          <w:sz w:val="24"/>
+          <w:szCs w:val="24"/>
+        </w:rPr>
+        <w:t xml:space="preserve"> </w:t>
+      </w:r>
+    </w:p>
+    <w:p>
+      <w:pPr>
+        <w:autoSpaceDE w:val="0"/>
+        <w:autoSpaceDN w:val="0"/>
+        <w:adjustRightInd w:val="0"/>
+        <w:rPr>
+          <w:rFonts w:ascii="Bodoni MT" w:hAnsi="Bodoni MT" w:cs="ArialMT"/>
+          <w:sz w:val="24"/>
+          <w:szCs w:val="24"/>
+        </w:rPr>
+      </w:pPr>
+    </w:p>
+    <w:p>
+      <w:pPr>
+        <w:autoSpaceDE w:val="0"/>
+        <w:autoSpaceDN w:val="0"/>
+        <w:adjustRightInd w:val="0"/>
+        <w:rPr>
+          <w:rFonts w:ascii="Bodoni MT" w:hAnsi="Bodoni MT" w:cs="ArialMT"/>
+          <w:sz w:val="24"/>
+          <w:szCs w:val="24"/>
+        </w:rPr>
+      </w:pPr>
+    </w:p>
+    <w:p>
+      <w:pPr>
+        <w:autoSpaceDE w:val="0"/>
+        <w:autoSpaceDN w:val="0"/>
+        <w:adjustRightInd w:val="0"/>
+        <w:rPr>
+          <w:rFonts w:ascii="Bodoni MT" w:hAnsi="Bodoni MT" w:cs="ArialMT"/>
+          <w:sz w:val="24"/>
+          <w:szCs w:val="24"/>
+        </w:rPr>
+      </w:pPr>
+    </w:p>
+    <w:p>
+      <w:pPr>
+        <w:autoSpaceDE w:val="0"/>
+        <w:autoSpaceDN w:val="0"/>
+        <w:adjustRightInd w:val="0"/>
+        <w:rPr>
+          <w:rFonts w:ascii="Bodoni MT" w:hAnsi="Bodoni MT" w:cs="ArialMT"/>
+          <w:sz w:val="24"/>
+          <w:szCs w:val="24"/>
+        </w:rPr>
+      </w:pPr>
+    </w:p>
+    <w:p>
+      <w:pPr>
+        <w:autoSpaceDE w:val="0"/>
+        <w:autoSpaceDN w:val="0"/>
+        <w:adjustRightInd w:val="0"/>
+        <w:rPr>
+          <w:rFonts w:ascii="Bodoni MT" w:hAnsi="Bodoni MT" w:cs="ArialMT"/>
+          <w:sz w:val="24"/>
+          <w:szCs w:val="24"/>
+        </w:rPr>
+      </w:pPr>
+    </w:p>
+    <w:p>
+      <w:pPr>
+        <w:autoSpaceDE w:val="0"/>
+        <w:autoSpaceDN w:val="0"/>
+        <w:adjustRightInd w:val="0"/>
+        <w:rPr>
+          <w:rFonts w:ascii="Bodoni MT" w:hAnsi="Bodoni MT" w:cs="ArialMT"/>
+          <w:sz w:val="24"/>
+          <w:szCs w:val="24"/>
+        </w:rPr>
+      </w:pPr>
+    </w:p>
+    <w:p>
+      <w:pPr>
+        <w:autoSpaceDE w:val="0"/>
+        <w:autoSpaceDN w:val="0"/>
+        <w:adjustRightInd w:val="0"/>
+        <w:rPr>
+          <w:rFonts w:ascii="Bodoni MT" w:hAnsi="Bodoni MT" w:cs="ArialMT"/>
+          <w:sz w:val="24"/>
+          <w:szCs w:val="24"/>
+        </w:rPr>
+      </w:pPr>
+    </w:p>
+    <w:p>
+      <w:pPr>
+        <w:autoSpaceDE w:val="0"/>
+        <w:autoSpaceDN w:val="0"/>
+        <w:adjustRightInd w:val="0"/>
+        <w:rPr>
+          <w:rFonts w:ascii="Bodoni MT" w:hAnsi="Bodoni MT" w:cs="ArialMT"/>
+          <w:sz w:val="24"/>
+          <w:szCs w:val="24"/>
+        </w:rPr>
+      </w:pPr>
+    </w:p>
+    <w:p>
+      <w:pPr>
+        <w:autoSpaceDE w:val="0"/>
+        <w:autoSpaceDN w:val="0"/>
+        <w:adjustRightInd w:val="0"/>
+        <w:rPr>
+          <w:rFonts w:ascii="Bodoni MT" w:hAnsi="Bodoni MT" w:cs="ArialMT"/>
+          <w:sz w:val="24"/>
+          <w:szCs w:val="24"/>
+        </w:rPr>
+      </w:pPr>
+    </w:p>
+    <w:p>
+      <w:pPr>
+        <w:autoSpaceDE w:val="0"/>
+        <w:autoSpaceDN w:val="0"/>
+        <w:adjustRightInd w:val="0"/>
+        <w:rPr>
+          <w:rFonts w:ascii="Bodoni MT" w:hAnsi="Bodoni MT" w:cs="ArialMT"/>
+          <w:sz w:val="24"/>
+          <w:szCs w:val="24"/>
+        </w:rPr>
+      </w:pPr>
+    </w:p>
+    <w:p>
+      <w:pPr>
+        <w:autoSpaceDE w:val="0"/>
+        <w:autoSpaceDN w:val="0"/>
+        <w:adjustRightInd w:val="0"/>
+        <w:rPr>
+          <w:rFonts w:ascii="Bodoni MT" w:hAnsi="Bodoni MT" w:cs="ArialMT"/>
+          <w:sz w:val="24"/>
+          <w:szCs w:val="24"/>
+        </w:rPr>
+      </w:pPr>
+    </w:p>
+    <w:p>
+      <w:pPr>
+        <w:autoSpaceDE w:val="0"/>
+        <w:autoSpaceDN w:val="0"/>
+        <w:adjustRightInd w:val="0"/>
+        <w:rPr>
+          <w:rFonts w:ascii="Bodoni MT" w:hAnsi="Bodoni MT" w:cs="ArialMT"/>
+          <w:sz w:val="24"/>
+          <w:szCs w:val="24"/>
+        </w:rPr>
+      </w:pPr>
+    </w:p>
+    <w:p>
+      <w:pPr>
+        <w:autoSpaceDE w:val="0"/>
+        <w:autoSpaceDN w:val="0"/>
+        <w:adjustRightInd w:val="0"/>
+        <w:rPr>
+          <w:rFonts w:ascii="Bodoni MT" w:hAnsi="Bodoni MT" w:cs="ArialMT"/>
+          <w:sz w:val="24"/>
+          <w:szCs w:val="24"/>
+        </w:rPr>
+      </w:pPr>
+    </w:p>
+    <w:p>
+      <w:pPr>
+        <w:autoSpaceDE w:val="0"/>
+        <w:autoSpaceDN w:val="0"/>
+        <w:adjustRightInd w:val="0"/>
+        <w:rPr>
+          <w:rFonts w:ascii="Bodoni MT" w:hAnsi="Bodoni MT" w:cs="ArialMT"/>
+          <w:sz w:val="24"/>
+          <w:szCs w:val="24"/>
+        </w:rPr>
+      </w:pPr>
+    </w:p>
+    <w:p>
+      <w:pPr>
+        <w:autoSpaceDE w:val="0"/>
+        <w:autoSpaceDN w:val="0"/>
+        <w:adjustRightInd w:val="0"/>
+        <w:rPr>
+          <w:rFonts w:ascii="Bodoni MT" w:hAnsi="Bodoni MT" w:cs="ArialMT"/>
+          <w:sz w:val="24"/>
+          <w:szCs w:val="24"/>
+        </w:rPr>
+      </w:pPr>
+    </w:p>
+    <w:p>
+      <w:pPr>
+        <w:autoSpaceDE w:val="0"/>
+        <w:autoSpaceDN w:val="0"/>
+        <w:adjustRightInd w:val="0"/>
+        <w:rPr>
+          <w:rFonts w:ascii="Bodoni MT" w:hAnsi="Bodoni MT" w:cs="ArialMT"/>
+          <w:sz w:val="24"/>
+          <w:szCs w:val="24"/>
+        </w:rPr>
+      </w:pPr>
+    </w:p>
+    <w:p>
+      <w:pPr>
+        <w:autoSpaceDE w:val="0"/>
+        <w:autoSpaceDN w:val="0"/>
+        <w:adjustRightInd w:val="0"/>
+        <w:rPr>
+          <w:rFonts w:ascii="Bodoni MT" w:hAnsi="Bodoni MT" w:cs="ArialMT"/>
+          <w:sz w:val="24"/>
+          <w:szCs w:val="24"/>
+        </w:rPr>
+      </w:pPr>
+    </w:p>
+    <w:p>
+      <w:pPr>
+        <w:autoSpaceDE w:val="0"/>
+        <w:autoSpaceDN w:val="0"/>
+        <w:adjustRightInd w:val="0"/>
+        <w:rPr>
+          <w:rFonts w:ascii="Bodoni MT" w:hAnsi="Bodoni MT" w:cs="ArialMT"/>
+          <w:sz w:val="24"/>
+          <w:szCs w:val="24"/>
+        </w:rPr>
+      </w:pPr>
+    </w:p>
+    <w:p>
+      <w:pPr>
+        <w:autoSpaceDE w:val="0"/>
+        <w:autoSpaceDN w:val="0"/>
+        <w:adjustRightInd w:val="0"/>
+        <w:rPr>
+          <w:rFonts w:ascii="Bodoni MT" w:hAnsi="Bodoni MT" w:cs="ArialMT"/>
+          <w:sz w:val="24"/>
+          <w:szCs w:val="24"/>
+        </w:rPr>
+      </w:pPr>
+    </w:p>
+    <w:p>
+      <w:pPr>
+        <w:autoSpaceDE w:val="0"/>
+        <w:autoSpaceDN w:val="0"/>
+        <w:adjustRightInd w:val="0"/>
+        <w:rPr>
+          <w:rFonts w:ascii="Bodoni MT" w:hAnsi="Bodoni MT" w:cs="ArialMT"/>
+          <w:sz w:val="24"/>
+          <w:szCs w:val="24"/>
+        </w:rPr>
+      </w:pPr>
+    </w:p>
+    <w:p>
+      <w:pPr>
+        <w:autoSpaceDE w:val="0"/>
+        <w:autoSpaceDN w:val="0"/>
+        <w:adjustRightInd w:val="0"/>
+        <w:rPr>
+          <w:rFonts w:ascii="Bodoni MT" w:hAnsi="Bodoni MT" w:cs="ArialMT"/>
+          <w:sz w:val="24"/>
+          <w:szCs w:val="24"/>
+        </w:rPr>
+      </w:pPr>
+    </w:p>
+    <w:p>
+      <w:pPr>
+        <w:autoSpaceDE w:val="0"/>
+        <w:autoSpaceDN w:val="0"/>
+        <w:adjustRightInd w:val="0"/>
+        <w:rPr>
+          <w:rFonts w:ascii="Bodoni MT" w:hAnsi="Bodoni MT" w:cs="ArialMT"/>
+          <w:sz w:val="24"/>
+          <w:szCs w:val="24"/>
+        </w:rPr>
+      </w:pPr>
+    </w:p>
+    <w:p>
+      <w:pPr>
+        <w:autoSpaceDE w:val="0"/>
+        <w:autoSpaceDN w:val="0"/>
+        <w:adjustRightInd w:val="0"/>
+        <w:rPr>
+          <w:rFonts w:ascii="Bodoni MT" w:hAnsi="Bodoni MT" w:cs="ArialMT"/>
+          <w:sz w:val="24"/>
+          <w:szCs w:val="24"/>
+        </w:rPr>
+      </w:pPr>
+    </w:p>
+    <w:p>
+      <w:pPr>
+        <w:autoSpaceDE w:val="0"/>
+        <w:autoSpaceDN w:val="0"/>
+        <w:adjustRightInd w:val="0"/>
+        <w:rPr>
+          <w:rFonts w:ascii="Bodoni MT" w:hAnsi="Bodoni MT" w:cs="ArialMT"/>
+          <w:sz w:val="24"/>
+          <w:szCs w:val="24"/>
+        </w:rPr>
+      </w:pPr>
+    </w:p>
+    <w:p>
+      <w:pPr>
+        <w:autoSpaceDE w:val="0"/>
+        <w:autoSpaceDN w:val="0"/>
+        <w:adjustRightInd w:val="0"/>
+        <w:rPr>
+          <w:rFonts w:ascii="Bodoni MT" w:hAnsi="Bodoni MT" w:cs="ArialMT"/>
+          <w:b/>
+          <w:sz w:val="28"/>
+          <w:szCs w:val="24"/>
+        </w:rPr>
+      </w:pPr>
+      <w:r>
+        <w:rPr>
+          <w:rFonts w:ascii="Bodoni MT" w:hAnsi="Bodoni MT" w:cs="ArialMT"/>
+          <w:b/>
+          <w:sz w:val="28"/>
+          <w:szCs w:val="24"/>
+        </w:rPr>
+        <w:t>Sequence diagram 2 – Segreteria</w:t>
+      </w:r>
+    </w:p>
+    <w:p>
+      <w:pPr>
+        <w:autoSpaceDE w:val="0"/>
+        <w:autoSpaceDN w:val="0"/>
+        <w:adjustRightInd w:val="0"/>
+        <w:rPr>
+          <w:rFonts w:ascii="Bodoni MT" w:hAnsi="Bodoni MT" w:cs="ArialMT"/>
+          <w:sz w:val="24"/>
+          <w:szCs w:val="24"/>
+        </w:rPr>
+      </w:pPr>
+    </w:p>
+    <w:p>
+      <w:pPr>
+        <w:autoSpaceDE w:val="0"/>
+        <w:autoSpaceDN w:val="0"/>
+        <w:adjustRightInd w:val="0"/>
+        <w:rPr>
+          <w:rFonts w:ascii="Bodoni MT" w:hAnsi="Bodoni MT" w:cs="ArialMT"/>
+          <w:sz w:val="24"/>
+          <w:szCs w:val="24"/>
+        </w:rPr>
+      </w:pPr>
+      <w:r>
+        <w:rPr>
+          <w:rFonts w:ascii="Bodoni MT" w:hAnsi="Bodoni MT" w:cs="ArialMT"/>
+          <w:noProof/>
+          <w:sz w:val="24"/>
+          <w:szCs w:val="24"/>
+        </w:rPr>
+        <w:drawing>
+          <wp:anchor distT="0" distB="0" distL="114300" distR="114300" simplePos="0" relativeHeight="251666432" behindDoc="0" locked="0" layoutInCell="1" allowOverlap="1">
+            <wp:simplePos x="0" y="0"/>
+            <wp:positionH relativeFrom="margin">
+              <wp:posOffset>1108710</wp:posOffset>
+            </wp:positionH>
+            <wp:positionV relativeFrom="margin">
+              <wp:posOffset>643890</wp:posOffset>
+            </wp:positionV>
+            <wp:extent cx="3886835" cy="6222365"/>
+            <wp:effectExtent l="0" t="0" r="0" b="6985"/>
+            <wp:wrapSquare wrapText="bothSides"/>
+            <wp:docPr id="12" name="Immagine 12"/>
+            <wp:cNvGraphicFramePr>
+              <a:graphicFrameLocks xmlns:a="http://schemas.openxmlformats.org/drawingml/2006/main" noChangeAspect="1"/>
+            </wp:cNvGraphicFramePr>
+            <a:graphic xmlns:a="http://schemas.openxmlformats.org/drawingml/2006/main">
+              <a:graphicData uri="http://schemas.openxmlformats.org/drawingml/2006/picture">
+                <pic:pic xmlns:pic="http://schemas.openxmlformats.org/drawingml/2006/picture">
+                  <pic:nvPicPr>
+                    <pic:cNvPr id="12" name="SequenceDiagramSegreteria.png"/>
+                    <pic:cNvPicPr/>
+                  </pic:nvPicPr>
+                  <pic:blipFill rotWithShape="1">
+                    <a:blip r:embed="rId17">
+                      <a:extLst>
+                        <a:ext uri="{28A0092B-C50C-407E-A947-70E740481C1C}">
+                          <a14:useLocalDpi xmlns:a14="http://schemas.microsoft.com/office/drawing/2010/main" val="0"/>
+                        </a:ext>
+                      </a:extLst>
+                    </a:blip>
+                    <a:srcRect t="4956" b="2286"/>
+                    <a:stretch/>
+                  </pic:blipFill>
+                  <pic:spPr bwMode="auto">
+                    <a:xfrm>
+                      <a:off x="0" y="0"/>
+                      <a:ext cx="3886835" cy="6222365"/>
+                    </a:xfrm>
+                    <a:prstGeom prst="rect">
+                      <a:avLst/>
+                    </a:prstGeom>
+                    <a:ln>
+                      <a:noFill/>
+                    </a:ln>
+                    <a:extLst>
+                      <a:ext uri="{53640926-AAD7-44D8-BBD7-CCE9431645EC}">
+                        <a14:shadowObscured xmlns:a14="http://schemas.microsoft.com/office/drawing/2010/main"/>
+                      </a:ext>
+                    </a:extLst>
+                  </pic:spPr>
+                </pic:pic>
+              </a:graphicData>
+            </a:graphic>
+            <wp14:sizeRelH relativeFrom="margin">
+              <wp14:pctWidth>0</wp14:pctWidth>
+            </wp14:sizeRelH>
+            <wp14:sizeRelV relativeFrom="margin">
+              <wp14:pctHeight>0</wp14:pctHeight>
+            </wp14:sizeRelV>
+          </wp:anchor>
+        </w:drawing>
+      </w:r>
+    </w:p>
+    <w:p>
+      <w:pPr>
+        <w:autoSpaceDE w:val="0"/>
+        <w:autoSpaceDN w:val="0"/>
+        <w:adjustRightInd w:val="0"/>
+        <w:rPr>
+          <w:rFonts w:ascii="Bodoni MT" w:hAnsi="Bodoni MT" w:cs="ArialMT"/>
+          <w:sz w:val="24"/>
+          <w:szCs w:val="24"/>
+        </w:rPr>
+      </w:pPr>
+    </w:p>
+    <w:p>
+      <w:pPr>
+        <w:autoSpaceDE w:val="0"/>
+        <w:autoSpaceDN w:val="0"/>
+        <w:adjustRightInd w:val="0"/>
+        <w:rPr>
+          <w:rFonts w:ascii="Bodoni MT" w:hAnsi="Bodoni MT" w:cs="ArialMT"/>
+          <w:sz w:val="24"/>
+          <w:szCs w:val="24"/>
+        </w:rPr>
+      </w:pPr>
+    </w:p>
+    <w:p>
+      <w:pPr>
+        <w:autoSpaceDE w:val="0"/>
+        <w:autoSpaceDN w:val="0"/>
+        <w:adjustRightInd w:val="0"/>
+        <w:rPr>
+          <w:rFonts w:ascii="Bodoni MT" w:hAnsi="Bodoni MT" w:cs="ArialMT"/>
+          <w:sz w:val="24"/>
+          <w:szCs w:val="24"/>
+        </w:rPr>
+      </w:pPr>
+    </w:p>
+    <w:p>
+      <w:pPr>
+        <w:autoSpaceDE w:val="0"/>
+        <w:autoSpaceDN w:val="0"/>
+        <w:adjustRightInd w:val="0"/>
+        <w:rPr>
+          <w:rFonts w:ascii="Bodoni MT" w:hAnsi="Bodoni MT" w:cs="ArialMT"/>
+          <w:sz w:val="24"/>
+          <w:szCs w:val="24"/>
+        </w:rPr>
+      </w:pPr>
+    </w:p>
+    <w:p>
+      <w:pPr>
+        <w:autoSpaceDE w:val="0"/>
+        <w:autoSpaceDN w:val="0"/>
+        <w:adjustRightInd w:val="0"/>
+        <w:rPr>
+          <w:rFonts w:ascii="Bodoni MT" w:hAnsi="Bodoni MT" w:cs="ArialMT"/>
+          <w:sz w:val="24"/>
+          <w:szCs w:val="24"/>
+        </w:rPr>
+      </w:pPr>
+    </w:p>
+    <w:p>
+      <w:pPr>
+        <w:autoSpaceDE w:val="0"/>
+        <w:autoSpaceDN w:val="0"/>
+        <w:adjustRightInd w:val="0"/>
+        <w:rPr>
+          <w:rFonts w:ascii="Bodoni MT" w:hAnsi="Bodoni MT" w:cs="ArialMT"/>
+          <w:sz w:val="24"/>
+          <w:szCs w:val="24"/>
+        </w:rPr>
+      </w:pPr>
+    </w:p>
+    <w:p>
+      <w:pPr>
+        <w:autoSpaceDE w:val="0"/>
+        <w:autoSpaceDN w:val="0"/>
+        <w:adjustRightInd w:val="0"/>
+        <w:rPr>
+          <w:rFonts w:ascii="Bodoni MT" w:hAnsi="Bodoni MT" w:cs="ArialMT"/>
+          <w:sz w:val="24"/>
+          <w:szCs w:val="24"/>
+        </w:rPr>
+      </w:pPr>
+    </w:p>
+    <w:p>
+      <w:pPr>
+        <w:autoSpaceDE w:val="0"/>
+        <w:autoSpaceDN w:val="0"/>
+        <w:adjustRightInd w:val="0"/>
+        <w:rPr>
+          <w:rFonts w:ascii="Bodoni MT" w:hAnsi="Bodoni MT" w:cs="ArialMT"/>
+          <w:sz w:val="24"/>
+          <w:szCs w:val="24"/>
+        </w:rPr>
+      </w:pPr>
+    </w:p>
+    <w:p>
+      <w:pPr>
+        <w:autoSpaceDE w:val="0"/>
+        <w:autoSpaceDN w:val="0"/>
+        <w:adjustRightInd w:val="0"/>
+        <w:rPr>
+          <w:rFonts w:ascii="Bodoni MT" w:hAnsi="Bodoni MT" w:cs="ArialMT"/>
+          <w:sz w:val="24"/>
+          <w:szCs w:val="24"/>
+        </w:rPr>
+      </w:pPr>
+    </w:p>
+    <w:p>
+      <w:pPr>
+        <w:autoSpaceDE w:val="0"/>
+        <w:autoSpaceDN w:val="0"/>
+        <w:adjustRightInd w:val="0"/>
+        <w:rPr>
+          <w:rFonts w:ascii="Bodoni MT" w:hAnsi="Bodoni MT" w:cs="ArialMT"/>
+          <w:sz w:val="24"/>
+          <w:szCs w:val="24"/>
+        </w:rPr>
+      </w:pPr>
+    </w:p>
+    <w:p>
+      <w:pPr>
+        <w:autoSpaceDE w:val="0"/>
+        <w:autoSpaceDN w:val="0"/>
+        <w:adjustRightInd w:val="0"/>
+        <w:rPr>
+          <w:rFonts w:ascii="Bodoni MT" w:hAnsi="Bodoni MT" w:cs="ArialMT"/>
+          <w:sz w:val="24"/>
+          <w:szCs w:val="24"/>
+        </w:rPr>
+      </w:pPr>
+    </w:p>
+    <w:p>
+      <w:pPr>
+        <w:autoSpaceDE w:val="0"/>
+        <w:autoSpaceDN w:val="0"/>
+        <w:adjustRightInd w:val="0"/>
+        <w:rPr>
+          <w:rFonts w:ascii="Bodoni MT" w:hAnsi="Bodoni MT" w:cs="ArialMT"/>
+          <w:sz w:val="24"/>
+          <w:szCs w:val="24"/>
+        </w:rPr>
+      </w:pPr>
+    </w:p>
+    <w:p>
+      <w:pPr>
+        <w:autoSpaceDE w:val="0"/>
+        <w:autoSpaceDN w:val="0"/>
+        <w:adjustRightInd w:val="0"/>
+        <w:rPr>
+          <w:rFonts w:ascii="Bodoni MT" w:hAnsi="Bodoni MT" w:cs="ArialMT"/>
+          <w:sz w:val="24"/>
+          <w:szCs w:val="24"/>
+        </w:rPr>
+      </w:pPr>
+    </w:p>
+    <w:p>
+      <w:pPr>
+        <w:autoSpaceDE w:val="0"/>
+        <w:autoSpaceDN w:val="0"/>
+        <w:adjustRightInd w:val="0"/>
+        <w:rPr>
+          <w:rFonts w:ascii="Bodoni MT" w:hAnsi="Bodoni MT" w:cs="ArialMT"/>
+          <w:sz w:val="24"/>
+          <w:szCs w:val="24"/>
+        </w:rPr>
+      </w:pPr>
+    </w:p>
+    <w:p>
+      <w:pPr>
+        <w:autoSpaceDE w:val="0"/>
+        <w:autoSpaceDN w:val="0"/>
+        <w:adjustRightInd w:val="0"/>
+        <w:rPr>
+          <w:rFonts w:ascii="Bodoni MT" w:hAnsi="Bodoni MT" w:cs="ArialMT"/>
+          <w:sz w:val="24"/>
+          <w:szCs w:val="24"/>
+        </w:rPr>
+      </w:pPr>
+    </w:p>
+    <w:p>
+      <w:pPr>
+        <w:autoSpaceDE w:val="0"/>
+        <w:autoSpaceDN w:val="0"/>
+        <w:adjustRightInd w:val="0"/>
+        <w:rPr>
+          <w:rFonts w:ascii="Bodoni MT" w:hAnsi="Bodoni MT" w:cs="ArialMT"/>
+          <w:sz w:val="24"/>
+          <w:szCs w:val="24"/>
+        </w:rPr>
+      </w:pPr>
+    </w:p>
+    <w:p>
+      <w:pPr>
+        <w:autoSpaceDE w:val="0"/>
+        <w:autoSpaceDN w:val="0"/>
+        <w:adjustRightInd w:val="0"/>
+        <w:rPr>
+          <w:rFonts w:ascii="Bodoni MT" w:hAnsi="Bodoni MT" w:cs="ArialMT"/>
+          <w:sz w:val="24"/>
+          <w:szCs w:val="24"/>
+        </w:rPr>
+      </w:pPr>
+    </w:p>
+    <w:p>
+      <w:pPr>
+        <w:autoSpaceDE w:val="0"/>
+        <w:autoSpaceDN w:val="0"/>
+        <w:adjustRightInd w:val="0"/>
+        <w:rPr>
+          <w:rFonts w:ascii="Bodoni MT" w:hAnsi="Bodoni MT" w:cs="ArialMT"/>
+          <w:sz w:val="24"/>
+          <w:szCs w:val="24"/>
+        </w:rPr>
+      </w:pPr>
+    </w:p>
+    <w:p>
+      <w:pPr>
+        <w:autoSpaceDE w:val="0"/>
+        <w:autoSpaceDN w:val="0"/>
+        <w:adjustRightInd w:val="0"/>
+        <w:rPr>
+          <w:rFonts w:ascii="Bodoni MT" w:hAnsi="Bodoni MT" w:cs="ArialMT"/>
+          <w:sz w:val="24"/>
+          <w:szCs w:val="24"/>
+        </w:rPr>
+      </w:pPr>
+    </w:p>
+    <w:p>
+      <w:pPr>
+        <w:autoSpaceDE w:val="0"/>
+        <w:autoSpaceDN w:val="0"/>
+        <w:adjustRightInd w:val="0"/>
+        <w:rPr>
+          <w:rFonts w:ascii="Bodoni MT" w:hAnsi="Bodoni MT" w:cs="ArialMT"/>
+          <w:sz w:val="24"/>
+          <w:szCs w:val="24"/>
+        </w:rPr>
+      </w:pPr>
+    </w:p>
+    <w:p>
+      <w:pPr>
+        <w:autoSpaceDE w:val="0"/>
+        <w:autoSpaceDN w:val="0"/>
+        <w:adjustRightInd w:val="0"/>
+        <w:rPr>
+          <w:rFonts w:ascii="Bodoni MT" w:hAnsi="Bodoni MT" w:cs="ArialMT"/>
+          <w:sz w:val="24"/>
+          <w:szCs w:val="24"/>
+        </w:rPr>
+      </w:pPr>
+    </w:p>
+    <w:p>
+      <w:pPr>
+        <w:autoSpaceDE w:val="0"/>
+        <w:autoSpaceDN w:val="0"/>
+        <w:adjustRightInd w:val="0"/>
+        <w:rPr>
+          <w:rFonts w:ascii="Bodoni MT" w:hAnsi="Bodoni MT" w:cs="ArialMT"/>
+          <w:sz w:val="24"/>
+          <w:szCs w:val="24"/>
+        </w:rPr>
+      </w:pPr>
+    </w:p>
+    <w:p>
+      <w:pPr>
+        <w:autoSpaceDE w:val="0"/>
+        <w:autoSpaceDN w:val="0"/>
+        <w:adjustRightInd w:val="0"/>
+        <w:rPr>
+          <w:rFonts w:ascii="Bodoni MT" w:hAnsi="Bodoni MT" w:cs="ArialMT"/>
+          <w:sz w:val="24"/>
+          <w:szCs w:val="24"/>
+        </w:rPr>
+      </w:pPr>
+    </w:p>
+    <w:p>
+      <w:pPr>
+        <w:autoSpaceDE w:val="0"/>
+        <w:autoSpaceDN w:val="0"/>
+        <w:adjustRightInd w:val="0"/>
+        <w:rPr>
+          <w:rFonts w:ascii="Bodoni MT" w:hAnsi="Bodoni MT" w:cs="ArialMT"/>
+          <w:sz w:val="24"/>
+          <w:szCs w:val="24"/>
+        </w:rPr>
+      </w:pPr>
+    </w:p>
+    <w:p>
+      <w:pPr>
+        <w:autoSpaceDE w:val="0"/>
+        <w:autoSpaceDN w:val="0"/>
+        <w:adjustRightInd w:val="0"/>
+        <w:rPr>
+          <w:rFonts w:ascii="Bodoni MT" w:hAnsi="Bodoni MT" w:cs="ArialMT"/>
+          <w:sz w:val="24"/>
+          <w:szCs w:val="24"/>
+        </w:rPr>
+      </w:pPr>
+    </w:p>
+    <w:p>
+      <w:pPr>
+        <w:autoSpaceDE w:val="0"/>
+        <w:autoSpaceDN w:val="0"/>
+        <w:adjustRightInd w:val="0"/>
+        <w:rPr>
+          <w:rFonts w:ascii="Bodoni MT" w:hAnsi="Bodoni MT" w:cs="ArialMT"/>
+          <w:sz w:val="24"/>
+          <w:szCs w:val="24"/>
+        </w:rPr>
+      </w:pPr>
+      <w:r>
+        <w:rPr>
+          <w:rFonts w:ascii="Bodoni MT" w:hAnsi="Bodoni MT" w:cs="ArialMT"/>
+          <w:sz w:val="24"/>
+          <w:szCs w:val="24"/>
+        </w:rPr>
+        <w:t xml:space="preserve">Il diagramma di sequenza della segreteria mostra la comunicazione tra utenti, sistema e database per gli utenti registrati come segretari. </w:t>
+      </w:r>
+    </w:p>
+    <w:p>
+      <w:pPr>
+        <w:autoSpaceDE w:val="0"/>
+        <w:autoSpaceDN w:val="0"/>
+        <w:adjustRightInd w:val="0"/>
+        <w:rPr>
+          <w:rFonts w:ascii="Bodoni MT" w:hAnsi="Bodoni MT" w:cs="ArialMT"/>
+          <w:sz w:val="24"/>
+          <w:szCs w:val="24"/>
+        </w:rPr>
+      </w:pPr>
+      <w:r>
+        <w:rPr>
+          <w:rFonts w:ascii="Bodoni MT" w:hAnsi="Bodoni MT" w:cs="ArialMT"/>
+          <w:sz w:val="24"/>
+          <w:szCs w:val="24"/>
+        </w:rPr>
+        <w:t>In modo analogo a quanto accade per il responsabile, gli utenti aventi mansioni di segreteria devono prima effettuare la procedura di log-in. Se questa va a buon fine, possono procedere a effettuare le azioni a loro consentite, nell’apposito frammento con condizione alt.</w:t>
+      </w:r>
+    </w:p>
+    <w:p>
+      <w:pPr>
+        <w:autoSpaceDE w:val="0"/>
+        <w:autoSpaceDN w:val="0"/>
+        <w:adjustRightInd w:val="0"/>
+        <w:rPr>
+          <w:rFonts w:ascii="Bodoni MT" w:hAnsi="Bodoni MT" w:cs="ArialMT"/>
+          <w:sz w:val="24"/>
+          <w:szCs w:val="24"/>
+        </w:rPr>
+      </w:pPr>
+      <w:r>
+        <w:rPr>
+          <w:rFonts w:ascii="Bodoni MT" w:hAnsi="Bodoni MT" w:cs="ArialMT"/>
+          <w:sz w:val="24"/>
+          <w:szCs w:val="24"/>
+        </w:rPr>
+        <w:t xml:space="preserve">Se la segreteria necessita di visualizzare i movimenti effettuati, ne fa richiesta al sistema. Il sistema quindi richiede i dati al database, il quale comunica i movimenti al sistema; quest’ultimo, infine, mostra i movimenti effettuati alla segreteria. </w:t>
+      </w:r>
+    </w:p>
+    <w:p>
+      <w:pPr>
+        <w:autoSpaceDE w:val="0"/>
+        <w:autoSpaceDN w:val="0"/>
+        <w:adjustRightInd w:val="0"/>
+        <w:rPr>
+          <w:rFonts w:ascii="Bodoni MT" w:hAnsi="Bodoni MT" w:cs="ArialMT"/>
+          <w:sz w:val="24"/>
+          <w:szCs w:val="24"/>
+        </w:rPr>
+      </w:pPr>
+      <w:r>
+        <w:rPr>
+          <w:rFonts w:ascii="Bodoni MT" w:hAnsi="Bodoni MT" w:cs="ArialMT"/>
+          <w:sz w:val="24"/>
+          <w:szCs w:val="24"/>
+        </w:rPr>
+        <w:lastRenderedPageBreak/>
+        <w:t>Invece, se deve inserire un nuovo tipo di articolo, la segreteria comunica al sistema il tipo di articolo. Il sistema rivolge quindi la richiesta al database, il quale controlla l’esistenza</w:t>
+      </w:r>
+      <w:r>
+        <w:rPr>
+          <w:rFonts w:ascii="Bodoni MT" w:hAnsi="Bodoni MT" w:cs="ArialMT"/>
+          <w:sz w:val="24"/>
+          <w:szCs w:val="24"/>
+        </w:rPr>
+        <w:t xml:space="preserve"> del tipo di </w:t>
+      </w:r>
+      <w:r>
+        <w:rPr>
+          <w:rFonts w:ascii="Bodoni MT" w:hAnsi="Bodoni MT" w:cs="ArialMT"/>
+          <w:sz w:val="24"/>
+          <w:szCs w:val="24"/>
+        </w:rPr>
+        <w:t>articolo, tra quelli salvati. Se l’articolo</w:t>
+      </w:r>
+      <w:r>
+        <w:rPr>
+          <w:rFonts w:ascii="Bodoni MT" w:hAnsi="Bodoni MT" w:cs="ArialMT"/>
+          <w:sz w:val="24"/>
+          <w:szCs w:val="24"/>
+        </w:rPr>
+        <w:t xml:space="preserve"> non</w:t>
+      </w:r>
+      <w:r>
+        <w:rPr>
+          <w:rFonts w:ascii="Bodoni MT" w:hAnsi="Bodoni MT" w:cs="ArialMT"/>
+          <w:sz w:val="24"/>
+          <w:szCs w:val="24"/>
+        </w:rPr>
+        <w:t xml:space="preserve"> esiste,</w:t>
+      </w:r>
+      <w:r>
+        <w:rPr>
+          <w:rFonts w:ascii="Bodoni MT" w:hAnsi="Bodoni MT" w:cs="ArialMT"/>
+          <w:sz w:val="24"/>
+          <w:szCs w:val="24"/>
+        </w:rPr>
+        <w:t xml:space="preserve"> il database inserisce il nuovo tipo di articolo e ne viene data comunicazione al sistema, il quale comunica all’utente l’aggiornamento dei tipi. Altrimenti, il</w:t>
+      </w:r>
+      <w:r>
+        <w:rPr>
+          <w:rFonts w:ascii="Bodoni MT" w:hAnsi="Bodoni MT" w:cs="ArialMT"/>
+          <w:sz w:val="24"/>
+          <w:szCs w:val="24"/>
+        </w:rPr>
+        <w:t xml:space="preserve"> database non permette l’inserimento del nuovo tip</w:t>
+      </w:r>
+      <w:r>
+        <w:rPr>
+          <w:rFonts w:ascii="Bodoni MT" w:hAnsi="Bodoni MT" w:cs="ArialMT"/>
+          <w:sz w:val="24"/>
+          <w:szCs w:val="24"/>
+        </w:rPr>
+        <w:t>o, dando</w:t>
+      </w:r>
+      <w:r>
+        <w:rPr>
+          <w:rFonts w:ascii="Bodoni MT" w:hAnsi="Bodoni MT" w:cs="ArialMT"/>
+          <w:sz w:val="24"/>
+          <w:szCs w:val="24"/>
+        </w:rPr>
+        <w:t xml:space="preserve"> risposta negativa al sistema e, quindi, all’utente</w:t>
+      </w:r>
+      <w:r>
+        <w:rPr>
+          <w:rFonts w:ascii="Bodoni MT" w:hAnsi="Bodoni MT" w:cs="ArialMT"/>
+          <w:sz w:val="24"/>
+          <w:szCs w:val="24"/>
+        </w:rPr>
+        <w:t>.</w:t>
+      </w:r>
+      <w:r>
+        <w:rPr>
+          <w:rFonts w:ascii="Bodoni MT" w:hAnsi="Bodoni MT" w:cs="ArialMT"/>
+          <w:sz w:val="24"/>
+          <w:szCs w:val="24"/>
+        </w:rPr>
+        <w:t xml:space="preserve"> </w:t>
+      </w:r>
+    </w:p>
+    <w:p>
+      <w:pPr>
+        <w:autoSpaceDE w:val="0"/>
+        <w:autoSpaceDN w:val="0"/>
+        <w:adjustRightInd w:val="0"/>
+        <w:rPr>
+          <w:rFonts w:ascii="Bodoni MT" w:hAnsi="Bodoni MT" w:cs="ArialMT"/>
+          <w:sz w:val="24"/>
+          <w:szCs w:val="24"/>
+        </w:rPr>
+      </w:pPr>
+    </w:p>
+    <w:p>
+      <w:pPr>
+        <w:autoSpaceDE w:val="0"/>
+        <w:autoSpaceDN w:val="0"/>
+        <w:adjustRightInd w:val="0"/>
+        <w:rPr>
+          <w:rFonts w:ascii="Bodoni MT" w:hAnsi="Bodoni MT" w:cs="ArialMT"/>
+          <w:sz w:val="24"/>
+          <w:szCs w:val="24"/>
+        </w:rPr>
+      </w:pPr>
+    </w:p>
+    <w:p>
+      <w:pPr>
+        <w:autoSpaceDE w:val="0"/>
+        <w:autoSpaceDN w:val="0"/>
+        <w:adjustRightInd w:val="0"/>
+        <w:rPr>
+          <w:rFonts w:ascii="Bodoni MT" w:hAnsi="Bodoni MT" w:cs="ArialMT"/>
+          <w:sz w:val="24"/>
+          <w:szCs w:val="24"/>
+        </w:rPr>
+      </w:pPr>
+    </w:p>
+    <w:p>
+      <w:pPr>
+        <w:autoSpaceDE w:val="0"/>
+        <w:autoSpaceDN w:val="0"/>
+        <w:adjustRightInd w:val="0"/>
+        <w:rPr>
+          <w:rFonts w:ascii="Bodoni MT" w:hAnsi="Bodoni MT" w:cs="ArialMT"/>
+          <w:sz w:val="24"/>
+          <w:szCs w:val="24"/>
+        </w:rPr>
+      </w:pPr>
+    </w:p>
+    <w:p>
+      <w:pPr>
+        <w:autoSpaceDE w:val="0"/>
+        <w:autoSpaceDN w:val="0"/>
+        <w:adjustRightInd w:val="0"/>
+        <w:rPr>
+          <w:rFonts w:ascii="Bodoni MT" w:hAnsi="Bodoni MT" w:cs="ArialMT"/>
+          <w:sz w:val="24"/>
+          <w:szCs w:val="24"/>
+        </w:rPr>
+      </w:pPr>
+    </w:p>
+    <w:p>
+      <w:pPr>
+        <w:autoSpaceDE w:val="0"/>
+        <w:autoSpaceDN w:val="0"/>
+        <w:adjustRightInd w:val="0"/>
+        <w:rPr>
+          <w:rFonts w:ascii="Bodoni MT" w:hAnsi="Bodoni MT" w:cs="ArialMT"/>
+          <w:sz w:val="24"/>
+          <w:szCs w:val="24"/>
+        </w:rPr>
+      </w:pPr>
+    </w:p>
+    <w:p>
+      <w:pPr>
+        <w:autoSpaceDE w:val="0"/>
+        <w:autoSpaceDN w:val="0"/>
+        <w:adjustRightInd w:val="0"/>
+        <w:rPr>
+          <w:rFonts w:ascii="Bodoni MT" w:hAnsi="Bodoni MT" w:cs="ArialMT"/>
+          <w:sz w:val="24"/>
+          <w:szCs w:val="24"/>
+        </w:rPr>
+      </w:pPr>
+    </w:p>
+    <w:p>
+      <w:pPr>
+        <w:autoSpaceDE w:val="0"/>
+        <w:autoSpaceDN w:val="0"/>
+        <w:adjustRightInd w:val="0"/>
+        <w:rPr>
+          <w:rFonts w:ascii="Bodoni MT" w:hAnsi="Bodoni MT" w:cs="ArialMT"/>
+          <w:sz w:val="24"/>
+          <w:szCs w:val="24"/>
+        </w:rPr>
+      </w:pPr>
+    </w:p>
+    <w:p>
+      <w:pPr>
+        <w:autoSpaceDE w:val="0"/>
+        <w:autoSpaceDN w:val="0"/>
+        <w:adjustRightInd w:val="0"/>
+        <w:rPr>
+          <w:rFonts w:ascii="Bodoni MT" w:hAnsi="Bodoni MT" w:cs="ArialMT"/>
+          <w:sz w:val="24"/>
+          <w:szCs w:val="24"/>
+        </w:rPr>
+      </w:pPr>
+    </w:p>
+    <w:p>
+      <w:pPr>
+        <w:autoSpaceDE w:val="0"/>
+        <w:autoSpaceDN w:val="0"/>
+        <w:adjustRightInd w:val="0"/>
+        <w:rPr>
+          <w:rFonts w:ascii="Bodoni MT" w:hAnsi="Bodoni MT" w:cs="ArialMT"/>
+          <w:sz w:val="24"/>
+          <w:szCs w:val="24"/>
+        </w:rPr>
+      </w:pPr>
+    </w:p>
+    <w:p>
+      <w:pPr>
+        <w:autoSpaceDE w:val="0"/>
+        <w:autoSpaceDN w:val="0"/>
+        <w:adjustRightInd w:val="0"/>
+        <w:rPr>
+          <w:rFonts w:ascii="Bodoni MT" w:hAnsi="Bodoni MT" w:cs="ArialMT"/>
+          <w:sz w:val="24"/>
+          <w:szCs w:val="24"/>
+        </w:rPr>
+      </w:pPr>
+    </w:p>
+    <w:p>
+      <w:pPr>
+        <w:autoSpaceDE w:val="0"/>
+        <w:autoSpaceDN w:val="0"/>
+        <w:adjustRightInd w:val="0"/>
+        <w:rPr>
+          <w:rFonts w:ascii="Bodoni MT" w:hAnsi="Bodoni MT" w:cs="ArialMT"/>
+          <w:sz w:val="24"/>
+          <w:szCs w:val="24"/>
+        </w:rPr>
+      </w:pPr>
+    </w:p>
+    <w:p>
+      <w:pPr>
+        <w:autoSpaceDE w:val="0"/>
+        <w:autoSpaceDN w:val="0"/>
+        <w:adjustRightInd w:val="0"/>
+        <w:rPr>
+          <w:rFonts w:ascii="Bodoni MT" w:hAnsi="Bodoni MT" w:cs="ArialMT"/>
+          <w:sz w:val="24"/>
+          <w:szCs w:val="24"/>
+        </w:rPr>
+      </w:pPr>
+    </w:p>
+    <w:p>
+      <w:pPr>
+        <w:autoSpaceDE w:val="0"/>
+        <w:autoSpaceDN w:val="0"/>
+        <w:adjustRightInd w:val="0"/>
+        <w:rPr>
+          <w:rFonts w:ascii="Bodoni MT" w:hAnsi="Bodoni MT" w:cs="ArialMT"/>
+          <w:sz w:val="24"/>
+          <w:szCs w:val="24"/>
+        </w:rPr>
+      </w:pPr>
+    </w:p>
+    <w:p>
+      <w:pPr>
+        <w:autoSpaceDE w:val="0"/>
+        <w:autoSpaceDN w:val="0"/>
+        <w:adjustRightInd w:val="0"/>
+        <w:rPr>
+          <w:rFonts w:ascii="Bodoni MT" w:hAnsi="Bodoni MT" w:cs="ArialMT"/>
+          <w:sz w:val="24"/>
+          <w:szCs w:val="24"/>
+        </w:rPr>
+      </w:pPr>
+    </w:p>
+    <w:p>
+      <w:pPr>
+        <w:autoSpaceDE w:val="0"/>
+        <w:autoSpaceDN w:val="0"/>
+        <w:adjustRightInd w:val="0"/>
+        <w:rPr>
+          <w:rFonts w:ascii="Bodoni MT" w:hAnsi="Bodoni MT" w:cs="ArialMT"/>
+          <w:sz w:val="24"/>
+          <w:szCs w:val="24"/>
+        </w:rPr>
+      </w:pPr>
+    </w:p>
+    <w:p>
+      <w:pPr>
+        <w:autoSpaceDE w:val="0"/>
+        <w:autoSpaceDN w:val="0"/>
+        <w:adjustRightInd w:val="0"/>
+        <w:rPr>
+          <w:rFonts w:ascii="Bodoni MT" w:hAnsi="Bodoni MT" w:cs="ArialMT"/>
+          <w:sz w:val="24"/>
+          <w:szCs w:val="24"/>
+        </w:rPr>
+      </w:pPr>
+    </w:p>
+    <w:p>
+      <w:pPr>
+        <w:autoSpaceDE w:val="0"/>
+        <w:autoSpaceDN w:val="0"/>
+        <w:adjustRightInd w:val="0"/>
+        <w:rPr>
+          <w:rFonts w:ascii="Bodoni MT" w:hAnsi="Bodoni MT" w:cs="ArialMT"/>
+          <w:sz w:val="24"/>
+          <w:szCs w:val="24"/>
+        </w:rPr>
+      </w:pPr>
+    </w:p>
+    <w:p>
+      <w:pPr>
+        <w:autoSpaceDE w:val="0"/>
+        <w:autoSpaceDN w:val="0"/>
+        <w:adjustRightInd w:val="0"/>
+        <w:rPr>
+          <w:rFonts w:ascii="Bodoni MT" w:hAnsi="Bodoni MT" w:cs="ArialMT"/>
+          <w:sz w:val="24"/>
+          <w:szCs w:val="24"/>
+        </w:rPr>
+      </w:pPr>
+    </w:p>
+    <w:p>
+      <w:pPr>
+        <w:autoSpaceDE w:val="0"/>
+        <w:autoSpaceDN w:val="0"/>
+        <w:adjustRightInd w:val="0"/>
+        <w:rPr>
+          <w:rFonts w:ascii="Bodoni MT" w:hAnsi="Bodoni MT" w:cs="ArialMT"/>
+          <w:sz w:val="24"/>
+          <w:szCs w:val="24"/>
+        </w:rPr>
+      </w:pPr>
+    </w:p>
+    <w:p>
+      <w:pPr>
+        <w:autoSpaceDE w:val="0"/>
+        <w:autoSpaceDN w:val="0"/>
+        <w:adjustRightInd w:val="0"/>
+        <w:rPr>
+          <w:rFonts w:ascii="Bodoni MT" w:hAnsi="Bodoni MT" w:cs="ArialMT"/>
+          <w:sz w:val="24"/>
+          <w:szCs w:val="24"/>
+        </w:rPr>
+      </w:pPr>
+    </w:p>
+    <w:p>
+      <w:pPr>
+        <w:autoSpaceDE w:val="0"/>
+        <w:autoSpaceDN w:val="0"/>
+        <w:adjustRightInd w:val="0"/>
+        <w:rPr>
+          <w:rFonts w:ascii="Bodoni MT" w:hAnsi="Bodoni MT" w:cs="ArialMT"/>
+          <w:sz w:val="24"/>
+          <w:szCs w:val="24"/>
+        </w:rPr>
+      </w:pPr>
+    </w:p>
+    <w:p>
+      <w:pPr>
+        <w:autoSpaceDE w:val="0"/>
+        <w:autoSpaceDN w:val="0"/>
+        <w:adjustRightInd w:val="0"/>
+        <w:rPr>
+          <w:rFonts w:ascii="Bodoni MT" w:hAnsi="Bodoni MT" w:cs="ArialMT"/>
+          <w:sz w:val="24"/>
+          <w:szCs w:val="24"/>
+        </w:rPr>
+      </w:pPr>
+    </w:p>
+    <w:p>
+      <w:pPr>
+        <w:autoSpaceDE w:val="0"/>
+        <w:autoSpaceDN w:val="0"/>
+        <w:adjustRightInd w:val="0"/>
+        <w:rPr>
+          <w:rFonts w:ascii="Bodoni MT" w:hAnsi="Bodoni MT" w:cs="ArialMT"/>
+          <w:sz w:val="24"/>
+          <w:szCs w:val="24"/>
+        </w:rPr>
+      </w:pPr>
+    </w:p>
+    <w:p>
+      <w:pPr>
+        <w:autoSpaceDE w:val="0"/>
+        <w:autoSpaceDN w:val="0"/>
+        <w:adjustRightInd w:val="0"/>
+        <w:rPr>
+          <w:rFonts w:ascii="Bodoni MT" w:hAnsi="Bodoni MT" w:cs="ArialMT"/>
+          <w:sz w:val="24"/>
+          <w:szCs w:val="24"/>
+        </w:rPr>
+      </w:pPr>
+    </w:p>
+    <w:p>
+      <w:pPr>
+        <w:autoSpaceDE w:val="0"/>
+        <w:autoSpaceDN w:val="0"/>
+        <w:adjustRightInd w:val="0"/>
+        <w:rPr>
+          <w:rFonts w:ascii="Bodoni MT" w:hAnsi="Bodoni MT" w:cs="ArialMT"/>
+          <w:sz w:val="24"/>
+          <w:szCs w:val="24"/>
+        </w:rPr>
+      </w:pPr>
+    </w:p>
+    <w:p>
+      <w:pPr>
+        <w:autoSpaceDE w:val="0"/>
+        <w:autoSpaceDN w:val="0"/>
+        <w:adjustRightInd w:val="0"/>
+        <w:rPr>
+          <w:rFonts w:ascii="Bodoni MT" w:hAnsi="Bodoni MT" w:cs="ArialMT"/>
+          <w:sz w:val="24"/>
+          <w:szCs w:val="24"/>
+        </w:rPr>
+      </w:pPr>
+    </w:p>
+    <w:p>
+      <w:pPr>
+        <w:autoSpaceDE w:val="0"/>
+        <w:autoSpaceDN w:val="0"/>
+        <w:adjustRightInd w:val="0"/>
+        <w:rPr>
+          <w:rFonts w:ascii="Bodoni MT" w:hAnsi="Bodoni MT" w:cs="ArialMT"/>
+          <w:sz w:val="24"/>
+          <w:szCs w:val="24"/>
+        </w:rPr>
+      </w:pPr>
+    </w:p>
+    <w:p>
+      <w:pPr>
+        <w:autoSpaceDE w:val="0"/>
+        <w:autoSpaceDN w:val="0"/>
+        <w:adjustRightInd w:val="0"/>
+        <w:rPr>
+          <w:rFonts w:ascii="Bodoni MT" w:hAnsi="Bodoni MT" w:cs="ArialMT"/>
+          <w:sz w:val="24"/>
+          <w:szCs w:val="24"/>
+        </w:rPr>
+      </w:pPr>
+    </w:p>
+    <w:p>
+      <w:pPr>
+        <w:autoSpaceDE w:val="0"/>
+        <w:autoSpaceDN w:val="0"/>
+        <w:adjustRightInd w:val="0"/>
+        <w:rPr>
+          <w:rFonts w:ascii="Bodoni MT" w:hAnsi="Bodoni MT" w:cs="ArialMT"/>
+          <w:sz w:val="24"/>
+          <w:szCs w:val="24"/>
+        </w:rPr>
+      </w:pPr>
+    </w:p>
+    <w:p>
+      <w:pPr>
+        <w:autoSpaceDE w:val="0"/>
+        <w:autoSpaceDN w:val="0"/>
+        <w:adjustRightInd w:val="0"/>
+        <w:rPr>
+          <w:rFonts w:ascii="Bodoni MT" w:hAnsi="Bodoni MT" w:cs="ArialMT"/>
+          <w:b/>
+          <w:sz w:val="28"/>
+          <w:szCs w:val="24"/>
+        </w:rPr>
+      </w:pPr>
+      <w:r>
+        <w:rPr>
+          <w:rFonts w:ascii="Bodoni MT" w:hAnsi="Bodoni MT" w:cs="ArialMT"/>
+          <w:b/>
+          <w:sz w:val="28"/>
+          <w:szCs w:val="24"/>
+        </w:rPr>
+        <w:lastRenderedPageBreak/>
+        <w:t>Sequence diagram 3 – Magazziniere</w:t>
+      </w:r>
+    </w:p>
+    <w:p>
+      <w:pPr>
+        <w:autoSpaceDE w:val="0"/>
+        <w:autoSpaceDN w:val="0"/>
+        <w:adjustRightInd w:val="0"/>
+        <w:rPr>
+          <w:rFonts w:ascii="Bodoni MT" w:hAnsi="Bodoni MT" w:cs="ArialMT"/>
+          <w:sz w:val="24"/>
+          <w:szCs w:val="24"/>
+        </w:rPr>
+      </w:pPr>
+      <w:r>
+        <w:rPr>
+          <w:rFonts w:ascii="Bodoni MT" w:hAnsi="Bodoni MT" w:cs="ArialMT"/>
+          <w:noProof/>
+          <w:sz w:val="24"/>
+          <w:szCs w:val="24"/>
+        </w:rPr>
+        <w:drawing>
+          <wp:anchor distT="0" distB="0" distL="114300" distR="114300" simplePos="0" relativeHeight="251667456" behindDoc="0" locked="0" layoutInCell="1" allowOverlap="1">
+            <wp:simplePos x="0" y="0"/>
+            <wp:positionH relativeFrom="margin">
+              <wp:posOffset>959485</wp:posOffset>
+            </wp:positionH>
+            <wp:positionV relativeFrom="margin">
+              <wp:posOffset>327660</wp:posOffset>
+            </wp:positionV>
+            <wp:extent cx="4184650" cy="7217410"/>
+            <wp:effectExtent l="0" t="0" r="6350" b="2540"/>
+            <wp:wrapSquare wrapText="bothSides"/>
+            <wp:docPr id="11" name="Immagine 11"/>
+            <wp:cNvGraphicFramePr>
+              <a:graphicFrameLocks xmlns:a="http://schemas.openxmlformats.org/drawingml/2006/main" noChangeAspect="1"/>
+            </wp:cNvGraphicFramePr>
+            <a:graphic xmlns:a="http://schemas.openxmlformats.org/drawingml/2006/main">
+              <a:graphicData uri="http://schemas.openxmlformats.org/drawingml/2006/picture">
+                <pic:pic xmlns:pic="http://schemas.openxmlformats.org/drawingml/2006/picture">
+                  <pic:nvPicPr>
+                    <pic:cNvPr id="11" name="SequenceDiagramMagazziniere.png"/>
+                    <pic:cNvPicPr/>
+                  </pic:nvPicPr>
+                  <pic:blipFill>
+                    <a:blip r:embed="rId18">
+                      <a:extLst>
+                        <a:ext uri="{28A0092B-C50C-407E-A947-70E740481C1C}">
+                          <a14:useLocalDpi xmlns:a14="http://schemas.microsoft.com/office/drawing/2010/main" val="0"/>
+                        </a:ext>
+                      </a:extLst>
+                    </a:blip>
+                    <a:stretch>
+                      <a:fillRect/>
+                    </a:stretch>
+                  </pic:blipFill>
+                  <pic:spPr bwMode="auto">
+                    <a:xfrm>
+                      <a:off x="0" y="0"/>
+                      <a:ext cx="4184650" cy="7217410"/>
+                    </a:xfrm>
+                    <a:prstGeom prst="rect">
+                      <a:avLst/>
+                    </a:prstGeom>
+                    <a:ln>
+                      <a:noFill/>
+                    </a:ln>
+                    <a:extLst>
+                      <a:ext uri="{53640926-AAD7-44D8-BBD7-CCE9431645EC}">
+                        <a14:shadowObscured xmlns:a14="http://schemas.microsoft.com/office/drawing/2010/main"/>
+                      </a:ext>
+                    </a:extLst>
+                  </pic:spPr>
+                </pic:pic>
+              </a:graphicData>
+            </a:graphic>
+            <wp14:sizeRelV relativeFrom="margin">
+              <wp14:pctHeight>0</wp14:pctHeight>
+            </wp14:sizeRelV>
+          </wp:anchor>
+        </w:drawing>
+      </w:r>
+    </w:p>
+    <w:p>
+      <w:pPr>
+        <w:autoSpaceDE w:val="0"/>
+        <w:autoSpaceDN w:val="0"/>
+        <w:adjustRightInd w:val="0"/>
+        <w:rPr>
+          <w:rFonts w:ascii="Bodoni MT" w:hAnsi="Bodoni MT" w:cs="ArialMT"/>
+          <w:sz w:val="24"/>
+          <w:szCs w:val="24"/>
+        </w:rPr>
+      </w:pPr>
+    </w:p>
+    <w:p>
+      <w:pPr>
+        <w:autoSpaceDE w:val="0"/>
+        <w:autoSpaceDN w:val="0"/>
+        <w:adjustRightInd w:val="0"/>
+        <w:rPr>
+          <w:rFonts w:ascii="Bodoni MT" w:hAnsi="Bodoni MT" w:cs="ArialMT"/>
+          <w:sz w:val="24"/>
+          <w:szCs w:val="24"/>
+        </w:rPr>
+      </w:pPr>
+    </w:p>
+    <w:p>
+      <w:pPr>
+        <w:autoSpaceDE w:val="0"/>
+        <w:autoSpaceDN w:val="0"/>
+        <w:adjustRightInd w:val="0"/>
+        <w:rPr>
+          <w:rFonts w:ascii="Bodoni MT" w:hAnsi="Bodoni MT" w:cs="ArialMT"/>
+          <w:sz w:val="24"/>
+          <w:szCs w:val="24"/>
+        </w:rPr>
+      </w:pPr>
+    </w:p>
+    <w:p>
+      <w:pPr>
+        <w:autoSpaceDE w:val="0"/>
+        <w:autoSpaceDN w:val="0"/>
+        <w:adjustRightInd w:val="0"/>
+        <w:rPr>
+          <w:rFonts w:ascii="Bodoni MT" w:hAnsi="Bodoni MT" w:cs="ArialMT"/>
+          <w:sz w:val="24"/>
+          <w:szCs w:val="24"/>
+        </w:rPr>
+      </w:pPr>
+    </w:p>
+    <w:p>
+      <w:pPr>
+        <w:autoSpaceDE w:val="0"/>
+        <w:autoSpaceDN w:val="0"/>
+        <w:adjustRightInd w:val="0"/>
+        <w:rPr>
+          <w:rFonts w:ascii="Bodoni MT" w:hAnsi="Bodoni MT" w:cs="ArialMT"/>
+          <w:sz w:val="24"/>
+          <w:szCs w:val="24"/>
+        </w:rPr>
+      </w:pPr>
+    </w:p>
+    <w:p>
+      <w:pPr>
+        <w:autoSpaceDE w:val="0"/>
+        <w:autoSpaceDN w:val="0"/>
+        <w:adjustRightInd w:val="0"/>
+        <w:rPr>
+          <w:rFonts w:ascii="Bodoni MT" w:hAnsi="Bodoni MT" w:cs="ArialMT"/>
+          <w:sz w:val="24"/>
+          <w:szCs w:val="24"/>
+        </w:rPr>
+      </w:pPr>
+    </w:p>
+    <w:p>
+      <w:pPr>
+        <w:autoSpaceDE w:val="0"/>
+        <w:autoSpaceDN w:val="0"/>
+        <w:adjustRightInd w:val="0"/>
+        <w:rPr>
+          <w:rFonts w:ascii="Bodoni MT" w:hAnsi="Bodoni MT" w:cs="ArialMT"/>
+          <w:sz w:val="24"/>
+          <w:szCs w:val="24"/>
+        </w:rPr>
+      </w:pPr>
+    </w:p>
+    <w:p>
+      <w:pPr>
+        <w:autoSpaceDE w:val="0"/>
+        <w:autoSpaceDN w:val="0"/>
+        <w:adjustRightInd w:val="0"/>
+        <w:rPr>
+          <w:rFonts w:ascii="Bodoni MT" w:hAnsi="Bodoni MT" w:cs="ArialMT"/>
+          <w:sz w:val="24"/>
+          <w:szCs w:val="24"/>
+        </w:rPr>
+      </w:pPr>
+    </w:p>
+    <w:p>
+      <w:pPr>
+        <w:autoSpaceDE w:val="0"/>
+        <w:autoSpaceDN w:val="0"/>
+        <w:adjustRightInd w:val="0"/>
+        <w:rPr>
+          <w:rFonts w:ascii="Bodoni MT" w:hAnsi="Bodoni MT" w:cs="ArialMT"/>
+          <w:sz w:val="24"/>
+          <w:szCs w:val="24"/>
+        </w:rPr>
+      </w:pPr>
+    </w:p>
+    <w:p>
+      <w:pPr>
+        <w:autoSpaceDE w:val="0"/>
+        <w:autoSpaceDN w:val="0"/>
+        <w:adjustRightInd w:val="0"/>
+        <w:rPr>
+          <w:rFonts w:ascii="Bodoni MT" w:hAnsi="Bodoni MT" w:cs="ArialMT"/>
+          <w:sz w:val="24"/>
+          <w:szCs w:val="24"/>
+        </w:rPr>
+      </w:pPr>
+    </w:p>
+    <w:p>
+      <w:pPr>
+        <w:autoSpaceDE w:val="0"/>
+        <w:autoSpaceDN w:val="0"/>
+        <w:adjustRightInd w:val="0"/>
+        <w:rPr>
+          <w:rFonts w:ascii="Bodoni MT" w:hAnsi="Bodoni MT" w:cs="ArialMT"/>
+          <w:sz w:val="24"/>
+          <w:szCs w:val="24"/>
+        </w:rPr>
+      </w:pPr>
+    </w:p>
+    <w:p>
+      <w:pPr>
+        <w:autoSpaceDE w:val="0"/>
+        <w:autoSpaceDN w:val="0"/>
+        <w:adjustRightInd w:val="0"/>
+        <w:rPr>
+          <w:rFonts w:ascii="Bodoni MT" w:hAnsi="Bodoni MT" w:cs="ArialMT"/>
+          <w:sz w:val="24"/>
+          <w:szCs w:val="24"/>
+        </w:rPr>
+      </w:pPr>
+    </w:p>
+    <w:p>
+      <w:pPr>
+        <w:autoSpaceDE w:val="0"/>
+        <w:autoSpaceDN w:val="0"/>
+        <w:adjustRightInd w:val="0"/>
+        <w:rPr>
+          <w:rFonts w:ascii="Bodoni MT" w:hAnsi="Bodoni MT" w:cs="ArialMT"/>
+          <w:sz w:val="24"/>
+          <w:szCs w:val="24"/>
+        </w:rPr>
+      </w:pPr>
+    </w:p>
+    <w:p>
+      <w:pPr>
+        <w:autoSpaceDE w:val="0"/>
+        <w:autoSpaceDN w:val="0"/>
+        <w:adjustRightInd w:val="0"/>
+        <w:rPr>
+          <w:rFonts w:ascii="Bodoni MT" w:hAnsi="Bodoni MT" w:cs="ArialMT"/>
+          <w:sz w:val="24"/>
+          <w:szCs w:val="24"/>
+        </w:rPr>
+      </w:pPr>
+    </w:p>
+    <w:p>
+      <w:pPr>
+        <w:autoSpaceDE w:val="0"/>
+        <w:autoSpaceDN w:val="0"/>
+        <w:adjustRightInd w:val="0"/>
+        <w:rPr>
+          <w:rFonts w:ascii="Bodoni MT" w:hAnsi="Bodoni MT" w:cs="ArialMT"/>
+          <w:sz w:val="24"/>
+          <w:szCs w:val="24"/>
+        </w:rPr>
+      </w:pPr>
+    </w:p>
+    <w:p>
+      <w:pPr>
+        <w:autoSpaceDE w:val="0"/>
+        <w:autoSpaceDN w:val="0"/>
+        <w:adjustRightInd w:val="0"/>
+        <w:rPr>
+          <w:rFonts w:ascii="Bodoni MT" w:hAnsi="Bodoni MT" w:cs="ArialMT"/>
+          <w:sz w:val="24"/>
+          <w:szCs w:val="24"/>
+        </w:rPr>
+      </w:pPr>
+    </w:p>
+    <w:p>
+      <w:pPr>
+        <w:autoSpaceDE w:val="0"/>
+        <w:autoSpaceDN w:val="0"/>
+        <w:adjustRightInd w:val="0"/>
+        <w:rPr>
+          <w:rFonts w:ascii="Bodoni MT" w:hAnsi="Bodoni MT" w:cs="ArialMT"/>
+          <w:sz w:val="24"/>
+          <w:szCs w:val="24"/>
+        </w:rPr>
+      </w:pPr>
+    </w:p>
+    <w:p>
+      <w:pPr>
+        <w:autoSpaceDE w:val="0"/>
+        <w:autoSpaceDN w:val="0"/>
+        <w:adjustRightInd w:val="0"/>
+        <w:rPr>
+          <w:rFonts w:ascii="Bodoni MT" w:hAnsi="Bodoni MT" w:cs="ArialMT"/>
+          <w:sz w:val="24"/>
+          <w:szCs w:val="24"/>
+        </w:rPr>
+      </w:pPr>
+    </w:p>
+    <w:p>
+      <w:pPr>
+        <w:autoSpaceDE w:val="0"/>
+        <w:autoSpaceDN w:val="0"/>
+        <w:adjustRightInd w:val="0"/>
+        <w:rPr>
+          <w:rFonts w:ascii="Bodoni MT" w:hAnsi="Bodoni MT" w:cs="ArialMT"/>
+          <w:sz w:val="24"/>
+          <w:szCs w:val="24"/>
+        </w:rPr>
+      </w:pPr>
+    </w:p>
+    <w:p>
+      <w:pPr>
+        <w:autoSpaceDE w:val="0"/>
+        <w:autoSpaceDN w:val="0"/>
+        <w:adjustRightInd w:val="0"/>
+        <w:rPr>
+          <w:rFonts w:ascii="Bodoni MT" w:hAnsi="Bodoni MT" w:cs="ArialMT"/>
+          <w:sz w:val="24"/>
+          <w:szCs w:val="24"/>
+        </w:rPr>
+      </w:pPr>
+    </w:p>
+    <w:p>
+      <w:pPr>
+        <w:autoSpaceDE w:val="0"/>
+        <w:autoSpaceDN w:val="0"/>
+        <w:adjustRightInd w:val="0"/>
+        <w:rPr>
+          <w:rFonts w:ascii="Bodoni MT" w:hAnsi="Bodoni MT" w:cs="ArialMT"/>
+          <w:sz w:val="24"/>
+          <w:szCs w:val="24"/>
+        </w:rPr>
+      </w:pPr>
+    </w:p>
+    <w:p>
+      <w:pPr>
+        <w:autoSpaceDE w:val="0"/>
+        <w:autoSpaceDN w:val="0"/>
+        <w:adjustRightInd w:val="0"/>
+        <w:rPr>
+          <w:rFonts w:ascii="Bodoni MT" w:hAnsi="Bodoni MT" w:cs="ArialMT"/>
+          <w:sz w:val="24"/>
+          <w:szCs w:val="24"/>
+        </w:rPr>
+      </w:pPr>
+    </w:p>
+    <w:p>
+      <w:pPr>
+        <w:autoSpaceDE w:val="0"/>
+        <w:autoSpaceDN w:val="0"/>
+        <w:adjustRightInd w:val="0"/>
+        <w:rPr>
+          <w:rFonts w:ascii="Bodoni MT" w:hAnsi="Bodoni MT" w:cs="ArialMT"/>
+          <w:sz w:val="24"/>
+          <w:szCs w:val="24"/>
+        </w:rPr>
+      </w:pPr>
+    </w:p>
+    <w:p>
+      <w:pPr>
+        <w:autoSpaceDE w:val="0"/>
+        <w:autoSpaceDN w:val="0"/>
+        <w:adjustRightInd w:val="0"/>
+        <w:rPr>
+          <w:rFonts w:ascii="Bodoni MT" w:hAnsi="Bodoni MT" w:cs="ArialMT"/>
+          <w:sz w:val="24"/>
+          <w:szCs w:val="24"/>
+        </w:rPr>
+      </w:pPr>
+    </w:p>
+    <w:p>
+      <w:pPr>
+        <w:autoSpaceDE w:val="0"/>
+        <w:autoSpaceDN w:val="0"/>
+        <w:adjustRightInd w:val="0"/>
+        <w:rPr>
+          <w:rFonts w:ascii="Bodoni MT" w:hAnsi="Bodoni MT" w:cs="ArialMT"/>
+          <w:sz w:val="24"/>
+          <w:szCs w:val="24"/>
+        </w:rPr>
+      </w:pPr>
+    </w:p>
+    <w:p>
+      <w:pPr>
+        <w:autoSpaceDE w:val="0"/>
+        <w:autoSpaceDN w:val="0"/>
+        <w:adjustRightInd w:val="0"/>
+        <w:rPr>
+          <w:rFonts w:ascii="Bodoni MT" w:hAnsi="Bodoni MT" w:cs="ArialMT"/>
+          <w:sz w:val="24"/>
+          <w:szCs w:val="24"/>
+        </w:rPr>
+      </w:pPr>
+    </w:p>
+    <w:p>
+      <w:pPr>
+        <w:autoSpaceDE w:val="0"/>
+        <w:autoSpaceDN w:val="0"/>
+        <w:adjustRightInd w:val="0"/>
+        <w:rPr>
+          <w:rFonts w:ascii="Bodoni MT" w:hAnsi="Bodoni MT" w:cs="ArialMT"/>
+          <w:sz w:val="24"/>
+          <w:szCs w:val="24"/>
+        </w:rPr>
+      </w:pPr>
+    </w:p>
+    <w:p>
+      <w:pPr>
+        <w:autoSpaceDE w:val="0"/>
+        <w:autoSpaceDN w:val="0"/>
+        <w:adjustRightInd w:val="0"/>
+        <w:rPr>
+          <w:rFonts w:ascii="Bodoni MT" w:hAnsi="Bodoni MT" w:cs="ArialMT"/>
+          <w:sz w:val="24"/>
+          <w:szCs w:val="24"/>
+        </w:rPr>
+      </w:pPr>
+    </w:p>
+    <w:p>
+      <w:pPr>
+        <w:autoSpaceDE w:val="0"/>
+        <w:autoSpaceDN w:val="0"/>
+        <w:adjustRightInd w:val="0"/>
+        <w:rPr>
+          <w:rFonts w:ascii="Bodoni MT" w:hAnsi="Bodoni MT" w:cs="ArialMT"/>
+          <w:sz w:val="24"/>
+          <w:szCs w:val="24"/>
+        </w:rPr>
+      </w:pPr>
+      <w:r>
+        <w:rPr>
+          <w:rFonts w:ascii="Bodoni MT" w:hAnsi="Bodoni MT" w:cs="ArialMT"/>
+          <w:sz w:val="24"/>
+          <w:szCs w:val="24"/>
+        </w:rPr>
+        <w:t xml:space="preserve">Il diagramma di sequenza dei magazzinieri mostra la comunicazione tra gli utenti aventi tale ruolo, il sistema e il database contenente i dati. </w:t>
+      </w:r>
+    </w:p>
+    <w:p>
+      <w:pPr>
+        <w:autoSpaceDE w:val="0"/>
+        <w:autoSpaceDN w:val="0"/>
+        <w:adjustRightInd w:val="0"/>
+        <w:rPr>
+          <w:rFonts w:ascii="Bodoni MT" w:hAnsi="Bodoni MT" w:cs="ArialMT"/>
+          <w:sz w:val="24"/>
+          <w:szCs w:val="24"/>
+        </w:rPr>
+      </w:pPr>
+      <w:r>
+        <w:rPr>
+          <w:rFonts w:ascii="Bodoni MT" w:hAnsi="Bodoni MT" w:cs="ArialMT"/>
+          <w:sz w:val="24"/>
+          <w:szCs w:val="24"/>
+        </w:rPr>
+        <w:t>Come per i precedenti due casi, anche gli utenti con ruolo di magazziniere devono eseguire la procedura di log-in; una volta inserite le credenziali corrette, i magazzinieri possono quindi effettuare le azioni di loro competenza, indicate all’interno del frammento con condizione alt.</w:t>
+      </w:r>
+    </w:p>
+    <w:p>
+      <w:pPr>
+        <w:autoSpaceDE w:val="0"/>
+        <w:autoSpaceDN w:val="0"/>
+        <w:adjustRightInd w:val="0"/>
+        <w:rPr>
+          <w:rFonts w:ascii="Bodoni MT" w:hAnsi="Bodoni MT" w:cs="ArialMT"/>
+          <w:sz w:val="24"/>
+          <w:szCs w:val="24"/>
+        </w:rPr>
+      </w:pPr>
+      <w:r>
+        <w:rPr>
+          <w:rFonts w:ascii="Bodoni MT" w:hAnsi="Bodoni MT" w:cs="ArialMT"/>
+          <w:sz w:val="24"/>
+          <w:szCs w:val="24"/>
+        </w:rPr>
+        <w:lastRenderedPageBreak/>
+        <w:t xml:space="preserve">In primo luogo, i magazzinieri possono gestire i movimenti in ingresso. Per fare questo, </w:t>
+      </w:r>
+      <w:r>
+        <w:rPr>
+          <w:rFonts w:ascii="Bodoni MT" w:hAnsi="Bodoni MT" w:cs="ArialMT"/>
+          <w:sz w:val="24"/>
+          <w:szCs w:val="24"/>
+        </w:rPr>
+        <w:t>inseriscono ne</w:t>
+      </w:r>
+      <w:r>
+        <w:rPr>
+          <w:rFonts w:ascii="Bodoni MT" w:hAnsi="Bodoni MT" w:cs="ArialMT"/>
+          <w:sz w:val="24"/>
+          <w:szCs w:val="24"/>
+        </w:rPr>
+        <w:t xml:space="preserve">l sistema l’articolo inserito nel magazzino, il quale </w:t>
+      </w:r>
+      <w:r>
+        <w:rPr>
+          <w:rFonts w:ascii="Bodoni MT" w:hAnsi="Bodoni MT" w:cs="ArialMT"/>
+          <w:sz w:val="24"/>
+          <w:szCs w:val="24"/>
+        </w:rPr>
+        <w:t>lo comunica al database; questo memorizza l’articolo e dà conferma al sistema, il quale assicura l’utente sull’effettiva memorizzazione dell’articolo.</w:t>
+      </w:r>
+    </w:p>
+    <w:p>
+      <w:pPr>
+        <w:autoSpaceDE w:val="0"/>
+        <w:autoSpaceDN w:val="0"/>
+        <w:adjustRightInd w:val="0"/>
+        <w:rPr>
+          <w:rFonts w:ascii="Bodoni MT" w:hAnsi="Bodoni MT" w:cs="ArialMT"/>
+          <w:sz w:val="24"/>
+          <w:szCs w:val="24"/>
+        </w:rPr>
+      </w:pPr>
+      <w:r>
+        <w:rPr>
+          <w:rFonts w:ascii="Bodoni MT" w:hAnsi="Bodoni MT" w:cs="ArialMT"/>
+          <w:sz w:val="24"/>
+          <w:szCs w:val="24"/>
+        </w:rPr>
+        <w:t xml:space="preserve">In secondo luogo, i magazzinieri possono evadere gli ordini in uscita. Per compiere questa seconda operazione, essi comunicano al sistema l’ordine da evadere; il sistema ricerca quindi nel database gli articoli relativi all’ordine e il database conferma l’evasione al sistema che, a sua volta, conferma l’effettuazione dell’ordine all’utente. </w:t>
+      </w:r>
+    </w:p>
+    <w:p>
+      <w:pPr>
+        <w:autoSpaceDE w:val="0"/>
+        <w:autoSpaceDN w:val="0"/>
+        <w:adjustRightInd w:val="0"/>
+        <w:rPr>
+          <w:rFonts w:ascii="Bodoni MT" w:hAnsi="Bodoni MT" w:cs="ArialMT"/>
+          <w:sz w:val="24"/>
+          <w:szCs w:val="24"/>
+        </w:rPr>
+      </w:pPr>
+      <w:r>
+        <w:rPr>
+          <w:rFonts w:ascii="Bodoni MT" w:hAnsi="Bodoni MT" w:cs="ArialMT"/>
+          <w:sz w:val="24"/>
+          <w:szCs w:val="24"/>
+        </w:rPr>
+        <w:t xml:space="preserve">Infine, i magazzinieri possono modificare la posizione di un articolo. Per fare questo, comunicano al sistema l’articolo da spostare, contenente già l’attuale posizione e la nuova posizione. Il sistema comunica quindi al database la posizione da modificare e la posizione sostitutiva. Il database controlla l’effettiva correttezza dei dati e quindi conferma al sistema l’effettivo spostamento dell’articolo. Infine, il sistema comunica all’utente l’aggiornamento della posizione dell’articolo inserito. </w:t>
+      </w:r>
+      <w:bookmarkStart w:id="0" w:name="_GoBack"/>
+      <w:bookmarkEnd w:id="0"/>
+    </w:p>
     <w:sectPr>
-      <w:headerReference w:type="default" r:id="rId12"/>
+      <w:headerReference w:type="default" r:id="rId19"/>
+      <w:footerReference w:type="default" r:id="rId20"/>
       <w:pgSz w:w="11906" w:h="16838"/>
       <w:pgMar w:top="1417" w:right="1134" w:bottom="1134" w:left="1134" w:header="708" w:footer="708" w:gutter="0"/>
+      <w:pgNumType w:start="0"/>
       <w:cols w:space="708"/>
+      <w:titlePg/>
       <w:docGrid w:linePitch="360"/>
     </w:sectPr>
   </w:body>
@@ -3346,6 +8187,53 @@
 </w:endnotes>
 </file>
 
+<file path=word/footer1.xml><?xml version="1.0" encoding="utf-8"?>
+<w:ftr xmlns:wpc="http://schemas.microsoft.com/office/word/2010/wordprocessingCanvas" xmlns:cx="http://schemas.microsoft.com/office/drawing/2014/chartex" xmlns:cx1="http://schemas.microsoft.com/office/drawing/2015/9/8/chartex" xmlns:cx2="http://schemas.microsoft.com/office/drawing/2015/10/21/chartex" xmlns:cx3="http://schemas.microsoft.com/office/drawing/2016/5/9/chartex" xmlns:cx4="http://schemas.microsoft.com/office/drawing/2016/5/10/chartex" xmlns:cx5="http://schemas.microsoft.com/office/drawing/2016/5/11/chartex" xmlns:cx6="http://schemas.microsoft.com/office/drawing/2016/5/12/chartex" xmlns:cx7="http://schemas.microsoft.com/office/drawing/2016/5/13/chartex" xmlns:cx8="http://schemas.microsoft.com/office/drawing/2016/5/14/chartex" xmlns:mc="http://schemas.openxmlformats.org/markup-compatibility/2006" xmlns:aink="http://schemas.microsoft.com/office/drawing/2016/ink" xmlns:am3d="http://schemas.microsoft.com/office/drawing/2017/model3d" xmlns:o="urn:schemas-microsoft-com:office:office" xmlns:r="http://schemas.openxmlformats.org/officeDocument/2006/relationships" xmlns:m="http://schemas.openxmlformats.org/officeDocument/2006/math" xmlns:v="urn:schemas-microsoft-com:vml" xmlns:wp14="http://schemas.microsoft.com/office/word/2010/wordprocessingDrawing" xmlns:wp="http://schemas.openxmlformats.org/drawingml/2006/wordprocessingDrawing" xmlns:w10="urn:schemas-microsoft-com:office:word" xmlns:w="http://schemas.openxmlformats.org/wordprocessingml/2006/main" xmlns:w14="http://schemas.microsoft.com/office/word/2010/wordml" xmlns:w15="http://schemas.microsoft.com/office/word/2012/wordml" xmlns:w16cid="http://schemas.microsoft.com/office/word/2016/wordml/cid" xmlns:w16se="http://schemas.microsoft.com/office/word/2015/wordml/symex" xmlns:wpg="http://schemas.microsoft.com/office/word/2010/wordprocessingGroup" xmlns:wpi="http://schemas.microsoft.com/office/word/2010/wordprocessingInk" xmlns:wne="http://schemas.microsoft.com/office/word/2006/wordml" xmlns:wps="http://schemas.microsoft.com/office/word/2010/wordprocessingShape" mc:Ignorable="w14 w15 w16se w16cid wp14">
+  <w:sdt>
+    <w:sdtPr>
+      <w:id w:val="1222256396"/>
+      <w:docPartObj>
+        <w:docPartGallery w:val="Page Numbers (Bottom of Page)"/>
+        <w:docPartUnique/>
+      </w:docPartObj>
+    </w:sdtPr>
+    <w:sdtEndPr>
+      <w:rPr>
+        <w:rFonts w:ascii="Bodoni MT" w:hAnsi="Bodoni MT"/>
+      </w:rPr>
+    </w:sdtEndPr>
+    <w:sdtContent>
+      <w:p>
+        <w:pPr>
+          <w:pStyle w:val="Pidipagina"/>
+          <w:jc w:val="center"/>
+        </w:pPr>
+        <w:r>
+          <w:fldChar w:fldCharType="begin"/>
+        </w:r>
+        <w:r>
+          <w:instrText>PAGE   \* MERGEFORMAT</w:instrText>
+        </w:r>
+        <w:r>
+          <w:fldChar w:fldCharType="separate"/>
+        </w:r>
+        <w:r>
+          <w:t>2</w:t>
+        </w:r>
+        <w:r>
+          <w:fldChar w:fldCharType="end"/>
+        </w:r>
+      </w:p>
+    </w:sdtContent>
+  </w:sdt>
+  <w:p>
+    <w:pPr>
+      <w:pStyle w:val="Pidipagina"/>
+    </w:pPr>
+  </w:p>
+</w:ftr>
+</file>
+
 <file path=word/footnotes.xml><?xml version="1.0" encoding="utf-8"?>
 <w:footnotes xmlns:wpc="http://schemas.microsoft.com/office/word/2010/wordprocessingCanvas" xmlns:cx="http://schemas.microsoft.com/office/drawing/2014/chartex" xmlns:cx1="http://schemas.microsoft.com/office/drawing/2015/9/8/chartex" xmlns:cx2="http://schemas.microsoft.com/office/drawing/2015/10/21/chartex" xmlns:cx3="http://schemas.microsoft.com/office/drawing/2016/5/9/chartex" xmlns:cx4="http://schemas.microsoft.com/office/drawing/2016/5/10/chartex" xmlns:cx5="http://schemas.microsoft.com/office/drawing/2016/5/11/chartex" xmlns:cx6="http://schemas.microsoft.com/office/drawing/2016/5/12/chartex" xmlns:cx7="http://schemas.microsoft.com/office/drawing/2016/5/13/chartex" xmlns:cx8="http://schemas.microsoft.com/office/drawing/2016/5/14/chartex" xmlns:mc="http://schemas.openxmlformats.org/markup-compatibility/2006" xmlns:aink="http://schemas.microsoft.com/office/drawing/2016/ink" xmlns:am3d="http://schemas.microsoft.com/office/drawing/2017/model3d" xmlns:o="urn:schemas-microsoft-com:office:office" xmlns:r="http://schemas.openxmlformats.org/officeDocument/2006/relationships" xmlns:m="http://schemas.openxmlformats.org/officeDocument/2006/math" xmlns:v="urn:schemas-microsoft-com:vml" xmlns:wp14="http://schemas.microsoft.com/office/word/2010/wordprocessingDrawing" xmlns:wp="http://schemas.openxmlformats.org/drawingml/2006/wordprocessingDrawing" xmlns:w10="urn:schemas-microsoft-com:office:word" xmlns:w="http://schemas.openxmlformats.org/wordprocessingml/2006/main" xmlns:w14="http://schemas.microsoft.com/office/word/2010/wordml" xmlns:w15="http://schemas.microsoft.com/office/word/2012/wordml" xmlns:w16cid="http://schemas.microsoft.com/office/word/2016/wordml/cid" xmlns:w16se="http://schemas.microsoft.com/office/word/2015/wordml/symex" xmlns:wpg="http://schemas.microsoft.com/office/word/2010/wordprocessingGroup" xmlns:wpi="http://schemas.microsoft.com/office/word/2010/wordprocessingInk" xmlns:wne="http://schemas.microsoft.com/office/word/2006/wordml" xmlns:wps="http://schemas.microsoft.com/office/word/2010/wordprocessingShape" mc:Ignorable="w14 w15 w16se w16cid wp14">
   <w:footnote w:type="separator" w:id="-1">
@@ -3376,6 +8264,7 @@
   <w:p>
     <w:pPr>
       <w:pStyle w:val="Intestazione"/>
+      <w:jc w:val="center"/>
       <w:rPr>
         <w:rFonts w:ascii="Bodoni MT" w:hAnsi="Bodoni MT"/>
       </w:rPr>
@@ -3384,21 +8273,19 @@
       <w:rPr>
         <w:rFonts w:ascii="Bodoni MT" w:hAnsi="Bodoni MT"/>
       </w:rPr>
-      <w:t xml:space="preserve">PROGETTO INGEGNERIA DEL SOFTWARE – </w:t>
+      <w:t xml:space="preserve">PROGETTO INGEGNERIA DEL SOFTWARE – CdL </w:t>
     </w:r>
-    <w:proofErr w:type="spellStart"/>
     <w:r>
       <w:rPr>
         <w:rFonts w:ascii="Bodoni MT" w:hAnsi="Bodoni MT"/>
       </w:rPr>
-      <w:t>CdL</w:t>
+      <w:t xml:space="preserve">in </w:t>
     </w:r>
-    <w:proofErr w:type="spellEnd"/>
     <w:r>
       <w:rPr>
         <w:rFonts w:ascii="Bodoni MT" w:hAnsi="Bodoni MT"/>
       </w:rPr>
-      <w:t xml:space="preserve"> BIOINFORMATICA</w:t>
+      <w:t>BIOINFORMATICA</w:t>
     </w:r>
   </w:p>
 </w:hdr>
